--- a/ResumeCV/MichaelSieler_CV.docx
+++ b/ResumeCV/MichaelSieler_CV.docx
@@ -6052,20 +6052,6 @@
       <w:pPr>
         <w:pStyle w:val="Default"/>
         <w:spacing w:after="3" w:line="252" w:lineRule="auto"/>
-        <w:ind w:left="360" w:hanging="360"/>
-        <w:rPr>
-          <w:rFonts w:ascii="Arial" w:hAnsi="Arial" w:cs="Arial"/>
-          <w:color w:val="auto"/>
-          <w:sz w:val="21"/>
-          <w:szCs w:val="21"/>
-        </w:rPr>
-      </w:pPr>
-    </w:p>
-    <w:p>
-      <w:pPr>
-        <w:pStyle w:val="Default"/>
-        <w:spacing w:after="3" w:line="252" w:lineRule="auto"/>
-        <w:ind w:left="360" w:hanging="360"/>
         <w:rPr>
           <w:rFonts w:ascii="Arial" w:hAnsi="Arial" w:cs="Arial"/>
           <w:bCs/>
@@ -6334,6 +6320,7 @@
           <w:sz w:val="22"/>
           <w:szCs w:val="22"/>
         </w:rPr>
+        <w:lastRenderedPageBreak/>
         <w:t>ARCS Scholar</w:t>
       </w:r>
       <w:r>
@@ -7683,18 +7670,6 @@
         </w:rPr>
         <w:t>541-737-1837</w:t>
       </w:r>
-    </w:p>
-    <w:p>
-      <w:pPr>
-        <w:pStyle w:val="Default"/>
-        <w:spacing w:line="276" w:lineRule="auto"/>
-        <w:rPr>
-          <w:rFonts w:ascii="Arial" w:hAnsi="Arial" w:cs="Arial"/>
-          <w:color w:val="auto"/>
-          <w:sz w:val="21"/>
-          <w:szCs w:val="21"/>
-        </w:rPr>
-      </w:pPr>
     </w:p>
     <w:p>
       <w:pPr>

--- a/ResumeCV/MichaelSieler_CV.docx
+++ b/ResumeCV/MichaelSieler_CV.docx
@@ -302,27 +302,7 @@
           <w:szCs w:val="21"/>
           <w:shd w:val="clear" w:color="auto" w:fill="FFFFFF"/>
         </w:rPr>
-        <w:t xml:space="preserve"> molecular, </w:t>
-      </w:r>
-      <w:proofErr w:type="gramStart"/>
-      <w:r>
-        <w:rPr>
-          <w:rFonts w:ascii="Arial" w:hAnsi="Arial" w:cs="Arial"/>
-          <w:sz w:val="21"/>
-          <w:szCs w:val="21"/>
-          <w:shd w:val="clear" w:color="auto" w:fill="FFFFFF"/>
-        </w:rPr>
-        <w:t>computational</w:t>
-      </w:r>
-      <w:proofErr w:type="gramEnd"/>
-      <w:r>
-        <w:rPr>
-          <w:rFonts w:ascii="Arial" w:hAnsi="Arial" w:cs="Arial"/>
-          <w:sz w:val="21"/>
-          <w:szCs w:val="21"/>
-          <w:shd w:val="clear" w:color="auto" w:fill="FFFFFF"/>
-        </w:rPr>
-        <w:t xml:space="preserve"> and statistical </w:t>
+        <w:t xml:space="preserve"> molecular, computational and statistical </w:t>
       </w:r>
       <w:r>
         <w:rPr>
@@ -478,27 +458,7 @@
           <w:sz w:val="21"/>
           <w:szCs w:val="21"/>
         </w:rPr>
-        <w:t xml:space="preserve">Experienced in written, </w:t>
-      </w:r>
-      <w:proofErr w:type="gramStart"/>
-      <w:r>
-        <w:rPr>
-          <w:rFonts w:ascii="Arial" w:hAnsi="Arial" w:cs="Arial"/>
-          <w:color w:val="333333"/>
-          <w:sz w:val="21"/>
-          <w:szCs w:val="21"/>
-        </w:rPr>
-        <w:t>oral</w:t>
-      </w:r>
-      <w:proofErr w:type="gramEnd"/>
-      <w:r>
-        <w:rPr>
-          <w:rFonts w:ascii="Arial" w:hAnsi="Arial" w:cs="Arial"/>
-          <w:color w:val="333333"/>
-          <w:sz w:val="21"/>
-          <w:szCs w:val="21"/>
-        </w:rPr>
-        <w:t xml:space="preserve"> and visual communication across scientific and public audiences</w:t>
+        <w:t>Experienced in written, oral and visual communication across scientific and public audiences</w:t>
       </w:r>
     </w:p>
     <w:p>
@@ -1800,31 +1760,7 @@
           <w:sz w:val="22"/>
           <w:szCs w:val="22"/>
         </w:rPr>
-        <w:t xml:space="preserve">Expected </w:t>
-      </w:r>
-      <w:proofErr w:type="gramStart"/>
-      <w:r>
-        <w:rPr>
-          <w:rFonts w:ascii="Arial" w:hAnsi="Arial" w:cs="Arial"/>
-          <w:b/>
-          <w:bCs/>
-          <w:color w:val="auto"/>
-          <w:sz w:val="22"/>
-          <w:szCs w:val="22"/>
-        </w:rPr>
-        <w:t>June,</w:t>
-      </w:r>
-      <w:proofErr w:type="gramEnd"/>
-      <w:r>
-        <w:rPr>
-          <w:rFonts w:ascii="Arial" w:hAnsi="Arial" w:cs="Arial"/>
-          <w:b/>
-          <w:bCs/>
-          <w:color w:val="auto"/>
-          <w:sz w:val="22"/>
-          <w:szCs w:val="22"/>
-        </w:rPr>
-        <w:t xml:space="preserve"> 2025 </w:t>
+        <w:t xml:space="preserve">Expected June, 2025 </w:t>
       </w:r>
     </w:p>
     <w:p>
@@ -2117,29 +2053,16 @@
         <w:tab/>
         <w:t xml:space="preserve">     </w:t>
       </w:r>
-      <w:proofErr w:type="gramStart"/>
-      <w:r>
-        <w:rPr>
-          <w:rFonts w:ascii="Arial" w:hAnsi="Arial" w:cs="Arial"/>
-          <w:b/>
-          <w:bCs/>
-          <w:color w:val="auto"/>
-          <w:sz w:val="22"/>
-          <w:szCs w:val="22"/>
-        </w:rPr>
-        <w:t>June,</w:t>
-      </w:r>
-      <w:proofErr w:type="gramEnd"/>
-      <w:r>
-        <w:rPr>
-          <w:rFonts w:ascii="Arial" w:hAnsi="Arial" w:cs="Arial"/>
-          <w:b/>
-          <w:bCs/>
-          <w:color w:val="auto"/>
-          <w:sz w:val="22"/>
-          <w:szCs w:val="22"/>
-        </w:rPr>
-        <w:t xml:space="preserve"> 2020 </w:t>
+      <w:r>
+        <w:rPr>
+          <w:rFonts w:ascii="Arial" w:hAnsi="Arial" w:cs="Arial"/>
+          <w:b/>
+          <w:bCs/>
+          <w:color w:val="auto"/>
+          <w:sz w:val="22"/>
+          <w:szCs w:val="22"/>
+        </w:rPr>
+        <w:t xml:space="preserve">June, 2020 </w:t>
       </w:r>
     </w:p>
     <w:p>
@@ -2506,27 +2429,7 @@
           <w:sz w:val="21"/>
           <w:szCs w:val="21"/>
         </w:rPr>
-        <w:t xml:space="preserve"> the effect of </w:t>
-      </w:r>
-      <w:proofErr w:type="spellStart"/>
-      <w:r>
-        <w:rPr>
-          <w:rFonts w:ascii="Arial" w:hAnsi="Arial" w:cs="Arial"/>
-          <w:color w:val="212529"/>
-          <w:sz w:val="21"/>
-          <w:szCs w:val="21"/>
-        </w:rPr>
-        <w:t>nanoplastics</w:t>
-      </w:r>
-      <w:proofErr w:type="spellEnd"/>
-      <w:r>
-        <w:rPr>
-          <w:rFonts w:ascii="Arial" w:hAnsi="Arial" w:cs="Arial"/>
-          <w:color w:val="212529"/>
-          <w:sz w:val="21"/>
-          <w:szCs w:val="21"/>
-        </w:rPr>
-        <w:t xml:space="preserve"> on the mouse gut microbial community</w:t>
+        <w:t xml:space="preserve"> the effect of nanoplastics on the mouse gut microbial community</w:t>
       </w:r>
     </w:p>
     <w:p>
@@ -3122,27 +3025,7 @@
           <w:sz w:val="21"/>
           <w:szCs w:val="21"/>
         </w:rPr>
-        <w:t>Tools used: Sphinx/</w:t>
-      </w:r>
-      <w:proofErr w:type="spellStart"/>
-      <w:r>
-        <w:rPr>
-          <w:rFonts w:ascii="Arial" w:hAnsi="Arial" w:cs="Arial"/>
-          <w:color w:val="auto"/>
-          <w:sz w:val="21"/>
-          <w:szCs w:val="21"/>
-        </w:rPr>
-        <w:t>ReadTheDocs</w:t>
-      </w:r>
-      <w:proofErr w:type="spellEnd"/>
-      <w:r>
-        <w:rPr>
-          <w:rFonts w:ascii="Arial" w:hAnsi="Arial" w:cs="Arial"/>
-          <w:color w:val="auto"/>
-          <w:sz w:val="21"/>
-          <w:szCs w:val="21"/>
-        </w:rPr>
-        <w:t>, HTML/CSS, Git</w:t>
+        <w:t>Tools used: Sphinx/ReadTheDocs, HTML/CSS, Git</w:t>
       </w:r>
     </w:p>
     <w:p>
@@ -3749,29 +3632,7 @@
           <w:sz w:val="21"/>
           <w:szCs w:val="21"/>
         </w:rPr>
-        <w:t xml:space="preserve">R, Python (OOP, </w:t>
-      </w:r>
-      <w:proofErr w:type="spellStart"/>
-      <w:r>
-        <w:rPr>
-          <w:rFonts w:ascii="Arial" w:hAnsi="Arial" w:cs="Arial"/>
-          <w:bCs/>
-          <w:color w:val="auto"/>
-          <w:sz w:val="21"/>
-          <w:szCs w:val="21"/>
-        </w:rPr>
-        <w:t>Numpy</w:t>
-      </w:r>
-      <w:proofErr w:type="spellEnd"/>
-      <w:r>
-        <w:rPr>
-          <w:rFonts w:ascii="Arial" w:hAnsi="Arial" w:cs="Arial"/>
-          <w:bCs/>
-          <w:color w:val="auto"/>
-          <w:sz w:val="21"/>
-          <w:szCs w:val="21"/>
-        </w:rPr>
-        <w:t xml:space="preserve">, TensorFlow), C# (Unity), </w:t>
+        <w:t xml:space="preserve">R, Python (OOP, Numpy, TensorFlow), C# (Unity), </w:t>
       </w:r>
       <w:r>
         <w:rPr>
@@ -3939,7 +3800,7 @@
           <w:sz w:val="21"/>
           <w:szCs w:val="21"/>
         </w:rPr>
-        <w:t>Bioinformatics/Lab:</w:t>
+        <w:t>Bioinformatics:</w:t>
       </w:r>
       <w:r>
         <w:rPr>
@@ -3959,29 +3820,7 @@
           <w:sz w:val="21"/>
           <w:szCs w:val="21"/>
         </w:rPr>
-        <w:t xml:space="preserve"> (</w:t>
-      </w:r>
-      <w:proofErr w:type="spellStart"/>
-      <w:r>
-        <w:rPr>
-          <w:rFonts w:ascii="Arial" w:hAnsi="Arial" w:cs="Arial"/>
-          <w:bCs/>
-          <w:color w:val="auto"/>
-          <w:sz w:val="21"/>
-          <w:szCs w:val="21"/>
-        </w:rPr>
-        <w:t>Phyloseq</w:t>
-      </w:r>
-      <w:proofErr w:type="spellEnd"/>
-      <w:r>
-        <w:rPr>
-          <w:rFonts w:ascii="Arial" w:hAnsi="Arial" w:cs="Arial"/>
-          <w:bCs/>
-          <w:color w:val="auto"/>
-          <w:sz w:val="21"/>
-          <w:szCs w:val="21"/>
-        </w:rPr>
-        <w:t>, DADA2)</w:t>
+        <w:t xml:space="preserve"> (Phyloseq, DADA2)</w:t>
       </w:r>
       <w:r>
         <w:rPr>
@@ -4001,20 +3840,58 @@
           <w:sz w:val="21"/>
           <w:szCs w:val="21"/>
         </w:rPr>
-        <w:t xml:space="preserve"> (HMMR, </w:t>
-      </w:r>
-      <w:proofErr w:type="spellStart"/>
-      <w:r>
-        <w:rPr>
-          <w:rFonts w:ascii="Arial" w:hAnsi="Arial" w:cs="Arial"/>
-          <w:bCs/>
-          <w:color w:val="auto"/>
-          <w:sz w:val="21"/>
-          <w:szCs w:val="21"/>
-        </w:rPr>
-        <w:t>FastTree</w:t>
-      </w:r>
-      <w:proofErr w:type="spellEnd"/>
+        <w:t xml:space="preserve"> (HMMR, FastTree)</w:t>
+      </w:r>
+      <w:r>
+        <w:rPr>
+          <w:rFonts w:ascii="Arial" w:hAnsi="Arial" w:cs="Arial"/>
+          <w:bCs/>
+          <w:color w:val="auto"/>
+          <w:sz w:val="21"/>
+          <w:szCs w:val="21"/>
+        </w:rPr>
+        <w:t>,</w:t>
+      </w:r>
+      <w:r>
+        <w:rPr>
+          <w:rFonts w:ascii="Arial" w:hAnsi="Arial" w:cs="Arial"/>
+          <w:bCs/>
+          <w:color w:val="auto"/>
+          <w:sz w:val="21"/>
+          <w:szCs w:val="21"/>
+        </w:rPr>
+        <w:t xml:space="preserve"> </w:t>
+      </w:r>
+      <w:r>
+        <w:rPr>
+          <w:rFonts w:ascii="Arial" w:hAnsi="Arial" w:cs="Arial"/>
+          <w:bCs/>
+          <w:color w:val="auto"/>
+          <w:sz w:val="21"/>
+          <w:szCs w:val="21"/>
+        </w:rPr>
+        <w:t>genomic (</w:t>
+      </w:r>
+      <w:r>
+        <w:rPr>
+          <w:rFonts w:ascii="Arial" w:hAnsi="Arial" w:cs="Arial"/>
+          <w:bCs/>
+          <w:color w:val="auto"/>
+          <w:sz w:val="21"/>
+          <w:szCs w:val="21"/>
+        </w:rPr>
+        <w:t>BLAST, NCBI,</w:t>
+      </w:r>
+      <w:r>
+        <w:rPr>
+          <w:rFonts w:ascii="Arial" w:hAnsi="Arial" w:cs="Arial"/>
+          <w:bCs/>
+          <w:color w:val="auto"/>
+          <w:sz w:val="21"/>
+          <w:szCs w:val="21"/>
+        </w:rPr>
+        <w:t xml:space="preserve"> NGS</w:t>
+      </w:r>
       <w:r>
         <w:rPr>
           <w:rFonts w:ascii="Arial" w:hAnsi="Arial" w:cs="Arial"/>
@@ -4033,7 +3910,7 @@
           <w:sz w:val="21"/>
           <w:szCs w:val="21"/>
         </w:rPr>
-        <w:t>, zebrafish husbandry,</w:t>
+        <w:t>,</w:t>
       </w:r>
       <w:r>
         <w:rPr>
@@ -4045,75 +3922,79 @@
         </w:rPr>
         <w:t xml:space="preserve"> </w:t>
       </w:r>
-      <w:r>
-        <w:rPr>
-          <w:rFonts w:ascii="Arial" w:hAnsi="Arial" w:cs="Arial"/>
-          <w:bCs/>
-          <w:color w:val="auto"/>
-          <w:sz w:val="21"/>
-          <w:szCs w:val="21"/>
-        </w:rPr>
-        <w:t>genomic (</w:t>
-      </w:r>
-      <w:r>
-        <w:rPr>
-          <w:rFonts w:ascii="Arial" w:hAnsi="Arial" w:cs="Arial"/>
-          <w:bCs/>
-          <w:color w:val="auto"/>
-          <w:sz w:val="21"/>
-          <w:szCs w:val="21"/>
-        </w:rPr>
-        <w:t>BLAST, NCBI,</w:t>
-      </w:r>
-      <w:r>
-        <w:rPr>
-          <w:rFonts w:ascii="Arial" w:hAnsi="Arial" w:cs="Arial"/>
-          <w:bCs/>
-          <w:color w:val="auto"/>
-          <w:sz w:val="21"/>
-          <w:szCs w:val="21"/>
-        </w:rPr>
-        <w:t xml:space="preserve"> NGS</w:t>
-      </w:r>
-      <w:r>
-        <w:rPr>
-          <w:rFonts w:ascii="Arial" w:hAnsi="Arial" w:cs="Arial"/>
-          <w:bCs/>
-          <w:color w:val="auto"/>
-          <w:sz w:val="21"/>
-          <w:szCs w:val="21"/>
-        </w:rPr>
-        <w:t>)</w:t>
-      </w:r>
-      <w:r>
-        <w:rPr>
-          <w:rFonts w:ascii="Arial" w:hAnsi="Arial" w:cs="Arial"/>
-          <w:bCs/>
-          <w:color w:val="auto"/>
-          <w:sz w:val="21"/>
-          <w:szCs w:val="21"/>
-        </w:rPr>
-        <w:t>,</w:t>
-      </w:r>
-      <w:r>
-        <w:rPr>
-          <w:rFonts w:ascii="Arial" w:hAnsi="Arial" w:cs="Arial"/>
-          <w:bCs/>
-          <w:color w:val="auto"/>
-          <w:sz w:val="21"/>
-          <w:szCs w:val="21"/>
-        </w:rPr>
-        <w:t xml:space="preserve"> </w:t>
-      </w:r>
-      <w:r>
-        <w:rPr>
-          <w:rFonts w:ascii="Arial" w:hAnsi="Arial" w:cs="Arial"/>
-          <w:bCs/>
-          <w:color w:val="auto"/>
-          <w:sz w:val="21"/>
-          <w:szCs w:val="21"/>
-        </w:rPr>
-        <w:t xml:space="preserve">laboratory (bacterial culturing, DNA extraction, </w:t>
+    </w:p>
+    <w:p>
+      <w:pPr>
+        <w:pStyle w:val="Default"/>
+        <w:spacing w:after="3" w:line="252" w:lineRule="auto"/>
+        <w:ind w:left="180" w:hanging="180"/>
+        <w:rPr>
+          <w:rFonts w:ascii="Arial" w:hAnsi="Arial" w:cs="Arial"/>
+          <w:bCs/>
+          <w:color w:val="auto"/>
+          <w:sz w:val="21"/>
+          <w:szCs w:val="21"/>
+        </w:rPr>
+      </w:pPr>
+      <w:r>
+        <w:rPr>
+          <w:rFonts w:ascii="Arial" w:hAnsi="Arial" w:cs="Arial"/>
+          <w:b/>
+          <w:color w:val="auto"/>
+          <w:sz w:val="21"/>
+          <w:szCs w:val="21"/>
+        </w:rPr>
+        <w:t>Laboratory</w:t>
+      </w:r>
+      <w:r>
+        <w:rPr>
+          <w:rFonts w:ascii="Arial" w:hAnsi="Arial" w:cs="Arial"/>
+          <w:bCs/>
+          <w:color w:val="auto"/>
+          <w:sz w:val="21"/>
+          <w:szCs w:val="21"/>
+        </w:rPr>
+        <w:t xml:space="preserve">: </w:t>
+      </w:r>
+      <w:r>
+        <w:rPr>
+          <w:rFonts w:ascii="Arial" w:hAnsi="Arial" w:cs="Arial"/>
+          <w:bCs/>
+          <w:color w:val="auto"/>
+          <w:sz w:val="21"/>
+          <w:szCs w:val="21"/>
+        </w:rPr>
+        <w:t>Z</w:t>
+      </w:r>
+      <w:r>
+        <w:rPr>
+          <w:rFonts w:ascii="Arial" w:hAnsi="Arial" w:cs="Arial"/>
+          <w:bCs/>
+          <w:color w:val="auto"/>
+          <w:sz w:val="21"/>
+          <w:szCs w:val="21"/>
+        </w:rPr>
+        <w:t>ebrafish husbandry</w:t>
+      </w:r>
+      <w:r>
+        <w:rPr>
+          <w:rFonts w:ascii="Arial" w:hAnsi="Arial" w:cs="Arial"/>
+          <w:bCs/>
+          <w:color w:val="auto"/>
+          <w:sz w:val="21"/>
+          <w:szCs w:val="21"/>
+        </w:rPr>
+        <w:t xml:space="preserve">, </w:t>
+      </w:r>
+      <w:r>
+        <w:rPr>
+          <w:rFonts w:ascii="Arial" w:hAnsi="Arial" w:cs="Arial"/>
+          <w:bCs/>
+          <w:color w:val="auto"/>
+          <w:sz w:val="21"/>
+          <w:szCs w:val="21"/>
+        </w:rPr>
+        <w:t xml:space="preserve">bacterial culturing, DNA extraction, </w:t>
       </w:r>
       <w:r>
         <w:rPr>
@@ -4133,7 +4014,17 @@
           <w:sz w:val="21"/>
           <w:szCs w:val="21"/>
         </w:rPr>
-        <w:t>)</w:t>
+        <w:t>, gel electrophoresis</w:t>
+      </w:r>
+      <w:r>
+        <w:rPr>
+          <w:rFonts w:ascii="Arial" w:hAnsi="Arial" w:cs="Arial"/>
+          <w:bCs/>
+          <w:color w:val="auto"/>
+          <w:sz w:val="21"/>
+          <w:szCs w:val="21"/>
+        </w:rPr>
+        <w:t>, aseptic technique</w:t>
       </w:r>
     </w:p>
     <w:p>
@@ -4303,27 +4194,7 @@
           <w:sz w:val="21"/>
           <w:szCs w:val="21"/>
         </w:rPr>
-        <w:t xml:space="preserve">Joseph A. </w:t>
-      </w:r>
-      <w:proofErr w:type="spellStart"/>
-      <w:r>
-        <w:rPr>
-          <w:rFonts w:ascii="Arial" w:hAnsi="Arial" w:cs="Arial"/>
-          <w:color w:val="333333"/>
-          <w:sz w:val="21"/>
-          <w:szCs w:val="21"/>
-        </w:rPr>
-        <w:t>Szule</w:t>
-      </w:r>
-      <w:proofErr w:type="spellEnd"/>
-      <w:r>
-        <w:rPr>
-          <w:rFonts w:ascii="Arial" w:hAnsi="Arial" w:cs="Arial"/>
-          <w:color w:val="333333"/>
-          <w:sz w:val="21"/>
-          <w:szCs w:val="21"/>
-        </w:rPr>
-        <w:t>, …,</w:t>
+        <w:t>Joseph A. Szule, …,</w:t>
       </w:r>
       <w:r>
         <w:rPr>
@@ -4505,7 +4376,6 @@
         </w:rPr>
         <w:t> </w:t>
       </w:r>
-      <w:proofErr w:type="spellStart"/>
       <w:r>
         <w:rPr>
           <w:rStyle w:val="Emphasis"/>
@@ -4514,18 +4384,7 @@
           <w:sz w:val="21"/>
           <w:szCs w:val="21"/>
         </w:rPr>
-        <w:t>Msystems</w:t>
-      </w:r>
-      <w:proofErr w:type="spellEnd"/>
-      <w:r>
-        <w:rPr>
-          <w:rStyle w:val="Emphasis"/>
-          <w:rFonts w:ascii="Arial" w:hAnsi="Arial" w:cs="Arial"/>
-          <w:color w:val="333333"/>
-          <w:sz w:val="21"/>
-          <w:szCs w:val="21"/>
-        </w:rPr>
-        <w:t>.</w:t>
+        <w:t>Msystems.</w:t>
       </w:r>
       <w:r>
         <w:rPr>
@@ -6320,7 +6179,6 @@
           <w:sz w:val="22"/>
           <w:szCs w:val="22"/>
         </w:rPr>
-        <w:lastRenderedPageBreak/>
         <w:t>ARCS Scholar</w:t>
       </w:r>
       <w:r>
@@ -6989,21 +6847,8 @@
           <w:sz w:val="21"/>
           <w:szCs w:val="21"/>
         </w:rPr>
-        <w:t xml:space="preserve">Stephen </w:t>
-      </w:r>
-      <w:proofErr w:type="spellStart"/>
-      <w:r>
-        <w:rPr>
-          <w:rFonts w:ascii="Arial" w:hAnsi="Arial" w:cs="Arial"/>
-          <w:b/>
-          <w:bCs/>
-          <w:color w:val="auto"/>
-          <w:sz w:val="21"/>
-          <w:szCs w:val="21"/>
-        </w:rPr>
-        <w:t>Aitkinson</w:t>
-      </w:r>
-      <w:proofErr w:type="spellEnd"/>
+        <w:t>Stephen Aitkinson</w:t>
+      </w:r>
       <w:r>
         <w:rPr>
           <w:rFonts w:ascii="Arial" w:hAnsi="Arial" w:cs="Arial"/>

--- a/ResumeCV/MichaelSieler_CV.docx
+++ b/ResumeCV/MichaelSieler_CV.docx
@@ -918,7 +918,7 @@
           <w:sz w:val="21"/>
           <w:szCs w:val="21"/>
         </w:rPr>
-        <w:instrText xml:space="preserve"> HYPERLINK "https://michaelsieler.com/en/latest/Publications/publications.html" </w:instrText>
+        <w:instrText>HYPERLINK "https://michaelsieler.com/en/latest/Publications/publications.html"</w:instrText>
       </w:r>
       <w:r>
         <w:rPr>
@@ -945,27 +945,7 @@
           <w:sz w:val="21"/>
           <w:szCs w:val="21"/>
         </w:rPr>
-        <w:t>Commun</w:t>
-      </w:r>
-      <w:r>
-        <w:rPr>
-          <w:rStyle w:val="Hyperlink"/>
-          <w:rFonts w:ascii="Arial" w:hAnsi="Arial" w:cs="Arial"/>
-          <w:bCs/>
-          <w:sz w:val="21"/>
-          <w:szCs w:val="21"/>
-        </w:rPr>
-        <w:t>i</w:t>
-      </w:r>
-      <w:r>
-        <w:rPr>
-          <w:rStyle w:val="Hyperlink"/>
-          <w:rFonts w:ascii="Arial" w:hAnsi="Arial" w:cs="Arial"/>
-          <w:bCs/>
-          <w:sz w:val="21"/>
-          <w:szCs w:val="21"/>
-        </w:rPr>
-        <w:t>cate</w:t>
+        <w:t>Publish</w:t>
       </w:r>
       <w:r>
         <w:rPr>
@@ -1504,16 +1484,34 @@
           <w:sz w:val="21"/>
           <w:szCs w:val="21"/>
         </w:rPr>
-        <w:t>methods to process</w:t>
-      </w:r>
-      <w:r>
-        <w:rPr>
-          <w:rFonts w:ascii="Arial" w:hAnsi="Arial" w:cs="Arial"/>
-          <w:bCs/>
-          <w:sz w:val="21"/>
-          <w:szCs w:val="21"/>
-        </w:rPr>
-        <w:t xml:space="preserve"> 1000’s of zebrafish embryos for gut microbiome experiments</w:t>
+        <w:t xml:space="preserve">methods to </w:t>
+      </w:r>
+      <w:r>
+        <w:rPr>
+          <w:rFonts w:ascii="Arial" w:hAnsi="Arial" w:cs="Arial"/>
+          <w:bCs/>
+          <w:sz w:val="21"/>
+          <w:szCs w:val="21"/>
+        </w:rPr>
+        <w:t>analyze</w:t>
+      </w:r>
+      <w:r>
+        <w:rPr>
+          <w:rFonts w:ascii="Arial" w:hAnsi="Arial" w:cs="Arial"/>
+          <w:bCs/>
+          <w:sz w:val="21"/>
+          <w:szCs w:val="21"/>
+        </w:rPr>
+        <w:t xml:space="preserve"> </w:t>
+      </w:r>
+      <w:r>
+        <w:rPr>
+          <w:rFonts w:ascii="Arial" w:hAnsi="Arial" w:cs="Arial"/>
+          <w:bCs/>
+          <w:sz w:val="21"/>
+          <w:szCs w:val="21"/>
+        </w:rPr>
+        <w:t>1000’s of zebrafish embryos for gut microbiome experiments</w:t>
       </w:r>
     </w:p>
     <w:p>
@@ -1605,6 +1603,828 @@
           <w:sz w:val="22"/>
           <w:szCs w:val="22"/>
         </w:rPr>
+        <w:t>TEACHING</w:t>
+      </w:r>
+      <w:r>
+        <w:rPr>
+          <w:rFonts w:ascii="Arial" w:hAnsi="Arial" w:cs="Arial"/>
+          <w:b/>
+          <w:bCs/>
+          <w:color w:val="auto"/>
+          <w:sz w:val="22"/>
+          <w:szCs w:val="22"/>
+        </w:rPr>
+        <w:t xml:space="preserve"> EXPERIENCE </w:t>
+      </w:r>
+    </w:p>
+    <w:p>
+      <w:pPr>
+        <w:pStyle w:val="Default"/>
+        <w:spacing w:line="252" w:lineRule="auto"/>
+        <w:rPr>
+          <w:rFonts w:ascii="Arial" w:hAnsi="Arial" w:cs="Arial"/>
+          <w:b/>
+          <w:bCs/>
+          <w:color w:val="auto"/>
+          <w:sz w:val="11"/>
+          <w:szCs w:val="11"/>
+          <w:u w:val="single"/>
+        </w:rPr>
+      </w:pPr>
+    </w:p>
+    <w:p>
+      <w:pPr>
+        <w:pStyle w:val="Default"/>
+        <w:spacing w:line="252" w:lineRule="auto"/>
+        <w:rPr>
+          <w:rFonts w:ascii="Arial" w:hAnsi="Arial" w:cs="Arial"/>
+          <w:b/>
+          <w:bCs/>
+          <w:color w:val="auto"/>
+          <w:sz w:val="22"/>
+          <w:szCs w:val="22"/>
+        </w:rPr>
+      </w:pPr>
+      <w:r>
+        <w:rPr>
+          <w:rFonts w:ascii="Arial" w:hAnsi="Arial" w:cs="Arial"/>
+          <w:b/>
+          <w:bCs/>
+          <w:color w:val="auto"/>
+          <w:sz w:val="22"/>
+          <w:szCs w:val="22"/>
+        </w:rPr>
+        <w:t>Oregon State University</w:t>
+      </w:r>
+      <w:r>
+        <w:rPr>
+          <w:rFonts w:ascii="Arial" w:hAnsi="Arial" w:cs="Arial"/>
+          <w:b/>
+          <w:bCs/>
+          <w:color w:val="auto"/>
+          <w:sz w:val="22"/>
+          <w:szCs w:val="22"/>
+        </w:rPr>
+        <w:t>: Lab Teaching Assistant</w:t>
+      </w:r>
+      <w:r>
+        <w:rPr>
+          <w:rFonts w:ascii="Arial" w:hAnsi="Arial" w:cs="Arial"/>
+          <w:b/>
+          <w:bCs/>
+          <w:color w:val="auto"/>
+          <w:sz w:val="22"/>
+          <w:szCs w:val="22"/>
+        </w:rPr>
+        <w:tab/>
+      </w:r>
+      <w:r>
+        <w:rPr>
+          <w:rFonts w:ascii="Arial" w:hAnsi="Arial" w:cs="Arial"/>
+          <w:b/>
+          <w:bCs/>
+          <w:color w:val="auto"/>
+          <w:sz w:val="22"/>
+          <w:szCs w:val="22"/>
+        </w:rPr>
+        <w:tab/>
+      </w:r>
+      <w:r>
+        <w:rPr>
+          <w:rFonts w:ascii="Arial" w:hAnsi="Arial" w:cs="Arial"/>
+          <w:b/>
+          <w:bCs/>
+          <w:color w:val="auto"/>
+          <w:sz w:val="22"/>
+          <w:szCs w:val="22"/>
+        </w:rPr>
+        <w:tab/>
+      </w:r>
+      <w:r>
+        <w:rPr>
+          <w:rFonts w:ascii="Arial" w:hAnsi="Arial" w:cs="Arial"/>
+          <w:b/>
+          <w:bCs/>
+          <w:color w:val="auto"/>
+          <w:sz w:val="22"/>
+          <w:szCs w:val="22"/>
+        </w:rPr>
+        <w:tab/>
+      </w:r>
+      <w:r>
+        <w:rPr>
+          <w:rFonts w:ascii="Arial" w:hAnsi="Arial" w:cs="Arial"/>
+          <w:b/>
+          <w:bCs/>
+          <w:color w:val="auto"/>
+          <w:sz w:val="22"/>
+          <w:szCs w:val="22"/>
+        </w:rPr>
+        <w:tab/>
+      </w:r>
+      <w:r>
+        <w:rPr>
+          <w:rFonts w:ascii="Arial" w:hAnsi="Arial" w:cs="Arial"/>
+          <w:b/>
+          <w:bCs/>
+          <w:color w:val="auto"/>
+          <w:sz w:val="22"/>
+          <w:szCs w:val="22"/>
+        </w:rPr>
+        <w:tab/>
+      </w:r>
+      <w:r>
+        <w:rPr>
+          <w:rFonts w:ascii="Arial" w:hAnsi="Arial" w:cs="Arial"/>
+          <w:b/>
+          <w:bCs/>
+          <w:color w:val="auto"/>
+          <w:sz w:val="22"/>
+          <w:szCs w:val="22"/>
+        </w:rPr>
+        <w:tab/>
+        <w:t xml:space="preserve">   2022</w:t>
+      </w:r>
+    </w:p>
+    <w:p>
+      <w:pPr>
+        <w:pStyle w:val="Default"/>
+        <w:spacing w:line="276" w:lineRule="auto"/>
+        <w:rPr>
+          <w:rFonts w:ascii="Arial" w:hAnsi="Arial" w:cs="Arial"/>
+          <w:bCs/>
+          <w:i/>
+          <w:sz w:val="21"/>
+          <w:szCs w:val="21"/>
+        </w:rPr>
+      </w:pPr>
+      <w:r>
+        <w:rPr>
+          <w:rFonts w:ascii="Arial" w:hAnsi="Arial" w:cs="Arial"/>
+          <w:bCs/>
+          <w:i/>
+          <w:color w:val="auto"/>
+          <w:sz w:val="21"/>
+          <w:szCs w:val="21"/>
+        </w:rPr>
+        <w:t>General Microbiology Lab</w:t>
+      </w:r>
+      <w:r>
+        <w:rPr>
+          <w:rFonts w:ascii="Arial" w:hAnsi="Arial" w:cs="Arial"/>
+          <w:bCs/>
+          <w:i/>
+          <w:color w:val="auto"/>
+          <w:sz w:val="21"/>
+          <w:szCs w:val="21"/>
+        </w:rPr>
+        <w:t>, MB</w:t>
+      </w:r>
+      <w:r>
+        <w:rPr>
+          <w:rFonts w:ascii="Arial" w:hAnsi="Arial" w:cs="Arial"/>
+          <w:bCs/>
+          <w:i/>
+          <w:color w:val="auto"/>
+          <w:sz w:val="21"/>
+          <w:szCs w:val="21"/>
+        </w:rPr>
+        <w:t xml:space="preserve"> 303</w:t>
+      </w:r>
+      <w:r>
+        <w:rPr>
+          <w:rFonts w:ascii="Arial" w:hAnsi="Arial" w:cs="Arial"/>
+          <w:bCs/>
+          <w:i/>
+          <w:color w:val="auto"/>
+          <w:sz w:val="21"/>
+          <w:szCs w:val="21"/>
+        </w:rPr>
+        <w:tab/>
+      </w:r>
+      <w:r>
+        <w:rPr>
+          <w:rFonts w:ascii="Arial" w:hAnsi="Arial" w:cs="Arial"/>
+          <w:bCs/>
+          <w:i/>
+          <w:color w:val="auto"/>
+          <w:sz w:val="21"/>
+          <w:szCs w:val="21"/>
+        </w:rPr>
+        <w:tab/>
+      </w:r>
+      <w:r>
+        <w:rPr>
+          <w:rFonts w:ascii="Arial" w:hAnsi="Arial" w:cs="Arial"/>
+          <w:bCs/>
+          <w:i/>
+          <w:color w:val="auto"/>
+          <w:sz w:val="21"/>
+          <w:szCs w:val="21"/>
+        </w:rPr>
+        <w:tab/>
+      </w:r>
+      <w:r>
+        <w:rPr>
+          <w:rFonts w:ascii="Arial" w:hAnsi="Arial" w:cs="Arial"/>
+          <w:bCs/>
+          <w:i/>
+          <w:color w:val="auto"/>
+          <w:sz w:val="21"/>
+          <w:szCs w:val="21"/>
+        </w:rPr>
+        <w:tab/>
+      </w:r>
+      <w:r>
+        <w:rPr>
+          <w:rFonts w:ascii="Arial" w:hAnsi="Arial" w:cs="Arial"/>
+          <w:bCs/>
+          <w:i/>
+          <w:color w:val="auto"/>
+          <w:sz w:val="21"/>
+          <w:szCs w:val="21"/>
+        </w:rPr>
+        <w:tab/>
+      </w:r>
+      <w:r>
+        <w:rPr>
+          <w:rFonts w:ascii="Arial" w:hAnsi="Arial" w:cs="Arial"/>
+          <w:bCs/>
+          <w:i/>
+          <w:color w:val="auto"/>
+          <w:sz w:val="21"/>
+          <w:szCs w:val="21"/>
+        </w:rPr>
+        <w:tab/>
+      </w:r>
+      <w:r>
+        <w:rPr>
+          <w:rFonts w:ascii="Arial" w:hAnsi="Arial" w:cs="Arial"/>
+          <w:bCs/>
+          <w:i/>
+          <w:color w:val="auto"/>
+          <w:sz w:val="21"/>
+          <w:szCs w:val="21"/>
+        </w:rPr>
+        <w:tab/>
+      </w:r>
+      <w:r>
+        <w:rPr>
+          <w:rFonts w:ascii="Arial" w:hAnsi="Arial" w:cs="Arial"/>
+          <w:bCs/>
+          <w:i/>
+          <w:color w:val="auto"/>
+          <w:sz w:val="21"/>
+          <w:szCs w:val="21"/>
+        </w:rPr>
+        <w:tab/>
+      </w:r>
+      <w:r>
+        <w:rPr>
+          <w:rFonts w:ascii="Arial" w:hAnsi="Arial" w:cs="Arial"/>
+          <w:bCs/>
+          <w:i/>
+          <w:color w:val="auto"/>
+          <w:sz w:val="21"/>
+          <w:szCs w:val="21"/>
+        </w:rPr>
+        <w:tab/>
+        <w:t xml:space="preserve">  </w:t>
+      </w:r>
+      <w:r>
+        <w:rPr>
+          <w:rFonts w:ascii="Arial" w:hAnsi="Arial" w:cs="Arial"/>
+          <w:bCs/>
+          <w:i/>
+          <w:color w:val="auto"/>
+          <w:sz w:val="21"/>
+          <w:szCs w:val="21"/>
+        </w:rPr>
+        <w:t xml:space="preserve"> </w:t>
+      </w:r>
+      <w:r>
+        <w:rPr>
+          <w:rFonts w:ascii="Arial" w:hAnsi="Arial" w:cs="Arial"/>
+          <w:bCs/>
+          <w:i/>
+          <w:color w:val="auto"/>
+          <w:sz w:val="21"/>
+          <w:szCs w:val="21"/>
+        </w:rPr>
+        <w:t>Corvallis, OR</w:t>
+      </w:r>
+    </w:p>
+    <w:p>
+      <w:pPr>
+        <w:pStyle w:val="Default"/>
+        <w:numPr>
+          <w:ilvl w:val="0"/>
+          <w:numId w:val="6"/>
+        </w:numPr>
+        <w:spacing w:line="252" w:lineRule="auto"/>
+        <w:ind w:left="360" w:hanging="180"/>
+        <w:rPr>
+          <w:rFonts w:ascii="Arial" w:hAnsi="Arial" w:cs="Arial"/>
+          <w:bCs/>
+          <w:sz w:val="21"/>
+          <w:szCs w:val="21"/>
+        </w:rPr>
+      </w:pPr>
+      <w:r>
+        <w:rPr>
+          <w:rFonts w:ascii="Arial" w:hAnsi="Arial" w:cs="Arial"/>
+          <w:bCs/>
+          <w:sz w:val="21"/>
+          <w:szCs w:val="21"/>
+        </w:rPr>
+        <w:t>Graded lab notebooks, homework assignments and exams</w:t>
+      </w:r>
+    </w:p>
+    <w:p>
+      <w:pPr>
+        <w:pStyle w:val="Default"/>
+        <w:numPr>
+          <w:ilvl w:val="0"/>
+          <w:numId w:val="6"/>
+        </w:numPr>
+        <w:spacing w:line="252" w:lineRule="auto"/>
+        <w:ind w:left="360" w:hanging="180"/>
+        <w:rPr>
+          <w:rFonts w:ascii="Arial" w:hAnsi="Arial" w:cs="Arial"/>
+          <w:bCs/>
+          <w:sz w:val="21"/>
+          <w:szCs w:val="21"/>
+        </w:rPr>
+      </w:pPr>
+      <w:r>
+        <w:rPr>
+          <w:rFonts w:ascii="Arial" w:hAnsi="Arial" w:cs="Arial"/>
+          <w:bCs/>
+          <w:sz w:val="21"/>
+          <w:szCs w:val="21"/>
+        </w:rPr>
+        <w:t>Taught</w:t>
+      </w:r>
+      <w:r>
+        <w:rPr>
+          <w:rFonts w:ascii="Arial" w:hAnsi="Arial" w:cs="Arial"/>
+          <w:bCs/>
+          <w:sz w:val="21"/>
+          <w:szCs w:val="21"/>
+        </w:rPr>
+        <w:t xml:space="preserve"> </w:t>
+      </w:r>
+      <w:r>
+        <w:rPr>
+          <w:rFonts w:ascii="Arial" w:hAnsi="Arial" w:cs="Arial"/>
+          <w:bCs/>
+          <w:sz w:val="21"/>
+          <w:szCs w:val="21"/>
+        </w:rPr>
+        <w:t>students</w:t>
+      </w:r>
+      <w:r>
+        <w:rPr>
+          <w:rFonts w:ascii="Arial" w:hAnsi="Arial" w:cs="Arial"/>
+          <w:bCs/>
+          <w:sz w:val="21"/>
+          <w:szCs w:val="21"/>
+        </w:rPr>
+        <w:t xml:space="preserve"> </w:t>
+      </w:r>
+      <w:r>
+        <w:rPr>
+          <w:rFonts w:ascii="Arial" w:hAnsi="Arial" w:cs="Arial"/>
+          <w:bCs/>
+          <w:sz w:val="21"/>
+          <w:szCs w:val="21"/>
+        </w:rPr>
+        <w:t>aseptic technique, gram stains and T-streaking</w:t>
+      </w:r>
+    </w:p>
+    <w:p>
+      <w:pPr>
+        <w:pStyle w:val="Default"/>
+        <w:numPr>
+          <w:ilvl w:val="0"/>
+          <w:numId w:val="6"/>
+        </w:numPr>
+        <w:spacing w:line="252" w:lineRule="auto"/>
+        <w:ind w:left="360" w:hanging="180"/>
+        <w:rPr>
+          <w:rFonts w:ascii="Arial" w:hAnsi="Arial" w:cs="Arial"/>
+          <w:bCs/>
+          <w:sz w:val="21"/>
+          <w:szCs w:val="21"/>
+        </w:rPr>
+      </w:pPr>
+      <w:r>
+        <w:rPr>
+          <w:rFonts w:ascii="Arial" w:hAnsi="Arial" w:cs="Arial"/>
+          <w:bCs/>
+          <w:sz w:val="21"/>
+          <w:szCs w:val="21"/>
+        </w:rPr>
+        <w:t xml:space="preserve">Assisted instructor in class prep/set-up/clean-up, and exam proctoring </w:t>
+      </w:r>
+    </w:p>
+    <w:p>
+      <w:pPr>
+        <w:pStyle w:val="Default"/>
+        <w:spacing w:line="252" w:lineRule="auto"/>
+        <w:rPr>
+          <w:rFonts w:ascii="Arial" w:hAnsi="Arial" w:cs="Arial"/>
+          <w:bCs/>
+          <w:sz w:val="21"/>
+          <w:szCs w:val="21"/>
+        </w:rPr>
+      </w:pPr>
+    </w:p>
+    <w:p>
+      <w:pPr>
+        <w:pStyle w:val="Default"/>
+        <w:spacing w:line="252" w:lineRule="auto"/>
+        <w:rPr>
+          <w:rFonts w:ascii="Arial" w:hAnsi="Arial" w:cs="Arial"/>
+          <w:b/>
+          <w:bCs/>
+          <w:color w:val="auto"/>
+          <w:sz w:val="22"/>
+          <w:szCs w:val="22"/>
+        </w:rPr>
+      </w:pPr>
+      <w:r>
+        <w:rPr>
+          <w:rFonts w:ascii="Arial" w:hAnsi="Arial" w:cs="Arial"/>
+          <w:b/>
+          <w:bCs/>
+          <w:color w:val="auto"/>
+          <w:sz w:val="22"/>
+          <w:szCs w:val="22"/>
+        </w:rPr>
+        <w:t>Oregon State University</w:t>
+      </w:r>
+      <w:r>
+        <w:rPr>
+          <w:rFonts w:ascii="Arial" w:hAnsi="Arial" w:cs="Arial"/>
+          <w:b/>
+          <w:bCs/>
+          <w:color w:val="auto"/>
+          <w:sz w:val="22"/>
+          <w:szCs w:val="22"/>
+        </w:rPr>
+        <w:t>: Lab Teaching Assistant</w:t>
+      </w:r>
+      <w:r>
+        <w:rPr>
+          <w:rFonts w:ascii="Arial" w:hAnsi="Arial" w:cs="Arial"/>
+          <w:b/>
+          <w:bCs/>
+          <w:color w:val="auto"/>
+          <w:sz w:val="22"/>
+          <w:szCs w:val="22"/>
+        </w:rPr>
+        <w:t xml:space="preserve"> (virtual)</w:t>
+      </w:r>
+      <w:r>
+        <w:rPr>
+          <w:rFonts w:ascii="Arial" w:hAnsi="Arial" w:cs="Arial"/>
+          <w:b/>
+          <w:bCs/>
+          <w:color w:val="auto"/>
+          <w:sz w:val="22"/>
+          <w:szCs w:val="22"/>
+        </w:rPr>
+        <w:tab/>
+      </w:r>
+      <w:r>
+        <w:rPr>
+          <w:rFonts w:ascii="Arial" w:hAnsi="Arial" w:cs="Arial"/>
+          <w:b/>
+          <w:bCs/>
+          <w:color w:val="auto"/>
+          <w:sz w:val="22"/>
+          <w:szCs w:val="22"/>
+        </w:rPr>
+        <w:tab/>
+      </w:r>
+      <w:r>
+        <w:rPr>
+          <w:rFonts w:ascii="Arial" w:hAnsi="Arial" w:cs="Arial"/>
+          <w:b/>
+          <w:bCs/>
+          <w:color w:val="auto"/>
+          <w:sz w:val="22"/>
+          <w:szCs w:val="22"/>
+        </w:rPr>
+        <w:tab/>
+      </w:r>
+      <w:r>
+        <w:rPr>
+          <w:rFonts w:ascii="Arial" w:hAnsi="Arial" w:cs="Arial"/>
+          <w:b/>
+          <w:bCs/>
+          <w:color w:val="auto"/>
+          <w:sz w:val="22"/>
+          <w:szCs w:val="22"/>
+        </w:rPr>
+        <w:tab/>
+        <w:t xml:space="preserve">         </w:t>
+      </w:r>
+      <w:r>
+        <w:rPr>
+          <w:rFonts w:ascii="Arial" w:hAnsi="Arial" w:cs="Arial"/>
+          <w:b/>
+          <w:bCs/>
+          <w:color w:val="auto"/>
+          <w:sz w:val="22"/>
+          <w:szCs w:val="22"/>
+        </w:rPr>
+        <w:tab/>
+      </w:r>
+      <w:r>
+        <w:rPr>
+          <w:rFonts w:ascii="Arial" w:hAnsi="Arial" w:cs="Arial"/>
+          <w:b/>
+          <w:bCs/>
+          <w:color w:val="auto"/>
+          <w:sz w:val="22"/>
+          <w:szCs w:val="22"/>
+        </w:rPr>
+        <w:tab/>
+        <w:t xml:space="preserve">   2021</w:t>
+      </w:r>
+    </w:p>
+    <w:p>
+      <w:pPr>
+        <w:pStyle w:val="Default"/>
+        <w:spacing w:line="276" w:lineRule="auto"/>
+        <w:rPr>
+          <w:rFonts w:ascii="Arial" w:hAnsi="Arial" w:cs="Arial"/>
+          <w:bCs/>
+          <w:i/>
+          <w:sz w:val="21"/>
+          <w:szCs w:val="21"/>
+        </w:rPr>
+      </w:pPr>
+      <w:r>
+        <w:rPr>
+          <w:rFonts w:ascii="Arial" w:hAnsi="Arial" w:cs="Arial"/>
+          <w:bCs/>
+          <w:i/>
+          <w:color w:val="auto"/>
+          <w:sz w:val="21"/>
+          <w:szCs w:val="21"/>
+        </w:rPr>
+        <w:t xml:space="preserve">Introduction to </w:t>
+      </w:r>
+      <w:r>
+        <w:rPr>
+          <w:rFonts w:ascii="Arial" w:hAnsi="Arial" w:cs="Arial"/>
+          <w:bCs/>
+          <w:i/>
+          <w:color w:val="auto"/>
+          <w:sz w:val="21"/>
+          <w:szCs w:val="21"/>
+        </w:rPr>
+        <w:t>Microbiology Lab</w:t>
+      </w:r>
+      <w:r>
+        <w:rPr>
+          <w:rFonts w:ascii="Arial" w:hAnsi="Arial" w:cs="Arial"/>
+          <w:bCs/>
+          <w:i/>
+          <w:color w:val="auto"/>
+          <w:sz w:val="21"/>
+          <w:szCs w:val="21"/>
+        </w:rPr>
+        <w:t>, MB</w:t>
+      </w:r>
+      <w:r>
+        <w:rPr>
+          <w:rFonts w:ascii="Arial" w:hAnsi="Arial" w:cs="Arial"/>
+          <w:bCs/>
+          <w:i/>
+          <w:color w:val="auto"/>
+          <w:sz w:val="21"/>
+          <w:szCs w:val="21"/>
+        </w:rPr>
+        <w:t xml:space="preserve"> </w:t>
+      </w:r>
+      <w:r>
+        <w:rPr>
+          <w:rFonts w:ascii="Arial" w:hAnsi="Arial" w:cs="Arial"/>
+          <w:bCs/>
+          <w:i/>
+          <w:color w:val="auto"/>
+          <w:sz w:val="21"/>
+          <w:szCs w:val="21"/>
+        </w:rPr>
+        <w:t>230</w:t>
+      </w:r>
+      <w:r>
+        <w:rPr>
+          <w:rFonts w:ascii="Arial" w:hAnsi="Arial" w:cs="Arial"/>
+          <w:bCs/>
+          <w:i/>
+          <w:color w:val="auto"/>
+          <w:sz w:val="21"/>
+          <w:szCs w:val="21"/>
+        </w:rPr>
+        <w:tab/>
+      </w:r>
+      <w:r>
+        <w:rPr>
+          <w:rFonts w:ascii="Arial" w:hAnsi="Arial" w:cs="Arial"/>
+          <w:bCs/>
+          <w:i/>
+          <w:color w:val="auto"/>
+          <w:sz w:val="21"/>
+          <w:szCs w:val="21"/>
+        </w:rPr>
+        <w:tab/>
+      </w:r>
+      <w:r>
+        <w:rPr>
+          <w:rFonts w:ascii="Arial" w:hAnsi="Arial" w:cs="Arial"/>
+          <w:bCs/>
+          <w:i/>
+          <w:color w:val="auto"/>
+          <w:sz w:val="21"/>
+          <w:szCs w:val="21"/>
+        </w:rPr>
+        <w:tab/>
+      </w:r>
+      <w:r>
+        <w:rPr>
+          <w:rFonts w:ascii="Arial" w:hAnsi="Arial" w:cs="Arial"/>
+          <w:bCs/>
+          <w:i/>
+          <w:color w:val="auto"/>
+          <w:sz w:val="21"/>
+          <w:szCs w:val="21"/>
+        </w:rPr>
+        <w:tab/>
+      </w:r>
+      <w:r>
+        <w:rPr>
+          <w:rFonts w:ascii="Arial" w:hAnsi="Arial" w:cs="Arial"/>
+          <w:bCs/>
+          <w:i/>
+          <w:color w:val="auto"/>
+          <w:sz w:val="21"/>
+          <w:szCs w:val="21"/>
+        </w:rPr>
+        <w:tab/>
+      </w:r>
+      <w:r>
+        <w:rPr>
+          <w:rFonts w:ascii="Arial" w:hAnsi="Arial" w:cs="Arial"/>
+          <w:bCs/>
+          <w:i/>
+          <w:color w:val="auto"/>
+          <w:sz w:val="21"/>
+          <w:szCs w:val="21"/>
+        </w:rPr>
+        <w:tab/>
+      </w:r>
+      <w:r>
+        <w:rPr>
+          <w:rFonts w:ascii="Arial" w:hAnsi="Arial" w:cs="Arial"/>
+          <w:bCs/>
+          <w:i/>
+          <w:color w:val="auto"/>
+          <w:sz w:val="21"/>
+          <w:szCs w:val="21"/>
+        </w:rPr>
+        <w:tab/>
+      </w:r>
+      <w:r>
+        <w:rPr>
+          <w:rFonts w:ascii="Arial" w:hAnsi="Arial" w:cs="Arial"/>
+          <w:bCs/>
+          <w:i/>
+          <w:color w:val="auto"/>
+          <w:sz w:val="21"/>
+          <w:szCs w:val="21"/>
+        </w:rPr>
+        <w:tab/>
+        <w:t xml:space="preserve">  </w:t>
+      </w:r>
+      <w:r>
+        <w:rPr>
+          <w:rFonts w:ascii="Arial" w:hAnsi="Arial" w:cs="Arial"/>
+          <w:bCs/>
+          <w:i/>
+          <w:color w:val="auto"/>
+          <w:sz w:val="21"/>
+          <w:szCs w:val="21"/>
+        </w:rPr>
+        <w:t xml:space="preserve"> </w:t>
+      </w:r>
+      <w:r>
+        <w:rPr>
+          <w:rFonts w:ascii="Arial" w:hAnsi="Arial" w:cs="Arial"/>
+          <w:bCs/>
+          <w:i/>
+          <w:color w:val="auto"/>
+          <w:sz w:val="21"/>
+          <w:szCs w:val="21"/>
+        </w:rPr>
+        <w:t>Corvallis, OR</w:t>
+      </w:r>
+    </w:p>
+    <w:p>
+      <w:pPr>
+        <w:pStyle w:val="Default"/>
+        <w:numPr>
+          <w:ilvl w:val="0"/>
+          <w:numId w:val="6"/>
+        </w:numPr>
+        <w:spacing w:line="252" w:lineRule="auto"/>
+        <w:ind w:left="360" w:hanging="180"/>
+        <w:rPr>
+          <w:rFonts w:ascii="Arial" w:hAnsi="Arial" w:cs="Arial"/>
+          <w:bCs/>
+          <w:sz w:val="21"/>
+          <w:szCs w:val="21"/>
+        </w:rPr>
+      </w:pPr>
+      <w:r>
+        <w:rPr>
+          <w:rFonts w:ascii="Arial" w:hAnsi="Arial" w:cs="Arial"/>
+          <w:bCs/>
+          <w:sz w:val="21"/>
+          <w:szCs w:val="21"/>
+        </w:rPr>
+        <w:t xml:space="preserve">Led weekly lab lecture </w:t>
+      </w:r>
+    </w:p>
+    <w:p>
+      <w:pPr>
+        <w:pStyle w:val="Default"/>
+        <w:numPr>
+          <w:ilvl w:val="0"/>
+          <w:numId w:val="6"/>
+        </w:numPr>
+        <w:spacing w:line="252" w:lineRule="auto"/>
+        <w:ind w:left="360" w:hanging="180"/>
+        <w:rPr>
+          <w:rFonts w:ascii="Arial" w:hAnsi="Arial" w:cs="Arial"/>
+          <w:b/>
+          <w:bCs/>
+          <w:color w:val="auto"/>
+          <w:sz w:val="22"/>
+          <w:szCs w:val="22"/>
+        </w:rPr>
+      </w:pPr>
+      <w:r>
+        <w:rPr>
+          <w:rFonts w:ascii="Arial" w:hAnsi="Arial" w:cs="Arial"/>
+          <w:bCs/>
+          <w:sz w:val="21"/>
+          <w:szCs w:val="21"/>
+        </w:rPr>
+        <w:t>Graded student homework assignments</w:t>
+      </w:r>
+    </w:p>
+    <w:p>
+      <w:pPr>
+        <w:pStyle w:val="Default"/>
+        <w:spacing w:line="252" w:lineRule="auto"/>
+        <w:rPr>
+          <w:rFonts w:ascii="Arial" w:hAnsi="Arial" w:cs="Arial"/>
+          <w:color w:val="auto"/>
+          <w:sz w:val="22"/>
+          <w:szCs w:val="22"/>
+        </w:rPr>
+      </w:pPr>
+    </w:p>
+    <w:p>
+      <w:pPr>
+        <w:pStyle w:val="Default"/>
+        <w:pBdr>
+          <w:bottom w:val="single" w:sz="6" w:space="1" w:color="auto"/>
+        </w:pBdr>
+        <w:spacing w:line="252" w:lineRule="auto"/>
+        <w:rPr>
+          <w:rFonts w:ascii="Arial" w:hAnsi="Arial" w:cs="Arial"/>
+          <w:b/>
+          <w:bCs/>
+          <w:color w:val="auto"/>
+          <w:sz w:val="22"/>
+          <w:szCs w:val="22"/>
+        </w:rPr>
+      </w:pPr>
+      <w:r>
+        <w:rPr>
+          <w:rFonts w:ascii="Arial" w:hAnsi="Arial" w:cs="Arial"/>
+          <w:b/>
+          <w:bCs/>
+          <w:color w:val="auto"/>
+          <w:sz w:val="22"/>
+          <w:szCs w:val="22"/>
+        </w:rPr>
         <w:t xml:space="preserve">EDUCATION </w:t>
       </w:r>
     </w:p>
@@ -2253,6 +3073,27 @@
     </w:p>
     <w:p>
       <w:pPr>
+        <w:rPr>
+          <w:rFonts w:ascii="Arial" w:eastAsiaTheme="minorEastAsia" w:hAnsi="Arial" w:cs="Arial"/>
+          <w:b/>
+          <w:bCs/>
+          <w:sz w:val="22"/>
+          <w:szCs w:val="22"/>
+        </w:rPr>
+      </w:pPr>
+      <w:r>
+        <w:rPr>
+          <w:rFonts w:ascii="Arial" w:hAnsi="Arial" w:cs="Arial"/>
+          <w:b/>
+          <w:bCs/>
+          <w:sz w:val="22"/>
+          <w:szCs w:val="22"/>
+        </w:rPr>
+        <w:br w:type="page"/>
+      </w:r>
+    </w:p>
+    <w:p>
+      <w:pPr>
         <w:pStyle w:val="Default"/>
         <w:pBdr>
           <w:bottom w:val="single" w:sz="6" w:space="1" w:color="auto"/>
@@ -2276,6 +3117,7 @@
           <w:sz w:val="22"/>
           <w:szCs w:val="22"/>
         </w:rPr>
+        <w:lastRenderedPageBreak/>
         <w:t>RESEARCH</w:t>
       </w:r>
       <w:r>
@@ -2751,7 +3593,25 @@
           <w:sz w:val="21"/>
           <w:szCs w:val="21"/>
         </w:rPr>
-        <w:t xml:space="preserve"> communicate scientific research to students</w:t>
+        <w:t xml:space="preserve"> </w:t>
+      </w:r>
+      <w:r>
+        <w:rPr>
+          <w:rFonts w:ascii="Arial" w:hAnsi="Arial" w:cs="Arial"/>
+          <w:color w:val="auto"/>
+          <w:sz w:val="21"/>
+          <w:szCs w:val="21"/>
+        </w:rPr>
+        <w:t>share</w:t>
+      </w:r>
+      <w:r>
+        <w:rPr>
+          <w:rFonts w:ascii="Arial" w:hAnsi="Arial" w:cs="Arial"/>
+          <w:color w:val="auto"/>
+          <w:sz w:val="21"/>
+          <w:szCs w:val="21"/>
+        </w:rPr>
+        <w:t xml:space="preserve"> scientific research to students</w:t>
       </w:r>
     </w:p>
     <w:p>
@@ -2782,11 +3642,26 @@
       <w:r>
         <w:rPr>
           <w:rFonts w:ascii="Arial" w:hAnsi="Arial" w:cs="Arial"/>
-          <w:b/>
           <w:sz w:val="21"/>
           <w:szCs w:val="21"/>
         </w:rPr>
         <w:t>communicate scientific research</w:t>
+      </w:r>
+      <w:r>
+        <w:rPr>
+          <w:rFonts w:ascii="Arial" w:hAnsi="Arial" w:cs="Arial"/>
+          <w:sz w:val="21"/>
+          <w:szCs w:val="21"/>
+        </w:rPr>
+        <w:t xml:space="preserve"> to broader audience</w:t>
+      </w:r>
+      <w:r>
+        <w:rPr>
+          <w:rFonts w:ascii="Arial" w:hAnsi="Arial" w:cs="Arial"/>
+          <w:sz w:val="21"/>
+          <w:szCs w:val="21"/>
+        </w:rPr>
+        <w:t>s</w:t>
       </w:r>
     </w:p>
     <w:p>
@@ -2800,16 +3675,14 @@
         <w:ind w:left="360" w:hanging="180"/>
         <w:rPr>
           <w:rFonts w:ascii="Arial" w:hAnsi="Arial" w:cs="Arial"/>
-          <w:bCs/>
-          <w:color w:val="auto"/>
-          <w:sz w:val="21"/>
-          <w:szCs w:val="21"/>
-        </w:rPr>
-      </w:pPr>
-      <w:r>
-        <w:rPr>
-          <w:rFonts w:ascii="Arial" w:hAnsi="Arial" w:cs="Arial"/>
-          <w:bCs/>
+          <w:color w:val="auto"/>
+          <w:sz w:val="21"/>
+          <w:szCs w:val="21"/>
+        </w:rPr>
+      </w:pPr>
+      <w:r>
+        <w:rPr>
+          <w:rFonts w:ascii="Arial" w:hAnsi="Arial" w:cs="Arial"/>
           <w:sz w:val="21"/>
           <w:szCs w:val="21"/>
         </w:rPr>
@@ -2818,7 +3691,6 @@
       <w:r>
         <w:rPr>
           <w:rFonts w:ascii="Arial" w:hAnsi="Arial" w:cs="Arial"/>
-          <w:bCs/>
           <w:sz w:val="21"/>
           <w:szCs w:val="21"/>
         </w:rPr>
@@ -2827,7 +3699,6 @@
       <w:r>
         <w:rPr>
           <w:rFonts w:ascii="Arial" w:hAnsi="Arial" w:cs="Arial"/>
-          <w:bCs/>
           <w:sz w:val="21"/>
           <w:szCs w:val="21"/>
         </w:rPr>
@@ -2853,16 +3724,7 @@
             <w:sz w:val="21"/>
             <w:szCs w:val="21"/>
           </w:rPr>
-          <w:t>Spotify Genre Vi</w:t>
-        </w:r>
-        <w:r>
-          <w:rPr>
-            <w:rStyle w:val="Hyperlink"/>
-            <w:rFonts w:ascii="Arial" w:hAnsi="Arial" w:cs="Arial"/>
-            <w:sz w:val="21"/>
-            <w:szCs w:val="21"/>
-          </w:rPr>
-          <w:t>z</w:t>
+          <w:t>Spotify Genre Visualization</w:t>
         </w:r>
       </w:hyperlink>
       <w:r>
@@ -2872,38 +3734,16 @@
           <w:sz w:val="21"/>
           <w:szCs w:val="21"/>
         </w:rPr>
-        <w:t xml:space="preserve"> – Interactive R Shiny app to </w:t>
-      </w:r>
-      <w:r>
-        <w:rPr>
-          <w:rFonts w:ascii="Arial" w:hAnsi="Arial" w:cs="Arial"/>
-          <w:b/>
-          <w:bCs/>
-          <w:color w:val="auto"/>
-          <w:sz w:val="21"/>
-          <w:szCs w:val="21"/>
-        </w:rPr>
-        <w:t>explore</w:t>
-      </w:r>
-      <w:r>
-        <w:rPr>
-          <w:rFonts w:ascii="Arial" w:hAnsi="Arial" w:cs="Arial"/>
-          <w:b/>
-          <w:bCs/>
-          <w:color w:val="auto"/>
-          <w:sz w:val="21"/>
-          <w:szCs w:val="21"/>
-        </w:rPr>
-        <w:t xml:space="preserve"> metadata</w:t>
-      </w:r>
-      <w:r>
-        <w:rPr>
-          <w:rFonts w:ascii="Arial" w:hAnsi="Arial" w:cs="Arial"/>
-          <w:color w:val="auto"/>
-          <w:sz w:val="21"/>
-          <w:szCs w:val="21"/>
-        </w:rPr>
-        <w:t xml:space="preserve"> in a 100,000+</w:t>
+        <w:t xml:space="preserve"> – Interactive R Shiny app to explore</w:t>
+      </w:r>
+      <w:r>
+        <w:rPr>
+          <w:rFonts w:ascii="Arial" w:hAnsi="Arial" w:cs="Arial"/>
+          <w:color w:val="auto"/>
+          <w:sz w:val="21"/>
+          <w:szCs w:val="21"/>
+        </w:rPr>
+        <w:t xml:space="preserve"> metadata in a 100,000+</w:t>
       </w:r>
       <w:r>
         <w:rPr>
@@ -2979,27 +3819,7 @@
           <w:sz w:val="21"/>
           <w:szCs w:val="21"/>
         </w:rPr>
-        <w:t xml:space="preserve"> – Open-source site to </w:t>
-      </w:r>
-      <w:r>
-        <w:rPr>
-          <w:rFonts w:ascii="Arial" w:hAnsi="Arial" w:cs="Arial"/>
-          <w:b/>
-          <w:bCs/>
-          <w:color w:val="auto"/>
-          <w:sz w:val="21"/>
-          <w:szCs w:val="21"/>
-        </w:rPr>
-        <w:t>share bioinformatic research</w:t>
-      </w:r>
-      <w:r>
-        <w:rPr>
-          <w:rFonts w:ascii="Arial" w:hAnsi="Arial" w:cs="Arial"/>
-          <w:color w:val="auto"/>
-          <w:sz w:val="21"/>
-          <w:szCs w:val="21"/>
-        </w:rPr>
-        <w:t xml:space="preserve"> knowledge, methods &amp; tools</w:t>
+        <w:t xml:space="preserve"> – Open-source site to share bioinformatic research knowledge, methods &amp; tools</w:t>
       </w:r>
     </w:p>
     <w:p>
@@ -3065,7 +3885,6 @@
           <w:sz w:val="22"/>
           <w:szCs w:val="22"/>
         </w:rPr>
-        <w:lastRenderedPageBreak/>
         <w:t>COURSEWORK</w:t>
       </w:r>
     </w:p>
@@ -4508,6 +5327,27 @@
     </w:p>
     <w:p>
       <w:pPr>
+        <w:rPr>
+          <w:rFonts w:ascii="Arial" w:eastAsiaTheme="minorEastAsia" w:hAnsi="Arial" w:cs="Arial"/>
+          <w:b/>
+          <w:bCs/>
+          <w:sz w:val="22"/>
+          <w:szCs w:val="22"/>
+        </w:rPr>
+      </w:pPr>
+      <w:r>
+        <w:rPr>
+          <w:rFonts w:ascii="Arial" w:hAnsi="Arial" w:cs="Arial"/>
+          <w:b/>
+          <w:bCs/>
+          <w:sz w:val="22"/>
+          <w:szCs w:val="22"/>
+        </w:rPr>
+        <w:br w:type="page"/>
+      </w:r>
+    </w:p>
+    <w:p>
+      <w:pPr>
         <w:pStyle w:val="Default"/>
         <w:pBdr>
           <w:bottom w:val="single" w:sz="6" w:space="1" w:color="auto"/>
@@ -4531,6 +5371,7 @@
           <w:sz w:val="22"/>
           <w:szCs w:val="22"/>
         </w:rPr>
+        <w:lastRenderedPageBreak/>
         <w:t>PRESENTATIONS</w:t>
       </w:r>
     </w:p>
@@ -6419,7 +7260,7 @@
           <w:sz w:val="22"/>
           <w:szCs w:val="22"/>
         </w:rPr>
-        <w:t>REFERENCES</w:t>
+        <w:t>ORGANIZATIONS</w:t>
       </w:r>
     </w:p>
     <w:p>
@@ -6456,171 +7297,129 @@
           <w:sz w:val="21"/>
           <w:szCs w:val="21"/>
         </w:rPr>
-        <w:t>Thomas J Sharpton, Ph.D.</w:t>
-      </w:r>
-      <w:r>
-        <w:rPr>
-          <w:rFonts w:ascii="Arial" w:hAnsi="Arial" w:cs="Arial"/>
-          <w:b/>
-          <w:bCs/>
-          <w:color w:val="auto"/>
-          <w:sz w:val="21"/>
-          <w:szCs w:val="21"/>
-        </w:rPr>
-        <w:tab/>
-      </w:r>
-      <w:r>
-        <w:rPr>
-          <w:rFonts w:ascii="Arial" w:hAnsi="Arial" w:cs="Arial"/>
-          <w:b/>
-          <w:bCs/>
-          <w:color w:val="auto"/>
-          <w:sz w:val="21"/>
-          <w:szCs w:val="21"/>
-        </w:rPr>
-        <w:tab/>
-      </w:r>
-      <w:r>
-        <w:rPr>
-          <w:rFonts w:ascii="Arial" w:hAnsi="Arial" w:cs="Arial"/>
-          <w:b/>
-          <w:bCs/>
-          <w:color w:val="auto"/>
-          <w:sz w:val="21"/>
-          <w:szCs w:val="21"/>
-        </w:rPr>
-        <w:tab/>
-      </w:r>
-      <w:r>
-        <w:rPr>
-          <w:rFonts w:ascii="Arial" w:hAnsi="Arial" w:cs="Arial"/>
-          <w:b/>
-          <w:bCs/>
-          <w:color w:val="auto"/>
-          <w:sz w:val="21"/>
-          <w:szCs w:val="21"/>
-        </w:rPr>
-        <w:tab/>
-      </w:r>
-      <w:r>
-        <w:rPr>
-          <w:rFonts w:ascii="Arial" w:hAnsi="Arial" w:cs="Arial"/>
-          <w:b/>
-          <w:bCs/>
-          <w:color w:val="auto"/>
-          <w:sz w:val="21"/>
-          <w:szCs w:val="21"/>
-        </w:rPr>
-        <w:tab/>
-      </w:r>
-      <w:r>
-        <w:rPr>
-          <w:rFonts w:ascii="Arial" w:hAnsi="Arial" w:cs="Arial"/>
-          <w:b/>
-          <w:bCs/>
-          <w:color w:val="auto"/>
-          <w:sz w:val="21"/>
-          <w:szCs w:val="21"/>
-        </w:rPr>
-        <w:tab/>
-      </w:r>
-      <w:r>
-        <w:rPr>
-          <w:rFonts w:ascii="Arial" w:hAnsi="Arial" w:cs="Arial"/>
-          <w:b/>
-          <w:bCs/>
-          <w:color w:val="auto"/>
-          <w:sz w:val="21"/>
-          <w:szCs w:val="21"/>
-        </w:rPr>
-        <w:tab/>
-      </w:r>
-      <w:r>
-        <w:rPr>
-          <w:rFonts w:ascii="Arial" w:hAnsi="Arial" w:cs="Arial"/>
-          <w:b/>
-          <w:bCs/>
-          <w:color w:val="auto"/>
-          <w:sz w:val="21"/>
-          <w:szCs w:val="21"/>
-        </w:rPr>
-        <w:tab/>
-      </w:r>
-      <w:r>
-        <w:rPr>
-          <w:rFonts w:ascii="Arial" w:hAnsi="Arial" w:cs="Arial"/>
-          <w:b/>
-          <w:bCs/>
-          <w:color w:val="auto"/>
-          <w:sz w:val="21"/>
-          <w:szCs w:val="21"/>
-        </w:rPr>
-        <w:tab/>
-      </w:r>
-      <w:r>
-        <w:rPr>
-          <w:rFonts w:ascii="Arial" w:hAnsi="Arial" w:cs="Arial"/>
-          <w:b/>
-          <w:bCs/>
-          <w:color w:val="auto"/>
-          <w:sz w:val="21"/>
-          <w:szCs w:val="21"/>
-        </w:rPr>
-        <w:tab/>
-      </w:r>
-      <w:r>
-        <w:rPr>
-          <w:rFonts w:ascii="Arial" w:hAnsi="Arial" w:cs="Arial"/>
-          <w:color w:val="auto"/>
-          <w:sz w:val="21"/>
-          <w:szCs w:val="21"/>
-        </w:rPr>
-        <w:t>Ph.D. Advisor</w:t>
-      </w:r>
-    </w:p>
-    <w:p>
-      <w:pPr>
-        <w:rPr>
-          <w:rFonts w:ascii="Calibri" w:hAnsi="Calibri" w:cs="Calibri"/>
-          <w:i/>
-          <w:iCs/>
-          <w:color w:val="000000"/>
-          <w:sz w:val="22"/>
-          <w:szCs w:val="22"/>
-        </w:rPr>
-      </w:pPr>
-      <w:r>
-        <w:rPr>
-          <w:rFonts w:ascii="Calibri" w:hAnsi="Calibri" w:cs="Calibri"/>
-          <w:i/>
-          <w:iCs/>
-          <w:color w:val="000000"/>
-          <w:sz w:val="22"/>
-          <w:szCs w:val="22"/>
-        </w:rPr>
-        <w:t>Oregon State Univ</w:t>
-      </w:r>
-      <w:r>
-        <w:rPr>
-          <w:rFonts w:ascii="Calibri" w:hAnsi="Calibri" w:cs="Calibri"/>
-          <w:i/>
-          <w:iCs/>
-          <w:color w:val="000000"/>
-          <w:sz w:val="22"/>
-          <w:szCs w:val="22"/>
-        </w:rPr>
-        <w:t>e</w:t>
-      </w:r>
-      <w:r>
-        <w:rPr>
-          <w:rFonts w:ascii="Calibri" w:hAnsi="Calibri" w:cs="Calibri"/>
-          <w:i/>
-          <w:iCs/>
-          <w:color w:val="000000"/>
-          <w:sz w:val="22"/>
-          <w:szCs w:val="22"/>
-        </w:rPr>
-        <w:t>rsity</w:t>
+        <w:t>Microbiology Graduate Student Association</w:t>
+      </w:r>
+      <w:r>
+        <w:rPr>
+          <w:rFonts w:ascii="Arial" w:hAnsi="Arial" w:cs="Arial"/>
+          <w:b/>
+          <w:bCs/>
+          <w:color w:val="auto"/>
+          <w:sz w:val="21"/>
+          <w:szCs w:val="21"/>
+        </w:rPr>
+        <w:tab/>
+      </w:r>
+      <w:r>
+        <w:rPr>
+          <w:rFonts w:ascii="Arial" w:hAnsi="Arial" w:cs="Arial"/>
+          <w:b/>
+          <w:bCs/>
+          <w:color w:val="auto"/>
+          <w:sz w:val="21"/>
+          <w:szCs w:val="21"/>
+        </w:rPr>
+        <w:tab/>
+      </w:r>
+      <w:r>
+        <w:rPr>
+          <w:rFonts w:ascii="Arial" w:hAnsi="Arial" w:cs="Arial"/>
+          <w:b/>
+          <w:bCs/>
+          <w:color w:val="auto"/>
+          <w:sz w:val="21"/>
+          <w:szCs w:val="21"/>
+        </w:rPr>
+        <w:tab/>
+      </w:r>
+      <w:r>
+        <w:rPr>
+          <w:rFonts w:ascii="Arial" w:hAnsi="Arial" w:cs="Arial"/>
+          <w:b/>
+          <w:bCs/>
+          <w:color w:val="auto"/>
+          <w:sz w:val="21"/>
+          <w:szCs w:val="21"/>
+        </w:rPr>
+        <w:tab/>
+      </w:r>
+      <w:r>
+        <w:rPr>
+          <w:rFonts w:ascii="Arial" w:hAnsi="Arial" w:cs="Arial"/>
+          <w:b/>
+          <w:bCs/>
+          <w:color w:val="auto"/>
+          <w:sz w:val="21"/>
+          <w:szCs w:val="21"/>
+        </w:rPr>
+        <w:tab/>
+      </w:r>
+      <w:r>
+        <w:rPr>
+          <w:rFonts w:ascii="Arial" w:hAnsi="Arial" w:cs="Arial"/>
+          <w:b/>
+          <w:bCs/>
+          <w:color w:val="auto"/>
+          <w:sz w:val="21"/>
+          <w:szCs w:val="21"/>
+        </w:rPr>
+        <w:tab/>
+      </w:r>
+      <w:r>
+        <w:rPr>
+          <w:rFonts w:ascii="Arial" w:hAnsi="Arial" w:cs="Arial"/>
+          <w:b/>
+          <w:bCs/>
+          <w:color w:val="auto"/>
+          <w:sz w:val="21"/>
+          <w:szCs w:val="21"/>
+        </w:rPr>
+        <w:tab/>
+      </w:r>
+      <w:r>
+        <w:rPr>
+          <w:rFonts w:ascii="Arial" w:hAnsi="Arial" w:cs="Arial"/>
+          <w:b/>
+          <w:bCs/>
+          <w:color w:val="auto"/>
+          <w:sz w:val="21"/>
+          <w:szCs w:val="21"/>
+        </w:rPr>
+        <w:t xml:space="preserve">       </w:t>
+      </w:r>
+      <w:r>
+        <w:rPr>
+          <w:rFonts w:ascii="Arial" w:hAnsi="Arial" w:cs="Arial"/>
+          <w:b/>
+          <w:bCs/>
+          <w:color w:val="auto"/>
+          <w:sz w:val="21"/>
+          <w:szCs w:val="21"/>
+        </w:rPr>
+        <w:t>2022-2023</w:t>
+      </w:r>
+    </w:p>
+    <w:p>
+      <w:pPr>
+        <w:rPr>
+          <w:rFonts w:ascii="Calibri" w:hAnsi="Calibri" w:cs="Calibri"/>
+          <w:i/>
+          <w:iCs/>
+          <w:color w:val="000000"/>
+          <w:sz w:val="22"/>
+          <w:szCs w:val="22"/>
+        </w:rPr>
+      </w:pPr>
+      <w:r>
+        <w:rPr>
+          <w:rFonts w:ascii="Calibri" w:hAnsi="Calibri" w:cs="Calibri"/>
+          <w:i/>
+          <w:iCs/>
+          <w:color w:val="000000"/>
+          <w:sz w:val="22"/>
+          <w:szCs w:val="22"/>
+        </w:rPr>
+        <w:t>Oregon State University</w:t>
       </w:r>
       <w:r>
         <w:rPr>
@@ -6766,6 +7565,88 @@
         </w:rPr>
         <w:t>, OR</w:t>
       </w:r>
+    </w:p>
+    <w:p>
+      <w:pPr>
+        <w:pStyle w:val="Default"/>
+        <w:pBdr>
+          <w:bottom w:val="single" w:sz="6" w:space="1" w:color="auto"/>
+        </w:pBdr>
+        <w:spacing w:line="252" w:lineRule="auto"/>
+        <w:rPr>
+          <w:rFonts w:ascii="Arial" w:hAnsi="Arial" w:cs="Arial"/>
+          <w:color w:val="auto"/>
+          <w:sz w:val="22"/>
+          <w:szCs w:val="22"/>
+        </w:rPr>
+      </w:pPr>
+      <w:r>
+        <w:rPr>
+          <w:rFonts w:ascii="Arial" w:hAnsi="Arial" w:cs="Arial"/>
+          <w:color w:val="auto"/>
+          <w:sz w:val="22"/>
+          <w:szCs w:val="22"/>
+        </w:rPr>
+        <w:t>President</w:t>
+      </w:r>
+    </w:p>
+    <w:p>
+      <w:pPr>
+        <w:pStyle w:val="Default"/>
+        <w:pBdr>
+          <w:bottom w:val="single" w:sz="6" w:space="1" w:color="auto"/>
+        </w:pBdr>
+        <w:spacing w:line="252" w:lineRule="auto"/>
+        <w:rPr>
+          <w:rFonts w:ascii="Arial" w:hAnsi="Arial" w:cs="Arial"/>
+          <w:b/>
+          <w:bCs/>
+          <w:color w:val="auto"/>
+          <w:sz w:val="22"/>
+          <w:szCs w:val="22"/>
+        </w:rPr>
+      </w:pPr>
+    </w:p>
+    <w:p>
+      <w:pPr>
+        <w:pStyle w:val="Default"/>
+        <w:pBdr>
+          <w:bottom w:val="single" w:sz="6" w:space="1" w:color="auto"/>
+        </w:pBdr>
+        <w:spacing w:line="252" w:lineRule="auto"/>
+        <w:rPr>
+          <w:rFonts w:ascii="Arial" w:hAnsi="Arial" w:cs="Arial"/>
+          <w:b/>
+          <w:bCs/>
+          <w:color w:val="auto"/>
+          <w:sz w:val="22"/>
+          <w:szCs w:val="22"/>
+        </w:rPr>
+      </w:pPr>
+      <w:r>
+        <w:rPr>
+          <w:rFonts w:ascii="Arial" w:hAnsi="Arial" w:cs="Arial"/>
+          <w:b/>
+          <w:bCs/>
+          <w:color w:val="auto"/>
+          <w:sz w:val="22"/>
+          <w:szCs w:val="22"/>
+        </w:rPr>
+        <w:t>CERTIFICATES</w:t>
+      </w:r>
+    </w:p>
+    <w:p>
+      <w:pPr>
+        <w:pStyle w:val="Default"/>
+        <w:spacing w:line="252" w:lineRule="auto"/>
+        <w:rPr>
+          <w:rFonts w:ascii="Arial" w:hAnsi="Arial" w:cs="Arial"/>
+          <w:color w:val="auto"/>
+          <w:sz w:val="11"/>
+          <w:szCs w:val="11"/>
+          <w:u w:val="single"/>
+        </w:rPr>
+      </w:pPr>
     </w:p>
     <w:p>
       <w:pPr>
@@ -6779,7 +7660,730 @@
           <w:szCs w:val="21"/>
         </w:rPr>
       </w:pPr>
+      <w:r>
+        <w:rPr>
+          <w:rFonts w:ascii="Arial" w:hAnsi="Arial" w:cs="Arial"/>
+          <w:b/>
+          <w:bCs/>
+          <w:color w:val="auto"/>
+          <w:sz w:val="21"/>
+          <w:szCs w:val="21"/>
+        </w:rPr>
+        <w:t>Data Science and Machine Learning with R</w:t>
+      </w:r>
+      <w:r>
+        <w:rPr>
+          <w:rFonts w:ascii="Arial" w:hAnsi="Arial" w:cs="Arial"/>
+          <w:b/>
+          <w:bCs/>
+          <w:color w:val="auto"/>
+          <w:sz w:val="21"/>
+          <w:szCs w:val="21"/>
+        </w:rPr>
+        <w:tab/>
+      </w:r>
+      <w:r>
+        <w:rPr>
+          <w:rFonts w:ascii="Arial" w:hAnsi="Arial" w:cs="Arial"/>
+          <w:b/>
+          <w:bCs/>
+          <w:color w:val="auto"/>
+          <w:sz w:val="21"/>
+          <w:szCs w:val="21"/>
+        </w:rPr>
+        <w:tab/>
+      </w:r>
+      <w:r>
+        <w:rPr>
+          <w:rFonts w:ascii="Arial" w:hAnsi="Arial" w:cs="Arial"/>
+          <w:b/>
+          <w:bCs/>
+          <w:color w:val="auto"/>
+          <w:sz w:val="21"/>
+          <w:szCs w:val="21"/>
+        </w:rPr>
+        <w:tab/>
+      </w:r>
+      <w:r>
+        <w:rPr>
+          <w:rFonts w:ascii="Arial" w:hAnsi="Arial" w:cs="Arial"/>
+          <w:b/>
+          <w:bCs/>
+          <w:color w:val="auto"/>
+          <w:sz w:val="21"/>
+          <w:szCs w:val="21"/>
+        </w:rPr>
+        <w:tab/>
+      </w:r>
+      <w:r>
+        <w:rPr>
+          <w:rFonts w:ascii="Arial" w:hAnsi="Arial" w:cs="Arial"/>
+          <w:b/>
+          <w:bCs/>
+          <w:color w:val="auto"/>
+          <w:sz w:val="21"/>
+          <w:szCs w:val="21"/>
+        </w:rPr>
+        <w:tab/>
+      </w:r>
+      <w:r>
+        <w:rPr>
+          <w:rFonts w:ascii="Arial" w:hAnsi="Arial" w:cs="Arial"/>
+          <w:b/>
+          <w:bCs/>
+          <w:color w:val="auto"/>
+          <w:sz w:val="21"/>
+          <w:szCs w:val="21"/>
+        </w:rPr>
+        <w:tab/>
+      </w:r>
+      <w:r>
+        <w:rPr>
+          <w:rFonts w:ascii="Arial" w:hAnsi="Arial" w:cs="Arial"/>
+          <w:b/>
+          <w:bCs/>
+          <w:color w:val="auto"/>
+          <w:sz w:val="21"/>
+          <w:szCs w:val="21"/>
+        </w:rPr>
+        <w:tab/>
+      </w:r>
+      <w:r>
+        <w:rPr>
+          <w:rFonts w:ascii="Arial" w:hAnsi="Arial" w:cs="Arial"/>
+          <w:b/>
+          <w:bCs/>
+          <w:color w:val="auto"/>
+          <w:sz w:val="21"/>
+          <w:szCs w:val="21"/>
+        </w:rPr>
+        <w:tab/>
+      </w:r>
+      <w:r>
+        <w:rPr>
+          <w:rFonts w:ascii="Arial" w:hAnsi="Arial" w:cs="Arial"/>
+          <w:b/>
+          <w:bCs/>
+          <w:color w:val="auto"/>
+          <w:sz w:val="21"/>
+          <w:szCs w:val="21"/>
+        </w:rPr>
+        <w:tab/>
+        <w:t xml:space="preserve">    2021</w:t>
+      </w:r>
+    </w:p>
+    <w:p>
+      <w:pPr>
+        <w:rPr>
+          <w:rFonts w:ascii="Calibri" w:hAnsi="Calibri" w:cs="Calibri"/>
+          <w:i/>
+          <w:iCs/>
+          <w:color w:val="000000"/>
+          <w:sz w:val="22"/>
+          <w:szCs w:val="22"/>
+        </w:rPr>
+      </w:pPr>
+      <w:r>
+        <w:rPr>
+          <w:rFonts w:ascii="Calibri" w:hAnsi="Calibri" w:cs="Calibri"/>
+          <w:i/>
+          <w:iCs/>
+          <w:color w:val="000000"/>
+          <w:sz w:val="22"/>
+          <w:szCs w:val="22"/>
+        </w:rPr>
+        <w:t>Udemy</w:t>
+      </w:r>
+      <w:r>
+        <w:rPr>
+          <w:rFonts w:ascii="Calibri" w:hAnsi="Calibri" w:cs="Calibri"/>
+          <w:i/>
+          <w:iCs/>
+          <w:color w:val="000000"/>
+          <w:sz w:val="22"/>
+          <w:szCs w:val="22"/>
+        </w:rPr>
+        <w:tab/>
+      </w:r>
+      <w:r>
+        <w:rPr>
+          <w:rFonts w:ascii="Calibri" w:hAnsi="Calibri" w:cs="Calibri"/>
+          <w:i/>
+          <w:iCs/>
+          <w:color w:val="000000"/>
+          <w:sz w:val="22"/>
+          <w:szCs w:val="22"/>
+        </w:rPr>
+        <w:tab/>
+      </w:r>
+      <w:r>
+        <w:rPr>
+          <w:rFonts w:ascii="Calibri" w:hAnsi="Calibri" w:cs="Calibri"/>
+          <w:i/>
+          <w:iCs/>
+          <w:color w:val="000000"/>
+          <w:sz w:val="22"/>
+          <w:szCs w:val="22"/>
+        </w:rPr>
+        <w:tab/>
+      </w:r>
+      <w:r>
+        <w:rPr>
+          <w:rFonts w:ascii="Calibri" w:hAnsi="Calibri" w:cs="Calibri"/>
+          <w:i/>
+          <w:iCs/>
+          <w:color w:val="000000"/>
+          <w:sz w:val="22"/>
+          <w:szCs w:val="22"/>
+        </w:rPr>
+        <w:tab/>
+      </w:r>
+      <w:r>
+        <w:rPr>
+          <w:rFonts w:ascii="Calibri" w:hAnsi="Calibri" w:cs="Calibri"/>
+          <w:i/>
+          <w:iCs/>
+          <w:color w:val="000000"/>
+          <w:sz w:val="22"/>
+          <w:szCs w:val="22"/>
+        </w:rPr>
+        <w:tab/>
+      </w:r>
+      <w:r>
+        <w:rPr>
+          <w:rFonts w:ascii="Calibri" w:hAnsi="Calibri" w:cs="Calibri"/>
+          <w:i/>
+          <w:iCs/>
+          <w:color w:val="000000"/>
+          <w:sz w:val="22"/>
+          <w:szCs w:val="22"/>
+        </w:rPr>
+        <w:tab/>
+      </w:r>
+      <w:r>
+        <w:rPr>
+          <w:rFonts w:ascii="Calibri" w:hAnsi="Calibri" w:cs="Calibri"/>
+          <w:i/>
+          <w:iCs/>
+          <w:color w:val="000000"/>
+          <w:sz w:val="22"/>
+          <w:szCs w:val="22"/>
+        </w:rPr>
+        <w:tab/>
+      </w:r>
+      <w:r>
+        <w:rPr>
+          <w:rFonts w:ascii="Calibri" w:hAnsi="Calibri" w:cs="Calibri"/>
+          <w:i/>
+          <w:iCs/>
+          <w:color w:val="000000"/>
+          <w:sz w:val="22"/>
+          <w:szCs w:val="22"/>
+        </w:rPr>
+        <w:tab/>
+      </w:r>
+      <w:r>
+        <w:rPr>
+          <w:rFonts w:ascii="Calibri" w:hAnsi="Calibri" w:cs="Calibri"/>
+          <w:i/>
+          <w:iCs/>
+          <w:color w:val="000000"/>
+          <w:sz w:val="22"/>
+          <w:szCs w:val="22"/>
+        </w:rPr>
+        <w:tab/>
+      </w:r>
+      <w:r>
+        <w:rPr>
+          <w:rFonts w:ascii="Calibri" w:hAnsi="Calibri" w:cs="Calibri"/>
+          <w:i/>
+          <w:iCs/>
+          <w:color w:val="000000"/>
+          <w:sz w:val="22"/>
+          <w:szCs w:val="22"/>
+        </w:rPr>
+        <w:tab/>
+      </w:r>
+      <w:r>
+        <w:rPr>
+          <w:rFonts w:ascii="Calibri" w:hAnsi="Calibri" w:cs="Calibri"/>
+          <w:i/>
+          <w:iCs/>
+          <w:color w:val="000000"/>
+          <w:sz w:val="22"/>
+          <w:szCs w:val="22"/>
+        </w:rPr>
+        <w:tab/>
+        <w:t xml:space="preserve">             </w:t>
+      </w:r>
       <w:hyperlink r:id="rId13" w:history="1">
+        <w:r>
+          <w:rPr>
+            <w:rStyle w:val="Hyperlink"/>
+            <w:rFonts w:ascii="Calibri" w:hAnsi="Calibri" w:cs="Calibri"/>
+            <w:i/>
+            <w:iCs/>
+            <w:sz w:val="22"/>
+            <w:szCs w:val="22"/>
+          </w:rPr>
+          <w:t>Certificate of completion</w:t>
+        </w:r>
+      </w:hyperlink>
+    </w:p>
+    <w:p>
+      <w:pPr>
+        <w:pStyle w:val="Default"/>
+        <w:pBdr>
+          <w:bottom w:val="single" w:sz="6" w:space="1" w:color="auto"/>
+        </w:pBdr>
+        <w:spacing w:line="252" w:lineRule="auto"/>
+        <w:rPr>
+          <w:rFonts w:ascii="Arial" w:hAnsi="Arial" w:cs="Arial"/>
+          <w:b/>
+          <w:bCs/>
+          <w:color w:val="auto"/>
+          <w:sz w:val="22"/>
+          <w:szCs w:val="22"/>
+        </w:rPr>
+      </w:pPr>
+    </w:p>
+    <w:p>
+      <w:pPr>
+        <w:rPr>
+          <w:rFonts w:ascii="Arial" w:eastAsiaTheme="minorEastAsia" w:hAnsi="Arial" w:cs="Arial"/>
+          <w:b/>
+          <w:bCs/>
+          <w:sz w:val="22"/>
+          <w:szCs w:val="22"/>
+        </w:rPr>
+      </w:pPr>
+      <w:r>
+        <w:rPr>
+          <w:rFonts w:ascii="Arial" w:hAnsi="Arial" w:cs="Arial"/>
+          <w:b/>
+          <w:bCs/>
+          <w:sz w:val="22"/>
+          <w:szCs w:val="22"/>
+        </w:rPr>
+        <w:br w:type="page"/>
+      </w:r>
+    </w:p>
+    <w:p>
+      <w:pPr>
+        <w:pStyle w:val="Default"/>
+        <w:pBdr>
+          <w:bottom w:val="single" w:sz="6" w:space="1" w:color="auto"/>
+        </w:pBdr>
+        <w:spacing w:line="252" w:lineRule="auto"/>
+        <w:rPr>
+          <w:rFonts w:ascii="Arial" w:hAnsi="Arial" w:cs="Arial"/>
+          <w:b/>
+          <w:bCs/>
+          <w:color w:val="auto"/>
+          <w:sz w:val="22"/>
+          <w:szCs w:val="22"/>
+        </w:rPr>
+      </w:pPr>
+      <w:r>
+        <w:rPr>
+          <w:rFonts w:ascii="Arial" w:hAnsi="Arial" w:cs="Arial"/>
+          <w:b/>
+          <w:bCs/>
+          <w:color w:val="auto"/>
+          <w:sz w:val="22"/>
+          <w:szCs w:val="22"/>
+        </w:rPr>
+        <w:lastRenderedPageBreak/>
+        <w:t>REFERENCES</w:t>
+      </w:r>
+    </w:p>
+    <w:p>
+      <w:pPr>
+        <w:pStyle w:val="Default"/>
+        <w:spacing w:line="252" w:lineRule="auto"/>
+        <w:rPr>
+          <w:rFonts w:ascii="Arial" w:hAnsi="Arial" w:cs="Arial"/>
+          <w:color w:val="auto"/>
+          <w:sz w:val="11"/>
+          <w:szCs w:val="11"/>
+          <w:u w:val="single"/>
+        </w:rPr>
+      </w:pPr>
+    </w:p>
+    <w:p>
+      <w:pPr>
+        <w:pStyle w:val="Default"/>
+        <w:spacing w:after="3" w:line="252" w:lineRule="auto"/>
+        <w:ind w:left="180" w:hanging="180"/>
+        <w:rPr>
+          <w:rFonts w:ascii="Arial" w:hAnsi="Arial" w:cs="Arial"/>
+          <w:color w:val="auto"/>
+          <w:sz w:val="21"/>
+          <w:szCs w:val="21"/>
+        </w:rPr>
+      </w:pPr>
+      <w:r>
+        <w:rPr>
+          <w:rFonts w:ascii="Arial" w:hAnsi="Arial" w:cs="Arial"/>
+          <w:b/>
+          <w:bCs/>
+          <w:color w:val="auto"/>
+          <w:sz w:val="21"/>
+          <w:szCs w:val="21"/>
+        </w:rPr>
+        <w:t>Thomas J Sharpton, Ph.D.</w:t>
+      </w:r>
+      <w:r>
+        <w:rPr>
+          <w:rFonts w:ascii="Arial" w:hAnsi="Arial" w:cs="Arial"/>
+          <w:b/>
+          <w:bCs/>
+          <w:color w:val="auto"/>
+          <w:sz w:val="21"/>
+          <w:szCs w:val="21"/>
+        </w:rPr>
+        <w:tab/>
+      </w:r>
+      <w:r>
+        <w:rPr>
+          <w:rFonts w:ascii="Arial" w:hAnsi="Arial" w:cs="Arial"/>
+          <w:b/>
+          <w:bCs/>
+          <w:color w:val="auto"/>
+          <w:sz w:val="21"/>
+          <w:szCs w:val="21"/>
+        </w:rPr>
+        <w:tab/>
+      </w:r>
+      <w:r>
+        <w:rPr>
+          <w:rFonts w:ascii="Arial" w:hAnsi="Arial" w:cs="Arial"/>
+          <w:b/>
+          <w:bCs/>
+          <w:color w:val="auto"/>
+          <w:sz w:val="21"/>
+          <w:szCs w:val="21"/>
+        </w:rPr>
+        <w:tab/>
+      </w:r>
+      <w:r>
+        <w:rPr>
+          <w:rFonts w:ascii="Arial" w:hAnsi="Arial" w:cs="Arial"/>
+          <w:b/>
+          <w:bCs/>
+          <w:color w:val="auto"/>
+          <w:sz w:val="21"/>
+          <w:szCs w:val="21"/>
+        </w:rPr>
+        <w:tab/>
+      </w:r>
+      <w:r>
+        <w:rPr>
+          <w:rFonts w:ascii="Arial" w:hAnsi="Arial" w:cs="Arial"/>
+          <w:b/>
+          <w:bCs/>
+          <w:color w:val="auto"/>
+          <w:sz w:val="21"/>
+          <w:szCs w:val="21"/>
+        </w:rPr>
+        <w:tab/>
+      </w:r>
+      <w:r>
+        <w:rPr>
+          <w:rFonts w:ascii="Arial" w:hAnsi="Arial" w:cs="Arial"/>
+          <w:b/>
+          <w:bCs/>
+          <w:color w:val="auto"/>
+          <w:sz w:val="21"/>
+          <w:szCs w:val="21"/>
+        </w:rPr>
+        <w:tab/>
+      </w:r>
+      <w:r>
+        <w:rPr>
+          <w:rFonts w:ascii="Arial" w:hAnsi="Arial" w:cs="Arial"/>
+          <w:b/>
+          <w:bCs/>
+          <w:color w:val="auto"/>
+          <w:sz w:val="21"/>
+          <w:szCs w:val="21"/>
+        </w:rPr>
+        <w:tab/>
+      </w:r>
+      <w:r>
+        <w:rPr>
+          <w:rFonts w:ascii="Arial" w:hAnsi="Arial" w:cs="Arial"/>
+          <w:b/>
+          <w:bCs/>
+          <w:color w:val="auto"/>
+          <w:sz w:val="21"/>
+          <w:szCs w:val="21"/>
+        </w:rPr>
+        <w:tab/>
+      </w:r>
+      <w:r>
+        <w:rPr>
+          <w:rFonts w:ascii="Arial" w:hAnsi="Arial" w:cs="Arial"/>
+          <w:b/>
+          <w:bCs/>
+          <w:color w:val="auto"/>
+          <w:sz w:val="21"/>
+          <w:szCs w:val="21"/>
+        </w:rPr>
+        <w:tab/>
+      </w:r>
+      <w:r>
+        <w:rPr>
+          <w:rFonts w:ascii="Arial" w:hAnsi="Arial" w:cs="Arial"/>
+          <w:b/>
+          <w:bCs/>
+          <w:color w:val="auto"/>
+          <w:sz w:val="21"/>
+          <w:szCs w:val="21"/>
+        </w:rPr>
+        <w:tab/>
+      </w:r>
+      <w:r>
+        <w:rPr>
+          <w:rFonts w:ascii="Arial" w:hAnsi="Arial" w:cs="Arial"/>
+          <w:b/>
+          <w:bCs/>
+          <w:color w:val="auto"/>
+          <w:sz w:val="21"/>
+          <w:szCs w:val="21"/>
+        </w:rPr>
+        <w:t xml:space="preserve">  </w:t>
+      </w:r>
+      <w:r>
+        <w:rPr>
+          <w:rFonts w:ascii="Arial" w:hAnsi="Arial" w:cs="Arial"/>
+          <w:color w:val="auto"/>
+          <w:sz w:val="21"/>
+          <w:szCs w:val="21"/>
+        </w:rPr>
+        <w:t xml:space="preserve">Ph.D. </w:t>
+      </w:r>
+      <w:r>
+        <w:rPr>
+          <w:rFonts w:ascii="Arial" w:hAnsi="Arial" w:cs="Arial"/>
+          <w:color w:val="auto"/>
+          <w:sz w:val="21"/>
+          <w:szCs w:val="21"/>
+        </w:rPr>
+        <w:t>a</w:t>
+      </w:r>
+      <w:r>
+        <w:rPr>
+          <w:rFonts w:ascii="Arial" w:hAnsi="Arial" w:cs="Arial"/>
+          <w:color w:val="auto"/>
+          <w:sz w:val="21"/>
+          <w:szCs w:val="21"/>
+        </w:rPr>
+        <w:t>dvisor</w:t>
+      </w:r>
+    </w:p>
+    <w:p>
+      <w:pPr>
+        <w:rPr>
+          <w:rFonts w:ascii="Calibri" w:hAnsi="Calibri" w:cs="Calibri"/>
+          <w:i/>
+          <w:iCs/>
+          <w:color w:val="000000"/>
+          <w:sz w:val="22"/>
+          <w:szCs w:val="22"/>
+        </w:rPr>
+      </w:pPr>
+      <w:r>
+        <w:rPr>
+          <w:rFonts w:ascii="Calibri" w:hAnsi="Calibri" w:cs="Calibri"/>
+          <w:i/>
+          <w:iCs/>
+          <w:color w:val="000000"/>
+          <w:sz w:val="22"/>
+          <w:szCs w:val="22"/>
+        </w:rPr>
+        <w:t>Oregon State Univ</w:t>
+      </w:r>
+      <w:r>
+        <w:rPr>
+          <w:rFonts w:ascii="Calibri" w:hAnsi="Calibri" w:cs="Calibri"/>
+          <w:i/>
+          <w:iCs/>
+          <w:color w:val="000000"/>
+          <w:sz w:val="22"/>
+          <w:szCs w:val="22"/>
+        </w:rPr>
+        <w:t>e</w:t>
+      </w:r>
+      <w:r>
+        <w:rPr>
+          <w:rFonts w:ascii="Calibri" w:hAnsi="Calibri" w:cs="Calibri"/>
+          <w:i/>
+          <w:iCs/>
+          <w:color w:val="000000"/>
+          <w:sz w:val="22"/>
+          <w:szCs w:val="22"/>
+        </w:rPr>
+        <w:t>rsity</w:t>
+      </w:r>
+      <w:r>
+        <w:rPr>
+          <w:rFonts w:ascii="Calibri" w:hAnsi="Calibri" w:cs="Calibri"/>
+          <w:i/>
+          <w:iCs/>
+          <w:color w:val="000000"/>
+          <w:sz w:val="22"/>
+          <w:szCs w:val="22"/>
+        </w:rPr>
+        <w:tab/>
+      </w:r>
+      <w:r>
+        <w:rPr>
+          <w:rFonts w:ascii="Calibri" w:hAnsi="Calibri" w:cs="Calibri"/>
+          <w:i/>
+          <w:iCs/>
+          <w:color w:val="000000"/>
+          <w:sz w:val="22"/>
+          <w:szCs w:val="22"/>
+        </w:rPr>
+        <w:tab/>
+      </w:r>
+      <w:r>
+        <w:rPr>
+          <w:rFonts w:ascii="Calibri" w:hAnsi="Calibri" w:cs="Calibri"/>
+          <w:i/>
+          <w:iCs/>
+          <w:color w:val="000000"/>
+          <w:sz w:val="22"/>
+          <w:szCs w:val="22"/>
+        </w:rPr>
+        <w:tab/>
+      </w:r>
+      <w:r>
+        <w:rPr>
+          <w:rFonts w:ascii="Calibri" w:hAnsi="Calibri" w:cs="Calibri"/>
+          <w:i/>
+          <w:iCs/>
+          <w:color w:val="000000"/>
+          <w:sz w:val="22"/>
+          <w:szCs w:val="22"/>
+        </w:rPr>
+        <w:tab/>
+      </w:r>
+      <w:r>
+        <w:rPr>
+          <w:rFonts w:ascii="Calibri" w:hAnsi="Calibri" w:cs="Calibri"/>
+          <w:i/>
+          <w:iCs/>
+          <w:color w:val="000000"/>
+          <w:sz w:val="22"/>
+          <w:szCs w:val="22"/>
+        </w:rPr>
+        <w:tab/>
+      </w:r>
+      <w:r>
+        <w:rPr>
+          <w:rFonts w:ascii="Calibri" w:hAnsi="Calibri" w:cs="Calibri"/>
+          <w:i/>
+          <w:iCs/>
+          <w:color w:val="000000"/>
+          <w:sz w:val="22"/>
+          <w:szCs w:val="22"/>
+        </w:rPr>
+        <w:tab/>
+      </w:r>
+      <w:r>
+        <w:rPr>
+          <w:rFonts w:ascii="Calibri" w:hAnsi="Calibri" w:cs="Calibri"/>
+          <w:i/>
+          <w:iCs/>
+          <w:color w:val="000000"/>
+          <w:sz w:val="22"/>
+          <w:szCs w:val="22"/>
+        </w:rPr>
+        <w:tab/>
+      </w:r>
+      <w:r>
+        <w:rPr>
+          <w:rFonts w:ascii="Calibri" w:hAnsi="Calibri" w:cs="Calibri"/>
+          <w:i/>
+          <w:iCs/>
+          <w:color w:val="000000"/>
+          <w:sz w:val="22"/>
+          <w:szCs w:val="22"/>
+        </w:rPr>
+        <w:tab/>
+      </w:r>
+      <w:r>
+        <w:rPr>
+          <w:rFonts w:ascii="Calibri" w:hAnsi="Calibri" w:cs="Calibri"/>
+          <w:i/>
+          <w:iCs/>
+          <w:color w:val="000000"/>
+          <w:sz w:val="22"/>
+          <w:szCs w:val="22"/>
+        </w:rPr>
+        <w:tab/>
+      </w:r>
+      <w:r>
+        <w:rPr>
+          <w:rFonts w:ascii="Calibri" w:hAnsi="Calibri" w:cs="Calibri"/>
+          <w:i/>
+          <w:iCs/>
+          <w:color w:val="000000"/>
+          <w:sz w:val="22"/>
+          <w:szCs w:val="22"/>
+        </w:rPr>
+        <w:tab/>
+      </w:r>
+      <w:r>
+        <w:rPr>
+          <w:rFonts w:ascii="Calibri" w:hAnsi="Calibri" w:cs="Calibri"/>
+          <w:i/>
+          <w:iCs/>
+          <w:color w:val="000000"/>
+          <w:sz w:val="22"/>
+          <w:szCs w:val="22"/>
+        </w:rPr>
+        <w:tab/>
+        <w:t xml:space="preserve">      </w:t>
+      </w:r>
+      <w:r>
+        <w:rPr>
+          <w:rFonts w:ascii="Calibri" w:hAnsi="Calibri" w:cs="Calibri"/>
+          <w:i/>
+          <w:iCs/>
+          <w:color w:val="000000"/>
+          <w:sz w:val="22"/>
+          <w:szCs w:val="22"/>
+        </w:rPr>
+        <w:t>Corvallis</w:t>
+      </w:r>
+      <w:r>
+        <w:rPr>
+          <w:rFonts w:ascii="Calibri" w:hAnsi="Calibri" w:cs="Calibri"/>
+          <w:i/>
+          <w:iCs/>
+          <w:color w:val="000000"/>
+          <w:sz w:val="22"/>
+          <w:szCs w:val="22"/>
+        </w:rPr>
+        <w:t>, OR</w:t>
+      </w:r>
+    </w:p>
+    <w:p>
+      <w:pPr>
+        <w:pStyle w:val="Default"/>
+        <w:spacing w:after="3" w:line="252" w:lineRule="auto"/>
+        <w:ind w:left="180" w:hanging="180"/>
+        <w:rPr>
+          <w:rFonts w:ascii="Arial" w:hAnsi="Arial" w:cs="Arial"/>
+          <w:color w:val="auto"/>
+          <w:sz w:val="21"/>
+          <w:szCs w:val="21"/>
+        </w:rPr>
+      </w:pPr>
+      <w:hyperlink r:id="rId14" w:history="1">
         <w:r>
           <w:rPr>
             <w:rStyle w:val="Hyperlink"/>
@@ -6847,7 +8451,18 @@
           <w:sz w:val="21"/>
           <w:szCs w:val="21"/>
         </w:rPr>
-        <w:t>Stephen Aitkinson</w:t>
+        <w:t xml:space="preserve">Stephen </w:t>
+      </w:r>
+      <w:r>
+        <w:rPr>
+          <w:rFonts w:ascii="Arial" w:hAnsi="Arial" w:cs="Arial"/>
+          <w:b/>
+          <w:bCs/>
+          <w:color w:val="auto"/>
+          <w:sz w:val="21"/>
+          <w:szCs w:val="21"/>
+        </w:rPr>
+        <w:t>Atkinson</w:t>
       </w:r>
       <w:r>
         <w:rPr>
@@ -6967,7 +8582,25 @@
           <w:sz w:val="21"/>
           <w:szCs w:val="21"/>
         </w:rPr>
-        <w:t>Project Collaborator</w:t>
+        <w:t xml:space="preserve">Project </w:t>
+      </w:r>
+      <w:r>
+        <w:rPr>
+          <w:rFonts w:ascii="Arial" w:hAnsi="Arial" w:cs="Arial"/>
+          <w:color w:val="auto"/>
+          <w:sz w:val="21"/>
+          <w:szCs w:val="21"/>
+        </w:rPr>
+        <w:t>c</w:t>
+      </w:r>
+      <w:r>
+        <w:rPr>
+          <w:rFonts w:ascii="Arial" w:hAnsi="Arial" w:cs="Arial"/>
+          <w:color w:val="auto"/>
+          <w:sz w:val="21"/>
+          <w:szCs w:val="21"/>
+        </w:rPr>
+        <w:t>ollaborator</w:t>
       </w:r>
     </w:p>
     <w:p>
@@ -7170,7 +8803,7 @@
           <w:szCs w:val="21"/>
         </w:rPr>
       </w:pPr>
-      <w:hyperlink r:id="rId14" w:history="1">
+      <w:hyperlink r:id="rId15" w:history="1">
         <w:r>
           <w:rPr>
             <w:rStyle w:val="Hyperlink"/>
@@ -7302,7 +8935,61 @@
           <w:sz w:val="21"/>
           <w:szCs w:val="21"/>
         </w:rPr>
-        <w:t>Undergraduate Advisor &amp; Program Director</w:t>
+        <w:t xml:space="preserve">Undergraduate </w:t>
+      </w:r>
+      <w:r>
+        <w:rPr>
+          <w:rFonts w:ascii="Arial" w:hAnsi="Arial" w:cs="Arial"/>
+          <w:color w:val="auto"/>
+          <w:sz w:val="21"/>
+          <w:szCs w:val="21"/>
+        </w:rPr>
+        <w:t>a</w:t>
+      </w:r>
+      <w:r>
+        <w:rPr>
+          <w:rFonts w:ascii="Arial" w:hAnsi="Arial" w:cs="Arial"/>
+          <w:color w:val="auto"/>
+          <w:sz w:val="21"/>
+          <w:szCs w:val="21"/>
+        </w:rPr>
+        <w:t xml:space="preserve">dvisor &amp; </w:t>
+      </w:r>
+      <w:r>
+        <w:rPr>
+          <w:rFonts w:ascii="Arial" w:hAnsi="Arial" w:cs="Arial"/>
+          <w:color w:val="auto"/>
+          <w:sz w:val="21"/>
+          <w:szCs w:val="21"/>
+        </w:rPr>
+        <w:t>p</w:t>
+      </w:r>
+      <w:r>
+        <w:rPr>
+          <w:rFonts w:ascii="Arial" w:hAnsi="Arial" w:cs="Arial"/>
+          <w:color w:val="auto"/>
+          <w:sz w:val="21"/>
+          <w:szCs w:val="21"/>
+        </w:rPr>
+        <w:t xml:space="preserve">rogram </w:t>
+      </w:r>
+      <w:r>
+        <w:rPr>
+          <w:rFonts w:ascii="Arial" w:hAnsi="Arial" w:cs="Arial"/>
+          <w:color w:val="auto"/>
+          <w:sz w:val="21"/>
+          <w:szCs w:val="21"/>
+        </w:rPr>
+        <w:t>d</w:t>
+      </w:r>
+      <w:r>
+        <w:rPr>
+          <w:rFonts w:ascii="Arial" w:hAnsi="Arial" w:cs="Arial"/>
+          <w:color w:val="auto"/>
+          <w:sz w:val="21"/>
+          <w:szCs w:val="21"/>
+        </w:rPr>
+        <w:t>irector</w:t>
       </w:r>
     </w:p>
     <w:p>
@@ -7483,7 +9170,7 @@
           <w:szCs w:val="21"/>
         </w:rPr>
       </w:pPr>
-      <w:hyperlink r:id="rId15" w:history="1">
+      <w:hyperlink r:id="rId16" w:history="1">
         <w:r>
           <w:rPr>
             <w:rStyle w:val="Hyperlink"/>

--- a/ResumeCV/MichaelSieler_CV.docx
+++ b/ResumeCV/MichaelSieler_CV.docx
@@ -302,7 +302,27 @@
           <w:szCs w:val="21"/>
           <w:shd w:val="clear" w:color="auto" w:fill="FFFFFF"/>
         </w:rPr>
-        <w:t xml:space="preserve"> molecular, computational and statistical </w:t>
+        <w:t xml:space="preserve"> molecular, </w:t>
+      </w:r>
+      <w:proofErr w:type="gramStart"/>
+      <w:r>
+        <w:rPr>
+          <w:rFonts w:ascii="Arial" w:hAnsi="Arial" w:cs="Arial"/>
+          <w:sz w:val="21"/>
+          <w:szCs w:val="21"/>
+          <w:shd w:val="clear" w:color="auto" w:fill="FFFFFF"/>
+        </w:rPr>
+        <w:t>computational</w:t>
+      </w:r>
+      <w:proofErr w:type="gramEnd"/>
+      <w:r>
+        <w:rPr>
+          <w:rFonts w:ascii="Arial" w:hAnsi="Arial" w:cs="Arial"/>
+          <w:sz w:val="21"/>
+          <w:szCs w:val="21"/>
+          <w:shd w:val="clear" w:color="auto" w:fill="FFFFFF"/>
+        </w:rPr>
+        <w:t xml:space="preserve"> and statistical </w:t>
       </w:r>
       <w:r>
         <w:rPr>
@@ -458,7 +478,27 @@
           <w:sz w:val="21"/>
           <w:szCs w:val="21"/>
         </w:rPr>
-        <w:t>Experienced in written, oral and visual communication across scientific and public audiences</w:t>
+        <w:t xml:space="preserve">Experienced in written, </w:t>
+      </w:r>
+      <w:proofErr w:type="gramStart"/>
+      <w:r>
+        <w:rPr>
+          <w:rFonts w:ascii="Arial" w:hAnsi="Arial" w:cs="Arial"/>
+          <w:color w:val="333333"/>
+          <w:sz w:val="21"/>
+          <w:szCs w:val="21"/>
+        </w:rPr>
+        <w:t>oral</w:t>
+      </w:r>
+      <w:proofErr w:type="gramEnd"/>
+      <w:r>
+        <w:rPr>
+          <w:rFonts w:ascii="Arial" w:hAnsi="Arial" w:cs="Arial"/>
+          <w:color w:val="333333"/>
+          <w:sz w:val="21"/>
+          <w:szCs w:val="21"/>
+        </w:rPr>
+        <w:t xml:space="preserve"> and visual communication across scientific and public audiences</w:t>
       </w:r>
     </w:p>
     <w:p>
@@ -2580,7 +2620,31 @@
           <w:sz w:val="22"/>
           <w:szCs w:val="22"/>
         </w:rPr>
-        <w:t xml:space="preserve">Expected June, 2025 </w:t>
+        <w:t xml:space="preserve">Expected </w:t>
+      </w:r>
+      <w:proofErr w:type="gramStart"/>
+      <w:r>
+        <w:rPr>
+          <w:rFonts w:ascii="Arial" w:hAnsi="Arial" w:cs="Arial"/>
+          <w:b/>
+          <w:bCs/>
+          <w:color w:val="auto"/>
+          <w:sz w:val="22"/>
+          <w:szCs w:val="22"/>
+        </w:rPr>
+        <w:t>June,</w:t>
+      </w:r>
+      <w:proofErr w:type="gramEnd"/>
+      <w:r>
+        <w:rPr>
+          <w:rFonts w:ascii="Arial" w:hAnsi="Arial" w:cs="Arial"/>
+          <w:b/>
+          <w:bCs/>
+          <w:color w:val="auto"/>
+          <w:sz w:val="22"/>
+          <w:szCs w:val="22"/>
+        </w:rPr>
+        <w:t xml:space="preserve"> 2025 </w:t>
       </w:r>
     </w:p>
     <w:p>
@@ -2873,16 +2937,29 @@
         <w:tab/>
         <w:t xml:space="preserve">     </w:t>
       </w:r>
-      <w:r>
-        <w:rPr>
-          <w:rFonts w:ascii="Arial" w:hAnsi="Arial" w:cs="Arial"/>
-          <w:b/>
-          <w:bCs/>
-          <w:color w:val="auto"/>
-          <w:sz w:val="22"/>
-          <w:szCs w:val="22"/>
-        </w:rPr>
-        <w:t xml:space="preserve">June, 2020 </w:t>
+      <w:proofErr w:type="gramStart"/>
+      <w:r>
+        <w:rPr>
+          <w:rFonts w:ascii="Arial" w:hAnsi="Arial" w:cs="Arial"/>
+          <w:b/>
+          <w:bCs/>
+          <w:color w:val="auto"/>
+          <w:sz w:val="22"/>
+          <w:szCs w:val="22"/>
+        </w:rPr>
+        <w:t>June,</w:t>
+      </w:r>
+      <w:proofErr w:type="gramEnd"/>
+      <w:r>
+        <w:rPr>
+          <w:rFonts w:ascii="Arial" w:hAnsi="Arial" w:cs="Arial"/>
+          <w:b/>
+          <w:bCs/>
+          <w:color w:val="auto"/>
+          <w:sz w:val="22"/>
+          <w:szCs w:val="22"/>
+        </w:rPr>
+        <w:t xml:space="preserve"> 2020 </w:t>
       </w:r>
     </w:p>
     <w:p>
@@ -3271,7 +3348,27 @@
           <w:sz w:val="21"/>
           <w:szCs w:val="21"/>
         </w:rPr>
-        <w:t xml:space="preserve"> the effect of nanoplastics on the mouse gut microbial community</w:t>
+        <w:t xml:space="preserve"> the effect of </w:t>
+      </w:r>
+      <w:proofErr w:type="spellStart"/>
+      <w:r>
+        <w:rPr>
+          <w:rFonts w:ascii="Arial" w:hAnsi="Arial" w:cs="Arial"/>
+          <w:color w:val="212529"/>
+          <w:sz w:val="21"/>
+          <w:szCs w:val="21"/>
+        </w:rPr>
+        <w:t>nanoplastics</w:t>
+      </w:r>
+      <w:proofErr w:type="spellEnd"/>
+      <w:r>
+        <w:rPr>
+          <w:rFonts w:ascii="Arial" w:hAnsi="Arial" w:cs="Arial"/>
+          <w:color w:val="212529"/>
+          <w:sz w:val="21"/>
+          <w:szCs w:val="21"/>
+        </w:rPr>
+        <w:t xml:space="preserve"> on the mouse gut microbial community</w:t>
       </w:r>
     </w:p>
     <w:p>
@@ -3845,7 +3942,27 @@
           <w:sz w:val="21"/>
           <w:szCs w:val="21"/>
         </w:rPr>
-        <w:t>Tools used: Sphinx/ReadTheDocs, HTML/CSS, Git</w:t>
+        <w:t>Tools used: Sphinx/</w:t>
+      </w:r>
+      <w:proofErr w:type="spellStart"/>
+      <w:r>
+        <w:rPr>
+          <w:rFonts w:ascii="Arial" w:hAnsi="Arial" w:cs="Arial"/>
+          <w:color w:val="auto"/>
+          <w:sz w:val="21"/>
+          <w:szCs w:val="21"/>
+        </w:rPr>
+        <w:t>ReadTheDocs</w:t>
+      </w:r>
+      <w:proofErr w:type="spellEnd"/>
+      <w:r>
+        <w:rPr>
+          <w:rFonts w:ascii="Arial" w:hAnsi="Arial" w:cs="Arial"/>
+          <w:color w:val="auto"/>
+          <w:sz w:val="21"/>
+          <w:szCs w:val="21"/>
+        </w:rPr>
+        <w:t>, HTML/CSS, Git</w:t>
       </w:r>
     </w:p>
     <w:p>
@@ -4451,7 +4568,29 @@
           <w:sz w:val="21"/>
           <w:szCs w:val="21"/>
         </w:rPr>
-        <w:t xml:space="preserve">R, Python (OOP, Numpy, TensorFlow), C# (Unity), </w:t>
+        <w:t xml:space="preserve">R, Python (OOP, </w:t>
+      </w:r>
+      <w:proofErr w:type="spellStart"/>
+      <w:r>
+        <w:rPr>
+          <w:rFonts w:ascii="Arial" w:hAnsi="Arial" w:cs="Arial"/>
+          <w:bCs/>
+          <w:color w:val="auto"/>
+          <w:sz w:val="21"/>
+          <w:szCs w:val="21"/>
+        </w:rPr>
+        <w:t>Numpy</w:t>
+      </w:r>
+      <w:proofErr w:type="spellEnd"/>
+      <w:r>
+        <w:rPr>
+          <w:rFonts w:ascii="Arial" w:hAnsi="Arial" w:cs="Arial"/>
+          <w:bCs/>
+          <w:color w:val="auto"/>
+          <w:sz w:val="21"/>
+          <w:szCs w:val="21"/>
+        </w:rPr>
+        <w:t xml:space="preserve">, TensorFlow), C# (Unity), </w:t>
       </w:r>
       <w:r>
         <w:rPr>
@@ -4639,7 +4778,29 @@
           <w:sz w:val="21"/>
           <w:szCs w:val="21"/>
         </w:rPr>
-        <w:t xml:space="preserve"> (Phyloseq, DADA2)</w:t>
+        <w:t xml:space="preserve"> (</w:t>
+      </w:r>
+      <w:proofErr w:type="spellStart"/>
+      <w:r>
+        <w:rPr>
+          <w:rFonts w:ascii="Arial" w:hAnsi="Arial" w:cs="Arial"/>
+          <w:bCs/>
+          <w:color w:val="auto"/>
+          <w:sz w:val="21"/>
+          <w:szCs w:val="21"/>
+        </w:rPr>
+        <w:t>Phyloseq</w:t>
+      </w:r>
+      <w:proofErr w:type="spellEnd"/>
+      <w:r>
+        <w:rPr>
+          <w:rFonts w:ascii="Arial" w:hAnsi="Arial" w:cs="Arial"/>
+          <w:bCs/>
+          <w:color w:val="auto"/>
+          <w:sz w:val="21"/>
+          <w:szCs w:val="21"/>
+        </w:rPr>
+        <w:t>, DADA2)</w:t>
       </w:r>
       <w:r>
         <w:rPr>
@@ -4659,7 +4820,29 @@
           <w:sz w:val="21"/>
           <w:szCs w:val="21"/>
         </w:rPr>
-        <w:t xml:space="preserve"> (HMMR, FastTree)</w:t>
+        <w:t xml:space="preserve"> (HMMR, </w:t>
+      </w:r>
+      <w:proofErr w:type="spellStart"/>
+      <w:r>
+        <w:rPr>
+          <w:rFonts w:ascii="Arial" w:hAnsi="Arial" w:cs="Arial"/>
+          <w:bCs/>
+          <w:color w:val="auto"/>
+          <w:sz w:val="21"/>
+          <w:szCs w:val="21"/>
+        </w:rPr>
+        <w:t>FastTree</w:t>
+      </w:r>
+      <w:proofErr w:type="spellEnd"/>
+      <w:r>
+        <w:rPr>
+          <w:rFonts w:ascii="Arial" w:hAnsi="Arial" w:cs="Arial"/>
+          <w:bCs/>
+          <w:color w:val="auto"/>
+          <w:sz w:val="21"/>
+          <w:szCs w:val="21"/>
+        </w:rPr>
+        <w:t>)</w:t>
       </w:r>
       <w:r>
         <w:rPr>
@@ -5013,7 +5196,27 @@
           <w:sz w:val="21"/>
           <w:szCs w:val="21"/>
         </w:rPr>
-        <w:t>Joseph A. Szule, …,</w:t>
+        <w:t xml:space="preserve">Joseph A. </w:t>
+      </w:r>
+      <w:proofErr w:type="spellStart"/>
+      <w:r>
+        <w:rPr>
+          <w:rFonts w:ascii="Arial" w:hAnsi="Arial" w:cs="Arial"/>
+          <w:color w:val="333333"/>
+          <w:sz w:val="21"/>
+          <w:szCs w:val="21"/>
+        </w:rPr>
+        <w:t>Szule</w:t>
+      </w:r>
+      <w:proofErr w:type="spellEnd"/>
+      <w:r>
+        <w:rPr>
+          <w:rFonts w:ascii="Arial" w:hAnsi="Arial" w:cs="Arial"/>
+          <w:color w:val="333333"/>
+          <w:sz w:val="21"/>
+          <w:szCs w:val="21"/>
+        </w:rPr>
+        <w:t>, …,</w:t>
       </w:r>
       <w:r>
         <w:rPr>
@@ -5195,6 +5398,7 @@
         </w:rPr>
         <w:t> </w:t>
       </w:r>
+      <w:proofErr w:type="spellStart"/>
       <w:r>
         <w:rPr>
           <w:rStyle w:val="Emphasis"/>
@@ -5203,7 +5407,18 @@
           <w:sz w:val="21"/>
           <w:szCs w:val="21"/>
         </w:rPr>
-        <w:t>Msystems.</w:t>
+        <w:t>Msystems</w:t>
+      </w:r>
+      <w:proofErr w:type="spellEnd"/>
+      <w:r>
+        <w:rPr>
+          <w:rStyle w:val="Emphasis"/>
+          <w:rFonts w:ascii="Arial" w:hAnsi="Arial" w:cs="Arial"/>
+          <w:color w:val="333333"/>
+          <w:sz w:val="21"/>
+          <w:szCs w:val="21"/>
+        </w:rPr>
+        <w:t>.</w:t>
       </w:r>
       <w:r>
         <w:rPr>
@@ -6786,7 +7001,18 @@
           <w:sz w:val="22"/>
           <w:szCs w:val="22"/>
         </w:rPr>
-        <w:t>HONORS &amp; AWARDS</w:t>
+        <w:t>FELLOWSHIPS</w:t>
+      </w:r>
+      <w:r>
+        <w:rPr>
+          <w:rFonts w:ascii="Arial" w:hAnsi="Arial" w:cs="Arial"/>
+          <w:b/>
+          <w:bCs/>
+          <w:color w:val="auto"/>
+          <w:sz w:val="22"/>
+          <w:szCs w:val="22"/>
+        </w:rPr>
+        <w:t xml:space="preserve"> &amp; AWARDS</w:t>
       </w:r>
     </w:p>
     <w:p>
@@ -7260,7 +7486,7 @@
           <w:sz w:val="22"/>
           <w:szCs w:val="22"/>
         </w:rPr>
-        <w:t>ORGANIZATIONS</w:t>
+        <w:t>LEADERSHIP</w:t>
       </w:r>
     </w:p>
     <w:p>
@@ -7929,23 +8155,6 @@
           <w:t>Certificate of completion</w:t>
         </w:r>
       </w:hyperlink>
-    </w:p>
-    <w:p>
-      <w:pPr>
-        <w:pStyle w:val="Default"/>
-        <w:pBdr>
-          <w:bottom w:val="single" w:sz="6" w:space="1" w:color="auto"/>
-        </w:pBdr>
-        <w:spacing w:line="252" w:lineRule="auto"/>
-        <w:rPr>
-          <w:rFonts w:ascii="Arial" w:hAnsi="Arial" w:cs="Arial"/>
-          <w:b/>
-          <w:bCs/>
-          <w:color w:val="auto"/>
-          <w:sz w:val="22"/>
-          <w:szCs w:val="22"/>
-        </w:rPr>
-      </w:pPr>
     </w:p>
     <w:p>
       <w:pPr>

--- a/ResumeCV/MichaelSieler_CV.docx
+++ b/ResumeCV/MichaelSieler_CV.docx
@@ -180,52 +180,35 @@
         <w:pBdr>
           <w:bottom w:val="single" w:sz="6" w:space="1" w:color="auto"/>
         </w:pBdr>
-        <w:spacing w:line="252" w:lineRule="auto"/>
-        <w:rPr>
-          <w:rFonts w:ascii="Arial" w:hAnsi="Arial" w:cs="Arial"/>
-          <w:b/>
-          <w:bCs/>
-          <w:color w:val="auto"/>
-          <w:sz w:val="22"/>
-          <w:szCs w:val="22"/>
-        </w:rPr>
-      </w:pPr>
-      <w:r>
-        <w:rPr>
-          <w:rFonts w:ascii="Arial" w:hAnsi="Arial" w:cs="Arial"/>
-          <w:b/>
-          <w:bCs/>
-          <w:color w:val="auto"/>
-          <w:sz w:val="22"/>
-          <w:szCs w:val="22"/>
+        <w:spacing w:line="276" w:lineRule="auto"/>
+        <w:rPr>
+          <w:rFonts w:ascii="Arial" w:hAnsi="Arial" w:cs="Arial"/>
+          <w:b/>
+          <w:bCs/>
+          <w:color w:val="auto"/>
+          <w:sz w:val="21"/>
+          <w:szCs w:val="21"/>
+        </w:rPr>
+      </w:pPr>
+      <w:r>
+        <w:rPr>
+          <w:rFonts w:ascii="Arial" w:hAnsi="Arial" w:cs="Arial"/>
+          <w:b/>
+          <w:bCs/>
+          <w:color w:val="auto"/>
+          <w:sz w:val="21"/>
+          <w:szCs w:val="21"/>
         </w:rPr>
         <w:t>Summary</w:t>
       </w:r>
-    </w:p>
-    <w:p>
-      <w:pPr>
-        <w:pStyle w:val="Default"/>
-        <w:tabs>
-          <w:tab w:val="left" w:pos="1660"/>
-        </w:tabs>
-        <w:spacing w:line="252" w:lineRule="auto"/>
-        <w:rPr>
-          <w:rFonts w:ascii="Arial" w:hAnsi="Arial" w:cs="Arial"/>
-          <w:b/>
-          <w:bCs/>
-          <w:color w:val="auto"/>
-          <w:sz w:val="11"/>
-          <w:szCs w:val="11"/>
-        </w:rPr>
-      </w:pPr>
-      <w:r>
-        <w:rPr>
-          <w:rFonts w:ascii="Arial" w:hAnsi="Arial" w:cs="Arial"/>
-          <w:b/>
-          <w:bCs/>
-          <w:color w:val="auto"/>
-          <w:sz w:val="11"/>
-          <w:szCs w:val="11"/>
+      <w:r>
+        <w:rPr>
+          <w:rFonts w:ascii="Arial" w:hAnsi="Arial" w:cs="Arial"/>
+          <w:b/>
+          <w:bCs/>
+          <w:color w:val="auto"/>
+          <w:sz w:val="21"/>
+          <w:szCs w:val="21"/>
         </w:rPr>
         <w:tab/>
       </w:r>
@@ -241,7 +224,7 @@
           <w:tab w:val="clear" w:pos="720"/>
           <w:tab w:val="num" w:pos="810"/>
         </w:tabs>
-        <w:spacing w:before="0" w:beforeAutospacing="0" w:after="0" w:afterAutospacing="0"/>
+        <w:spacing w:beforeAutospacing="0" w:after="0" w:afterAutospacing="0"/>
         <w:ind w:left="180" w:hanging="180"/>
         <w:rPr>
           <w:rFonts w:ascii="Arial" w:hAnsi="Arial" w:cs="Arial"/>
@@ -266,16 +249,7 @@
           <w:sz w:val="21"/>
           <w:szCs w:val="21"/>
         </w:rPr>
-        <w:t xml:space="preserve"> </w:t>
-      </w:r>
-      <w:r>
-        <w:rPr>
-          <w:rFonts w:ascii="Arial" w:hAnsi="Arial" w:cs="Arial"/>
-          <w:color w:val="333333"/>
-          <w:sz w:val="21"/>
-          <w:szCs w:val="21"/>
-        </w:rPr>
-        <w:t>developing</w:t>
+        <w:t xml:space="preserve"> developing</w:t>
       </w:r>
       <w:r>
         <w:rPr>
@@ -513,8 +487,8 @@
           <w:b/>
           <w:bCs/>
           <w:color w:val="auto"/>
-          <w:sz w:val="22"/>
-          <w:szCs w:val="22"/>
+          <w:sz w:val="21"/>
+          <w:szCs w:val="21"/>
         </w:rPr>
       </w:pPr>
     </w:p>
@@ -530,18 +504,18 @@
           <w:b/>
           <w:bCs/>
           <w:color w:val="auto"/>
-          <w:sz w:val="22"/>
-          <w:szCs w:val="22"/>
-        </w:rPr>
-      </w:pPr>
-      <w:r>
-        <w:rPr>
-          <w:rFonts w:ascii="Arial" w:hAnsi="Arial" w:cs="Arial"/>
-          <w:b/>
-          <w:bCs/>
-          <w:color w:val="auto"/>
-          <w:sz w:val="22"/>
-          <w:szCs w:val="22"/>
+          <w:sz w:val="21"/>
+          <w:szCs w:val="21"/>
+        </w:rPr>
+      </w:pPr>
+      <w:r>
+        <w:rPr>
+          <w:rFonts w:ascii="Arial" w:hAnsi="Arial" w:cs="Arial"/>
+          <w:b/>
+          <w:bCs/>
+          <w:color w:val="auto"/>
+          <w:sz w:val="21"/>
+          <w:szCs w:val="21"/>
         </w:rPr>
         <w:t xml:space="preserve">WORK EXPERIENCE </w:t>
       </w:r>
@@ -549,39 +523,24 @@
     <w:p>
       <w:pPr>
         <w:pStyle w:val="Default"/>
-        <w:spacing w:line="252" w:lineRule="auto"/>
-        <w:rPr>
-          <w:rFonts w:ascii="Arial" w:hAnsi="Arial" w:cs="Arial"/>
-          <w:b/>
-          <w:bCs/>
-          <w:color w:val="auto"/>
-          <w:sz w:val="11"/>
-          <w:szCs w:val="11"/>
-          <w:u w:val="single"/>
-        </w:rPr>
-      </w:pPr>
-    </w:p>
-    <w:p>
-      <w:pPr>
-        <w:pStyle w:val="Default"/>
-        <w:spacing w:line="252" w:lineRule="auto"/>
-        <w:rPr>
-          <w:rFonts w:ascii="Arial" w:hAnsi="Arial" w:cs="Arial"/>
-          <w:b/>
-          <w:bCs/>
-          <w:color w:val="auto"/>
-          <w:sz w:val="22"/>
-          <w:szCs w:val="22"/>
-        </w:rPr>
-      </w:pPr>
-      <w:r>
-        <w:rPr>
-          <w:rFonts w:ascii="Arial" w:hAnsi="Arial" w:cs="Arial"/>
-          <w:b/>
-          <w:bCs/>
-          <w:color w:val="auto"/>
-          <w:sz w:val="22"/>
-          <w:szCs w:val="22"/>
+        <w:spacing w:before="100" w:line="252" w:lineRule="auto"/>
+        <w:rPr>
+          <w:rFonts w:ascii="Arial" w:hAnsi="Arial" w:cs="Arial"/>
+          <w:b/>
+          <w:bCs/>
+          <w:color w:val="auto"/>
+          <w:sz w:val="21"/>
+          <w:szCs w:val="21"/>
+        </w:rPr>
+      </w:pPr>
+      <w:r>
+        <w:rPr>
+          <w:rFonts w:ascii="Arial" w:hAnsi="Arial" w:cs="Arial"/>
+          <w:b/>
+          <w:bCs/>
+          <w:color w:val="auto"/>
+          <w:sz w:val="21"/>
+          <w:szCs w:val="21"/>
         </w:rPr>
         <w:t>Oregon State University</w:t>
       </w:r>
@@ -591,109 +550,133 @@
           <w:b/>
           <w:bCs/>
           <w:color w:val="auto"/>
-          <w:sz w:val="22"/>
-          <w:szCs w:val="22"/>
-        </w:rPr>
-        <w:tab/>
-      </w:r>
-      <w:r>
-        <w:rPr>
-          <w:rFonts w:ascii="Arial" w:hAnsi="Arial" w:cs="Arial"/>
-          <w:b/>
-          <w:bCs/>
-          <w:color w:val="auto"/>
-          <w:sz w:val="22"/>
-          <w:szCs w:val="22"/>
-        </w:rPr>
-        <w:tab/>
-      </w:r>
-      <w:r>
-        <w:rPr>
-          <w:rFonts w:ascii="Arial" w:hAnsi="Arial" w:cs="Arial"/>
-          <w:b/>
-          <w:bCs/>
-          <w:color w:val="auto"/>
-          <w:sz w:val="22"/>
-          <w:szCs w:val="22"/>
-        </w:rPr>
-        <w:tab/>
-      </w:r>
-      <w:r>
-        <w:rPr>
-          <w:rFonts w:ascii="Arial" w:hAnsi="Arial" w:cs="Arial"/>
-          <w:b/>
-          <w:bCs/>
-          <w:color w:val="auto"/>
-          <w:sz w:val="22"/>
-          <w:szCs w:val="22"/>
-        </w:rPr>
-        <w:tab/>
-      </w:r>
-      <w:r>
-        <w:rPr>
-          <w:rFonts w:ascii="Arial" w:hAnsi="Arial" w:cs="Arial"/>
-          <w:b/>
-          <w:bCs/>
-          <w:color w:val="auto"/>
-          <w:sz w:val="22"/>
-          <w:szCs w:val="22"/>
-        </w:rPr>
-        <w:tab/>
-      </w:r>
-      <w:r>
-        <w:rPr>
-          <w:rFonts w:ascii="Arial" w:hAnsi="Arial" w:cs="Arial"/>
-          <w:b/>
-          <w:bCs/>
-          <w:color w:val="auto"/>
-          <w:sz w:val="22"/>
-          <w:szCs w:val="22"/>
-        </w:rPr>
-        <w:tab/>
-      </w:r>
-      <w:r>
-        <w:rPr>
-          <w:rFonts w:ascii="Arial" w:hAnsi="Arial" w:cs="Arial"/>
-          <w:b/>
-          <w:bCs/>
-          <w:color w:val="auto"/>
-          <w:sz w:val="22"/>
-          <w:szCs w:val="22"/>
-        </w:rPr>
-        <w:tab/>
-      </w:r>
-      <w:r>
-        <w:rPr>
-          <w:rFonts w:ascii="Arial" w:hAnsi="Arial" w:cs="Arial"/>
-          <w:b/>
-          <w:bCs/>
-          <w:color w:val="auto"/>
-          <w:sz w:val="22"/>
-          <w:szCs w:val="22"/>
-        </w:rPr>
-        <w:tab/>
-      </w:r>
-      <w:r>
-        <w:rPr>
-          <w:rFonts w:ascii="Arial" w:hAnsi="Arial" w:cs="Arial"/>
-          <w:b/>
-          <w:bCs/>
-          <w:color w:val="auto"/>
-          <w:sz w:val="22"/>
-          <w:szCs w:val="22"/>
-        </w:rPr>
-        <w:tab/>
-      </w:r>
-      <w:r>
-        <w:rPr>
-          <w:rFonts w:ascii="Arial" w:hAnsi="Arial" w:cs="Arial"/>
-          <w:b/>
-          <w:bCs/>
-          <w:color w:val="auto"/>
-          <w:sz w:val="22"/>
-          <w:szCs w:val="22"/>
-        </w:rPr>
-        <w:t>Sept. 2020 – Present</w:t>
+          <w:sz w:val="21"/>
+          <w:szCs w:val="21"/>
+        </w:rPr>
+        <w:tab/>
+      </w:r>
+      <w:r>
+        <w:rPr>
+          <w:rFonts w:ascii="Arial" w:hAnsi="Arial" w:cs="Arial"/>
+          <w:b/>
+          <w:bCs/>
+          <w:color w:val="auto"/>
+          <w:sz w:val="21"/>
+          <w:szCs w:val="21"/>
+        </w:rPr>
+        <w:tab/>
+      </w:r>
+      <w:r>
+        <w:rPr>
+          <w:rFonts w:ascii="Arial" w:hAnsi="Arial" w:cs="Arial"/>
+          <w:b/>
+          <w:bCs/>
+          <w:color w:val="auto"/>
+          <w:sz w:val="21"/>
+          <w:szCs w:val="21"/>
+        </w:rPr>
+        <w:tab/>
+      </w:r>
+      <w:r>
+        <w:rPr>
+          <w:rFonts w:ascii="Arial" w:hAnsi="Arial" w:cs="Arial"/>
+          <w:b/>
+          <w:bCs/>
+          <w:color w:val="auto"/>
+          <w:sz w:val="21"/>
+          <w:szCs w:val="21"/>
+        </w:rPr>
+        <w:tab/>
+      </w:r>
+      <w:r>
+        <w:rPr>
+          <w:rFonts w:ascii="Arial" w:hAnsi="Arial" w:cs="Arial"/>
+          <w:b/>
+          <w:bCs/>
+          <w:color w:val="auto"/>
+          <w:sz w:val="21"/>
+          <w:szCs w:val="21"/>
+        </w:rPr>
+        <w:tab/>
+      </w:r>
+      <w:r>
+        <w:rPr>
+          <w:rFonts w:ascii="Arial" w:hAnsi="Arial" w:cs="Arial"/>
+          <w:b/>
+          <w:bCs/>
+          <w:color w:val="auto"/>
+          <w:sz w:val="21"/>
+          <w:szCs w:val="21"/>
+        </w:rPr>
+        <w:tab/>
+      </w:r>
+      <w:r>
+        <w:rPr>
+          <w:rFonts w:ascii="Arial" w:hAnsi="Arial" w:cs="Arial"/>
+          <w:b/>
+          <w:bCs/>
+          <w:color w:val="auto"/>
+          <w:sz w:val="21"/>
+          <w:szCs w:val="21"/>
+        </w:rPr>
+        <w:tab/>
+      </w:r>
+      <w:r>
+        <w:rPr>
+          <w:rFonts w:ascii="Arial" w:hAnsi="Arial" w:cs="Arial"/>
+          <w:b/>
+          <w:bCs/>
+          <w:color w:val="auto"/>
+          <w:sz w:val="21"/>
+          <w:szCs w:val="21"/>
+        </w:rPr>
+        <w:tab/>
+      </w:r>
+      <w:proofErr w:type="gramStart"/>
+      <w:r>
+        <w:rPr>
+          <w:rFonts w:ascii="Arial" w:hAnsi="Arial" w:cs="Arial"/>
+          <w:b/>
+          <w:bCs/>
+          <w:color w:val="auto"/>
+          <w:sz w:val="21"/>
+          <w:szCs w:val="21"/>
+        </w:rPr>
+        <w:tab/>
+      </w:r>
+      <w:r>
+        <w:rPr>
+          <w:rFonts w:ascii="Arial" w:hAnsi="Arial" w:cs="Arial"/>
+          <w:b/>
+          <w:bCs/>
+          <w:color w:val="auto"/>
+          <w:sz w:val="21"/>
+          <w:szCs w:val="21"/>
+        </w:rPr>
+        <w:t xml:space="preserve">  </w:t>
+      </w:r>
+      <w:r>
+        <w:rPr>
+          <w:rFonts w:ascii="Arial" w:hAnsi="Arial" w:cs="Arial"/>
+          <w:b/>
+          <w:bCs/>
+          <w:color w:val="auto"/>
+          <w:sz w:val="21"/>
+          <w:szCs w:val="21"/>
+        </w:rPr>
+        <w:t>Sept.</w:t>
+      </w:r>
+      <w:proofErr w:type="gramEnd"/>
+      <w:r>
+        <w:rPr>
+          <w:rFonts w:ascii="Arial" w:hAnsi="Arial" w:cs="Arial"/>
+          <w:b/>
+          <w:bCs/>
+          <w:color w:val="auto"/>
+          <w:sz w:val="21"/>
+          <w:szCs w:val="21"/>
+        </w:rPr>
+        <w:t xml:space="preserve"> 2020 – Present</w:t>
       </w:r>
     </w:p>
     <w:p>
@@ -1110,16 +1093,7 @@
           <w:sz w:val="21"/>
           <w:szCs w:val="21"/>
         </w:rPr>
-        <w:t>with</w:t>
-      </w:r>
-      <w:r>
-        <w:rPr>
-          <w:rFonts w:ascii="Arial" w:hAnsi="Arial" w:cs="Arial"/>
-          <w:bCs/>
-          <w:sz w:val="21"/>
-          <w:szCs w:val="21"/>
-        </w:rPr>
-        <w:t xml:space="preserve"> 10+ researchers</w:t>
+        <w:t>with 10+ researchers</w:t>
       </w:r>
     </w:p>
     <w:p>
@@ -1131,8 +1105,8 @@
           <w:b/>
           <w:bCs/>
           <w:color w:val="auto"/>
-          <w:sz w:val="22"/>
-          <w:szCs w:val="22"/>
+          <w:sz w:val="21"/>
+          <w:szCs w:val="21"/>
         </w:rPr>
       </w:pPr>
     </w:p>
@@ -1145,18 +1119,18 @@
           <w:b/>
           <w:bCs/>
           <w:color w:val="auto"/>
-          <w:sz w:val="22"/>
-          <w:szCs w:val="22"/>
-        </w:rPr>
-      </w:pPr>
-      <w:r>
-        <w:rPr>
-          <w:rFonts w:ascii="Arial" w:hAnsi="Arial" w:cs="Arial"/>
-          <w:b/>
-          <w:bCs/>
-          <w:color w:val="auto"/>
-          <w:sz w:val="22"/>
-          <w:szCs w:val="22"/>
+          <w:sz w:val="21"/>
+          <w:szCs w:val="21"/>
+        </w:rPr>
+      </w:pPr>
+      <w:r>
+        <w:rPr>
+          <w:rFonts w:ascii="Arial" w:hAnsi="Arial" w:cs="Arial"/>
+          <w:b/>
+          <w:bCs/>
+          <w:color w:val="auto"/>
+          <w:sz w:val="21"/>
+          <w:szCs w:val="21"/>
         </w:rPr>
         <w:t>Oregon State University</w:t>
       </w:r>
@@ -1166,107 +1140,129 @@
           <w:b/>
           <w:bCs/>
           <w:color w:val="auto"/>
-          <w:sz w:val="22"/>
-          <w:szCs w:val="22"/>
-        </w:rPr>
-        <w:tab/>
-      </w:r>
-      <w:r>
-        <w:rPr>
-          <w:rFonts w:ascii="Arial" w:hAnsi="Arial" w:cs="Arial"/>
-          <w:b/>
-          <w:bCs/>
-          <w:color w:val="auto"/>
-          <w:sz w:val="22"/>
-          <w:szCs w:val="22"/>
-        </w:rPr>
-        <w:tab/>
-      </w:r>
-      <w:r>
-        <w:rPr>
-          <w:rFonts w:ascii="Arial" w:hAnsi="Arial" w:cs="Arial"/>
-          <w:b/>
-          <w:bCs/>
-          <w:color w:val="auto"/>
-          <w:sz w:val="22"/>
-          <w:szCs w:val="22"/>
-        </w:rPr>
-        <w:tab/>
-      </w:r>
-      <w:r>
-        <w:rPr>
-          <w:rFonts w:ascii="Arial" w:hAnsi="Arial" w:cs="Arial"/>
-          <w:b/>
-          <w:bCs/>
-          <w:color w:val="auto"/>
-          <w:sz w:val="22"/>
-          <w:szCs w:val="22"/>
-        </w:rPr>
-        <w:tab/>
-      </w:r>
-      <w:r>
-        <w:rPr>
-          <w:rFonts w:ascii="Arial" w:hAnsi="Arial" w:cs="Arial"/>
-          <w:b/>
-          <w:bCs/>
-          <w:color w:val="auto"/>
-          <w:sz w:val="22"/>
-          <w:szCs w:val="22"/>
-        </w:rPr>
-        <w:tab/>
-      </w:r>
-      <w:r>
-        <w:rPr>
-          <w:rFonts w:ascii="Arial" w:hAnsi="Arial" w:cs="Arial"/>
-          <w:b/>
-          <w:bCs/>
-          <w:color w:val="auto"/>
-          <w:sz w:val="22"/>
-          <w:szCs w:val="22"/>
-        </w:rPr>
-        <w:tab/>
-      </w:r>
-      <w:r>
-        <w:rPr>
-          <w:rFonts w:ascii="Arial" w:hAnsi="Arial" w:cs="Arial"/>
-          <w:b/>
-          <w:bCs/>
-          <w:color w:val="auto"/>
-          <w:sz w:val="22"/>
-          <w:szCs w:val="22"/>
-        </w:rPr>
-        <w:tab/>
-      </w:r>
-      <w:r>
-        <w:rPr>
-          <w:rFonts w:ascii="Arial" w:hAnsi="Arial" w:cs="Arial"/>
-          <w:b/>
-          <w:bCs/>
-          <w:color w:val="auto"/>
-          <w:sz w:val="22"/>
-          <w:szCs w:val="22"/>
-        </w:rPr>
-        <w:tab/>
-      </w:r>
-      <w:r>
-        <w:rPr>
-          <w:rFonts w:ascii="Arial" w:hAnsi="Arial" w:cs="Arial"/>
-          <w:b/>
-          <w:bCs/>
-          <w:color w:val="auto"/>
-          <w:sz w:val="22"/>
-          <w:szCs w:val="22"/>
-        </w:rPr>
-        <w:t xml:space="preserve">        Nov</w:t>
-      </w:r>
-      <w:r>
-        <w:rPr>
-          <w:rFonts w:ascii="Arial" w:hAnsi="Arial" w:cs="Arial"/>
-          <w:b/>
-          <w:bCs/>
-          <w:color w:val="auto"/>
-          <w:sz w:val="22"/>
-          <w:szCs w:val="22"/>
+          <w:sz w:val="21"/>
+          <w:szCs w:val="21"/>
+        </w:rPr>
+        <w:tab/>
+      </w:r>
+      <w:r>
+        <w:rPr>
+          <w:rFonts w:ascii="Arial" w:hAnsi="Arial" w:cs="Arial"/>
+          <w:b/>
+          <w:bCs/>
+          <w:color w:val="auto"/>
+          <w:sz w:val="21"/>
+          <w:szCs w:val="21"/>
+        </w:rPr>
+        <w:tab/>
+      </w:r>
+      <w:r>
+        <w:rPr>
+          <w:rFonts w:ascii="Arial" w:hAnsi="Arial" w:cs="Arial"/>
+          <w:b/>
+          <w:bCs/>
+          <w:color w:val="auto"/>
+          <w:sz w:val="21"/>
+          <w:szCs w:val="21"/>
+        </w:rPr>
+        <w:tab/>
+      </w:r>
+      <w:r>
+        <w:rPr>
+          <w:rFonts w:ascii="Arial" w:hAnsi="Arial" w:cs="Arial"/>
+          <w:b/>
+          <w:bCs/>
+          <w:color w:val="auto"/>
+          <w:sz w:val="21"/>
+          <w:szCs w:val="21"/>
+        </w:rPr>
+        <w:tab/>
+      </w:r>
+      <w:r>
+        <w:rPr>
+          <w:rFonts w:ascii="Arial" w:hAnsi="Arial" w:cs="Arial"/>
+          <w:b/>
+          <w:bCs/>
+          <w:color w:val="auto"/>
+          <w:sz w:val="21"/>
+          <w:szCs w:val="21"/>
+        </w:rPr>
+        <w:tab/>
+      </w:r>
+      <w:r>
+        <w:rPr>
+          <w:rFonts w:ascii="Arial" w:hAnsi="Arial" w:cs="Arial"/>
+          <w:b/>
+          <w:bCs/>
+          <w:color w:val="auto"/>
+          <w:sz w:val="21"/>
+          <w:szCs w:val="21"/>
+        </w:rPr>
+        <w:tab/>
+      </w:r>
+      <w:r>
+        <w:rPr>
+          <w:rFonts w:ascii="Arial" w:hAnsi="Arial" w:cs="Arial"/>
+          <w:b/>
+          <w:bCs/>
+          <w:color w:val="auto"/>
+          <w:sz w:val="21"/>
+          <w:szCs w:val="21"/>
+        </w:rPr>
+        <w:tab/>
+      </w:r>
+      <w:r>
+        <w:rPr>
+          <w:rFonts w:ascii="Arial" w:hAnsi="Arial" w:cs="Arial"/>
+          <w:b/>
+          <w:bCs/>
+          <w:color w:val="auto"/>
+          <w:sz w:val="21"/>
+          <w:szCs w:val="21"/>
+        </w:rPr>
+        <w:tab/>
+      </w:r>
+      <w:r>
+        <w:rPr>
+          <w:rFonts w:ascii="Arial" w:hAnsi="Arial" w:cs="Arial"/>
+          <w:b/>
+          <w:bCs/>
+          <w:color w:val="auto"/>
+          <w:sz w:val="21"/>
+          <w:szCs w:val="21"/>
+        </w:rPr>
+        <w:t xml:space="preserve">        </w:t>
+      </w:r>
+      <w:r>
+        <w:rPr>
+          <w:rFonts w:ascii="Arial" w:hAnsi="Arial" w:cs="Arial"/>
+          <w:b/>
+          <w:bCs/>
+          <w:color w:val="auto"/>
+          <w:sz w:val="21"/>
+          <w:szCs w:val="21"/>
+        </w:rPr>
+        <w:t xml:space="preserve">  </w:t>
+      </w:r>
+      <w:r>
+        <w:rPr>
+          <w:rFonts w:ascii="Arial" w:hAnsi="Arial" w:cs="Arial"/>
+          <w:b/>
+          <w:bCs/>
+          <w:color w:val="auto"/>
+          <w:sz w:val="21"/>
+          <w:szCs w:val="21"/>
+        </w:rPr>
+        <w:t>Nov</w:t>
+      </w:r>
+      <w:r>
+        <w:rPr>
+          <w:rFonts w:ascii="Arial" w:hAnsi="Arial" w:cs="Arial"/>
+          <w:b/>
+          <w:bCs/>
+          <w:color w:val="auto"/>
+          <w:sz w:val="21"/>
+          <w:szCs w:val="21"/>
         </w:rPr>
         <w:t>.</w:t>
       </w:r>
@@ -1276,8 +1272,8 @@
           <w:b/>
           <w:bCs/>
           <w:color w:val="auto"/>
-          <w:sz w:val="22"/>
-          <w:szCs w:val="22"/>
+          <w:sz w:val="21"/>
+          <w:szCs w:val="21"/>
         </w:rPr>
         <w:t xml:space="preserve"> 2017</w:t>
       </w:r>
@@ -1287,8 +1283,8 @@
           <w:b/>
           <w:bCs/>
           <w:color w:val="auto"/>
-          <w:sz w:val="22"/>
-          <w:szCs w:val="22"/>
+          <w:sz w:val="21"/>
+          <w:szCs w:val="21"/>
         </w:rPr>
         <w:t xml:space="preserve"> – </w:t>
       </w:r>
@@ -1298,8 +1294,8 @@
           <w:b/>
           <w:bCs/>
           <w:color w:val="auto"/>
-          <w:sz w:val="22"/>
-          <w:szCs w:val="22"/>
+          <w:sz w:val="21"/>
+          <w:szCs w:val="21"/>
         </w:rPr>
         <w:t>Sept</w:t>
       </w:r>
@@ -1309,8 +1305,8 @@
           <w:b/>
           <w:bCs/>
           <w:color w:val="auto"/>
-          <w:sz w:val="22"/>
-          <w:szCs w:val="22"/>
+          <w:sz w:val="21"/>
+          <w:szCs w:val="21"/>
         </w:rPr>
         <w:t>.</w:t>
       </w:r>
@@ -1320,8 +1316,8 @@
           <w:b/>
           <w:bCs/>
           <w:color w:val="auto"/>
-          <w:sz w:val="22"/>
-          <w:szCs w:val="22"/>
+          <w:sz w:val="21"/>
+          <w:szCs w:val="21"/>
         </w:rPr>
         <w:t xml:space="preserve"> 2020</w:t>
       </w:r>
@@ -1533,16 +1529,7 @@
           <w:sz w:val="21"/>
           <w:szCs w:val="21"/>
         </w:rPr>
-        <w:t>analyze</w:t>
-      </w:r>
-      <w:r>
-        <w:rPr>
-          <w:rFonts w:ascii="Arial" w:hAnsi="Arial" w:cs="Arial"/>
-          <w:bCs/>
-          <w:sz w:val="21"/>
-          <w:szCs w:val="21"/>
-        </w:rPr>
-        <w:t xml:space="preserve"> </w:t>
+        <w:t xml:space="preserve">analyze </w:t>
       </w:r>
       <w:r>
         <w:rPr>
@@ -1613,8 +1600,8 @@
           <w:b/>
           <w:bCs/>
           <w:color w:val="auto"/>
-          <w:sz w:val="22"/>
-          <w:szCs w:val="22"/>
+          <w:sz w:val="21"/>
+          <w:szCs w:val="21"/>
         </w:rPr>
       </w:pPr>
     </w:p>
@@ -1630,18 +1617,18 @@
           <w:b/>
           <w:bCs/>
           <w:color w:val="auto"/>
-          <w:sz w:val="22"/>
-          <w:szCs w:val="22"/>
-        </w:rPr>
-      </w:pPr>
-      <w:r>
-        <w:rPr>
-          <w:rFonts w:ascii="Arial" w:hAnsi="Arial" w:cs="Arial"/>
-          <w:b/>
-          <w:bCs/>
-          <w:color w:val="auto"/>
-          <w:sz w:val="22"/>
-          <w:szCs w:val="22"/>
+          <w:sz w:val="21"/>
+          <w:szCs w:val="21"/>
+        </w:rPr>
+      </w:pPr>
+      <w:r>
+        <w:rPr>
+          <w:rFonts w:ascii="Arial" w:hAnsi="Arial" w:cs="Arial"/>
+          <w:b/>
+          <w:bCs/>
+          <w:color w:val="auto"/>
+          <w:sz w:val="21"/>
+          <w:szCs w:val="21"/>
         </w:rPr>
         <w:t>TEACHING</w:t>
       </w:r>
@@ -1651,8 +1638,8 @@
           <w:b/>
           <w:bCs/>
           <w:color w:val="auto"/>
-          <w:sz w:val="22"/>
-          <w:szCs w:val="22"/>
+          <w:sz w:val="21"/>
+          <w:szCs w:val="21"/>
         </w:rPr>
         <w:t xml:space="preserve"> EXPERIENCE </w:t>
       </w:r>
@@ -1660,39 +1647,24 @@
     <w:p>
       <w:pPr>
         <w:pStyle w:val="Default"/>
-        <w:spacing w:line="252" w:lineRule="auto"/>
-        <w:rPr>
-          <w:rFonts w:ascii="Arial" w:hAnsi="Arial" w:cs="Arial"/>
-          <w:b/>
-          <w:bCs/>
-          <w:color w:val="auto"/>
-          <w:sz w:val="11"/>
-          <w:szCs w:val="11"/>
-          <w:u w:val="single"/>
-        </w:rPr>
-      </w:pPr>
-    </w:p>
-    <w:p>
-      <w:pPr>
-        <w:pStyle w:val="Default"/>
-        <w:spacing w:line="252" w:lineRule="auto"/>
-        <w:rPr>
-          <w:rFonts w:ascii="Arial" w:hAnsi="Arial" w:cs="Arial"/>
-          <w:b/>
-          <w:bCs/>
-          <w:color w:val="auto"/>
-          <w:sz w:val="22"/>
-          <w:szCs w:val="22"/>
-        </w:rPr>
-      </w:pPr>
-      <w:r>
-        <w:rPr>
-          <w:rFonts w:ascii="Arial" w:hAnsi="Arial" w:cs="Arial"/>
-          <w:b/>
-          <w:bCs/>
-          <w:color w:val="auto"/>
-          <w:sz w:val="22"/>
-          <w:szCs w:val="22"/>
+        <w:spacing w:before="100" w:line="252" w:lineRule="auto"/>
+        <w:rPr>
+          <w:rFonts w:ascii="Arial" w:hAnsi="Arial" w:cs="Arial"/>
+          <w:b/>
+          <w:bCs/>
+          <w:color w:val="auto"/>
+          <w:sz w:val="21"/>
+          <w:szCs w:val="21"/>
+        </w:rPr>
+      </w:pPr>
+      <w:r>
+        <w:rPr>
+          <w:rFonts w:ascii="Arial" w:hAnsi="Arial" w:cs="Arial"/>
+          <w:b/>
+          <w:bCs/>
+          <w:color w:val="auto"/>
+          <w:sz w:val="21"/>
+          <w:szCs w:val="21"/>
         </w:rPr>
         <w:t>Oregon State University</w:t>
       </w:r>
@@ -1702,8 +1674,8 @@
           <w:b/>
           <w:bCs/>
           <w:color w:val="auto"/>
-          <w:sz w:val="22"/>
-          <w:szCs w:val="22"/>
+          <w:sz w:val="21"/>
+          <w:szCs w:val="21"/>
         </w:rPr>
         <w:t>: Lab Teaching Assistant</w:t>
       </w:r>
@@ -1713,77 +1685,100 @@
           <w:b/>
           <w:bCs/>
           <w:color w:val="auto"/>
-          <w:sz w:val="22"/>
-          <w:szCs w:val="22"/>
-        </w:rPr>
-        <w:tab/>
-      </w:r>
-      <w:r>
-        <w:rPr>
-          <w:rFonts w:ascii="Arial" w:hAnsi="Arial" w:cs="Arial"/>
-          <w:b/>
-          <w:bCs/>
-          <w:color w:val="auto"/>
-          <w:sz w:val="22"/>
-          <w:szCs w:val="22"/>
-        </w:rPr>
-        <w:tab/>
-      </w:r>
-      <w:r>
-        <w:rPr>
-          <w:rFonts w:ascii="Arial" w:hAnsi="Arial" w:cs="Arial"/>
-          <w:b/>
-          <w:bCs/>
-          <w:color w:val="auto"/>
-          <w:sz w:val="22"/>
-          <w:szCs w:val="22"/>
-        </w:rPr>
-        <w:tab/>
-      </w:r>
-      <w:r>
-        <w:rPr>
-          <w:rFonts w:ascii="Arial" w:hAnsi="Arial" w:cs="Arial"/>
-          <w:b/>
-          <w:bCs/>
-          <w:color w:val="auto"/>
-          <w:sz w:val="22"/>
-          <w:szCs w:val="22"/>
-        </w:rPr>
-        <w:tab/>
-      </w:r>
-      <w:r>
-        <w:rPr>
-          <w:rFonts w:ascii="Arial" w:hAnsi="Arial" w:cs="Arial"/>
-          <w:b/>
-          <w:bCs/>
-          <w:color w:val="auto"/>
-          <w:sz w:val="22"/>
-          <w:szCs w:val="22"/>
-        </w:rPr>
-        <w:tab/>
-      </w:r>
-      <w:r>
-        <w:rPr>
-          <w:rFonts w:ascii="Arial" w:hAnsi="Arial" w:cs="Arial"/>
-          <w:b/>
-          <w:bCs/>
-          <w:color w:val="auto"/>
-          <w:sz w:val="22"/>
-          <w:szCs w:val="22"/>
-        </w:rPr>
-        <w:tab/>
-      </w:r>
-      <w:r>
-        <w:rPr>
-          <w:rFonts w:ascii="Arial" w:hAnsi="Arial" w:cs="Arial"/>
-          <w:b/>
-          <w:bCs/>
-          <w:color w:val="auto"/>
-          <w:sz w:val="22"/>
-          <w:szCs w:val="22"/>
-        </w:rPr>
-        <w:tab/>
-        <w:t xml:space="preserve">   2022</w:t>
+          <w:sz w:val="21"/>
+          <w:szCs w:val="21"/>
+        </w:rPr>
+        <w:tab/>
+      </w:r>
+      <w:r>
+        <w:rPr>
+          <w:rFonts w:ascii="Arial" w:hAnsi="Arial" w:cs="Arial"/>
+          <w:b/>
+          <w:bCs/>
+          <w:color w:val="auto"/>
+          <w:sz w:val="21"/>
+          <w:szCs w:val="21"/>
+        </w:rPr>
+        <w:tab/>
+      </w:r>
+      <w:r>
+        <w:rPr>
+          <w:rFonts w:ascii="Arial" w:hAnsi="Arial" w:cs="Arial"/>
+          <w:b/>
+          <w:bCs/>
+          <w:color w:val="auto"/>
+          <w:sz w:val="21"/>
+          <w:szCs w:val="21"/>
+        </w:rPr>
+        <w:tab/>
+      </w:r>
+      <w:r>
+        <w:rPr>
+          <w:rFonts w:ascii="Arial" w:hAnsi="Arial" w:cs="Arial"/>
+          <w:b/>
+          <w:bCs/>
+          <w:color w:val="auto"/>
+          <w:sz w:val="21"/>
+          <w:szCs w:val="21"/>
+        </w:rPr>
+        <w:tab/>
+      </w:r>
+      <w:r>
+        <w:rPr>
+          <w:rFonts w:ascii="Arial" w:hAnsi="Arial" w:cs="Arial"/>
+          <w:b/>
+          <w:bCs/>
+          <w:color w:val="auto"/>
+          <w:sz w:val="21"/>
+          <w:szCs w:val="21"/>
+        </w:rPr>
+        <w:tab/>
+      </w:r>
+      <w:r>
+        <w:rPr>
+          <w:rFonts w:ascii="Arial" w:hAnsi="Arial" w:cs="Arial"/>
+          <w:b/>
+          <w:bCs/>
+          <w:color w:val="auto"/>
+          <w:sz w:val="21"/>
+          <w:szCs w:val="21"/>
+        </w:rPr>
+        <w:tab/>
+      </w:r>
+      <w:r>
+        <w:rPr>
+          <w:rFonts w:ascii="Arial" w:hAnsi="Arial" w:cs="Arial"/>
+          <w:b/>
+          <w:bCs/>
+          <w:color w:val="auto"/>
+          <w:sz w:val="21"/>
+          <w:szCs w:val="21"/>
+        </w:rPr>
+        <w:tab/>
+        <w:t xml:space="preserve">   </w:t>
+      </w:r>
+      <w:r>
+        <w:rPr>
+          <w:rFonts w:ascii="Arial" w:hAnsi="Arial" w:cs="Arial"/>
+          <w:b/>
+          <w:bCs/>
+          <w:color w:val="auto"/>
+          <w:sz w:val="21"/>
+          <w:szCs w:val="21"/>
+        </w:rPr>
+        <w:tab/>
+        <w:t xml:space="preserve">    </w:t>
+      </w:r>
+      <w:r>
+        <w:rPr>
+          <w:rFonts w:ascii="Arial" w:hAnsi="Arial" w:cs="Arial"/>
+          <w:b/>
+          <w:bCs/>
+          <w:color w:val="auto"/>
+          <w:sz w:val="21"/>
+          <w:szCs w:val="21"/>
+        </w:rPr>
+        <w:t>2022</w:t>
       </w:r>
     </w:p>
     <w:p>
@@ -1929,29 +1924,7 @@
           <w:szCs w:val="21"/>
         </w:rPr>
         <w:tab/>
-        <w:t xml:space="preserve">  </w:t>
-      </w:r>
-      <w:r>
-        <w:rPr>
-          <w:rFonts w:ascii="Arial" w:hAnsi="Arial" w:cs="Arial"/>
-          <w:bCs/>
-          <w:i/>
-          <w:color w:val="auto"/>
-          <w:sz w:val="21"/>
-          <w:szCs w:val="21"/>
-        </w:rPr>
-        <w:t xml:space="preserve"> </w:t>
-      </w:r>
-      <w:r>
-        <w:rPr>
-          <w:rFonts w:ascii="Arial" w:hAnsi="Arial" w:cs="Arial"/>
-          <w:bCs/>
-          <w:i/>
-          <w:color w:val="auto"/>
-          <w:sz w:val="21"/>
-          <w:szCs w:val="21"/>
-        </w:rPr>
-        <w:t>Corvallis, OR</w:t>
+        <w:t xml:space="preserve">   Corvallis, OR</w:t>
       </w:r>
     </w:p>
     <w:p>
@@ -2089,40 +2062,29 @@
           <w:b/>
           <w:bCs/>
           <w:color w:val="auto"/>
-          <w:sz w:val="22"/>
-          <w:szCs w:val="22"/>
-        </w:rPr>
-      </w:pPr>
-      <w:r>
-        <w:rPr>
-          <w:rFonts w:ascii="Arial" w:hAnsi="Arial" w:cs="Arial"/>
-          <w:b/>
-          <w:bCs/>
-          <w:color w:val="auto"/>
-          <w:sz w:val="22"/>
-          <w:szCs w:val="22"/>
-        </w:rPr>
-        <w:t>Oregon State University</w:t>
-      </w:r>
-      <w:r>
-        <w:rPr>
-          <w:rFonts w:ascii="Arial" w:hAnsi="Arial" w:cs="Arial"/>
-          <w:b/>
-          <w:bCs/>
-          <w:color w:val="auto"/>
-          <w:sz w:val="22"/>
-          <w:szCs w:val="22"/>
-        </w:rPr>
-        <w:t>: Lab Teaching Assistant</w:t>
-      </w:r>
-      <w:r>
-        <w:rPr>
-          <w:rFonts w:ascii="Arial" w:hAnsi="Arial" w:cs="Arial"/>
-          <w:b/>
-          <w:bCs/>
-          <w:color w:val="auto"/>
-          <w:sz w:val="22"/>
-          <w:szCs w:val="22"/>
+          <w:sz w:val="21"/>
+          <w:szCs w:val="21"/>
+        </w:rPr>
+      </w:pPr>
+      <w:r>
+        <w:rPr>
+          <w:rFonts w:ascii="Arial" w:hAnsi="Arial" w:cs="Arial"/>
+          <w:b/>
+          <w:bCs/>
+          <w:color w:val="auto"/>
+          <w:sz w:val="21"/>
+          <w:szCs w:val="21"/>
+        </w:rPr>
+        <w:t>Oregon State University: Lab Teaching Assistant</w:t>
+      </w:r>
+      <w:r>
+        <w:rPr>
+          <w:rFonts w:ascii="Arial" w:hAnsi="Arial" w:cs="Arial"/>
+          <w:b/>
+          <w:bCs/>
+          <w:color w:val="auto"/>
+          <w:sz w:val="21"/>
+          <w:szCs w:val="21"/>
         </w:rPr>
         <w:t xml:space="preserve"> (virtual)</w:t>
       </w:r>
@@ -2132,41 +2094,41 @@
           <w:b/>
           <w:bCs/>
           <w:color w:val="auto"/>
-          <w:sz w:val="22"/>
-          <w:szCs w:val="22"/>
-        </w:rPr>
-        <w:tab/>
-      </w:r>
-      <w:r>
-        <w:rPr>
-          <w:rFonts w:ascii="Arial" w:hAnsi="Arial" w:cs="Arial"/>
-          <w:b/>
-          <w:bCs/>
-          <w:color w:val="auto"/>
-          <w:sz w:val="22"/>
-          <w:szCs w:val="22"/>
-        </w:rPr>
-        <w:tab/>
-      </w:r>
-      <w:r>
-        <w:rPr>
-          <w:rFonts w:ascii="Arial" w:hAnsi="Arial" w:cs="Arial"/>
-          <w:b/>
-          <w:bCs/>
-          <w:color w:val="auto"/>
-          <w:sz w:val="22"/>
-          <w:szCs w:val="22"/>
-        </w:rPr>
-        <w:tab/>
-      </w:r>
-      <w:r>
-        <w:rPr>
-          <w:rFonts w:ascii="Arial" w:hAnsi="Arial" w:cs="Arial"/>
-          <w:b/>
-          <w:bCs/>
-          <w:color w:val="auto"/>
-          <w:sz w:val="22"/>
-          <w:szCs w:val="22"/>
+          <w:sz w:val="21"/>
+          <w:szCs w:val="21"/>
+        </w:rPr>
+        <w:tab/>
+      </w:r>
+      <w:r>
+        <w:rPr>
+          <w:rFonts w:ascii="Arial" w:hAnsi="Arial" w:cs="Arial"/>
+          <w:b/>
+          <w:bCs/>
+          <w:color w:val="auto"/>
+          <w:sz w:val="21"/>
+          <w:szCs w:val="21"/>
+        </w:rPr>
+        <w:tab/>
+      </w:r>
+      <w:r>
+        <w:rPr>
+          <w:rFonts w:ascii="Arial" w:hAnsi="Arial" w:cs="Arial"/>
+          <w:b/>
+          <w:bCs/>
+          <w:color w:val="auto"/>
+          <w:sz w:val="21"/>
+          <w:szCs w:val="21"/>
+        </w:rPr>
+        <w:tab/>
+      </w:r>
+      <w:r>
+        <w:rPr>
+          <w:rFonts w:ascii="Arial" w:hAnsi="Arial" w:cs="Arial"/>
+          <w:b/>
+          <w:bCs/>
+          <w:color w:val="auto"/>
+          <w:sz w:val="21"/>
+          <w:szCs w:val="21"/>
         </w:rPr>
         <w:tab/>
         <w:t xml:space="preserve">         </w:t>
@@ -2177,22 +2139,45 @@
           <w:b/>
           <w:bCs/>
           <w:color w:val="auto"/>
-          <w:sz w:val="22"/>
-          <w:szCs w:val="22"/>
-        </w:rPr>
-        <w:tab/>
-      </w:r>
-      <w:r>
-        <w:rPr>
-          <w:rFonts w:ascii="Arial" w:hAnsi="Arial" w:cs="Arial"/>
-          <w:b/>
-          <w:bCs/>
-          <w:color w:val="auto"/>
-          <w:sz w:val="22"/>
-          <w:szCs w:val="22"/>
-        </w:rPr>
-        <w:tab/>
-        <w:t xml:space="preserve">   2021</w:t>
+          <w:sz w:val="21"/>
+          <w:szCs w:val="21"/>
+        </w:rPr>
+        <w:tab/>
+      </w:r>
+      <w:r>
+        <w:rPr>
+          <w:rFonts w:ascii="Arial" w:hAnsi="Arial" w:cs="Arial"/>
+          <w:b/>
+          <w:bCs/>
+          <w:color w:val="auto"/>
+          <w:sz w:val="21"/>
+          <w:szCs w:val="21"/>
+        </w:rPr>
+        <w:tab/>
+        <w:t xml:space="preserve">   </w:t>
+      </w:r>
+      <w:r>
+        <w:rPr>
+          <w:rFonts w:ascii="Arial" w:hAnsi="Arial" w:cs="Arial"/>
+          <w:b/>
+          <w:bCs/>
+          <w:color w:val="auto"/>
+          <w:sz w:val="21"/>
+          <w:szCs w:val="21"/>
+        </w:rPr>
+        <w:tab/>
+        <w:t xml:space="preserve">    </w:t>
+      </w:r>
+      <w:r>
+        <w:rPr>
+          <w:rFonts w:ascii="Arial" w:hAnsi="Arial" w:cs="Arial"/>
+          <w:b/>
+          <w:bCs/>
+          <w:color w:val="auto"/>
+          <w:sz w:val="21"/>
+          <w:szCs w:val="21"/>
+        </w:rPr>
+        <w:t>2021</w:t>
       </w:r>
     </w:p>
     <w:p>
@@ -2349,29 +2334,7 @@
           <w:szCs w:val="21"/>
         </w:rPr>
         <w:tab/>
-        <w:t xml:space="preserve">  </w:t>
-      </w:r>
-      <w:r>
-        <w:rPr>
-          <w:rFonts w:ascii="Arial" w:hAnsi="Arial" w:cs="Arial"/>
-          <w:bCs/>
-          <w:i/>
-          <w:color w:val="auto"/>
-          <w:sz w:val="21"/>
-          <w:szCs w:val="21"/>
-        </w:rPr>
-        <w:t xml:space="preserve"> </w:t>
-      </w:r>
-      <w:r>
-        <w:rPr>
-          <w:rFonts w:ascii="Arial" w:hAnsi="Arial" w:cs="Arial"/>
-          <w:bCs/>
-          <w:i/>
-          <w:color w:val="auto"/>
-          <w:sz w:val="21"/>
-          <w:szCs w:val="21"/>
-        </w:rPr>
-        <w:t>Corvallis, OR</w:t>
+        <w:t xml:space="preserve">   Corvallis, OR</w:t>
       </w:r>
     </w:p>
     <w:p>
@@ -2414,8 +2377,8 @@
           <w:b/>
           <w:bCs/>
           <w:color w:val="auto"/>
-          <w:sz w:val="22"/>
-          <w:szCs w:val="22"/>
+          <w:sz w:val="21"/>
+          <w:szCs w:val="21"/>
         </w:rPr>
       </w:pPr>
       <w:r>
@@ -2435,8 +2398,8 @@
         <w:rPr>
           <w:rFonts w:ascii="Arial" w:hAnsi="Arial" w:cs="Arial"/>
           <w:color w:val="auto"/>
-          <w:sz w:val="22"/>
-          <w:szCs w:val="22"/>
+          <w:sz w:val="21"/>
+          <w:szCs w:val="21"/>
         </w:rPr>
       </w:pPr>
     </w:p>
@@ -2452,49 +2415,345 @@
           <w:b/>
           <w:bCs/>
           <w:color w:val="auto"/>
-          <w:sz w:val="22"/>
-          <w:szCs w:val="22"/>
-        </w:rPr>
-      </w:pPr>
-      <w:r>
-        <w:rPr>
-          <w:rFonts w:ascii="Arial" w:hAnsi="Arial" w:cs="Arial"/>
-          <w:b/>
-          <w:bCs/>
-          <w:color w:val="auto"/>
-          <w:sz w:val="22"/>
-          <w:szCs w:val="22"/>
+          <w:sz w:val="21"/>
+          <w:szCs w:val="21"/>
+        </w:rPr>
+      </w:pPr>
+      <w:r>
+        <w:rPr>
+          <w:rFonts w:ascii="Arial" w:hAnsi="Arial" w:cs="Arial"/>
+          <w:b/>
+          <w:bCs/>
+          <w:color w:val="auto"/>
+          <w:sz w:val="21"/>
+          <w:szCs w:val="21"/>
         </w:rPr>
         <w:t xml:space="preserve">EDUCATION </w:t>
       </w:r>
+      <w:r>
+        <w:rPr>
+          <w:rFonts w:ascii="Arial" w:hAnsi="Arial" w:cs="Arial"/>
+          <w:b/>
+          <w:bCs/>
+          <w:color w:val="auto"/>
+          <w:sz w:val="21"/>
+          <w:szCs w:val="21"/>
+        </w:rPr>
+        <w:tab/>
+      </w:r>
     </w:p>
     <w:p>
       <w:pPr>
         <w:pStyle w:val="Default"/>
-        <w:tabs>
-          <w:tab w:val="left" w:pos="1660"/>
-        </w:tabs>
+        <w:spacing w:before="100" w:line="276" w:lineRule="auto"/>
+        <w:rPr>
+          <w:rFonts w:ascii="Arial" w:hAnsi="Arial" w:cs="Arial"/>
+          <w:b/>
+          <w:bCs/>
+          <w:color w:val="auto"/>
+          <w:sz w:val="21"/>
+          <w:szCs w:val="21"/>
+        </w:rPr>
+      </w:pPr>
+      <w:r>
+        <w:rPr>
+          <w:rFonts w:ascii="Arial" w:hAnsi="Arial" w:cs="Arial"/>
+          <w:b/>
+          <w:bCs/>
+          <w:color w:val="auto"/>
+          <w:sz w:val="21"/>
+          <w:szCs w:val="21"/>
+        </w:rPr>
+        <w:t>Oregon State University</w:t>
+      </w:r>
+      <w:r>
+        <w:rPr>
+          <w:rFonts w:ascii="Arial" w:hAnsi="Arial" w:cs="Arial"/>
+          <w:b/>
+          <w:bCs/>
+          <w:color w:val="auto"/>
+          <w:sz w:val="21"/>
+          <w:szCs w:val="21"/>
+        </w:rPr>
+        <w:tab/>
+      </w:r>
+      <w:r>
+        <w:rPr>
+          <w:rFonts w:ascii="Arial" w:hAnsi="Arial" w:cs="Arial"/>
+          <w:b/>
+          <w:bCs/>
+          <w:color w:val="auto"/>
+          <w:sz w:val="21"/>
+          <w:szCs w:val="21"/>
+        </w:rPr>
+        <w:tab/>
+      </w:r>
+      <w:r>
+        <w:rPr>
+          <w:rFonts w:ascii="Arial" w:hAnsi="Arial" w:cs="Arial"/>
+          <w:b/>
+          <w:bCs/>
+          <w:color w:val="auto"/>
+          <w:sz w:val="21"/>
+          <w:szCs w:val="21"/>
+        </w:rPr>
+        <w:tab/>
+      </w:r>
+      <w:r>
+        <w:rPr>
+          <w:rFonts w:ascii="Arial" w:hAnsi="Arial" w:cs="Arial"/>
+          <w:b/>
+          <w:bCs/>
+          <w:color w:val="auto"/>
+          <w:sz w:val="21"/>
+          <w:szCs w:val="21"/>
+        </w:rPr>
+        <w:tab/>
+        <w:t xml:space="preserve">                     </w:t>
+      </w:r>
+      <w:r>
+        <w:rPr>
+          <w:rFonts w:ascii="Arial" w:hAnsi="Arial" w:cs="Arial"/>
+          <w:b/>
+          <w:bCs/>
+          <w:color w:val="auto"/>
+          <w:sz w:val="21"/>
+          <w:szCs w:val="21"/>
+        </w:rPr>
+        <w:tab/>
+        <w:t xml:space="preserve">        </w:t>
+      </w:r>
+      <w:r>
+        <w:rPr>
+          <w:rFonts w:ascii="Arial" w:hAnsi="Arial" w:cs="Arial"/>
+          <w:b/>
+          <w:bCs/>
+          <w:color w:val="auto"/>
+          <w:sz w:val="21"/>
+          <w:szCs w:val="21"/>
+        </w:rPr>
+        <w:tab/>
+      </w:r>
+      <w:r>
+        <w:rPr>
+          <w:rFonts w:ascii="Arial" w:hAnsi="Arial" w:cs="Arial"/>
+          <w:b/>
+          <w:bCs/>
+          <w:color w:val="auto"/>
+          <w:sz w:val="21"/>
+          <w:szCs w:val="21"/>
+        </w:rPr>
+        <w:tab/>
+        <w:t xml:space="preserve">      </w:t>
+      </w:r>
+      <w:r>
+        <w:rPr>
+          <w:rFonts w:ascii="Arial" w:hAnsi="Arial" w:cs="Arial"/>
+          <w:b/>
+          <w:bCs/>
+          <w:color w:val="auto"/>
+          <w:sz w:val="21"/>
+          <w:szCs w:val="21"/>
+        </w:rPr>
+        <w:t xml:space="preserve">     </w:t>
+      </w:r>
+      <w:r>
+        <w:rPr>
+          <w:rFonts w:ascii="Arial" w:hAnsi="Arial" w:cs="Arial"/>
+          <w:b/>
+          <w:bCs/>
+          <w:color w:val="auto"/>
+          <w:sz w:val="21"/>
+          <w:szCs w:val="21"/>
+        </w:rPr>
+        <w:t xml:space="preserve">Expected </w:t>
+      </w:r>
+      <w:proofErr w:type="gramStart"/>
+      <w:r>
+        <w:rPr>
+          <w:rFonts w:ascii="Arial" w:hAnsi="Arial" w:cs="Arial"/>
+          <w:b/>
+          <w:bCs/>
+          <w:color w:val="auto"/>
+          <w:sz w:val="21"/>
+          <w:szCs w:val="21"/>
+        </w:rPr>
+        <w:t>June,</w:t>
+      </w:r>
+      <w:proofErr w:type="gramEnd"/>
+      <w:r>
+        <w:rPr>
+          <w:rFonts w:ascii="Arial" w:hAnsi="Arial" w:cs="Arial"/>
+          <w:b/>
+          <w:bCs/>
+          <w:color w:val="auto"/>
+          <w:sz w:val="21"/>
+          <w:szCs w:val="21"/>
+        </w:rPr>
+        <w:t xml:space="preserve"> 2025 </w:t>
+      </w:r>
+    </w:p>
+    <w:p>
+      <w:pPr>
+        <w:pStyle w:val="Default"/>
         <w:spacing w:line="252" w:lineRule="auto"/>
         <w:rPr>
           <w:rFonts w:ascii="Arial" w:hAnsi="Arial" w:cs="Arial"/>
-          <w:b/>
-          <w:bCs/>
-          <w:color w:val="auto"/>
-          <w:sz w:val="11"/>
-          <w:szCs w:val="11"/>
-        </w:rPr>
-      </w:pPr>
-      <w:r>
-        <w:rPr>
-          <w:rFonts w:ascii="Arial" w:hAnsi="Arial" w:cs="Arial"/>
-          <w:b/>
-          <w:bCs/>
-          <w:color w:val="auto"/>
-          <w:sz w:val="11"/>
-          <w:szCs w:val="11"/>
-        </w:rPr>
-        <w:tab/>
-      </w:r>
+          <w:i/>
+          <w:iCs/>
+          <w:color w:val="auto"/>
+          <w:sz w:val="21"/>
+          <w:szCs w:val="21"/>
+        </w:rPr>
+      </w:pPr>
+      <w:r>
+        <w:rPr>
+          <w:rFonts w:ascii="Arial" w:hAnsi="Arial" w:cs="Arial"/>
+          <w:i/>
+          <w:iCs/>
+          <w:color w:val="auto"/>
+          <w:sz w:val="21"/>
+          <w:szCs w:val="21"/>
+        </w:rPr>
+        <w:t>Ph.D. Microbiology, minor</w:t>
+      </w:r>
+      <w:r>
+        <w:rPr>
+          <w:rFonts w:ascii="Arial" w:hAnsi="Arial" w:cs="Arial"/>
+          <w:i/>
+          <w:iCs/>
+          <w:color w:val="auto"/>
+          <w:sz w:val="21"/>
+          <w:szCs w:val="21"/>
+        </w:rPr>
+        <w:t>:</w:t>
+      </w:r>
+      <w:r>
+        <w:rPr>
+          <w:rFonts w:ascii="Arial" w:hAnsi="Arial" w:cs="Arial"/>
+          <w:i/>
+          <w:iCs/>
+          <w:color w:val="auto"/>
+          <w:sz w:val="21"/>
+          <w:szCs w:val="21"/>
+        </w:rPr>
+        <w:t xml:space="preserve"> Biological Data Sciences</w:t>
+      </w:r>
+      <w:r>
+        <w:rPr>
+          <w:rFonts w:ascii="Arial" w:hAnsi="Arial" w:cs="Arial"/>
+          <w:i/>
+          <w:iCs/>
+          <w:color w:val="auto"/>
+          <w:sz w:val="21"/>
+          <w:szCs w:val="21"/>
+        </w:rPr>
+        <w:t>.</w:t>
+      </w:r>
+      <w:r>
+        <w:rPr>
+          <w:rFonts w:ascii="Arial" w:hAnsi="Arial" w:cs="Arial"/>
+          <w:i/>
+          <w:iCs/>
+          <w:color w:val="auto"/>
+          <w:sz w:val="21"/>
+          <w:szCs w:val="21"/>
+        </w:rPr>
+        <w:t xml:space="preserve"> GPA: 3.95</w:t>
+      </w:r>
+      <w:r>
+        <w:rPr>
+          <w:rFonts w:ascii="Arial" w:hAnsi="Arial" w:cs="Arial"/>
+          <w:i/>
+          <w:iCs/>
+          <w:color w:val="auto"/>
+          <w:sz w:val="21"/>
+          <w:szCs w:val="21"/>
+        </w:rPr>
+        <w:tab/>
+      </w:r>
+      <w:r>
+        <w:rPr>
+          <w:rFonts w:ascii="Arial" w:hAnsi="Arial" w:cs="Arial"/>
+          <w:i/>
+          <w:iCs/>
+          <w:color w:val="auto"/>
+          <w:sz w:val="21"/>
+          <w:szCs w:val="21"/>
+        </w:rPr>
+        <w:tab/>
+      </w:r>
+      <w:r>
+        <w:rPr>
+          <w:rFonts w:ascii="Arial" w:hAnsi="Arial" w:cs="Arial"/>
+          <w:i/>
+          <w:iCs/>
+          <w:color w:val="auto"/>
+          <w:sz w:val="21"/>
+          <w:szCs w:val="21"/>
+        </w:rPr>
+        <w:tab/>
+        <w:t xml:space="preserve">   </w:t>
+      </w:r>
+      <w:r>
+        <w:rPr>
+          <w:rFonts w:ascii="Arial" w:hAnsi="Arial" w:cs="Arial"/>
+          <w:i/>
+          <w:iCs/>
+          <w:color w:val="auto"/>
+          <w:sz w:val="21"/>
+          <w:szCs w:val="21"/>
+        </w:rPr>
+        <w:tab/>
+      </w:r>
+      <w:r>
+        <w:rPr>
+          <w:rFonts w:ascii="Arial" w:hAnsi="Arial" w:cs="Arial"/>
+          <w:i/>
+          <w:iCs/>
+          <w:color w:val="auto"/>
+          <w:sz w:val="21"/>
+          <w:szCs w:val="21"/>
+        </w:rPr>
+        <w:tab/>
+        <w:t xml:space="preserve">  </w:t>
+      </w:r>
+      <w:r>
+        <w:rPr>
+          <w:rFonts w:ascii="Arial" w:hAnsi="Arial" w:cs="Arial"/>
+          <w:i/>
+          <w:iCs/>
+          <w:color w:val="auto"/>
+          <w:sz w:val="21"/>
+          <w:szCs w:val="21"/>
+        </w:rPr>
+        <w:t xml:space="preserve"> </w:t>
+      </w:r>
+      <w:r>
+        <w:rPr>
+          <w:rFonts w:ascii="Arial" w:hAnsi="Arial" w:cs="Arial"/>
+          <w:i/>
+          <w:iCs/>
+          <w:color w:val="auto"/>
+          <w:sz w:val="21"/>
+          <w:szCs w:val="21"/>
+        </w:rPr>
+        <w:t>Corvallis, OR</w:t>
+      </w:r>
+    </w:p>
+    <w:p>
+      <w:pPr>
+        <w:pStyle w:val="Default"/>
+        <w:spacing w:line="252" w:lineRule="auto"/>
+        <w:rPr>
+          <w:rFonts w:ascii="Arial" w:hAnsi="Arial" w:cs="Arial"/>
+          <w:b/>
+          <w:bCs/>
+          <w:color w:val="auto"/>
+          <w:sz w:val="21"/>
+          <w:szCs w:val="21"/>
+        </w:rPr>
+      </w:pPr>
     </w:p>
     <w:p>
       <w:pPr>
@@ -2505,18 +2764,18 @@
           <w:b/>
           <w:bCs/>
           <w:color w:val="auto"/>
-          <w:sz w:val="22"/>
-          <w:szCs w:val="22"/>
-        </w:rPr>
-      </w:pPr>
-      <w:r>
-        <w:rPr>
-          <w:rFonts w:ascii="Arial" w:hAnsi="Arial" w:cs="Arial"/>
-          <w:b/>
-          <w:bCs/>
-          <w:color w:val="auto"/>
-          <w:sz w:val="22"/>
-          <w:szCs w:val="22"/>
+          <w:sz w:val="21"/>
+          <w:szCs w:val="21"/>
+        </w:rPr>
+      </w:pPr>
+      <w:r>
+        <w:rPr>
+          <w:rFonts w:ascii="Arial" w:hAnsi="Arial" w:cs="Arial"/>
+          <w:b/>
+          <w:bCs/>
+          <w:color w:val="auto"/>
+          <w:sz w:val="21"/>
+          <w:szCs w:val="21"/>
         </w:rPr>
         <w:t>Oregon State University</w:t>
       </w:r>
@@ -2526,41 +2785,41 @@
           <w:b/>
           <w:bCs/>
           <w:color w:val="auto"/>
-          <w:sz w:val="22"/>
-          <w:szCs w:val="22"/>
-        </w:rPr>
-        <w:tab/>
-      </w:r>
-      <w:r>
-        <w:rPr>
-          <w:rFonts w:ascii="Arial" w:hAnsi="Arial" w:cs="Arial"/>
-          <w:b/>
-          <w:bCs/>
-          <w:color w:val="auto"/>
-          <w:sz w:val="22"/>
-          <w:szCs w:val="22"/>
-        </w:rPr>
-        <w:tab/>
-      </w:r>
-      <w:r>
-        <w:rPr>
-          <w:rFonts w:ascii="Arial" w:hAnsi="Arial" w:cs="Arial"/>
-          <w:b/>
-          <w:bCs/>
-          <w:color w:val="auto"/>
-          <w:sz w:val="22"/>
-          <w:szCs w:val="22"/>
-        </w:rPr>
-        <w:tab/>
-      </w:r>
-      <w:r>
-        <w:rPr>
-          <w:rFonts w:ascii="Arial" w:hAnsi="Arial" w:cs="Arial"/>
-          <w:b/>
-          <w:bCs/>
-          <w:color w:val="auto"/>
-          <w:sz w:val="22"/>
-          <w:szCs w:val="22"/>
+          <w:sz w:val="21"/>
+          <w:szCs w:val="21"/>
+        </w:rPr>
+        <w:tab/>
+      </w:r>
+      <w:r>
+        <w:rPr>
+          <w:rFonts w:ascii="Arial" w:hAnsi="Arial" w:cs="Arial"/>
+          <w:b/>
+          <w:bCs/>
+          <w:color w:val="auto"/>
+          <w:sz w:val="21"/>
+          <w:szCs w:val="21"/>
+        </w:rPr>
+        <w:tab/>
+      </w:r>
+      <w:r>
+        <w:rPr>
+          <w:rFonts w:ascii="Arial" w:hAnsi="Arial" w:cs="Arial"/>
+          <w:b/>
+          <w:bCs/>
+          <w:color w:val="auto"/>
+          <w:sz w:val="21"/>
+          <w:szCs w:val="21"/>
+        </w:rPr>
+        <w:tab/>
+      </w:r>
+      <w:r>
+        <w:rPr>
+          <w:rFonts w:ascii="Arial" w:hAnsi="Arial" w:cs="Arial"/>
+          <w:b/>
+          <w:bCs/>
+          <w:color w:val="auto"/>
+          <w:sz w:val="21"/>
+          <w:szCs w:val="21"/>
         </w:rPr>
         <w:tab/>
         <w:t xml:space="preserve">                     </w:t>
@@ -2571,8 +2830,8 @@
           <w:b/>
           <w:bCs/>
           <w:color w:val="auto"/>
-          <w:sz w:val="22"/>
-          <w:szCs w:val="22"/>
+          <w:sz w:val="21"/>
+          <w:szCs w:val="21"/>
         </w:rPr>
         <w:tab/>
         <w:t xml:space="preserve">        </w:t>
@@ -2583,19 +2842,19 @@
           <w:b/>
           <w:bCs/>
           <w:color w:val="auto"/>
-          <w:sz w:val="22"/>
-          <w:szCs w:val="22"/>
-        </w:rPr>
-        <w:tab/>
-      </w:r>
-      <w:r>
-        <w:rPr>
-          <w:rFonts w:ascii="Arial" w:hAnsi="Arial" w:cs="Arial"/>
-          <w:b/>
-          <w:bCs/>
-          <w:color w:val="auto"/>
-          <w:sz w:val="22"/>
-          <w:szCs w:val="22"/>
+          <w:sz w:val="21"/>
+          <w:szCs w:val="21"/>
+        </w:rPr>
+        <w:tab/>
+      </w:r>
+      <w:r>
+        <w:rPr>
+          <w:rFonts w:ascii="Arial" w:hAnsi="Arial" w:cs="Arial"/>
+          <w:b/>
+          <w:bCs/>
+          <w:color w:val="auto"/>
+          <w:sz w:val="21"/>
+          <w:szCs w:val="21"/>
         </w:rPr>
         <w:tab/>
         <w:t xml:space="preserve">      </w:t>
@@ -2606,22 +2865,24 @@
           <w:b/>
           <w:bCs/>
           <w:color w:val="auto"/>
-          <w:sz w:val="22"/>
-          <w:szCs w:val="22"/>
-        </w:rPr>
+          <w:sz w:val="21"/>
+          <w:szCs w:val="21"/>
+        </w:rPr>
+        <w:tab/>
+        <w:t xml:space="preserve"> </w:t>
+      </w:r>
+      <w:r>
+        <w:rPr>
+          <w:rFonts w:ascii="Arial" w:hAnsi="Arial" w:cs="Arial"/>
+          <w:b/>
+          <w:bCs/>
+          <w:color w:val="auto"/>
+          <w:sz w:val="21"/>
+          <w:szCs w:val="21"/>
+        </w:rPr>
+        <w:tab/>
         <w:t xml:space="preserve">     </w:t>
       </w:r>
-      <w:r>
-        <w:rPr>
-          <w:rFonts w:ascii="Arial" w:hAnsi="Arial" w:cs="Arial"/>
-          <w:b/>
-          <w:bCs/>
-          <w:color w:val="auto"/>
-          <w:sz w:val="22"/>
-          <w:szCs w:val="22"/>
-        </w:rPr>
-        <w:t xml:space="preserve">Expected </w:t>
-      </w:r>
       <w:proofErr w:type="gramStart"/>
       <w:r>
         <w:rPr>
@@ -2629,8 +2890,8 @@
           <w:b/>
           <w:bCs/>
           <w:color w:val="auto"/>
-          <w:sz w:val="22"/>
-          <w:szCs w:val="22"/>
+          <w:sz w:val="21"/>
+          <w:szCs w:val="21"/>
         </w:rPr>
         <w:t>June,</w:t>
       </w:r>
@@ -2641,10 +2902,10 @@
           <w:b/>
           <w:bCs/>
           <w:color w:val="auto"/>
-          <w:sz w:val="22"/>
-          <w:szCs w:val="22"/>
-        </w:rPr>
-        <w:t xml:space="preserve"> 2025 </w:t>
+          <w:sz w:val="21"/>
+          <w:szCs w:val="21"/>
+        </w:rPr>
+        <w:t xml:space="preserve"> 2020 </w:t>
       </w:r>
     </w:p>
     <w:p>
@@ -2669,7 +2930,7 @@
           <w:sz w:val="21"/>
           <w:szCs w:val="21"/>
         </w:rPr>
-        <w:t>Ph.D. Microbiology, minor</w:t>
+        <w:t>B.Sc. Bioresource Research, options</w:t>
       </w:r>
       <w:r>
         <w:rPr>
@@ -2691,7 +2952,7 @@
           <w:sz w:val="21"/>
           <w:szCs w:val="21"/>
         </w:rPr>
-        <w:t xml:space="preserve"> Biological Data Sciences</w:t>
+        <w:t xml:space="preserve"> bioinformatics and genomics</w:t>
       </w:r>
       <w:r>
         <w:rPr>
@@ -2713,29 +2974,7 @@
           <w:sz w:val="21"/>
           <w:szCs w:val="21"/>
         </w:rPr>
-        <w:t xml:space="preserve"> GPA: 3.95</w:t>
-      </w:r>
-      <w:r>
-        <w:rPr>
-          <w:rFonts w:ascii="Arial" w:hAnsi="Arial" w:cs="Arial"/>
-          <w:i/>
-          <w:iCs/>
-          <w:color w:val="auto"/>
-          <w:sz w:val="21"/>
-          <w:szCs w:val="21"/>
-        </w:rPr>
-        <w:tab/>
-      </w:r>
-      <w:r>
-        <w:rPr>
-          <w:rFonts w:ascii="Arial" w:hAnsi="Arial" w:cs="Arial"/>
-          <w:i/>
-          <w:iCs/>
-          <w:color w:val="auto"/>
-          <w:sz w:val="21"/>
-          <w:szCs w:val="21"/>
-        </w:rPr>
-        <w:tab/>
+        <w:t xml:space="preserve"> GPA: 3.82</w:t>
       </w:r>
       <w:r>
         <w:rPr>
@@ -2801,165 +3040,46 @@
         <w:spacing w:line="252" w:lineRule="auto"/>
         <w:rPr>
           <w:rFonts w:ascii="Arial" w:hAnsi="Arial" w:cs="Arial"/>
-          <w:b/>
-          <w:bCs/>
-          <w:color w:val="auto"/>
-          <w:sz w:val="22"/>
-          <w:szCs w:val="22"/>
-        </w:rPr>
-      </w:pPr>
-    </w:p>
-    <w:p>
-      <w:pPr>
-        <w:pStyle w:val="Default"/>
-        <w:spacing w:line="276" w:lineRule="auto"/>
-        <w:rPr>
-          <w:rFonts w:ascii="Arial" w:hAnsi="Arial" w:cs="Arial"/>
-          <w:b/>
-          <w:bCs/>
-          <w:color w:val="auto"/>
-          <w:sz w:val="22"/>
-          <w:szCs w:val="22"/>
-        </w:rPr>
-      </w:pPr>
-      <w:r>
-        <w:rPr>
-          <w:rFonts w:ascii="Arial" w:hAnsi="Arial" w:cs="Arial"/>
-          <w:b/>
-          <w:bCs/>
-          <w:color w:val="auto"/>
-          <w:sz w:val="22"/>
-          <w:szCs w:val="22"/>
-        </w:rPr>
-        <w:t>Oregon State University</w:t>
-      </w:r>
-      <w:r>
-        <w:rPr>
-          <w:rFonts w:ascii="Arial" w:hAnsi="Arial" w:cs="Arial"/>
-          <w:b/>
-          <w:bCs/>
-          <w:color w:val="auto"/>
-          <w:sz w:val="22"/>
-          <w:szCs w:val="22"/>
-        </w:rPr>
-        <w:tab/>
-      </w:r>
-      <w:r>
-        <w:rPr>
-          <w:rFonts w:ascii="Arial" w:hAnsi="Arial" w:cs="Arial"/>
-          <w:b/>
-          <w:bCs/>
-          <w:color w:val="auto"/>
-          <w:sz w:val="22"/>
-          <w:szCs w:val="22"/>
-        </w:rPr>
-        <w:tab/>
-      </w:r>
-      <w:r>
-        <w:rPr>
-          <w:rFonts w:ascii="Arial" w:hAnsi="Arial" w:cs="Arial"/>
-          <w:b/>
-          <w:bCs/>
-          <w:color w:val="auto"/>
-          <w:sz w:val="22"/>
-          <w:szCs w:val="22"/>
-        </w:rPr>
-        <w:tab/>
-      </w:r>
-      <w:r>
-        <w:rPr>
-          <w:rFonts w:ascii="Arial" w:hAnsi="Arial" w:cs="Arial"/>
-          <w:b/>
-          <w:bCs/>
-          <w:color w:val="auto"/>
-          <w:sz w:val="22"/>
-          <w:szCs w:val="22"/>
-        </w:rPr>
-        <w:tab/>
-        <w:t xml:space="preserve">                     </w:t>
-      </w:r>
-      <w:r>
-        <w:rPr>
-          <w:rFonts w:ascii="Arial" w:hAnsi="Arial" w:cs="Arial"/>
-          <w:b/>
-          <w:bCs/>
-          <w:color w:val="auto"/>
-          <w:sz w:val="22"/>
-          <w:szCs w:val="22"/>
-        </w:rPr>
-        <w:tab/>
-        <w:t xml:space="preserve">        </w:t>
-      </w:r>
-      <w:r>
-        <w:rPr>
-          <w:rFonts w:ascii="Arial" w:hAnsi="Arial" w:cs="Arial"/>
-          <w:b/>
-          <w:bCs/>
-          <w:color w:val="auto"/>
-          <w:sz w:val="22"/>
-          <w:szCs w:val="22"/>
-        </w:rPr>
-        <w:tab/>
-      </w:r>
-      <w:r>
-        <w:rPr>
-          <w:rFonts w:ascii="Arial" w:hAnsi="Arial" w:cs="Arial"/>
-          <w:b/>
-          <w:bCs/>
-          <w:color w:val="auto"/>
-          <w:sz w:val="22"/>
-          <w:szCs w:val="22"/>
-        </w:rPr>
-        <w:tab/>
-        <w:t xml:space="preserve">      </w:t>
-      </w:r>
-      <w:r>
-        <w:rPr>
-          <w:rFonts w:ascii="Arial" w:hAnsi="Arial" w:cs="Arial"/>
-          <w:b/>
-          <w:bCs/>
-          <w:color w:val="auto"/>
-          <w:sz w:val="22"/>
-          <w:szCs w:val="22"/>
-        </w:rPr>
-        <w:tab/>
-        <w:t xml:space="preserve"> </w:t>
-      </w:r>
-      <w:r>
-        <w:rPr>
-          <w:rFonts w:ascii="Arial" w:hAnsi="Arial" w:cs="Arial"/>
-          <w:b/>
-          <w:bCs/>
-          <w:color w:val="auto"/>
-          <w:sz w:val="22"/>
-          <w:szCs w:val="22"/>
-        </w:rPr>
-        <w:tab/>
-        <w:t xml:space="preserve">     </w:t>
-      </w:r>
-      <w:proofErr w:type="gramStart"/>
-      <w:r>
-        <w:rPr>
-          <w:rFonts w:ascii="Arial" w:hAnsi="Arial" w:cs="Arial"/>
-          <w:b/>
-          <w:bCs/>
-          <w:color w:val="auto"/>
-          <w:sz w:val="22"/>
-          <w:szCs w:val="22"/>
-        </w:rPr>
-        <w:t>June,</w:t>
-      </w:r>
-      <w:proofErr w:type="gramEnd"/>
-      <w:r>
-        <w:rPr>
-          <w:rFonts w:ascii="Arial" w:hAnsi="Arial" w:cs="Arial"/>
-          <w:b/>
-          <w:bCs/>
-          <w:color w:val="auto"/>
-          <w:sz w:val="22"/>
-          <w:szCs w:val="22"/>
-        </w:rPr>
-        <w:t xml:space="preserve"> 2020 </w:t>
+          <w:color w:val="auto"/>
+          <w:sz w:val="21"/>
+          <w:szCs w:val="21"/>
+        </w:rPr>
+      </w:pPr>
+      <w:r>
+        <w:rPr>
+          <w:rFonts w:ascii="Arial" w:hAnsi="Arial" w:cs="Arial"/>
+          <w:color w:val="auto"/>
+          <w:sz w:val="21"/>
+          <w:szCs w:val="21"/>
+        </w:rPr>
+        <w:t>• Thesis: “</w:t>
+      </w:r>
+      <w:r>
+        <w:rPr>
+          <w:rFonts w:ascii="Arial" w:hAnsi="Arial" w:cs="Arial"/>
+          <w:color w:val="auto"/>
+          <w:sz w:val="21"/>
+          <w:szCs w:val="21"/>
+        </w:rPr>
+        <w:t>The Gut Microbiome Drives Benzo[a]pyrene's Impact on Zebrafish Behavioral Development</w:t>
+      </w:r>
+      <w:r>
+        <w:rPr>
+          <w:rFonts w:ascii="Arial" w:hAnsi="Arial" w:cs="Arial"/>
+          <w:color w:val="auto"/>
+          <w:sz w:val="21"/>
+          <w:szCs w:val="21"/>
+        </w:rPr>
+        <w:t>”</w:t>
+      </w:r>
+      <w:r>
+        <w:rPr>
+          <w:rFonts w:ascii="Arial" w:hAnsi="Arial" w:cs="Arial"/>
+          <w:color w:val="auto"/>
+          <w:sz w:val="21"/>
+          <w:szCs w:val="21"/>
+        </w:rPr>
+        <w:t xml:space="preserve">  </w:t>
       </w:r>
     </w:p>
     <w:p>
@@ -2968,183 +3088,9 @@
         <w:spacing w:line="252" w:lineRule="auto"/>
         <w:rPr>
           <w:rFonts w:ascii="Arial" w:hAnsi="Arial" w:cs="Arial"/>
-          <w:i/>
-          <w:iCs/>
-          <w:color w:val="auto"/>
-          <w:sz w:val="21"/>
-          <w:szCs w:val="21"/>
-        </w:rPr>
-      </w:pPr>
-      <w:r>
-        <w:rPr>
-          <w:rFonts w:ascii="Arial" w:hAnsi="Arial" w:cs="Arial"/>
-          <w:i/>
-          <w:iCs/>
-          <w:color w:val="auto"/>
-          <w:sz w:val="21"/>
-          <w:szCs w:val="21"/>
-        </w:rPr>
-        <w:t>B.Sc. Bioresource Research, options</w:t>
-      </w:r>
-      <w:r>
-        <w:rPr>
-          <w:rFonts w:ascii="Arial" w:hAnsi="Arial" w:cs="Arial"/>
-          <w:i/>
-          <w:iCs/>
-          <w:color w:val="auto"/>
-          <w:sz w:val="21"/>
-          <w:szCs w:val="21"/>
-        </w:rPr>
-        <w:t>:</w:t>
-      </w:r>
-      <w:r>
-        <w:rPr>
-          <w:rFonts w:ascii="Arial" w:hAnsi="Arial" w:cs="Arial"/>
-          <w:i/>
-          <w:iCs/>
-          <w:color w:val="auto"/>
-          <w:sz w:val="21"/>
-          <w:szCs w:val="21"/>
-        </w:rPr>
-        <w:t xml:space="preserve"> bioinformatics and genomics</w:t>
-      </w:r>
-      <w:r>
-        <w:rPr>
-          <w:rFonts w:ascii="Arial" w:hAnsi="Arial" w:cs="Arial"/>
-          <w:i/>
-          <w:iCs/>
-          <w:color w:val="auto"/>
-          <w:sz w:val="21"/>
-          <w:szCs w:val="21"/>
-        </w:rPr>
-        <w:t>.</w:t>
-      </w:r>
-      <w:r>
-        <w:rPr>
-          <w:rFonts w:ascii="Arial" w:hAnsi="Arial" w:cs="Arial"/>
-          <w:i/>
-          <w:iCs/>
-          <w:color w:val="auto"/>
-          <w:sz w:val="21"/>
-          <w:szCs w:val="21"/>
-        </w:rPr>
-        <w:t xml:space="preserve"> GPA: 3.82</w:t>
-      </w:r>
-      <w:r>
-        <w:rPr>
-          <w:rFonts w:ascii="Arial" w:hAnsi="Arial" w:cs="Arial"/>
-          <w:i/>
-          <w:iCs/>
-          <w:color w:val="auto"/>
-          <w:sz w:val="21"/>
-          <w:szCs w:val="21"/>
-        </w:rPr>
-        <w:tab/>
-        <w:t xml:space="preserve">   </w:t>
-      </w:r>
-      <w:r>
-        <w:rPr>
-          <w:rFonts w:ascii="Arial" w:hAnsi="Arial" w:cs="Arial"/>
-          <w:i/>
-          <w:iCs/>
-          <w:color w:val="auto"/>
-          <w:sz w:val="21"/>
-          <w:szCs w:val="21"/>
-        </w:rPr>
-        <w:tab/>
-      </w:r>
-      <w:r>
-        <w:rPr>
-          <w:rFonts w:ascii="Arial" w:hAnsi="Arial" w:cs="Arial"/>
-          <w:i/>
-          <w:iCs/>
-          <w:color w:val="auto"/>
-          <w:sz w:val="21"/>
-          <w:szCs w:val="21"/>
-        </w:rPr>
-        <w:tab/>
-        <w:t xml:space="preserve">  </w:t>
-      </w:r>
-      <w:r>
-        <w:rPr>
-          <w:rFonts w:ascii="Arial" w:hAnsi="Arial" w:cs="Arial"/>
-          <w:i/>
-          <w:iCs/>
-          <w:color w:val="auto"/>
-          <w:sz w:val="21"/>
-          <w:szCs w:val="21"/>
-        </w:rPr>
-        <w:t xml:space="preserve"> </w:t>
-      </w:r>
-      <w:r>
-        <w:rPr>
-          <w:rFonts w:ascii="Arial" w:hAnsi="Arial" w:cs="Arial"/>
-          <w:i/>
-          <w:iCs/>
-          <w:color w:val="auto"/>
-          <w:sz w:val="21"/>
-          <w:szCs w:val="21"/>
-        </w:rPr>
-        <w:t>Corvallis, OR</w:t>
-      </w:r>
-    </w:p>
-    <w:p>
-      <w:pPr>
-        <w:pStyle w:val="Default"/>
-        <w:spacing w:line="252" w:lineRule="auto"/>
-        <w:rPr>
-          <w:rFonts w:ascii="Arial" w:hAnsi="Arial" w:cs="Arial"/>
-          <w:color w:val="auto"/>
-          <w:sz w:val="21"/>
-          <w:szCs w:val="21"/>
-        </w:rPr>
-      </w:pPr>
-      <w:r>
-        <w:rPr>
-          <w:rFonts w:ascii="Arial" w:hAnsi="Arial" w:cs="Arial"/>
-          <w:color w:val="auto"/>
-          <w:sz w:val="21"/>
-          <w:szCs w:val="21"/>
-        </w:rPr>
-        <w:t>• Thesis: “</w:t>
-      </w:r>
-      <w:r>
-        <w:rPr>
-          <w:rFonts w:ascii="Arial" w:hAnsi="Arial" w:cs="Arial"/>
-          <w:color w:val="auto"/>
-          <w:sz w:val="21"/>
-          <w:szCs w:val="21"/>
-        </w:rPr>
-        <w:t>The Gut Microbiome Drives Benzo[a]pyrene's Impact on Zebrafish Behavioral Development</w:t>
-      </w:r>
-      <w:r>
-        <w:rPr>
-          <w:rFonts w:ascii="Arial" w:hAnsi="Arial" w:cs="Arial"/>
-          <w:color w:val="auto"/>
-          <w:sz w:val="21"/>
-          <w:szCs w:val="21"/>
-        </w:rPr>
-        <w:t>”</w:t>
-      </w:r>
-      <w:r>
-        <w:rPr>
-          <w:rFonts w:ascii="Arial" w:hAnsi="Arial" w:cs="Arial"/>
-          <w:color w:val="auto"/>
-          <w:sz w:val="21"/>
-          <w:szCs w:val="21"/>
-        </w:rPr>
-        <w:t xml:space="preserve">  </w:t>
-      </w:r>
-    </w:p>
-    <w:p>
-      <w:pPr>
-        <w:pStyle w:val="Default"/>
-        <w:spacing w:line="252" w:lineRule="auto"/>
-        <w:rPr>
-          <w:rFonts w:ascii="Arial" w:hAnsi="Arial" w:cs="Arial"/>
-          <w:color w:val="auto"/>
-          <w:sz w:val="18"/>
-          <w:szCs w:val="22"/>
+          <w:color w:val="auto"/>
+          <w:sz w:val="21"/>
+          <w:szCs w:val="21"/>
         </w:rPr>
       </w:pPr>
     </w:p>
@@ -3154,17 +3100,17 @@
           <w:rFonts w:ascii="Arial" w:eastAsiaTheme="minorEastAsia" w:hAnsi="Arial" w:cs="Arial"/>
           <w:b/>
           <w:bCs/>
-          <w:sz w:val="22"/>
-          <w:szCs w:val="22"/>
-        </w:rPr>
-      </w:pPr>
-      <w:r>
-        <w:rPr>
-          <w:rFonts w:ascii="Arial" w:hAnsi="Arial" w:cs="Arial"/>
-          <w:b/>
-          <w:bCs/>
-          <w:sz w:val="22"/>
-          <w:szCs w:val="22"/>
+          <w:sz w:val="21"/>
+          <w:szCs w:val="21"/>
+        </w:rPr>
+      </w:pPr>
+      <w:r>
+        <w:rPr>
+          <w:rFonts w:ascii="Arial" w:hAnsi="Arial" w:cs="Arial"/>
+          <w:b/>
+          <w:bCs/>
+          <w:sz w:val="21"/>
+          <w:szCs w:val="21"/>
         </w:rPr>
         <w:br w:type="page"/>
       </w:r>
@@ -3181,18 +3127,18 @@
           <w:b/>
           <w:bCs/>
           <w:color w:val="auto"/>
-          <w:sz w:val="22"/>
-          <w:szCs w:val="22"/>
-        </w:rPr>
-      </w:pPr>
-      <w:r>
-        <w:rPr>
-          <w:rFonts w:ascii="Arial" w:hAnsi="Arial" w:cs="Arial"/>
-          <w:b/>
-          <w:bCs/>
-          <w:color w:val="auto"/>
-          <w:sz w:val="22"/>
-          <w:szCs w:val="22"/>
+          <w:sz w:val="21"/>
+          <w:szCs w:val="21"/>
+        </w:rPr>
+      </w:pPr>
+      <w:r>
+        <w:rPr>
+          <w:rFonts w:ascii="Arial" w:hAnsi="Arial" w:cs="Arial"/>
+          <w:b/>
+          <w:bCs/>
+          <w:color w:val="auto"/>
+          <w:sz w:val="21"/>
+          <w:szCs w:val="21"/>
         </w:rPr>
         <w:lastRenderedPageBreak/>
         <w:t>RESEARCH</w:t>
@@ -3203,38 +3149,56 @@
           <w:b/>
           <w:bCs/>
           <w:color w:val="auto"/>
-          <w:sz w:val="22"/>
-          <w:szCs w:val="22"/>
+          <w:sz w:val="21"/>
+          <w:szCs w:val="21"/>
         </w:rPr>
         <w:t xml:space="preserve"> PROJECTS</w:t>
       </w:r>
-    </w:p>
-    <w:p>
-      <w:pPr>
-        <w:pStyle w:val="Default"/>
-        <w:tabs>
-          <w:tab w:val="left" w:pos="1660"/>
-        </w:tabs>
-        <w:spacing w:line="252" w:lineRule="auto"/>
-        <w:rPr>
-          <w:rFonts w:ascii="Arial" w:hAnsi="Arial" w:cs="Arial"/>
-          <w:b/>
-          <w:bCs/>
-          <w:color w:val="auto"/>
-          <w:sz w:val="11"/>
-          <w:szCs w:val="11"/>
-        </w:rPr>
-      </w:pPr>
-      <w:r>
-        <w:rPr>
-          <w:rFonts w:ascii="Arial" w:hAnsi="Arial" w:cs="Arial"/>
-          <w:b/>
-          <w:bCs/>
-          <w:color w:val="auto"/>
-          <w:sz w:val="11"/>
-          <w:szCs w:val="11"/>
-        </w:rPr>
-        <w:tab/>
+      <w:r>
+        <w:rPr>
+          <w:rFonts w:ascii="Arial" w:hAnsi="Arial" w:cs="Arial"/>
+          <w:b/>
+          <w:bCs/>
+          <w:color w:val="auto"/>
+          <w:sz w:val="21"/>
+          <w:szCs w:val="21"/>
+        </w:rPr>
+        <w:tab/>
+      </w:r>
+    </w:p>
+    <w:p>
+      <w:pPr>
+        <w:pStyle w:val="NormalWeb"/>
+        <w:numPr>
+          <w:ilvl w:val="0"/>
+          <w:numId w:val="9"/>
+        </w:numPr>
+        <w:spacing w:beforeAutospacing="0" w:after="0" w:afterAutospacing="0"/>
+        <w:ind w:left="360" w:hanging="180"/>
+        <w:rPr>
+          <w:rFonts w:ascii="Arial" w:hAnsi="Arial" w:cs="Arial"/>
+          <w:color w:val="212529"/>
+          <w:sz w:val="21"/>
+          <w:szCs w:val="21"/>
+        </w:rPr>
+      </w:pPr>
+      <w:r>
+        <w:rPr>
+          <w:rFonts w:ascii="Arial" w:hAnsi="Arial" w:cs="Arial"/>
+          <w:color w:val="212529"/>
+          <w:sz w:val="21"/>
+          <w:szCs w:val="21"/>
+        </w:rPr>
+        <w:t xml:space="preserve">Measure resilience of gut microbiome to </w:t>
+      </w:r>
+      <w:r>
+        <w:rPr>
+          <w:rFonts w:ascii="Arial" w:hAnsi="Arial" w:cs="Arial"/>
+          <w:color w:val="212529"/>
+          <w:sz w:val="21"/>
+          <w:szCs w:val="21"/>
+        </w:rPr>
+        <w:t>anthropogenic impacts (e.g., antibiotics, climate change)</w:t>
       </w:r>
     </w:p>
     <w:p>
@@ -3260,7 +3224,7 @@
           <w:sz w:val="21"/>
           <w:szCs w:val="21"/>
         </w:rPr>
-        <w:t xml:space="preserve">Measure resilience of gut microbiome to </w:t>
+        <w:t xml:space="preserve">Investigate the </w:t>
       </w:r>
       <w:r>
         <w:rPr>
@@ -3269,7 +3233,16 @@
           <w:sz w:val="21"/>
           <w:szCs w:val="21"/>
         </w:rPr>
-        <w:t>anthropogenic impacts (e.g., antibiotics, climate change)</w:t>
+        <w:t>multivariate</w:t>
+      </w:r>
+      <w:r>
+        <w:rPr>
+          <w:rFonts w:ascii="Arial" w:hAnsi="Arial" w:cs="Arial"/>
+          <w:color w:val="212529"/>
+          <w:sz w:val="21"/>
+          <w:szCs w:val="21"/>
+        </w:rPr>
+        <w:t xml:space="preserve"> interaction effects of diet and pathogen exposure on gut microbiome succession </w:t>
       </w:r>
     </w:p>
     <w:p>
@@ -3295,7 +3268,7 @@
           <w:sz w:val="21"/>
           <w:szCs w:val="21"/>
         </w:rPr>
-        <w:t xml:space="preserve">Investigate the </w:t>
+        <w:t>Assess</w:t>
       </w:r>
       <w:r>
         <w:rPr>
@@ -3304,8 +3277,9 @@
           <w:sz w:val="21"/>
           <w:szCs w:val="21"/>
         </w:rPr>
-        <w:t>multivariate</w:t>
-      </w:r>
+        <w:t xml:space="preserve"> the effect of </w:t>
+      </w:r>
+      <w:proofErr w:type="spellStart"/>
       <w:r>
         <w:rPr>
           <w:rFonts w:ascii="Arial" w:hAnsi="Arial" w:cs="Arial"/>
@@ -3313,7 +3287,17 @@
           <w:sz w:val="21"/>
           <w:szCs w:val="21"/>
         </w:rPr>
-        <w:t xml:space="preserve"> interaction effects of diet and pathogen exposure on gut microbiome succession </w:t>
+        <w:t>nanoplastics</w:t>
+      </w:r>
+      <w:proofErr w:type="spellEnd"/>
+      <w:r>
+        <w:rPr>
+          <w:rFonts w:ascii="Arial" w:hAnsi="Arial" w:cs="Arial"/>
+          <w:color w:val="212529"/>
+          <w:sz w:val="21"/>
+          <w:szCs w:val="21"/>
+        </w:rPr>
+        <w:t xml:space="preserve"> on the mouse gut microbial community</w:t>
       </w:r>
     </w:p>
     <w:p>
@@ -3339,36 +3323,7 @@
           <w:sz w:val="21"/>
           <w:szCs w:val="21"/>
         </w:rPr>
-        <w:t>Assess</w:t>
-      </w:r>
-      <w:r>
-        <w:rPr>
-          <w:rFonts w:ascii="Arial" w:hAnsi="Arial" w:cs="Arial"/>
-          <w:color w:val="212529"/>
-          <w:sz w:val="21"/>
-          <w:szCs w:val="21"/>
-        </w:rPr>
-        <w:t xml:space="preserve"> the effect of </w:t>
-      </w:r>
-      <w:proofErr w:type="spellStart"/>
-      <w:r>
-        <w:rPr>
-          <w:rFonts w:ascii="Arial" w:hAnsi="Arial" w:cs="Arial"/>
-          <w:color w:val="212529"/>
-          <w:sz w:val="21"/>
-          <w:szCs w:val="21"/>
-        </w:rPr>
-        <w:t>nanoplastics</w:t>
-      </w:r>
-      <w:proofErr w:type="spellEnd"/>
-      <w:r>
-        <w:rPr>
-          <w:rFonts w:ascii="Arial" w:hAnsi="Arial" w:cs="Arial"/>
-          <w:color w:val="212529"/>
-          <w:sz w:val="21"/>
-          <w:szCs w:val="21"/>
-        </w:rPr>
-        <w:t xml:space="preserve"> on the mouse gut microbial community</w:t>
+        <w:t>Potential and challenges of deep transfer learning in microbiome science</w:t>
       </w:r>
     </w:p>
     <w:p>
@@ -3394,7 +3349,43 @@
           <w:sz w:val="21"/>
           <w:szCs w:val="21"/>
         </w:rPr>
-        <w:t>Potential and challenges of deep transfer learning in microbiome science</w:t>
+        <w:t>Meta-analysis of</w:t>
+      </w:r>
+      <w:r>
+        <w:rPr>
+          <w:rFonts w:ascii="Arial" w:hAnsi="Arial" w:cs="Arial"/>
+          <w:color w:val="212529"/>
+          <w:sz w:val="21"/>
+          <w:szCs w:val="21"/>
+        </w:rPr>
+        <w:t xml:space="preserve"> environmental exposure impact to</w:t>
+      </w:r>
+      <w:r>
+        <w:rPr>
+          <w:rFonts w:ascii="Arial" w:hAnsi="Arial" w:cs="Arial"/>
+          <w:color w:val="212529"/>
+          <w:sz w:val="21"/>
+          <w:szCs w:val="21"/>
+        </w:rPr>
+        <w:t xml:space="preserve"> zebrafish</w:t>
+      </w:r>
+      <w:r>
+        <w:rPr>
+          <w:rFonts w:ascii="Arial" w:hAnsi="Arial" w:cs="Arial"/>
+          <w:color w:val="212529"/>
+          <w:sz w:val="21"/>
+          <w:szCs w:val="21"/>
+        </w:rPr>
+        <w:t xml:space="preserve"> core</w:t>
+      </w:r>
+      <w:r>
+        <w:rPr>
+          <w:rFonts w:ascii="Arial" w:hAnsi="Arial" w:cs="Arial"/>
+          <w:color w:val="212529"/>
+          <w:sz w:val="21"/>
+          <w:szCs w:val="21"/>
+        </w:rPr>
+        <w:t xml:space="preserve"> gut microbiome phylogeny</w:t>
       </w:r>
     </w:p>
     <w:p>
@@ -3420,68 +3411,6 @@
           <w:sz w:val="21"/>
           <w:szCs w:val="21"/>
         </w:rPr>
-        <w:t>Meta-analysis of</w:t>
-      </w:r>
-      <w:r>
-        <w:rPr>
-          <w:rFonts w:ascii="Arial" w:hAnsi="Arial" w:cs="Arial"/>
-          <w:color w:val="212529"/>
-          <w:sz w:val="21"/>
-          <w:szCs w:val="21"/>
-        </w:rPr>
-        <w:t xml:space="preserve"> environmental exposure impact to</w:t>
-      </w:r>
-      <w:r>
-        <w:rPr>
-          <w:rFonts w:ascii="Arial" w:hAnsi="Arial" w:cs="Arial"/>
-          <w:color w:val="212529"/>
-          <w:sz w:val="21"/>
-          <w:szCs w:val="21"/>
-        </w:rPr>
-        <w:t xml:space="preserve"> zebrafish</w:t>
-      </w:r>
-      <w:r>
-        <w:rPr>
-          <w:rFonts w:ascii="Arial" w:hAnsi="Arial" w:cs="Arial"/>
-          <w:color w:val="212529"/>
-          <w:sz w:val="21"/>
-          <w:szCs w:val="21"/>
-        </w:rPr>
-        <w:t xml:space="preserve"> core</w:t>
-      </w:r>
-      <w:r>
-        <w:rPr>
-          <w:rFonts w:ascii="Arial" w:hAnsi="Arial" w:cs="Arial"/>
-          <w:color w:val="212529"/>
-          <w:sz w:val="21"/>
-          <w:szCs w:val="21"/>
-        </w:rPr>
-        <w:t xml:space="preserve"> gut microbiome phylogeny</w:t>
-      </w:r>
-    </w:p>
-    <w:p>
-      <w:pPr>
-        <w:pStyle w:val="NormalWeb"/>
-        <w:numPr>
-          <w:ilvl w:val="0"/>
-          <w:numId w:val="9"/>
-        </w:numPr>
-        <w:spacing w:before="0" w:beforeAutospacing="0" w:after="0" w:afterAutospacing="0"/>
-        <w:ind w:left="360" w:hanging="180"/>
-        <w:rPr>
-          <w:rFonts w:ascii="Arial" w:hAnsi="Arial" w:cs="Arial"/>
-          <w:color w:val="212529"/>
-          <w:sz w:val="21"/>
-          <w:szCs w:val="21"/>
-        </w:rPr>
-      </w:pPr>
-      <w:r>
-        <w:rPr>
-          <w:rFonts w:ascii="Arial" w:hAnsi="Arial" w:cs="Arial"/>
-          <w:color w:val="212529"/>
-          <w:sz w:val="21"/>
-          <w:szCs w:val="21"/>
-        </w:rPr>
         <w:t>The environmental</w:t>
       </w:r>
       <w:r>
@@ -3569,8 +3498,8 @@
           <w:b/>
           <w:bCs/>
           <w:color w:val="auto"/>
-          <w:sz w:val="22"/>
-          <w:szCs w:val="22"/>
+          <w:sz w:val="21"/>
+          <w:szCs w:val="21"/>
         </w:rPr>
       </w:pPr>
     </w:p>
@@ -3586,18 +3515,18 @@
           <w:b/>
           <w:bCs/>
           <w:color w:val="auto"/>
-          <w:sz w:val="22"/>
-          <w:szCs w:val="22"/>
-        </w:rPr>
-      </w:pPr>
-      <w:r>
-        <w:rPr>
-          <w:rFonts w:ascii="Arial" w:hAnsi="Arial" w:cs="Arial"/>
-          <w:b/>
-          <w:bCs/>
-          <w:color w:val="auto"/>
-          <w:sz w:val="22"/>
-          <w:szCs w:val="22"/>
+          <w:sz w:val="21"/>
+          <w:szCs w:val="21"/>
+        </w:rPr>
+      </w:pPr>
+      <w:r>
+        <w:rPr>
+          <w:rFonts w:ascii="Arial" w:hAnsi="Arial" w:cs="Arial"/>
+          <w:b/>
+          <w:bCs/>
+          <w:color w:val="auto"/>
+          <w:sz w:val="21"/>
+          <w:szCs w:val="21"/>
         </w:rPr>
         <w:t xml:space="preserve">SIDE </w:t>
       </w:r>
@@ -3607,8 +3536,8 @@
           <w:b/>
           <w:bCs/>
           <w:color w:val="auto"/>
-          <w:sz w:val="22"/>
-          <w:szCs w:val="22"/>
+          <w:sz w:val="21"/>
+          <w:szCs w:val="21"/>
         </w:rPr>
         <w:t>PROJECTS</w:t>
       </w:r>
@@ -3616,19 +3545,7 @@
     <w:p>
       <w:pPr>
         <w:pStyle w:val="Default"/>
-        <w:spacing w:after="3" w:line="252" w:lineRule="auto"/>
-        <w:rPr>
-          <w:rFonts w:ascii="Arial" w:hAnsi="Arial" w:cs="Arial"/>
-          <w:color w:val="auto"/>
-          <w:sz w:val="11"/>
-          <w:szCs w:val="11"/>
-        </w:rPr>
-      </w:pPr>
-    </w:p>
-    <w:p>
-      <w:pPr>
-        <w:pStyle w:val="Default"/>
-        <w:spacing w:after="3" w:line="252" w:lineRule="auto"/>
+        <w:spacing w:before="100" w:after="3" w:line="252" w:lineRule="auto"/>
         <w:rPr>
           <w:rFonts w:ascii="Arial" w:hAnsi="Arial" w:cs="Arial"/>
           <w:color w:val="auto"/>
@@ -3989,34 +3906,21 @@
           <w:b/>
           <w:bCs/>
           <w:color w:val="auto"/>
-          <w:sz w:val="22"/>
-          <w:szCs w:val="22"/>
-        </w:rPr>
-      </w:pPr>
-      <w:r>
-        <w:rPr>
-          <w:rFonts w:ascii="Arial" w:hAnsi="Arial" w:cs="Arial"/>
-          <w:b/>
-          <w:bCs/>
-          <w:color w:val="auto"/>
-          <w:sz w:val="22"/>
-          <w:szCs w:val="22"/>
+          <w:sz w:val="21"/>
+          <w:szCs w:val="21"/>
+        </w:rPr>
+      </w:pPr>
+      <w:r>
+        <w:rPr>
+          <w:rFonts w:ascii="Arial" w:hAnsi="Arial" w:cs="Arial"/>
+          <w:b/>
+          <w:bCs/>
+          <w:color w:val="auto"/>
+          <w:sz w:val="21"/>
+          <w:szCs w:val="21"/>
         </w:rPr>
         <w:t>COURSEWORK</w:t>
       </w:r>
-    </w:p>
-    <w:p>
-      <w:pPr>
-        <w:pStyle w:val="Default"/>
-        <w:spacing w:line="252" w:lineRule="auto"/>
-        <w:rPr>
-          <w:rFonts w:ascii="Arial" w:hAnsi="Arial" w:cs="Arial"/>
-          <w:color w:val="auto"/>
-          <w:sz w:val="11"/>
-          <w:szCs w:val="11"/>
-          <w:u w:val="single"/>
-        </w:rPr>
-      </w:pPr>
     </w:p>
     <w:tbl>
       <w:tblPr>
@@ -4045,7 +3949,7 @@
           <w:p>
             <w:pPr>
               <w:pStyle w:val="Default"/>
-              <w:spacing w:after="3" w:line="252" w:lineRule="auto"/>
+              <w:spacing w:before="100" w:after="3" w:line="252" w:lineRule="auto"/>
               <w:rPr>
                 <w:rFonts w:ascii="Arial" w:hAnsi="Arial" w:cs="Arial"/>
                 <w:color w:val="auto"/>
@@ -4060,16 +3964,7 @@
                 <w:sz w:val="21"/>
                 <w:szCs w:val="21"/>
               </w:rPr>
-              <w:t xml:space="preserve">• </w:t>
-            </w:r>
-            <w:r>
-              <w:rPr>
-                <w:rFonts w:ascii="Arial" w:hAnsi="Arial" w:cs="Arial"/>
-                <w:color w:val="auto"/>
-                <w:sz w:val="21"/>
-                <w:szCs w:val="21"/>
-              </w:rPr>
-              <w:t>Genetics</w:t>
+              <w:t>• Genetics</w:t>
             </w:r>
           </w:p>
           <w:p>
@@ -4170,7 +4065,7 @@
           <w:p>
             <w:pPr>
               <w:pStyle w:val="Default"/>
-              <w:spacing w:after="3" w:line="252" w:lineRule="auto"/>
+              <w:spacing w:before="100" w:after="3" w:line="252" w:lineRule="auto"/>
               <w:rPr>
                 <w:rFonts w:ascii="Arial" w:hAnsi="Arial" w:cs="Arial"/>
                 <w:color w:val="auto"/>
@@ -4325,7 +4220,7 @@
           <w:p>
             <w:pPr>
               <w:pStyle w:val="Default"/>
-              <w:spacing w:after="3" w:line="252" w:lineRule="auto"/>
+              <w:spacing w:before="100" w:after="3" w:line="252" w:lineRule="auto"/>
               <w:rPr>
                 <w:rFonts w:ascii="Arial" w:hAnsi="Arial" w:cs="Arial"/>
                 <w:color w:val="auto"/>
@@ -4490,8 +4385,8 @@
           <w:rFonts w:ascii="Arial" w:eastAsiaTheme="minorEastAsia" w:hAnsi="Arial" w:cs="Arial"/>
           <w:b/>
           <w:bCs/>
-          <w:sz w:val="22"/>
-          <w:szCs w:val="22"/>
+          <w:sz w:val="21"/>
+          <w:szCs w:val="21"/>
         </w:rPr>
       </w:pPr>
     </w:p>
@@ -4507,18 +4402,18 @@
           <w:b/>
           <w:bCs/>
           <w:color w:val="auto"/>
-          <w:sz w:val="22"/>
-          <w:szCs w:val="22"/>
-        </w:rPr>
-      </w:pPr>
-      <w:r>
-        <w:rPr>
-          <w:rFonts w:ascii="Arial" w:hAnsi="Arial" w:cs="Arial"/>
-          <w:b/>
-          <w:bCs/>
-          <w:color w:val="auto"/>
-          <w:sz w:val="22"/>
-          <w:szCs w:val="22"/>
+          <w:sz w:val="21"/>
+          <w:szCs w:val="21"/>
+        </w:rPr>
+      </w:pPr>
+      <w:r>
+        <w:rPr>
+          <w:rFonts w:ascii="Arial" w:hAnsi="Arial" w:cs="Arial"/>
+          <w:b/>
+          <w:bCs/>
+          <w:color w:val="auto"/>
+          <w:sz w:val="21"/>
+          <w:szCs w:val="21"/>
         </w:rPr>
         <w:t>SKILLS</w:t>
       </w:r>
@@ -4526,20 +4421,7 @@
     <w:p>
       <w:pPr>
         <w:pStyle w:val="Default"/>
-        <w:spacing w:line="252" w:lineRule="auto"/>
-        <w:rPr>
-          <w:rFonts w:ascii="Arial" w:hAnsi="Arial" w:cs="Arial"/>
-          <w:color w:val="auto"/>
-          <w:sz w:val="11"/>
-          <w:szCs w:val="11"/>
-          <w:u w:val="single"/>
-        </w:rPr>
-      </w:pPr>
-    </w:p>
-    <w:p>
-      <w:pPr>
-        <w:pStyle w:val="Default"/>
-        <w:spacing w:after="3" w:line="252" w:lineRule="auto"/>
+        <w:spacing w:before="100" w:after="3" w:line="252" w:lineRule="auto"/>
         <w:ind w:left="180" w:hanging="180"/>
         <w:rPr>
           <w:rFonts w:ascii="Arial" w:hAnsi="Arial" w:cs="Arial"/>
@@ -5149,39 +5031,26 @@
           <w:b/>
           <w:bCs/>
           <w:color w:val="auto"/>
-          <w:sz w:val="22"/>
-          <w:szCs w:val="22"/>
-        </w:rPr>
-      </w:pPr>
-      <w:r>
-        <w:rPr>
-          <w:rFonts w:ascii="Arial" w:hAnsi="Arial" w:cs="Arial"/>
-          <w:b/>
-          <w:bCs/>
-          <w:color w:val="auto"/>
-          <w:sz w:val="22"/>
-          <w:szCs w:val="22"/>
+          <w:sz w:val="21"/>
+          <w:szCs w:val="21"/>
+        </w:rPr>
+      </w:pPr>
+      <w:r>
+        <w:rPr>
+          <w:rFonts w:ascii="Arial" w:hAnsi="Arial" w:cs="Arial"/>
+          <w:b/>
+          <w:bCs/>
+          <w:color w:val="auto"/>
+          <w:sz w:val="21"/>
+          <w:szCs w:val="21"/>
         </w:rPr>
         <w:t>PUBLICATIONS</w:t>
       </w:r>
     </w:p>
     <w:p>
       <w:pPr>
-        <w:pStyle w:val="Default"/>
-        <w:spacing w:line="252" w:lineRule="auto"/>
-        <w:rPr>
-          <w:rFonts w:ascii="Arial" w:hAnsi="Arial" w:cs="Arial"/>
-          <w:color w:val="auto"/>
-          <w:sz w:val="11"/>
-          <w:szCs w:val="11"/>
-          <w:u w:val="single"/>
-        </w:rPr>
-      </w:pPr>
-    </w:p>
-    <w:p>
-      <w:pPr>
         <w:pStyle w:val="NormalWeb"/>
-        <w:spacing w:before="0" w:beforeAutospacing="0"/>
+        <w:spacing w:beforeAutospacing="0"/>
         <w:rPr>
           <w:rFonts w:ascii="Arial" w:hAnsi="Arial" w:cs="Arial"/>
           <w:color w:val="333333"/>
@@ -5275,18 +5144,35 @@
             <w:sz w:val="21"/>
             <w:szCs w:val="21"/>
           </w:rPr>
-          <w:t>“Early Enteric and Hepatic Responses to Ingestion of Polystyrene Nanospheres from Water in C57BL/6 Mice.”</w:t>
+          <w:t>“Early Enteric and Hepatic Responses to Ingestion of Polystyrene Nanospheres fr</w:t>
+        </w:r>
+        <w:r>
+          <w:rPr>
+            <w:rStyle w:val="Hyperlink"/>
+            <w:rFonts w:ascii="Arial" w:hAnsi="Arial" w:cs="Arial"/>
+            <w:sz w:val="21"/>
+            <w:szCs w:val="21"/>
+          </w:rPr>
+          <w:t>o</w:t>
+        </w:r>
+        <w:r>
+          <w:rPr>
+            <w:rStyle w:val="Hyperlink"/>
+            <w:rFonts w:ascii="Arial" w:hAnsi="Arial" w:cs="Arial"/>
+            <w:sz w:val="21"/>
+            <w:szCs w:val="21"/>
+          </w:rPr>
+          <w:t>m Water in C57BL/6 Mice.” </w:t>
         </w:r>
       </w:hyperlink>
       <w:r>
         <w:rPr>
-          <w:rStyle w:val="apple-converted-space"/>
           <w:rFonts w:ascii="Arial" w:hAnsi="Arial" w:cs="Arial"/>
           <w:color w:val="333333"/>
           <w:sz w:val="21"/>
           <w:szCs w:val="21"/>
         </w:rPr>
-        <w:t> </w:t>
+        <w:t xml:space="preserve"> </w:t>
       </w:r>
       <w:r>
         <w:rPr>
@@ -5546,17 +5432,17 @@
           <w:rFonts w:ascii="Arial" w:eastAsiaTheme="minorEastAsia" w:hAnsi="Arial" w:cs="Arial"/>
           <w:b/>
           <w:bCs/>
-          <w:sz w:val="22"/>
-          <w:szCs w:val="22"/>
-        </w:rPr>
-      </w:pPr>
-      <w:r>
-        <w:rPr>
-          <w:rFonts w:ascii="Arial" w:hAnsi="Arial" w:cs="Arial"/>
-          <w:b/>
-          <w:bCs/>
-          <w:sz w:val="22"/>
-          <w:szCs w:val="22"/>
+          <w:sz w:val="21"/>
+          <w:szCs w:val="21"/>
+        </w:rPr>
+      </w:pPr>
+      <w:r>
+        <w:rPr>
+          <w:rFonts w:ascii="Arial" w:hAnsi="Arial" w:cs="Arial"/>
+          <w:b/>
+          <w:bCs/>
+          <w:sz w:val="21"/>
+          <w:szCs w:val="21"/>
         </w:rPr>
         <w:br w:type="page"/>
       </w:r>
@@ -5573,18 +5459,18 @@
           <w:b/>
           <w:bCs/>
           <w:color w:val="auto"/>
-          <w:sz w:val="22"/>
-          <w:szCs w:val="22"/>
-        </w:rPr>
-      </w:pPr>
-      <w:r>
-        <w:rPr>
-          <w:rFonts w:ascii="Arial" w:hAnsi="Arial" w:cs="Arial"/>
-          <w:b/>
-          <w:bCs/>
-          <w:color w:val="auto"/>
-          <w:sz w:val="22"/>
-          <w:szCs w:val="22"/>
+          <w:sz w:val="21"/>
+          <w:szCs w:val="21"/>
+        </w:rPr>
+      </w:pPr>
+      <w:r>
+        <w:rPr>
+          <w:rFonts w:ascii="Arial" w:hAnsi="Arial" w:cs="Arial"/>
+          <w:b/>
+          <w:bCs/>
+          <w:color w:val="auto"/>
+          <w:sz w:val="21"/>
+          <w:szCs w:val="21"/>
         </w:rPr>
         <w:lastRenderedPageBreak/>
         <w:t>PRESENTATIONS</w:t>
@@ -5592,311 +5478,287 @@
     </w:p>
     <w:p>
       <w:pPr>
-        <w:pStyle w:val="Default"/>
-        <w:spacing w:line="252" w:lineRule="auto"/>
-        <w:rPr>
-          <w:rFonts w:ascii="Arial" w:hAnsi="Arial" w:cs="Arial"/>
-          <w:color w:val="auto"/>
-          <w:sz w:val="11"/>
-          <w:szCs w:val="11"/>
-          <w:u w:val="single"/>
-        </w:rPr>
-      </w:pPr>
-    </w:p>
-    <w:p>
-      <w:pPr>
-        <w:rPr>
-          <w:rFonts w:ascii="Calibri" w:hAnsi="Calibri" w:cs="Calibri"/>
-          <w:b/>
-          <w:bCs/>
-          <w:color w:val="000000"/>
-          <w:sz w:val="22"/>
-          <w:szCs w:val="22"/>
-        </w:rPr>
-      </w:pPr>
-      <w:r>
-        <w:rPr>
-          <w:rFonts w:ascii="Calibri" w:hAnsi="Calibri" w:cs="Calibri"/>
-          <w:b/>
-          <w:bCs/>
-          <w:color w:val="000000"/>
-          <w:sz w:val="22"/>
-          <w:szCs w:val="22"/>
+        <w:spacing w:before="100"/>
+        <w:rPr>
+          <w:rFonts w:ascii="Arial" w:hAnsi="Arial" w:cs="Arial"/>
+          <w:b/>
+          <w:bCs/>
+          <w:color w:val="000000"/>
+          <w:sz w:val="21"/>
+          <w:szCs w:val="21"/>
+        </w:rPr>
+      </w:pPr>
+      <w:r>
+        <w:rPr>
+          <w:rFonts w:ascii="Arial" w:hAnsi="Arial" w:cs="Arial"/>
+          <w:b/>
+          <w:bCs/>
+          <w:color w:val="000000"/>
+          <w:sz w:val="21"/>
+          <w:szCs w:val="21"/>
         </w:rPr>
         <w:t xml:space="preserve">Zebrafish Husbandry Workshop </w:t>
       </w:r>
       <w:r>
         <w:rPr>
-          <w:rFonts w:ascii="Calibri" w:hAnsi="Calibri" w:cs="Calibri"/>
-          <w:b/>
-          <w:bCs/>
-          <w:color w:val="000000"/>
-          <w:sz w:val="22"/>
-          <w:szCs w:val="22"/>
-        </w:rPr>
-        <w:tab/>
-      </w:r>
-      <w:r>
-        <w:rPr>
-          <w:rFonts w:ascii="Calibri" w:hAnsi="Calibri" w:cs="Calibri"/>
-          <w:b/>
-          <w:bCs/>
-          <w:color w:val="000000"/>
-          <w:sz w:val="22"/>
-          <w:szCs w:val="22"/>
-        </w:rPr>
-        <w:tab/>
-      </w:r>
-      <w:r>
-        <w:rPr>
-          <w:rFonts w:ascii="Calibri" w:hAnsi="Calibri" w:cs="Calibri"/>
-          <w:b/>
-          <w:bCs/>
-          <w:color w:val="000000"/>
-          <w:sz w:val="22"/>
-          <w:szCs w:val="22"/>
-        </w:rPr>
-        <w:tab/>
-      </w:r>
-      <w:r>
-        <w:rPr>
-          <w:rFonts w:ascii="Calibri" w:hAnsi="Calibri" w:cs="Calibri"/>
-          <w:b/>
-          <w:bCs/>
-          <w:color w:val="000000"/>
-          <w:sz w:val="22"/>
-          <w:szCs w:val="22"/>
-        </w:rPr>
-        <w:tab/>
-      </w:r>
-      <w:r>
-        <w:rPr>
-          <w:rFonts w:ascii="Calibri" w:hAnsi="Calibri" w:cs="Calibri"/>
-          <w:b/>
-          <w:bCs/>
-          <w:color w:val="000000"/>
-          <w:sz w:val="22"/>
-          <w:szCs w:val="22"/>
-        </w:rPr>
-        <w:tab/>
-      </w:r>
-      <w:r>
-        <w:rPr>
-          <w:rFonts w:ascii="Calibri" w:hAnsi="Calibri" w:cs="Calibri"/>
-          <w:b/>
-          <w:bCs/>
-          <w:color w:val="000000"/>
-          <w:sz w:val="22"/>
-          <w:szCs w:val="22"/>
-        </w:rPr>
-        <w:tab/>
-      </w:r>
-      <w:r>
-        <w:rPr>
-          <w:rFonts w:ascii="Calibri" w:hAnsi="Calibri" w:cs="Calibri"/>
-          <w:b/>
-          <w:bCs/>
-          <w:color w:val="000000"/>
-          <w:sz w:val="22"/>
-          <w:szCs w:val="22"/>
-        </w:rPr>
-        <w:tab/>
-      </w:r>
-      <w:r>
-        <w:rPr>
-          <w:rFonts w:ascii="Calibri" w:hAnsi="Calibri" w:cs="Calibri"/>
-          <w:b/>
-          <w:bCs/>
-          <w:color w:val="000000"/>
-          <w:sz w:val="22"/>
-          <w:szCs w:val="22"/>
+          <w:rFonts w:ascii="Arial" w:hAnsi="Arial" w:cs="Arial"/>
+          <w:b/>
+          <w:bCs/>
+          <w:color w:val="000000"/>
+          <w:sz w:val="21"/>
+          <w:szCs w:val="21"/>
+        </w:rPr>
+        <w:tab/>
+      </w:r>
+      <w:r>
+        <w:rPr>
+          <w:rFonts w:ascii="Arial" w:hAnsi="Arial" w:cs="Arial"/>
+          <w:b/>
+          <w:bCs/>
+          <w:color w:val="000000"/>
+          <w:sz w:val="21"/>
+          <w:szCs w:val="21"/>
+        </w:rPr>
+        <w:tab/>
+      </w:r>
+      <w:r>
+        <w:rPr>
+          <w:rFonts w:ascii="Arial" w:hAnsi="Arial" w:cs="Arial"/>
+          <w:b/>
+          <w:bCs/>
+          <w:color w:val="000000"/>
+          <w:sz w:val="21"/>
+          <w:szCs w:val="21"/>
+        </w:rPr>
+        <w:tab/>
+      </w:r>
+      <w:r>
+        <w:rPr>
+          <w:rFonts w:ascii="Arial" w:hAnsi="Arial" w:cs="Arial"/>
+          <w:b/>
+          <w:bCs/>
+          <w:color w:val="000000"/>
+          <w:sz w:val="21"/>
+          <w:szCs w:val="21"/>
+        </w:rPr>
+        <w:tab/>
+      </w:r>
+      <w:r>
+        <w:rPr>
+          <w:rFonts w:ascii="Arial" w:hAnsi="Arial" w:cs="Arial"/>
+          <w:b/>
+          <w:bCs/>
+          <w:color w:val="000000"/>
+          <w:sz w:val="21"/>
+          <w:szCs w:val="21"/>
+        </w:rPr>
+        <w:tab/>
+      </w:r>
+      <w:r>
+        <w:rPr>
+          <w:rFonts w:ascii="Arial" w:hAnsi="Arial" w:cs="Arial"/>
+          <w:b/>
+          <w:bCs/>
+          <w:color w:val="000000"/>
+          <w:sz w:val="21"/>
+          <w:szCs w:val="21"/>
+        </w:rPr>
+        <w:tab/>
+      </w:r>
+      <w:r>
+        <w:rPr>
+          <w:rFonts w:ascii="Arial" w:hAnsi="Arial" w:cs="Arial"/>
+          <w:b/>
+          <w:bCs/>
+          <w:color w:val="000000"/>
+          <w:sz w:val="21"/>
+          <w:szCs w:val="21"/>
+        </w:rPr>
+        <w:tab/>
+      </w:r>
+      <w:r>
+        <w:rPr>
+          <w:rFonts w:ascii="Arial" w:hAnsi="Arial" w:cs="Arial"/>
+          <w:b/>
+          <w:bCs/>
+          <w:color w:val="000000"/>
+          <w:sz w:val="21"/>
+          <w:szCs w:val="21"/>
         </w:rPr>
         <w:tab/>
         <w:t xml:space="preserve">     </w:t>
       </w:r>
       <w:r>
         <w:rPr>
-          <w:rFonts w:ascii="Calibri" w:hAnsi="Calibri" w:cs="Calibri"/>
-          <w:b/>
-          <w:bCs/>
-          <w:color w:val="000000"/>
-          <w:sz w:val="22"/>
-          <w:szCs w:val="22"/>
-        </w:rPr>
-        <w:tab/>
-      </w:r>
-      <w:r>
-        <w:rPr>
-          <w:rFonts w:ascii="Calibri" w:hAnsi="Calibri" w:cs="Calibri"/>
-          <w:b/>
-          <w:bCs/>
-          <w:color w:val="000000"/>
-          <w:sz w:val="22"/>
-          <w:szCs w:val="22"/>
-        </w:rPr>
-        <w:tab/>
-        <w:t xml:space="preserve">     </w:t>
-      </w:r>
-      <w:r>
-        <w:rPr>
-          <w:rFonts w:ascii="Calibri" w:hAnsi="Calibri" w:cs="Calibri"/>
-          <w:b/>
-          <w:bCs/>
-          <w:color w:val="000000"/>
-          <w:sz w:val="22"/>
-          <w:szCs w:val="22"/>
-        </w:rPr>
-        <w:t>2022</w:t>
-      </w:r>
-      <w:r>
-        <w:rPr>
-          <w:rFonts w:ascii="Calibri" w:hAnsi="Calibri" w:cs="Calibri"/>
-          <w:b/>
-          <w:bCs/>
-          <w:color w:val="000000"/>
-          <w:sz w:val="22"/>
-          <w:szCs w:val="22"/>
-        </w:rPr>
-        <w:tab/>
-      </w:r>
-    </w:p>
-    <w:p>
-      <w:pPr>
-        <w:rPr>
-          <w:rFonts w:ascii="Calibri" w:hAnsi="Calibri" w:cs="Calibri"/>
-          <w:color w:val="000000"/>
-          <w:sz w:val="22"/>
-          <w:szCs w:val="22"/>
-        </w:rPr>
-      </w:pPr>
-      <w:r>
-        <w:rPr>
-          <w:rFonts w:ascii="Calibri" w:hAnsi="Calibri" w:cs="Calibri"/>
-          <w:i/>
-          <w:iCs/>
-          <w:color w:val="000000"/>
-          <w:sz w:val="22"/>
-          <w:szCs w:val="22"/>
+          <w:rFonts w:ascii="Arial" w:hAnsi="Arial" w:cs="Arial"/>
+          <w:b/>
+          <w:bCs/>
+          <w:color w:val="000000"/>
+          <w:sz w:val="21"/>
+          <w:szCs w:val="21"/>
+        </w:rPr>
+        <w:tab/>
+      </w:r>
+      <w:r>
+        <w:rPr>
+          <w:rFonts w:ascii="Arial" w:hAnsi="Arial" w:cs="Arial"/>
+          <w:b/>
+          <w:bCs/>
+          <w:color w:val="000000"/>
+          <w:sz w:val="21"/>
+          <w:szCs w:val="21"/>
+        </w:rPr>
+        <w:tab/>
+        <w:t xml:space="preserve">    2022</w:t>
+      </w:r>
+      <w:r>
+        <w:rPr>
+          <w:rFonts w:ascii="Arial" w:hAnsi="Arial" w:cs="Arial"/>
+          <w:b/>
+          <w:bCs/>
+          <w:color w:val="000000"/>
+          <w:sz w:val="21"/>
+          <w:szCs w:val="21"/>
+        </w:rPr>
+        <w:tab/>
+      </w:r>
+    </w:p>
+    <w:p>
+      <w:pPr>
+        <w:rPr>
+          <w:rFonts w:ascii="Arial" w:hAnsi="Arial" w:cs="Arial"/>
+          <w:color w:val="000000"/>
+          <w:sz w:val="21"/>
+          <w:szCs w:val="21"/>
+        </w:rPr>
+      </w:pPr>
+      <w:r>
+        <w:rPr>
+          <w:rFonts w:ascii="Arial" w:hAnsi="Arial" w:cs="Arial"/>
+          <w:i/>
+          <w:iCs/>
+          <w:color w:val="000000"/>
+          <w:sz w:val="21"/>
+          <w:szCs w:val="21"/>
         </w:rPr>
         <w:t>Aquaculture</w:t>
       </w:r>
       <w:r>
         <w:rPr>
-          <w:rFonts w:ascii="Calibri" w:hAnsi="Calibri" w:cs="Calibri"/>
-          <w:color w:val="000000"/>
-          <w:sz w:val="22"/>
-          <w:szCs w:val="22"/>
-        </w:rPr>
-        <w:tab/>
-      </w:r>
-      <w:r>
-        <w:rPr>
-          <w:rFonts w:ascii="Calibri" w:hAnsi="Calibri" w:cs="Calibri"/>
-          <w:color w:val="000000"/>
-          <w:sz w:val="22"/>
-          <w:szCs w:val="22"/>
-        </w:rPr>
-        <w:tab/>
-      </w:r>
-      <w:r>
-        <w:rPr>
-          <w:rFonts w:ascii="Calibri" w:hAnsi="Calibri" w:cs="Calibri"/>
-          <w:color w:val="000000"/>
-          <w:sz w:val="22"/>
-          <w:szCs w:val="22"/>
-        </w:rPr>
-        <w:tab/>
-      </w:r>
-      <w:r>
-        <w:rPr>
-          <w:rFonts w:ascii="Calibri" w:hAnsi="Calibri" w:cs="Calibri"/>
-          <w:color w:val="000000"/>
-          <w:sz w:val="22"/>
-          <w:szCs w:val="22"/>
-        </w:rPr>
-        <w:tab/>
-      </w:r>
-      <w:r>
-        <w:rPr>
-          <w:rFonts w:ascii="Calibri" w:hAnsi="Calibri" w:cs="Calibri"/>
-          <w:color w:val="000000"/>
-          <w:sz w:val="22"/>
-          <w:szCs w:val="22"/>
-        </w:rPr>
-        <w:tab/>
-      </w:r>
-      <w:r>
-        <w:rPr>
-          <w:rFonts w:ascii="Calibri" w:hAnsi="Calibri" w:cs="Calibri"/>
-          <w:color w:val="000000"/>
-          <w:sz w:val="22"/>
-          <w:szCs w:val="22"/>
-        </w:rPr>
-        <w:tab/>
-      </w:r>
-      <w:r>
-        <w:rPr>
-          <w:rFonts w:ascii="Calibri" w:hAnsi="Calibri" w:cs="Calibri"/>
-          <w:color w:val="000000"/>
-          <w:sz w:val="22"/>
-          <w:szCs w:val="22"/>
-        </w:rPr>
-        <w:tab/>
-      </w:r>
-      <w:r>
-        <w:rPr>
-          <w:rFonts w:ascii="Calibri" w:hAnsi="Calibri" w:cs="Calibri"/>
-          <w:color w:val="000000"/>
-          <w:sz w:val="22"/>
-          <w:szCs w:val="22"/>
-        </w:rPr>
-        <w:tab/>
-      </w:r>
-      <w:r>
-        <w:rPr>
-          <w:rFonts w:ascii="Calibri" w:hAnsi="Calibri" w:cs="Calibri"/>
-          <w:color w:val="000000"/>
-          <w:sz w:val="22"/>
-          <w:szCs w:val="22"/>
-        </w:rPr>
-        <w:tab/>
-      </w:r>
-      <w:r>
-        <w:rPr>
-          <w:rFonts w:ascii="Calibri" w:hAnsi="Calibri" w:cs="Calibri"/>
-          <w:color w:val="000000"/>
-          <w:sz w:val="22"/>
-          <w:szCs w:val="22"/>
-        </w:rPr>
-        <w:tab/>
-      </w:r>
-      <w:r>
-        <w:rPr>
-          <w:rFonts w:ascii="Calibri" w:hAnsi="Calibri" w:cs="Calibri"/>
-          <w:color w:val="000000"/>
-          <w:sz w:val="22"/>
-          <w:szCs w:val="22"/>
-        </w:rPr>
-        <w:tab/>
-      </w:r>
-      <w:r>
-        <w:rPr>
-          <w:rFonts w:ascii="Calibri" w:hAnsi="Calibri" w:cs="Calibri"/>
-          <w:color w:val="000000"/>
-          <w:sz w:val="22"/>
-          <w:szCs w:val="22"/>
-        </w:rPr>
-        <w:tab/>
-        <w:t xml:space="preserve">   </w:t>
-      </w:r>
-      <w:r>
-        <w:rPr>
-          <w:rFonts w:ascii="Calibri" w:hAnsi="Calibri" w:cs="Calibri"/>
-          <w:i/>
-          <w:iCs/>
-          <w:color w:val="000000"/>
-          <w:sz w:val="22"/>
-          <w:szCs w:val="22"/>
+          <w:rFonts w:ascii="Arial" w:hAnsi="Arial" w:cs="Arial"/>
+          <w:color w:val="000000"/>
+          <w:sz w:val="21"/>
+          <w:szCs w:val="21"/>
+        </w:rPr>
+        <w:tab/>
+      </w:r>
+      <w:r>
+        <w:rPr>
+          <w:rFonts w:ascii="Arial" w:hAnsi="Arial" w:cs="Arial"/>
+          <w:color w:val="000000"/>
+          <w:sz w:val="21"/>
+          <w:szCs w:val="21"/>
+        </w:rPr>
+        <w:tab/>
+      </w:r>
+      <w:r>
+        <w:rPr>
+          <w:rFonts w:ascii="Arial" w:hAnsi="Arial" w:cs="Arial"/>
+          <w:color w:val="000000"/>
+          <w:sz w:val="21"/>
+          <w:szCs w:val="21"/>
+        </w:rPr>
+        <w:tab/>
+      </w:r>
+      <w:r>
+        <w:rPr>
+          <w:rFonts w:ascii="Arial" w:hAnsi="Arial" w:cs="Arial"/>
+          <w:color w:val="000000"/>
+          <w:sz w:val="21"/>
+          <w:szCs w:val="21"/>
+        </w:rPr>
+        <w:tab/>
+      </w:r>
+      <w:r>
+        <w:rPr>
+          <w:rFonts w:ascii="Arial" w:hAnsi="Arial" w:cs="Arial"/>
+          <w:color w:val="000000"/>
+          <w:sz w:val="21"/>
+          <w:szCs w:val="21"/>
+        </w:rPr>
+        <w:tab/>
+      </w:r>
+      <w:r>
+        <w:rPr>
+          <w:rFonts w:ascii="Arial" w:hAnsi="Arial" w:cs="Arial"/>
+          <w:color w:val="000000"/>
+          <w:sz w:val="21"/>
+          <w:szCs w:val="21"/>
+        </w:rPr>
+        <w:tab/>
+      </w:r>
+      <w:r>
+        <w:rPr>
+          <w:rFonts w:ascii="Arial" w:hAnsi="Arial" w:cs="Arial"/>
+          <w:color w:val="000000"/>
+          <w:sz w:val="21"/>
+          <w:szCs w:val="21"/>
+        </w:rPr>
+        <w:tab/>
+      </w:r>
+      <w:r>
+        <w:rPr>
+          <w:rFonts w:ascii="Arial" w:hAnsi="Arial" w:cs="Arial"/>
+          <w:color w:val="000000"/>
+          <w:sz w:val="21"/>
+          <w:szCs w:val="21"/>
+        </w:rPr>
+        <w:tab/>
+      </w:r>
+      <w:r>
+        <w:rPr>
+          <w:rFonts w:ascii="Arial" w:hAnsi="Arial" w:cs="Arial"/>
+          <w:color w:val="000000"/>
+          <w:sz w:val="21"/>
+          <w:szCs w:val="21"/>
+        </w:rPr>
+        <w:tab/>
+      </w:r>
+      <w:r>
+        <w:rPr>
+          <w:rFonts w:ascii="Arial" w:hAnsi="Arial" w:cs="Arial"/>
+          <w:color w:val="000000"/>
+          <w:sz w:val="21"/>
+          <w:szCs w:val="21"/>
+        </w:rPr>
+        <w:tab/>
+      </w:r>
+      <w:r>
+        <w:rPr>
+          <w:rFonts w:ascii="Arial" w:hAnsi="Arial" w:cs="Arial"/>
+          <w:color w:val="000000"/>
+          <w:sz w:val="21"/>
+          <w:szCs w:val="21"/>
+        </w:rPr>
+        <w:tab/>
+      </w:r>
+      <w:r>
+        <w:rPr>
+          <w:rFonts w:ascii="Arial" w:hAnsi="Arial" w:cs="Arial"/>
+          <w:color w:val="000000"/>
+          <w:sz w:val="21"/>
+          <w:szCs w:val="21"/>
+        </w:rPr>
+        <w:tab/>
+      </w:r>
+      <w:r>
+        <w:rPr>
+          <w:rFonts w:ascii="Arial" w:hAnsi="Arial" w:cs="Arial"/>
+          <w:i/>
+          <w:iCs/>
+          <w:color w:val="000000"/>
+          <w:sz w:val="21"/>
+          <w:szCs w:val="21"/>
         </w:rPr>
         <w:t>San Diego, CA</w:t>
       </w:r>
@@ -5926,17 +5788,17 @@
       </w:r>
       <w:r>
         <w:rPr>
-          <w:rFonts w:ascii="Calibri" w:hAnsi="Calibri" w:cs="Calibri"/>
-          <w:sz w:val="22"/>
-          <w:szCs w:val="22"/>
+          <w:rFonts w:ascii="Arial" w:hAnsi="Arial" w:cs="Arial"/>
+          <w:sz w:val="21"/>
+          <w:szCs w:val="21"/>
         </w:rPr>
         <w:t xml:space="preserve">Effects of diet on growth and the </w:t>
       </w:r>
       <w:r>
         <w:rPr>
-          <w:rFonts w:ascii="Calibri" w:hAnsi="Calibri" w:cs="Calibri"/>
-          <w:sz w:val="22"/>
-          <w:szCs w:val="22"/>
+          <w:rFonts w:ascii="Arial" w:hAnsi="Arial" w:cs="Arial"/>
+          <w:sz w:val="21"/>
+          <w:szCs w:val="21"/>
         </w:rPr>
         <w:t>microbiome”</w:t>
       </w:r>
@@ -5958,279 +5820,291 @@
     <w:p>
       <w:pPr>
         <w:rPr>
-          <w:rFonts w:ascii="Calibri" w:hAnsi="Calibri" w:cs="Calibri"/>
-          <w:color w:val="000000"/>
-          <w:sz w:val="22"/>
-          <w:szCs w:val="22"/>
-        </w:rPr>
-      </w:pPr>
-      <w:r>
-        <w:rPr>
-          <w:rFonts w:ascii="Calibri" w:hAnsi="Calibri" w:cs="Calibri"/>
-          <w:b/>
-          <w:bCs/>
-          <w:color w:val="000000"/>
-          <w:sz w:val="22"/>
-          <w:szCs w:val="22"/>
+          <w:rFonts w:ascii="Arial" w:hAnsi="Arial" w:cs="Arial"/>
+          <w:color w:val="000000"/>
+          <w:sz w:val="21"/>
+          <w:szCs w:val="21"/>
+        </w:rPr>
+      </w:pPr>
+      <w:r>
+        <w:rPr>
+          <w:rFonts w:ascii="Arial" w:hAnsi="Arial" w:cs="Arial"/>
+          <w:b/>
+          <w:bCs/>
+          <w:color w:val="000000"/>
+          <w:sz w:val="21"/>
+          <w:szCs w:val="21"/>
         </w:rPr>
         <w:t>3rd Int</w:t>
       </w:r>
       <w:r>
         <w:rPr>
-          <w:rFonts w:ascii="Calibri" w:hAnsi="Calibri" w:cs="Calibri"/>
-          <w:b/>
-          <w:bCs/>
-          <w:color w:val="000000"/>
-          <w:sz w:val="22"/>
-          <w:szCs w:val="22"/>
+          <w:rFonts w:ascii="Arial" w:hAnsi="Arial" w:cs="Arial"/>
+          <w:b/>
+          <w:bCs/>
+          <w:color w:val="000000"/>
+          <w:sz w:val="21"/>
+          <w:szCs w:val="21"/>
         </w:rPr>
         <w:t>ernational</w:t>
       </w:r>
       <w:r>
         <w:rPr>
-          <w:rFonts w:ascii="Calibri" w:hAnsi="Calibri" w:cs="Calibri"/>
-          <w:b/>
-          <w:bCs/>
-          <w:color w:val="000000"/>
-          <w:sz w:val="22"/>
-          <w:szCs w:val="22"/>
+          <w:rFonts w:ascii="Arial" w:hAnsi="Arial" w:cs="Arial"/>
+          <w:b/>
+          <w:bCs/>
+          <w:color w:val="000000"/>
+          <w:sz w:val="21"/>
+          <w:szCs w:val="21"/>
         </w:rPr>
         <w:t xml:space="preserve"> Fish Microbiota Workshop </w:t>
       </w:r>
       <w:r>
         <w:rPr>
-          <w:rFonts w:ascii="Calibri" w:hAnsi="Calibri" w:cs="Calibri"/>
-          <w:color w:val="000000"/>
-          <w:sz w:val="22"/>
-          <w:szCs w:val="22"/>
-        </w:rPr>
-        <w:tab/>
-      </w:r>
-      <w:r>
-        <w:rPr>
-          <w:rFonts w:ascii="Calibri" w:hAnsi="Calibri" w:cs="Calibri"/>
-          <w:color w:val="000000"/>
-          <w:sz w:val="22"/>
-          <w:szCs w:val="22"/>
-        </w:rPr>
-        <w:tab/>
-      </w:r>
-      <w:r>
-        <w:rPr>
-          <w:rFonts w:ascii="Calibri" w:hAnsi="Calibri" w:cs="Calibri"/>
-          <w:color w:val="000000"/>
-          <w:sz w:val="22"/>
-          <w:szCs w:val="22"/>
-        </w:rPr>
-        <w:tab/>
-      </w:r>
-      <w:r>
-        <w:rPr>
-          <w:rFonts w:ascii="Calibri" w:hAnsi="Calibri" w:cs="Calibri"/>
-          <w:color w:val="000000"/>
-          <w:sz w:val="22"/>
-          <w:szCs w:val="22"/>
-        </w:rPr>
-        <w:tab/>
-      </w:r>
-      <w:r>
-        <w:rPr>
-          <w:rFonts w:ascii="Calibri" w:hAnsi="Calibri" w:cs="Calibri"/>
-          <w:color w:val="000000"/>
-          <w:sz w:val="22"/>
-          <w:szCs w:val="22"/>
-        </w:rPr>
-        <w:tab/>
-      </w:r>
-      <w:r>
-        <w:rPr>
-          <w:rFonts w:ascii="Calibri" w:hAnsi="Calibri" w:cs="Calibri"/>
-          <w:color w:val="000000"/>
-          <w:sz w:val="22"/>
-          <w:szCs w:val="22"/>
-        </w:rPr>
-        <w:tab/>
-      </w:r>
-      <w:r>
-        <w:rPr>
-          <w:rFonts w:ascii="Calibri" w:hAnsi="Calibri" w:cs="Calibri"/>
-          <w:color w:val="000000"/>
-          <w:sz w:val="22"/>
-          <w:szCs w:val="22"/>
-        </w:rPr>
-        <w:tab/>
-      </w:r>
-      <w:r>
-        <w:rPr>
-          <w:rFonts w:ascii="Calibri" w:hAnsi="Calibri" w:cs="Calibri"/>
-          <w:color w:val="000000"/>
-          <w:sz w:val="22"/>
-          <w:szCs w:val="22"/>
-        </w:rPr>
-        <w:tab/>
-      </w:r>
-      <w:r>
-        <w:rPr>
-          <w:rFonts w:ascii="Calibri" w:hAnsi="Calibri" w:cs="Calibri"/>
-          <w:color w:val="000000"/>
-          <w:sz w:val="22"/>
-          <w:szCs w:val="22"/>
-        </w:rPr>
-        <w:tab/>
-        <w:t xml:space="preserve">     </w:t>
-      </w:r>
-      <w:r>
-        <w:rPr>
-          <w:rFonts w:ascii="Calibri" w:hAnsi="Calibri" w:cs="Calibri"/>
-          <w:b/>
-          <w:bCs/>
-          <w:color w:val="000000"/>
-          <w:sz w:val="22"/>
-          <w:szCs w:val="22"/>
+          <w:rFonts w:ascii="Arial" w:hAnsi="Arial" w:cs="Arial"/>
+          <w:color w:val="000000"/>
+          <w:sz w:val="21"/>
+          <w:szCs w:val="21"/>
+        </w:rPr>
+        <w:tab/>
+      </w:r>
+      <w:r>
+        <w:rPr>
+          <w:rFonts w:ascii="Arial" w:hAnsi="Arial" w:cs="Arial"/>
+          <w:color w:val="000000"/>
+          <w:sz w:val="21"/>
+          <w:szCs w:val="21"/>
+        </w:rPr>
+        <w:tab/>
+      </w:r>
+      <w:r>
+        <w:rPr>
+          <w:rFonts w:ascii="Arial" w:hAnsi="Arial" w:cs="Arial"/>
+          <w:color w:val="000000"/>
+          <w:sz w:val="21"/>
+          <w:szCs w:val="21"/>
+        </w:rPr>
+        <w:tab/>
+      </w:r>
+      <w:r>
+        <w:rPr>
+          <w:rFonts w:ascii="Arial" w:hAnsi="Arial" w:cs="Arial"/>
+          <w:color w:val="000000"/>
+          <w:sz w:val="21"/>
+          <w:szCs w:val="21"/>
+        </w:rPr>
+        <w:tab/>
+      </w:r>
+      <w:r>
+        <w:rPr>
+          <w:rFonts w:ascii="Arial" w:hAnsi="Arial" w:cs="Arial"/>
+          <w:color w:val="000000"/>
+          <w:sz w:val="21"/>
+          <w:szCs w:val="21"/>
+        </w:rPr>
+        <w:tab/>
+      </w:r>
+      <w:r>
+        <w:rPr>
+          <w:rFonts w:ascii="Arial" w:hAnsi="Arial" w:cs="Arial"/>
+          <w:color w:val="000000"/>
+          <w:sz w:val="21"/>
+          <w:szCs w:val="21"/>
+        </w:rPr>
+        <w:tab/>
+      </w:r>
+      <w:r>
+        <w:rPr>
+          <w:rFonts w:ascii="Arial" w:hAnsi="Arial" w:cs="Arial"/>
+          <w:color w:val="000000"/>
+          <w:sz w:val="21"/>
+          <w:szCs w:val="21"/>
+        </w:rPr>
+        <w:tab/>
+      </w:r>
+      <w:r>
+        <w:rPr>
+          <w:rFonts w:ascii="Arial" w:hAnsi="Arial" w:cs="Arial"/>
+          <w:color w:val="000000"/>
+          <w:sz w:val="21"/>
+          <w:szCs w:val="21"/>
+        </w:rPr>
+        <w:tab/>
+        <w:t xml:space="preserve">    </w:t>
+      </w:r>
+      <w:r>
+        <w:rPr>
+          <w:rFonts w:ascii="Arial" w:hAnsi="Arial" w:cs="Arial"/>
+          <w:b/>
+          <w:bCs/>
+          <w:color w:val="000000"/>
+          <w:sz w:val="21"/>
+          <w:szCs w:val="21"/>
         </w:rPr>
         <w:t>2022</w:t>
       </w:r>
       <w:r>
         <w:rPr>
-          <w:rFonts w:ascii="Calibri" w:hAnsi="Calibri" w:cs="Calibri"/>
-          <w:color w:val="000000"/>
-          <w:sz w:val="22"/>
-          <w:szCs w:val="22"/>
+          <w:rFonts w:ascii="Arial" w:hAnsi="Arial" w:cs="Arial"/>
+          <w:color w:val="000000"/>
+          <w:sz w:val="21"/>
+          <w:szCs w:val="21"/>
         </w:rPr>
         <w:br/>
       </w:r>
       <w:r>
         <w:rPr>
-          <w:rFonts w:ascii="Calibri" w:hAnsi="Calibri" w:cs="Calibri"/>
-          <w:i/>
-          <w:iCs/>
-          <w:color w:val="000000"/>
-          <w:sz w:val="22"/>
-          <w:szCs w:val="22"/>
+          <w:rFonts w:ascii="Arial" w:hAnsi="Arial" w:cs="Arial"/>
+          <w:i/>
+          <w:iCs/>
+          <w:color w:val="000000"/>
+          <w:sz w:val="21"/>
+          <w:szCs w:val="21"/>
         </w:rPr>
         <w:t>Chinese Academy of Agriculture Sciences</w:t>
       </w:r>
       <w:r>
         <w:rPr>
-          <w:rFonts w:ascii="Calibri" w:hAnsi="Calibri" w:cs="Calibri"/>
-          <w:i/>
-          <w:iCs/>
-          <w:color w:val="000000"/>
-          <w:sz w:val="22"/>
-          <w:szCs w:val="22"/>
-        </w:rPr>
-        <w:tab/>
-      </w:r>
-      <w:r>
-        <w:rPr>
-          <w:rFonts w:ascii="Calibri" w:hAnsi="Calibri" w:cs="Calibri"/>
-          <w:i/>
-          <w:iCs/>
-          <w:color w:val="000000"/>
-          <w:sz w:val="22"/>
-          <w:szCs w:val="22"/>
-        </w:rPr>
-        <w:tab/>
-      </w:r>
-      <w:r>
-        <w:rPr>
-          <w:rFonts w:ascii="Calibri" w:hAnsi="Calibri" w:cs="Calibri"/>
-          <w:i/>
-          <w:iCs/>
-          <w:color w:val="000000"/>
-          <w:sz w:val="22"/>
-          <w:szCs w:val="22"/>
-        </w:rPr>
-        <w:tab/>
-      </w:r>
-      <w:r>
-        <w:rPr>
-          <w:rFonts w:ascii="Calibri" w:hAnsi="Calibri" w:cs="Calibri"/>
-          <w:i/>
-          <w:iCs/>
-          <w:color w:val="000000"/>
-          <w:sz w:val="22"/>
-          <w:szCs w:val="22"/>
-        </w:rPr>
-        <w:tab/>
-      </w:r>
-      <w:r>
-        <w:rPr>
-          <w:rFonts w:ascii="Calibri" w:hAnsi="Calibri" w:cs="Calibri"/>
-          <w:i/>
-          <w:iCs/>
-          <w:color w:val="000000"/>
-          <w:sz w:val="22"/>
-          <w:szCs w:val="22"/>
-        </w:rPr>
-        <w:tab/>
-      </w:r>
-      <w:r>
-        <w:rPr>
-          <w:rFonts w:ascii="Calibri" w:hAnsi="Calibri" w:cs="Calibri"/>
-          <w:i/>
-          <w:iCs/>
-          <w:color w:val="000000"/>
-          <w:sz w:val="22"/>
-          <w:szCs w:val="22"/>
-        </w:rPr>
-        <w:tab/>
-      </w:r>
-      <w:r>
-        <w:rPr>
-          <w:rFonts w:ascii="Calibri" w:hAnsi="Calibri" w:cs="Calibri"/>
-          <w:i/>
-          <w:iCs/>
-          <w:color w:val="000000"/>
-          <w:sz w:val="22"/>
-          <w:szCs w:val="22"/>
-        </w:rPr>
-        <w:tab/>
+          <w:rFonts w:ascii="Arial" w:hAnsi="Arial" w:cs="Arial"/>
+          <w:i/>
+          <w:iCs/>
+          <w:color w:val="000000"/>
+          <w:sz w:val="21"/>
+          <w:szCs w:val="21"/>
+        </w:rPr>
+        <w:tab/>
+      </w:r>
+      <w:r>
+        <w:rPr>
+          <w:rFonts w:ascii="Arial" w:hAnsi="Arial" w:cs="Arial"/>
+          <w:i/>
+          <w:iCs/>
+          <w:color w:val="000000"/>
+          <w:sz w:val="21"/>
+          <w:szCs w:val="21"/>
+        </w:rPr>
+        <w:tab/>
+      </w:r>
+      <w:r>
+        <w:rPr>
+          <w:rFonts w:ascii="Arial" w:hAnsi="Arial" w:cs="Arial"/>
+          <w:i/>
+          <w:iCs/>
+          <w:color w:val="000000"/>
+          <w:sz w:val="21"/>
+          <w:szCs w:val="21"/>
+        </w:rPr>
+        <w:tab/>
+      </w:r>
+      <w:r>
+        <w:rPr>
+          <w:rFonts w:ascii="Arial" w:hAnsi="Arial" w:cs="Arial"/>
+          <w:i/>
+          <w:iCs/>
+          <w:color w:val="000000"/>
+          <w:sz w:val="21"/>
+          <w:szCs w:val="21"/>
+        </w:rPr>
+        <w:tab/>
+      </w:r>
+      <w:r>
+        <w:rPr>
+          <w:rFonts w:ascii="Arial" w:hAnsi="Arial" w:cs="Arial"/>
+          <w:i/>
+          <w:iCs/>
+          <w:color w:val="000000"/>
+          <w:sz w:val="21"/>
+          <w:szCs w:val="21"/>
+        </w:rPr>
+        <w:tab/>
+      </w:r>
+      <w:r>
+        <w:rPr>
+          <w:rFonts w:ascii="Arial" w:hAnsi="Arial" w:cs="Arial"/>
+          <w:i/>
+          <w:iCs/>
+          <w:color w:val="000000"/>
+          <w:sz w:val="21"/>
+          <w:szCs w:val="21"/>
+        </w:rPr>
+        <w:tab/>
+      </w:r>
+      <w:r>
+        <w:rPr>
+          <w:rFonts w:ascii="Arial" w:hAnsi="Arial" w:cs="Arial"/>
+          <w:i/>
+          <w:iCs/>
+          <w:color w:val="000000"/>
+          <w:sz w:val="21"/>
+          <w:szCs w:val="21"/>
+        </w:rPr>
+        <w:tab/>
+      </w:r>
+      <w:r>
+        <w:rPr>
+          <w:rFonts w:ascii="Arial" w:hAnsi="Arial" w:cs="Arial"/>
+          <w:i/>
+          <w:iCs/>
+          <w:color w:val="000000"/>
+          <w:sz w:val="21"/>
+          <w:szCs w:val="21"/>
+        </w:rPr>
+        <w:t xml:space="preserve"> </w:t>
+      </w:r>
+      <w:r>
+        <w:rPr>
+          <w:rFonts w:ascii="Arial" w:hAnsi="Arial" w:cs="Arial"/>
+          <w:i/>
+          <w:iCs/>
+          <w:color w:val="000000"/>
+          <w:sz w:val="21"/>
+          <w:szCs w:val="21"/>
+        </w:rPr>
         <w:t>Beijing, China (Virtual)</w:t>
       </w:r>
       <w:r>
         <w:rPr>
-          <w:rFonts w:ascii="Calibri" w:hAnsi="Calibri" w:cs="Calibri"/>
-          <w:color w:val="000000"/>
-          <w:sz w:val="22"/>
-          <w:szCs w:val="22"/>
-        </w:rPr>
-        <w:tab/>
-      </w:r>
-    </w:p>
-    <w:p>
-      <w:pPr>
-        <w:rPr>
-          <w:rFonts w:ascii="Calibri" w:hAnsi="Calibri" w:cs="Calibri"/>
-          <w:color w:val="000000"/>
-          <w:sz w:val="22"/>
-          <w:szCs w:val="22"/>
-        </w:rPr>
-      </w:pPr>
-      <w:r>
-        <w:rPr>
-          <w:rFonts w:ascii="Calibri" w:hAnsi="Calibri" w:cs="Calibri"/>
-          <w:color w:val="000000"/>
-          <w:sz w:val="22"/>
-          <w:szCs w:val="22"/>
+          <w:rFonts w:ascii="Arial" w:hAnsi="Arial" w:cs="Arial"/>
+          <w:color w:val="000000"/>
+          <w:sz w:val="21"/>
+          <w:szCs w:val="21"/>
+        </w:rPr>
+        <w:tab/>
+      </w:r>
+    </w:p>
+    <w:p>
+      <w:pPr>
+        <w:rPr>
+          <w:rFonts w:ascii="Arial" w:hAnsi="Arial" w:cs="Arial"/>
+          <w:color w:val="000000"/>
+          <w:sz w:val="21"/>
+          <w:szCs w:val="21"/>
+        </w:rPr>
+      </w:pPr>
+      <w:r>
+        <w:rPr>
+          <w:rFonts w:ascii="Arial" w:hAnsi="Arial" w:cs="Arial"/>
+          <w:color w:val="000000"/>
+          <w:sz w:val="21"/>
+          <w:szCs w:val="21"/>
         </w:rPr>
         <w:t>“</w:t>
       </w:r>
       <w:r>
         <w:rPr>
-          <w:rFonts w:ascii="Calibri" w:hAnsi="Calibri" w:cs="Calibri"/>
-          <w:color w:val="000000"/>
-          <w:sz w:val="22"/>
-          <w:szCs w:val="22"/>
+          <w:rFonts w:ascii="Arial" w:hAnsi="Arial" w:cs="Arial"/>
+          <w:color w:val="000000"/>
+          <w:sz w:val="21"/>
+          <w:szCs w:val="21"/>
         </w:rPr>
         <w:t>Zebrafish laboratory diets differentially alter gut microbiota composition</w:t>
       </w:r>
       <w:r>
         <w:rPr>
-          <w:rFonts w:ascii="Calibri" w:hAnsi="Calibri" w:cs="Calibri"/>
-          <w:color w:val="000000"/>
-          <w:sz w:val="22"/>
-          <w:szCs w:val="22"/>
+          <w:rFonts w:ascii="Arial" w:hAnsi="Arial" w:cs="Arial"/>
+          <w:color w:val="000000"/>
+          <w:sz w:val="21"/>
+          <w:szCs w:val="21"/>
         </w:rPr>
         <w:t>”</w:t>
       </w:r>
@@ -6261,18 +6135,18 @@
           <w:b/>
           <w:bCs/>
           <w:color w:val="auto"/>
-          <w:sz w:val="22"/>
-          <w:szCs w:val="22"/>
-        </w:rPr>
-      </w:pPr>
-      <w:r>
-        <w:rPr>
-          <w:rFonts w:ascii="Arial" w:hAnsi="Arial" w:cs="Arial"/>
-          <w:b/>
-          <w:bCs/>
-          <w:color w:val="auto"/>
-          <w:sz w:val="22"/>
-          <w:szCs w:val="22"/>
+          <w:sz w:val="21"/>
+          <w:szCs w:val="21"/>
+        </w:rPr>
+      </w:pPr>
+      <w:r>
+        <w:rPr>
+          <w:rFonts w:ascii="Arial" w:hAnsi="Arial" w:cs="Arial"/>
+          <w:b/>
+          <w:bCs/>
+          <w:color w:val="auto"/>
+          <w:sz w:val="21"/>
+          <w:szCs w:val="21"/>
         </w:rPr>
         <w:t>POSTERS</w:t>
       </w:r>
@@ -6280,15 +6154,322 @@
     <w:p>
       <w:pPr>
         <w:pStyle w:val="Default"/>
-        <w:spacing w:line="252" w:lineRule="auto"/>
-        <w:rPr>
-          <w:rFonts w:ascii="Arial" w:hAnsi="Arial" w:cs="Arial"/>
-          <w:color w:val="auto"/>
-          <w:sz w:val="11"/>
-          <w:szCs w:val="11"/>
-          <w:u w:val="single"/>
-        </w:rPr>
-      </w:pPr>
+        <w:spacing w:before="100" w:after="3" w:line="252" w:lineRule="auto"/>
+        <w:ind w:left="360" w:hanging="360"/>
+        <w:rPr>
+          <w:rFonts w:ascii="Arial" w:hAnsi="Arial" w:cs="Arial"/>
+          <w:sz w:val="21"/>
+          <w:szCs w:val="21"/>
+        </w:rPr>
+      </w:pPr>
+      <w:r>
+        <w:rPr>
+          <w:rFonts w:ascii="Arial" w:hAnsi="Arial" w:cs="Arial"/>
+          <w:b/>
+          <w:bCs/>
+          <w:sz w:val="21"/>
+          <w:szCs w:val="21"/>
+        </w:rPr>
+        <w:t>2n</w:t>
+      </w:r>
+      <w:r>
+        <w:rPr>
+          <w:rFonts w:ascii="Arial" w:hAnsi="Arial" w:cs="Arial"/>
+          <w:b/>
+          <w:bCs/>
+          <w:sz w:val="21"/>
+          <w:szCs w:val="21"/>
+        </w:rPr>
+        <w:t xml:space="preserve">d International Fish Microbiota Workshop </w:t>
+      </w:r>
+      <w:r>
+        <w:rPr>
+          <w:rFonts w:ascii="Arial" w:hAnsi="Arial" w:cs="Arial"/>
+          <w:sz w:val="21"/>
+          <w:szCs w:val="21"/>
+        </w:rPr>
+        <w:tab/>
+      </w:r>
+      <w:r>
+        <w:rPr>
+          <w:rFonts w:ascii="Arial" w:hAnsi="Arial" w:cs="Arial"/>
+          <w:sz w:val="21"/>
+          <w:szCs w:val="21"/>
+        </w:rPr>
+        <w:tab/>
+      </w:r>
+      <w:r>
+        <w:rPr>
+          <w:rFonts w:ascii="Arial" w:hAnsi="Arial" w:cs="Arial"/>
+          <w:sz w:val="21"/>
+          <w:szCs w:val="21"/>
+        </w:rPr>
+        <w:tab/>
+      </w:r>
+      <w:r>
+        <w:rPr>
+          <w:rFonts w:ascii="Arial" w:hAnsi="Arial" w:cs="Arial"/>
+          <w:sz w:val="21"/>
+          <w:szCs w:val="21"/>
+        </w:rPr>
+        <w:tab/>
+      </w:r>
+      <w:r>
+        <w:rPr>
+          <w:rFonts w:ascii="Arial" w:hAnsi="Arial" w:cs="Arial"/>
+          <w:sz w:val="21"/>
+          <w:szCs w:val="21"/>
+        </w:rPr>
+        <w:tab/>
+      </w:r>
+      <w:r>
+        <w:rPr>
+          <w:rFonts w:ascii="Arial" w:hAnsi="Arial" w:cs="Arial"/>
+          <w:sz w:val="21"/>
+          <w:szCs w:val="21"/>
+        </w:rPr>
+        <w:tab/>
+      </w:r>
+      <w:r>
+        <w:rPr>
+          <w:rFonts w:ascii="Arial" w:hAnsi="Arial" w:cs="Arial"/>
+          <w:sz w:val="21"/>
+          <w:szCs w:val="21"/>
+        </w:rPr>
+        <w:tab/>
+      </w:r>
+      <w:r>
+        <w:rPr>
+          <w:rFonts w:ascii="Arial" w:hAnsi="Arial" w:cs="Arial"/>
+          <w:sz w:val="21"/>
+          <w:szCs w:val="21"/>
+        </w:rPr>
+        <w:tab/>
+        <w:t xml:space="preserve">    </w:t>
+      </w:r>
+      <w:r>
+        <w:rPr>
+          <w:rFonts w:ascii="Arial" w:hAnsi="Arial" w:cs="Arial"/>
+          <w:b/>
+          <w:bCs/>
+          <w:sz w:val="21"/>
+          <w:szCs w:val="21"/>
+        </w:rPr>
+        <w:t>20</w:t>
+      </w:r>
+      <w:r>
+        <w:rPr>
+          <w:rFonts w:ascii="Arial" w:hAnsi="Arial" w:cs="Arial"/>
+          <w:b/>
+          <w:bCs/>
+          <w:sz w:val="21"/>
+          <w:szCs w:val="21"/>
+        </w:rPr>
+        <w:t>19</w:t>
+      </w:r>
+    </w:p>
+    <w:p>
+      <w:pPr>
+        <w:rPr>
+          <w:rFonts w:ascii="Arial" w:hAnsi="Arial" w:cs="Arial"/>
+          <w:i/>
+          <w:iCs/>
+          <w:color w:val="000000"/>
+          <w:sz w:val="21"/>
+          <w:szCs w:val="21"/>
+        </w:rPr>
+      </w:pPr>
+      <w:r>
+        <w:rPr>
+          <w:rFonts w:ascii="Arial" w:hAnsi="Arial" w:cs="Arial"/>
+          <w:i/>
+          <w:iCs/>
+          <w:color w:val="000000"/>
+          <w:sz w:val="21"/>
+          <w:szCs w:val="21"/>
+        </w:rPr>
+        <w:t>University of Oregon</w:t>
+      </w:r>
+      <w:r>
+        <w:rPr>
+          <w:rFonts w:ascii="Arial" w:hAnsi="Arial" w:cs="Arial"/>
+          <w:i/>
+          <w:iCs/>
+          <w:color w:val="000000"/>
+          <w:sz w:val="21"/>
+          <w:szCs w:val="21"/>
+        </w:rPr>
+        <w:tab/>
+      </w:r>
+      <w:r>
+        <w:rPr>
+          <w:rFonts w:ascii="Arial" w:hAnsi="Arial" w:cs="Arial"/>
+          <w:i/>
+          <w:iCs/>
+          <w:color w:val="000000"/>
+          <w:sz w:val="21"/>
+          <w:szCs w:val="21"/>
+        </w:rPr>
+        <w:tab/>
+      </w:r>
+      <w:r>
+        <w:rPr>
+          <w:rFonts w:ascii="Arial" w:hAnsi="Arial" w:cs="Arial"/>
+          <w:i/>
+          <w:iCs/>
+          <w:color w:val="000000"/>
+          <w:sz w:val="21"/>
+          <w:szCs w:val="21"/>
+        </w:rPr>
+        <w:tab/>
+      </w:r>
+      <w:r>
+        <w:rPr>
+          <w:rFonts w:ascii="Arial" w:hAnsi="Arial" w:cs="Arial"/>
+          <w:i/>
+          <w:iCs/>
+          <w:color w:val="000000"/>
+          <w:sz w:val="21"/>
+          <w:szCs w:val="21"/>
+        </w:rPr>
+        <w:tab/>
+      </w:r>
+      <w:r>
+        <w:rPr>
+          <w:rFonts w:ascii="Arial" w:hAnsi="Arial" w:cs="Arial"/>
+          <w:i/>
+          <w:iCs/>
+          <w:color w:val="000000"/>
+          <w:sz w:val="21"/>
+          <w:szCs w:val="21"/>
+        </w:rPr>
+        <w:tab/>
+      </w:r>
+      <w:r>
+        <w:rPr>
+          <w:rFonts w:ascii="Arial" w:hAnsi="Arial" w:cs="Arial"/>
+          <w:i/>
+          <w:iCs/>
+          <w:color w:val="000000"/>
+          <w:sz w:val="21"/>
+          <w:szCs w:val="21"/>
+        </w:rPr>
+        <w:tab/>
+      </w:r>
+      <w:r>
+        <w:rPr>
+          <w:rFonts w:ascii="Arial" w:hAnsi="Arial" w:cs="Arial"/>
+          <w:i/>
+          <w:iCs/>
+          <w:color w:val="000000"/>
+          <w:sz w:val="21"/>
+          <w:szCs w:val="21"/>
+        </w:rPr>
+        <w:tab/>
+      </w:r>
+      <w:r>
+        <w:rPr>
+          <w:rFonts w:ascii="Arial" w:hAnsi="Arial" w:cs="Arial"/>
+          <w:i/>
+          <w:iCs/>
+          <w:color w:val="000000"/>
+          <w:sz w:val="21"/>
+          <w:szCs w:val="21"/>
+        </w:rPr>
+        <w:tab/>
+      </w:r>
+      <w:r>
+        <w:rPr>
+          <w:rFonts w:ascii="Arial" w:hAnsi="Arial" w:cs="Arial"/>
+          <w:i/>
+          <w:iCs/>
+          <w:color w:val="000000"/>
+          <w:sz w:val="21"/>
+          <w:szCs w:val="21"/>
+        </w:rPr>
+        <w:tab/>
+      </w:r>
+      <w:r>
+        <w:rPr>
+          <w:rFonts w:ascii="Arial" w:hAnsi="Arial" w:cs="Arial"/>
+          <w:i/>
+          <w:iCs/>
+          <w:color w:val="000000"/>
+          <w:sz w:val="21"/>
+          <w:szCs w:val="21"/>
+        </w:rPr>
+        <w:tab/>
+      </w:r>
+      <w:r>
+        <w:rPr>
+          <w:rFonts w:ascii="Arial" w:hAnsi="Arial" w:cs="Arial"/>
+          <w:i/>
+          <w:iCs/>
+          <w:color w:val="000000"/>
+          <w:sz w:val="21"/>
+          <w:szCs w:val="21"/>
+        </w:rPr>
+        <w:tab/>
+      </w:r>
+      <w:r>
+        <w:rPr>
+          <w:rFonts w:ascii="Arial" w:hAnsi="Arial" w:cs="Arial"/>
+          <w:i/>
+          <w:iCs/>
+          <w:color w:val="000000"/>
+          <w:sz w:val="21"/>
+          <w:szCs w:val="21"/>
+        </w:rPr>
+        <w:t xml:space="preserve">    </w:t>
+      </w:r>
+      <w:r>
+        <w:rPr>
+          <w:rFonts w:ascii="Arial" w:hAnsi="Arial" w:cs="Arial"/>
+          <w:i/>
+          <w:iCs/>
+          <w:color w:val="000000"/>
+          <w:sz w:val="21"/>
+          <w:szCs w:val="21"/>
+        </w:rPr>
+        <w:t>Eugene, OR</w:t>
+      </w:r>
+    </w:p>
+    <w:p>
+      <w:pPr>
+        <w:rPr>
+          <w:rFonts w:ascii="Arial" w:hAnsi="Arial" w:cs="Arial"/>
+          <w:color w:val="000000"/>
+          <w:sz w:val="21"/>
+          <w:szCs w:val="21"/>
+        </w:rPr>
+      </w:pPr>
+      <w:r>
+        <w:rPr>
+          <w:rFonts w:ascii="Arial" w:hAnsi="Arial" w:cs="Arial"/>
+          <w:color w:val="000000"/>
+          <w:sz w:val="21"/>
+          <w:szCs w:val="21"/>
+        </w:rPr>
+        <w:t>“</w:t>
+      </w:r>
+      <w:r>
+        <w:rPr>
+          <w:rFonts w:ascii="Arial" w:hAnsi="Arial" w:cs="Arial"/>
+          <w:color w:val="000000"/>
+          <w:sz w:val="21"/>
+          <w:szCs w:val="21"/>
+        </w:rPr>
+        <w:t>The Gut Microbiome Drives Benzo[a]pyrene’s Impact on Zebrafish Behavioral Development</w:t>
+      </w:r>
+      <w:r>
+        <w:rPr>
+          <w:rFonts w:ascii="Arial" w:hAnsi="Arial" w:cs="Arial"/>
+          <w:color w:val="000000"/>
+          <w:sz w:val="21"/>
+          <w:szCs w:val="21"/>
+        </w:rPr>
+        <w:t>”</w:t>
+      </w:r>
     </w:p>
     <w:p>
       <w:pPr>
@@ -6296,326 +6477,12 @@
         <w:spacing w:after="3" w:line="252" w:lineRule="auto"/>
         <w:ind w:left="360" w:hanging="360"/>
         <w:rPr>
-          <w:rFonts w:ascii="Calibri" w:hAnsi="Calibri" w:cs="Calibri"/>
-          <w:sz w:val="22"/>
-          <w:szCs w:val="22"/>
-        </w:rPr>
-      </w:pPr>
-      <w:r>
-        <w:rPr>
-          <w:rFonts w:ascii="Calibri" w:hAnsi="Calibri" w:cs="Calibri"/>
-          <w:b/>
-          <w:bCs/>
-          <w:sz w:val="22"/>
-          <w:szCs w:val="22"/>
-        </w:rPr>
-        <w:t>2n</w:t>
-      </w:r>
-      <w:r>
-        <w:rPr>
-          <w:rFonts w:ascii="Calibri" w:hAnsi="Calibri" w:cs="Calibri"/>
-          <w:b/>
-          <w:bCs/>
-          <w:sz w:val="22"/>
-          <w:szCs w:val="22"/>
-        </w:rPr>
-        <w:t>d Int</w:t>
-      </w:r>
-      <w:r>
-        <w:rPr>
-          <w:rFonts w:ascii="Calibri" w:hAnsi="Calibri" w:cs="Calibri"/>
-          <w:b/>
-          <w:bCs/>
-          <w:sz w:val="22"/>
-          <w:szCs w:val="22"/>
-        </w:rPr>
-        <w:t>ernational</w:t>
-      </w:r>
-      <w:r>
-        <w:rPr>
-          <w:rFonts w:ascii="Calibri" w:hAnsi="Calibri" w:cs="Calibri"/>
-          <w:b/>
-          <w:bCs/>
-          <w:sz w:val="22"/>
-          <w:szCs w:val="22"/>
-        </w:rPr>
-        <w:t xml:space="preserve"> Fish Microbiota Workshop </w:t>
-      </w:r>
-      <w:r>
-        <w:rPr>
-          <w:rFonts w:ascii="Calibri" w:hAnsi="Calibri" w:cs="Calibri"/>
-          <w:sz w:val="22"/>
-          <w:szCs w:val="22"/>
-        </w:rPr>
-        <w:tab/>
-      </w:r>
-      <w:r>
-        <w:rPr>
-          <w:rFonts w:ascii="Calibri" w:hAnsi="Calibri" w:cs="Calibri"/>
-          <w:sz w:val="22"/>
-          <w:szCs w:val="22"/>
-        </w:rPr>
-        <w:tab/>
-      </w:r>
-      <w:r>
-        <w:rPr>
-          <w:rFonts w:ascii="Calibri" w:hAnsi="Calibri" w:cs="Calibri"/>
-          <w:sz w:val="22"/>
-          <w:szCs w:val="22"/>
-        </w:rPr>
-        <w:tab/>
-      </w:r>
-      <w:r>
-        <w:rPr>
-          <w:rFonts w:ascii="Calibri" w:hAnsi="Calibri" w:cs="Calibri"/>
-          <w:sz w:val="22"/>
-          <w:szCs w:val="22"/>
-        </w:rPr>
-        <w:tab/>
-      </w:r>
-      <w:r>
-        <w:rPr>
-          <w:rFonts w:ascii="Calibri" w:hAnsi="Calibri" w:cs="Calibri"/>
-          <w:sz w:val="22"/>
-          <w:szCs w:val="22"/>
-        </w:rPr>
-        <w:tab/>
-      </w:r>
-      <w:r>
-        <w:rPr>
-          <w:rFonts w:ascii="Calibri" w:hAnsi="Calibri" w:cs="Calibri"/>
-          <w:sz w:val="22"/>
-          <w:szCs w:val="22"/>
-        </w:rPr>
-        <w:tab/>
-      </w:r>
-      <w:r>
-        <w:rPr>
-          <w:rFonts w:ascii="Calibri" w:hAnsi="Calibri" w:cs="Calibri"/>
-          <w:sz w:val="22"/>
-          <w:szCs w:val="22"/>
-        </w:rPr>
-        <w:tab/>
-      </w:r>
-      <w:r>
-        <w:rPr>
-          <w:rFonts w:ascii="Calibri" w:hAnsi="Calibri" w:cs="Calibri"/>
-          <w:sz w:val="22"/>
-          <w:szCs w:val="22"/>
-        </w:rPr>
-        <w:tab/>
-      </w:r>
-      <w:r>
-        <w:rPr>
-          <w:rFonts w:ascii="Calibri" w:hAnsi="Calibri" w:cs="Calibri"/>
-          <w:sz w:val="22"/>
-          <w:szCs w:val="22"/>
-        </w:rPr>
-        <w:tab/>
-        <w:t xml:space="preserve">     </w:t>
-      </w:r>
-      <w:r>
-        <w:rPr>
-          <w:rFonts w:ascii="Calibri" w:hAnsi="Calibri" w:cs="Calibri"/>
-          <w:b/>
-          <w:bCs/>
-          <w:sz w:val="22"/>
-          <w:szCs w:val="22"/>
-        </w:rPr>
-        <w:t>20</w:t>
-      </w:r>
-      <w:r>
-        <w:rPr>
-          <w:rFonts w:ascii="Calibri" w:hAnsi="Calibri" w:cs="Calibri"/>
-          <w:b/>
-          <w:bCs/>
-          <w:sz w:val="22"/>
-          <w:szCs w:val="22"/>
-        </w:rPr>
-        <w:t>19</w:t>
-      </w:r>
-    </w:p>
-    <w:p>
-      <w:pPr>
-        <w:rPr>
-          <w:rFonts w:ascii="Calibri" w:hAnsi="Calibri" w:cs="Calibri"/>
-          <w:i/>
-          <w:iCs/>
-          <w:color w:val="000000"/>
-          <w:sz w:val="22"/>
-          <w:szCs w:val="22"/>
-        </w:rPr>
-      </w:pPr>
-      <w:r>
-        <w:rPr>
-          <w:rFonts w:ascii="Calibri" w:hAnsi="Calibri" w:cs="Calibri"/>
-          <w:i/>
-          <w:iCs/>
-          <w:color w:val="000000"/>
-          <w:sz w:val="22"/>
-          <w:szCs w:val="22"/>
-        </w:rPr>
-        <w:t>University of Oregon</w:t>
-      </w:r>
-      <w:r>
-        <w:rPr>
-          <w:rFonts w:ascii="Calibri" w:hAnsi="Calibri" w:cs="Calibri"/>
-          <w:i/>
-          <w:iCs/>
-          <w:color w:val="000000"/>
-          <w:sz w:val="22"/>
-          <w:szCs w:val="22"/>
-        </w:rPr>
-        <w:tab/>
-      </w:r>
-      <w:r>
-        <w:rPr>
-          <w:rFonts w:ascii="Calibri" w:hAnsi="Calibri" w:cs="Calibri"/>
-          <w:i/>
-          <w:iCs/>
-          <w:color w:val="000000"/>
-          <w:sz w:val="22"/>
-          <w:szCs w:val="22"/>
-        </w:rPr>
-        <w:tab/>
-      </w:r>
-      <w:r>
-        <w:rPr>
-          <w:rFonts w:ascii="Calibri" w:hAnsi="Calibri" w:cs="Calibri"/>
-          <w:i/>
-          <w:iCs/>
-          <w:color w:val="000000"/>
-          <w:sz w:val="22"/>
-          <w:szCs w:val="22"/>
-        </w:rPr>
-        <w:tab/>
-      </w:r>
-      <w:r>
-        <w:rPr>
-          <w:rFonts w:ascii="Calibri" w:hAnsi="Calibri" w:cs="Calibri"/>
-          <w:i/>
-          <w:iCs/>
-          <w:color w:val="000000"/>
-          <w:sz w:val="22"/>
-          <w:szCs w:val="22"/>
-        </w:rPr>
-        <w:tab/>
-      </w:r>
-      <w:r>
-        <w:rPr>
-          <w:rFonts w:ascii="Calibri" w:hAnsi="Calibri" w:cs="Calibri"/>
-          <w:i/>
-          <w:iCs/>
-          <w:color w:val="000000"/>
-          <w:sz w:val="22"/>
-          <w:szCs w:val="22"/>
-        </w:rPr>
-        <w:tab/>
-      </w:r>
-      <w:r>
-        <w:rPr>
-          <w:rFonts w:ascii="Calibri" w:hAnsi="Calibri" w:cs="Calibri"/>
-          <w:i/>
-          <w:iCs/>
-          <w:color w:val="000000"/>
-          <w:sz w:val="22"/>
-          <w:szCs w:val="22"/>
-        </w:rPr>
-        <w:tab/>
-      </w:r>
-      <w:r>
-        <w:rPr>
-          <w:rFonts w:ascii="Calibri" w:hAnsi="Calibri" w:cs="Calibri"/>
-          <w:i/>
-          <w:iCs/>
-          <w:color w:val="000000"/>
-          <w:sz w:val="22"/>
-          <w:szCs w:val="22"/>
-        </w:rPr>
-        <w:tab/>
-      </w:r>
-      <w:r>
-        <w:rPr>
-          <w:rFonts w:ascii="Calibri" w:hAnsi="Calibri" w:cs="Calibri"/>
-          <w:i/>
-          <w:iCs/>
-          <w:color w:val="000000"/>
-          <w:sz w:val="22"/>
-          <w:szCs w:val="22"/>
-        </w:rPr>
-        <w:tab/>
-      </w:r>
-      <w:r>
-        <w:rPr>
-          <w:rFonts w:ascii="Calibri" w:hAnsi="Calibri" w:cs="Calibri"/>
-          <w:i/>
-          <w:iCs/>
-          <w:color w:val="000000"/>
-          <w:sz w:val="22"/>
-          <w:szCs w:val="22"/>
-        </w:rPr>
-        <w:tab/>
-      </w:r>
-      <w:r>
-        <w:rPr>
-          <w:rFonts w:ascii="Calibri" w:hAnsi="Calibri" w:cs="Calibri"/>
-          <w:i/>
-          <w:iCs/>
-          <w:color w:val="000000"/>
-          <w:sz w:val="22"/>
-          <w:szCs w:val="22"/>
-        </w:rPr>
-        <w:tab/>
-      </w:r>
-      <w:r>
-        <w:rPr>
-          <w:rFonts w:ascii="Calibri" w:hAnsi="Calibri" w:cs="Calibri"/>
-          <w:i/>
-          <w:iCs/>
-          <w:color w:val="000000"/>
-          <w:sz w:val="22"/>
-          <w:szCs w:val="22"/>
-        </w:rPr>
-        <w:tab/>
-        <w:t xml:space="preserve">        Eugene, OR</w:t>
-      </w:r>
-    </w:p>
-    <w:p>
-      <w:pPr>
-        <w:rPr>
-          <w:rFonts w:ascii="Calibri" w:hAnsi="Calibri" w:cs="Calibri"/>
-          <w:color w:val="000000"/>
-          <w:sz w:val="22"/>
-          <w:szCs w:val="22"/>
-        </w:rPr>
-      </w:pPr>
-      <w:r>
-        <w:rPr>
-          <w:rFonts w:ascii="Calibri" w:hAnsi="Calibri" w:cs="Calibri"/>
-          <w:color w:val="000000"/>
-          <w:sz w:val="22"/>
-          <w:szCs w:val="22"/>
-        </w:rPr>
-        <w:t>“</w:t>
-      </w:r>
-      <w:r>
-        <w:rPr>
-          <w:rFonts w:ascii="Calibri" w:hAnsi="Calibri" w:cs="Calibri"/>
-          <w:color w:val="000000"/>
-          <w:sz w:val="22"/>
-          <w:szCs w:val="22"/>
-        </w:rPr>
-        <w:t>The Gut Microbiome Drives Benzo[a]pyrene’s Impact on Zebrafish Behavioral Development</w:t>
-      </w:r>
-      <w:r>
-        <w:rPr>
-          <w:rFonts w:ascii="Calibri" w:hAnsi="Calibri" w:cs="Calibri"/>
-          <w:color w:val="000000"/>
-          <w:sz w:val="22"/>
-          <w:szCs w:val="22"/>
-        </w:rPr>
-        <w:t>”</w:t>
-      </w:r>
+          <w:rFonts w:ascii="Arial" w:hAnsi="Arial" w:cs="Arial"/>
+          <w:color w:val="auto"/>
+          <w:sz w:val="21"/>
+          <w:szCs w:val="21"/>
+        </w:rPr>
+      </w:pPr>
     </w:p>
     <w:p>
       <w:pPr>
@@ -6624,322 +6491,298 @@
         <w:ind w:left="360" w:hanging="360"/>
         <w:rPr>
           <w:rFonts w:ascii="Arial" w:hAnsi="Arial" w:cs="Arial"/>
-          <w:color w:val="auto"/>
-          <w:sz w:val="21"/>
-          <w:szCs w:val="21"/>
-        </w:rPr>
-      </w:pPr>
-    </w:p>
-    <w:p>
-      <w:pPr>
-        <w:pStyle w:val="Default"/>
-        <w:spacing w:after="3" w:line="252" w:lineRule="auto"/>
-        <w:ind w:left="360" w:hanging="360"/>
-        <w:rPr>
-          <w:rFonts w:ascii="Calibri" w:hAnsi="Calibri" w:cs="Calibri"/>
-          <w:sz w:val="22"/>
-          <w:szCs w:val="22"/>
-        </w:rPr>
-      </w:pPr>
-      <w:r>
-        <w:rPr>
-          <w:rFonts w:ascii="Calibri" w:hAnsi="Calibri" w:cs="Calibri"/>
-          <w:b/>
-          <w:bCs/>
-          <w:sz w:val="22"/>
-          <w:szCs w:val="22"/>
+          <w:sz w:val="21"/>
+          <w:szCs w:val="21"/>
+        </w:rPr>
+      </w:pPr>
+      <w:r>
+        <w:rPr>
+          <w:rFonts w:ascii="Arial" w:hAnsi="Arial" w:cs="Arial"/>
+          <w:b/>
+          <w:bCs/>
+          <w:sz w:val="21"/>
+          <w:szCs w:val="21"/>
         </w:rPr>
         <w:t>College of Agriculture Science Showcase</w:t>
       </w:r>
       <w:r>
         <w:rPr>
-          <w:rFonts w:ascii="Calibri" w:hAnsi="Calibri" w:cs="Calibri"/>
-          <w:b/>
-          <w:bCs/>
-          <w:sz w:val="22"/>
-          <w:szCs w:val="22"/>
+          <w:rFonts w:ascii="Arial" w:hAnsi="Arial" w:cs="Arial"/>
+          <w:b/>
+          <w:bCs/>
+          <w:sz w:val="21"/>
+          <w:szCs w:val="21"/>
         </w:rPr>
         <w:t xml:space="preserve"> </w:t>
       </w:r>
       <w:r>
         <w:rPr>
-          <w:rFonts w:ascii="Calibri" w:hAnsi="Calibri" w:cs="Calibri"/>
-          <w:sz w:val="22"/>
-          <w:szCs w:val="22"/>
-        </w:rPr>
-        <w:tab/>
-      </w:r>
-      <w:r>
-        <w:rPr>
-          <w:rFonts w:ascii="Calibri" w:hAnsi="Calibri" w:cs="Calibri"/>
-          <w:sz w:val="22"/>
-          <w:szCs w:val="22"/>
-        </w:rPr>
-        <w:tab/>
-      </w:r>
-      <w:r>
-        <w:rPr>
-          <w:rFonts w:ascii="Calibri" w:hAnsi="Calibri" w:cs="Calibri"/>
-          <w:sz w:val="22"/>
-          <w:szCs w:val="22"/>
-        </w:rPr>
-        <w:tab/>
-      </w:r>
-      <w:r>
-        <w:rPr>
-          <w:rFonts w:ascii="Calibri" w:hAnsi="Calibri" w:cs="Calibri"/>
-          <w:sz w:val="22"/>
-          <w:szCs w:val="22"/>
-        </w:rPr>
-        <w:tab/>
-      </w:r>
-      <w:r>
-        <w:rPr>
-          <w:rFonts w:ascii="Calibri" w:hAnsi="Calibri" w:cs="Calibri"/>
-          <w:sz w:val="22"/>
-          <w:szCs w:val="22"/>
-        </w:rPr>
-        <w:tab/>
-      </w:r>
-      <w:r>
-        <w:rPr>
-          <w:rFonts w:ascii="Calibri" w:hAnsi="Calibri" w:cs="Calibri"/>
-          <w:sz w:val="22"/>
-          <w:szCs w:val="22"/>
-        </w:rPr>
-        <w:tab/>
-      </w:r>
-      <w:r>
-        <w:rPr>
-          <w:rFonts w:ascii="Calibri" w:hAnsi="Calibri" w:cs="Calibri"/>
-          <w:sz w:val="22"/>
-          <w:szCs w:val="22"/>
-        </w:rPr>
-        <w:tab/>
-      </w:r>
-      <w:r>
-        <w:rPr>
-          <w:rFonts w:ascii="Calibri" w:hAnsi="Calibri" w:cs="Calibri"/>
-          <w:sz w:val="22"/>
-          <w:szCs w:val="22"/>
-        </w:rPr>
-        <w:tab/>
-      </w:r>
-      <w:r>
-        <w:rPr>
-          <w:rFonts w:ascii="Calibri" w:hAnsi="Calibri" w:cs="Calibri"/>
-          <w:sz w:val="22"/>
-          <w:szCs w:val="22"/>
-        </w:rPr>
-        <w:tab/>
-        <w:t xml:space="preserve">     </w:t>
-      </w:r>
-      <w:r>
-        <w:rPr>
-          <w:rFonts w:ascii="Calibri" w:hAnsi="Calibri" w:cs="Calibri"/>
-          <w:b/>
-          <w:bCs/>
-          <w:sz w:val="22"/>
-          <w:szCs w:val="22"/>
-        </w:rPr>
-        <w:t>20</w:t>
-      </w:r>
-      <w:r>
-        <w:rPr>
-          <w:rFonts w:ascii="Calibri" w:hAnsi="Calibri" w:cs="Calibri"/>
-          <w:b/>
-          <w:bCs/>
-          <w:sz w:val="22"/>
-          <w:szCs w:val="22"/>
-        </w:rPr>
-        <w:t>19</w:t>
-      </w:r>
-    </w:p>
-    <w:p>
-      <w:pPr>
-        <w:rPr>
-          <w:rFonts w:ascii="Calibri" w:hAnsi="Calibri" w:cs="Calibri"/>
-          <w:i/>
-          <w:iCs/>
-          <w:color w:val="000000"/>
-          <w:sz w:val="22"/>
-          <w:szCs w:val="22"/>
-        </w:rPr>
-      </w:pPr>
-      <w:r>
-        <w:rPr>
-          <w:rFonts w:ascii="Calibri" w:hAnsi="Calibri" w:cs="Calibri"/>
-          <w:i/>
-          <w:iCs/>
-          <w:color w:val="000000"/>
-          <w:sz w:val="22"/>
-          <w:szCs w:val="22"/>
+          <w:rFonts w:ascii="Arial" w:hAnsi="Arial" w:cs="Arial"/>
+          <w:sz w:val="21"/>
+          <w:szCs w:val="21"/>
+        </w:rPr>
+        <w:tab/>
+      </w:r>
+      <w:r>
+        <w:rPr>
+          <w:rFonts w:ascii="Arial" w:hAnsi="Arial" w:cs="Arial"/>
+          <w:sz w:val="21"/>
+          <w:szCs w:val="21"/>
+        </w:rPr>
+        <w:tab/>
+      </w:r>
+      <w:r>
+        <w:rPr>
+          <w:rFonts w:ascii="Arial" w:hAnsi="Arial" w:cs="Arial"/>
+          <w:sz w:val="21"/>
+          <w:szCs w:val="21"/>
+        </w:rPr>
+        <w:tab/>
+      </w:r>
+      <w:r>
+        <w:rPr>
+          <w:rFonts w:ascii="Arial" w:hAnsi="Arial" w:cs="Arial"/>
+          <w:sz w:val="21"/>
+          <w:szCs w:val="21"/>
+        </w:rPr>
+        <w:tab/>
+      </w:r>
+      <w:r>
+        <w:rPr>
+          <w:rFonts w:ascii="Arial" w:hAnsi="Arial" w:cs="Arial"/>
+          <w:sz w:val="21"/>
+          <w:szCs w:val="21"/>
+        </w:rPr>
+        <w:tab/>
+      </w:r>
+      <w:r>
+        <w:rPr>
+          <w:rFonts w:ascii="Arial" w:hAnsi="Arial" w:cs="Arial"/>
+          <w:sz w:val="21"/>
+          <w:szCs w:val="21"/>
+        </w:rPr>
+        <w:tab/>
+      </w:r>
+      <w:r>
+        <w:rPr>
+          <w:rFonts w:ascii="Arial" w:hAnsi="Arial" w:cs="Arial"/>
+          <w:sz w:val="21"/>
+          <w:szCs w:val="21"/>
+        </w:rPr>
+        <w:tab/>
+      </w:r>
+      <w:r>
+        <w:rPr>
+          <w:rFonts w:ascii="Arial" w:hAnsi="Arial" w:cs="Arial"/>
+          <w:sz w:val="21"/>
+          <w:szCs w:val="21"/>
+        </w:rPr>
+        <w:tab/>
+      </w:r>
+      <w:r>
+        <w:rPr>
+          <w:rFonts w:ascii="Arial" w:hAnsi="Arial" w:cs="Arial"/>
+          <w:sz w:val="21"/>
+          <w:szCs w:val="21"/>
+        </w:rPr>
+        <w:tab/>
+        <w:t xml:space="preserve">    </w:t>
+      </w:r>
+      <w:r>
+        <w:rPr>
+          <w:rFonts w:ascii="Arial" w:hAnsi="Arial" w:cs="Arial"/>
+          <w:b/>
+          <w:bCs/>
+          <w:sz w:val="21"/>
+          <w:szCs w:val="21"/>
+        </w:rPr>
+        <w:t>2019</w:t>
+      </w:r>
+    </w:p>
+    <w:p>
+      <w:pPr>
+        <w:rPr>
+          <w:rFonts w:ascii="Arial" w:hAnsi="Arial" w:cs="Arial"/>
+          <w:i/>
+          <w:iCs/>
+          <w:color w:val="000000"/>
+          <w:sz w:val="21"/>
+          <w:szCs w:val="21"/>
+        </w:rPr>
+      </w:pPr>
+      <w:r>
+        <w:rPr>
+          <w:rFonts w:ascii="Arial" w:hAnsi="Arial" w:cs="Arial"/>
+          <w:i/>
+          <w:iCs/>
+          <w:color w:val="000000"/>
+          <w:sz w:val="21"/>
+          <w:szCs w:val="21"/>
         </w:rPr>
         <w:t>Oregon State Univ</w:t>
       </w:r>
       <w:r>
         <w:rPr>
-          <w:rFonts w:ascii="Calibri" w:hAnsi="Calibri" w:cs="Calibri"/>
-          <w:i/>
-          <w:iCs/>
-          <w:color w:val="000000"/>
-          <w:sz w:val="22"/>
-          <w:szCs w:val="22"/>
+          <w:rFonts w:ascii="Arial" w:hAnsi="Arial" w:cs="Arial"/>
+          <w:i/>
+          <w:iCs/>
+          <w:color w:val="000000"/>
+          <w:sz w:val="21"/>
+          <w:szCs w:val="21"/>
         </w:rPr>
         <w:t>e</w:t>
       </w:r>
       <w:r>
         <w:rPr>
-          <w:rFonts w:ascii="Calibri" w:hAnsi="Calibri" w:cs="Calibri"/>
-          <w:i/>
-          <w:iCs/>
-          <w:color w:val="000000"/>
-          <w:sz w:val="22"/>
-          <w:szCs w:val="22"/>
+          <w:rFonts w:ascii="Arial" w:hAnsi="Arial" w:cs="Arial"/>
+          <w:i/>
+          <w:iCs/>
+          <w:color w:val="000000"/>
+          <w:sz w:val="21"/>
+          <w:szCs w:val="21"/>
         </w:rPr>
         <w:t>rsity</w:t>
       </w:r>
       <w:r>
         <w:rPr>
-          <w:rFonts w:ascii="Calibri" w:hAnsi="Calibri" w:cs="Calibri"/>
-          <w:i/>
-          <w:iCs/>
-          <w:color w:val="000000"/>
-          <w:sz w:val="22"/>
-          <w:szCs w:val="22"/>
-        </w:rPr>
-        <w:tab/>
-      </w:r>
-      <w:r>
-        <w:rPr>
-          <w:rFonts w:ascii="Calibri" w:hAnsi="Calibri" w:cs="Calibri"/>
-          <w:i/>
-          <w:iCs/>
-          <w:color w:val="000000"/>
-          <w:sz w:val="22"/>
-          <w:szCs w:val="22"/>
-        </w:rPr>
-        <w:tab/>
-      </w:r>
-      <w:r>
-        <w:rPr>
-          <w:rFonts w:ascii="Calibri" w:hAnsi="Calibri" w:cs="Calibri"/>
-          <w:i/>
-          <w:iCs/>
-          <w:color w:val="000000"/>
-          <w:sz w:val="22"/>
-          <w:szCs w:val="22"/>
-        </w:rPr>
-        <w:tab/>
-      </w:r>
-      <w:r>
-        <w:rPr>
-          <w:rFonts w:ascii="Calibri" w:hAnsi="Calibri" w:cs="Calibri"/>
-          <w:i/>
-          <w:iCs/>
-          <w:color w:val="000000"/>
-          <w:sz w:val="22"/>
-          <w:szCs w:val="22"/>
-        </w:rPr>
-        <w:tab/>
-      </w:r>
-      <w:r>
-        <w:rPr>
-          <w:rFonts w:ascii="Calibri" w:hAnsi="Calibri" w:cs="Calibri"/>
-          <w:i/>
-          <w:iCs/>
-          <w:color w:val="000000"/>
-          <w:sz w:val="22"/>
-          <w:szCs w:val="22"/>
-        </w:rPr>
-        <w:tab/>
-      </w:r>
-      <w:r>
-        <w:rPr>
-          <w:rFonts w:ascii="Calibri" w:hAnsi="Calibri" w:cs="Calibri"/>
-          <w:i/>
-          <w:iCs/>
-          <w:color w:val="000000"/>
-          <w:sz w:val="22"/>
-          <w:szCs w:val="22"/>
-        </w:rPr>
-        <w:tab/>
-      </w:r>
-      <w:r>
-        <w:rPr>
-          <w:rFonts w:ascii="Calibri" w:hAnsi="Calibri" w:cs="Calibri"/>
-          <w:i/>
-          <w:iCs/>
-          <w:color w:val="000000"/>
-          <w:sz w:val="22"/>
-          <w:szCs w:val="22"/>
-        </w:rPr>
-        <w:tab/>
-      </w:r>
-      <w:r>
-        <w:rPr>
-          <w:rFonts w:ascii="Calibri" w:hAnsi="Calibri" w:cs="Calibri"/>
-          <w:i/>
-          <w:iCs/>
-          <w:color w:val="000000"/>
-          <w:sz w:val="22"/>
-          <w:szCs w:val="22"/>
-        </w:rPr>
-        <w:tab/>
-      </w:r>
-      <w:r>
-        <w:rPr>
-          <w:rFonts w:ascii="Calibri" w:hAnsi="Calibri" w:cs="Calibri"/>
-          <w:i/>
-          <w:iCs/>
-          <w:color w:val="000000"/>
-          <w:sz w:val="22"/>
-          <w:szCs w:val="22"/>
-        </w:rPr>
-        <w:tab/>
-      </w:r>
-      <w:r>
-        <w:rPr>
-          <w:rFonts w:ascii="Calibri" w:hAnsi="Calibri" w:cs="Calibri"/>
-          <w:i/>
-          <w:iCs/>
-          <w:color w:val="000000"/>
-          <w:sz w:val="22"/>
-          <w:szCs w:val="22"/>
-        </w:rPr>
-        <w:tab/>
-      </w:r>
-      <w:r>
-        <w:rPr>
-          <w:rFonts w:ascii="Calibri" w:hAnsi="Calibri" w:cs="Calibri"/>
-          <w:i/>
-          <w:iCs/>
-          <w:color w:val="000000"/>
-          <w:sz w:val="22"/>
-          <w:szCs w:val="22"/>
-        </w:rPr>
-        <w:tab/>
-        <w:t xml:space="preserve">      </w:t>
-      </w:r>
-      <w:r>
-        <w:rPr>
-          <w:rFonts w:ascii="Calibri" w:hAnsi="Calibri" w:cs="Calibri"/>
-          <w:i/>
-          <w:iCs/>
-          <w:color w:val="000000"/>
-          <w:sz w:val="22"/>
-          <w:szCs w:val="22"/>
+          <w:rFonts w:ascii="Arial" w:hAnsi="Arial" w:cs="Arial"/>
+          <w:i/>
+          <w:iCs/>
+          <w:color w:val="000000"/>
+          <w:sz w:val="21"/>
+          <w:szCs w:val="21"/>
+        </w:rPr>
+        <w:tab/>
+      </w:r>
+      <w:r>
+        <w:rPr>
+          <w:rFonts w:ascii="Arial" w:hAnsi="Arial" w:cs="Arial"/>
+          <w:i/>
+          <w:iCs/>
+          <w:color w:val="000000"/>
+          <w:sz w:val="21"/>
+          <w:szCs w:val="21"/>
+        </w:rPr>
+        <w:tab/>
+      </w:r>
+      <w:r>
+        <w:rPr>
+          <w:rFonts w:ascii="Arial" w:hAnsi="Arial" w:cs="Arial"/>
+          <w:i/>
+          <w:iCs/>
+          <w:color w:val="000000"/>
+          <w:sz w:val="21"/>
+          <w:szCs w:val="21"/>
+        </w:rPr>
+        <w:tab/>
+      </w:r>
+      <w:r>
+        <w:rPr>
+          <w:rFonts w:ascii="Arial" w:hAnsi="Arial" w:cs="Arial"/>
+          <w:i/>
+          <w:iCs/>
+          <w:color w:val="000000"/>
+          <w:sz w:val="21"/>
+          <w:szCs w:val="21"/>
+        </w:rPr>
+        <w:tab/>
+      </w:r>
+      <w:r>
+        <w:rPr>
+          <w:rFonts w:ascii="Arial" w:hAnsi="Arial" w:cs="Arial"/>
+          <w:i/>
+          <w:iCs/>
+          <w:color w:val="000000"/>
+          <w:sz w:val="21"/>
+          <w:szCs w:val="21"/>
+        </w:rPr>
+        <w:tab/>
+      </w:r>
+      <w:r>
+        <w:rPr>
+          <w:rFonts w:ascii="Arial" w:hAnsi="Arial" w:cs="Arial"/>
+          <w:i/>
+          <w:iCs/>
+          <w:color w:val="000000"/>
+          <w:sz w:val="21"/>
+          <w:szCs w:val="21"/>
+        </w:rPr>
+        <w:tab/>
+      </w:r>
+      <w:r>
+        <w:rPr>
+          <w:rFonts w:ascii="Arial" w:hAnsi="Arial" w:cs="Arial"/>
+          <w:i/>
+          <w:iCs/>
+          <w:color w:val="000000"/>
+          <w:sz w:val="21"/>
+          <w:szCs w:val="21"/>
+        </w:rPr>
+        <w:tab/>
+      </w:r>
+      <w:r>
+        <w:rPr>
+          <w:rFonts w:ascii="Arial" w:hAnsi="Arial" w:cs="Arial"/>
+          <w:i/>
+          <w:iCs/>
+          <w:color w:val="000000"/>
+          <w:sz w:val="21"/>
+          <w:szCs w:val="21"/>
+        </w:rPr>
+        <w:tab/>
+      </w:r>
+      <w:r>
+        <w:rPr>
+          <w:rFonts w:ascii="Arial" w:hAnsi="Arial" w:cs="Arial"/>
+          <w:i/>
+          <w:iCs/>
+          <w:color w:val="000000"/>
+          <w:sz w:val="21"/>
+          <w:szCs w:val="21"/>
+        </w:rPr>
+        <w:tab/>
+      </w:r>
+      <w:r>
+        <w:rPr>
+          <w:rFonts w:ascii="Arial" w:hAnsi="Arial" w:cs="Arial"/>
+          <w:i/>
+          <w:iCs/>
+          <w:color w:val="000000"/>
+          <w:sz w:val="21"/>
+          <w:szCs w:val="21"/>
+        </w:rPr>
+        <w:tab/>
+      </w:r>
+      <w:r>
+        <w:rPr>
+          <w:rFonts w:ascii="Arial" w:hAnsi="Arial" w:cs="Arial"/>
+          <w:i/>
+          <w:iCs/>
+          <w:color w:val="000000"/>
+          <w:sz w:val="21"/>
+          <w:szCs w:val="21"/>
+        </w:rPr>
+        <w:t xml:space="preserve">   </w:t>
+      </w:r>
+      <w:r>
+        <w:rPr>
+          <w:rFonts w:ascii="Arial" w:hAnsi="Arial" w:cs="Arial"/>
+          <w:i/>
+          <w:iCs/>
+          <w:color w:val="000000"/>
+          <w:sz w:val="21"/>
+          <w:szCs w:val="21"/>
         </w:rPr>
         <w:t>Corvallis</w:t>
       </w:r>
       <w:r>
         <w:rPr>
-          <w:rFonts w:ascii="Calibri" w:hAnsi="Calibri" w:cs="Calibri"/>
-          <w:i/>
-          <w:iCs/>
-          <w:color w:val="000000"/>
-          <w:sz w:val="22"/>
-          <w:szCs w:val="22"/>
+          <w:rFonts w:ascii="Arial" w:hAnsi="Arial" w:cs="Arial"/>
+          <w:i/>
+          <w:iCs/>
+          <w:color w:val="000000"/>
+          <w:sz w:val="21"/>
+          <w:szCs w:val="21"/>
         </w:rPr>
         <w:t>, OR</w:t>
       </w:r>
@@ -6947,18 +6790,18 @@
     <w:p>
       <w:pPr>
         <w:rPr>
-          <w:rFonts w:ascii="Calibri" w:hAnsi="Calibri" w:cs="Calibri"/>
-          <w:color w:val="000000"/>
-          <w:sz w:val="22"/>
-          <w:szCs w:val="22"/>
-        </w:rPr>
-      </w:pPr>
-      <w:r>
-        <w:rPr>
-          <w:rFonts w:ascii="Calibri" w:hAnsi="Calibri" w:cs="Calibri"/>
-          <w:color w:val="000000"/>
-          <w:sz w:val="22"/>
-          <w:szCs w:val="22"/>
+          <w:rFonts w:ascii="Arial" w:hAnsi="Arial" w:cs="Arial"/>
+          <w:color w:val="000000"/>
+          <w:sz w:val="21"/>
+          <w:szCs w:val="21"/>
+        </w:rPr>
+      </w:pPr>
+      <w:r>
+        <w:rPr>
+          <w:rFonts w:ascii="Arial" w:hAnsi="Arial" w:cs="Arial"/>
+          <w:color w:val="000000"/>
+          <w:sz w:val="21"/>
+          <w:szCs w:val="21"/>
         </w:rPr>
         <w:t>“The Gut Microbiome Drives Benzo[a]pyrene’s Impact on Zebrafish Behavioral Development”</w:t>
       </w:r>
@@ -6988,18 +6831,18 @@
           <w:b/>
           <w:bCs/>
           <w:color w:val="auto"/>
-          <w:sz w:val="22"/>
-          <w:szCs w:val="22"/>
-        </w:rPr>
-      </w:pPr>
-      <w:r>
-        <w:rPr>
-          <w:rFonts w:ascii="Arial" w:hAnsi="Arial" w:cs="Arial"/>
-          <w:b/>
-          <w:bCs/>
-          <w:color w:val="auto"/>
-          <w:sz w:val="22"/>
-          <w:szCs w:val="22"/>
+          <w:sz w:val="21"/>
+          <w:szCs w:val="21"/>
+        </w:rPr>
+      </w:pPr>
+      <w:r>
+        <w:rPr>
+          <w:rFonts w:ascii="Arial" w:hAnsi="Arial" w:cs="Arial"/>
+          <w:b/>
+          <w:bCs/>
+          <w:color w:val="auto"/>
+          <w:sz w:val="21"/>
+          <w:szCs w:val="21"/>
         </w:rPr>
         <w:t>FELLOWSHIPS</w:t>
       </w:r>
@@ -7009,8 +6852,8 @@
           <w:b/>
           <w:bCs/>
           <w:color w:val="auto"/>
-          <w:sz w:val="22"/>
-          <w:szCs w:val="22"/>
+          <w:sz w:val="21"/>
+          <w:szCs w:val="21"/>
         </w:rPr>
         <w:t xml:space="preserve"> &amp; AWARDS</w:t>
       </w:r>
@@ -7018,15 +6861,188 @@
     <w:p>
       <w:pPr>
         <w:pStyle w:val="Default"/>
-        <w:spacing w:line="252" w:lineRule="auto"/>
-        <w:rPr>
-          <w:rFonts w:ascii="Arial" w:hAnsi="Arial" w:cs="Arial"/>
-          <w:color w:val="auto"/>
-          <w:sz w:val="11"/>
-          <w:szCs w:val="11"/>
-          <w:u w:val="single"/>
-        </w:rPr>
-      </w:pPr>
+        <w:spacing w:before="100" w:line="276" w:lineRule="auto"/>
+        <w:rPr>
+          <w:rFonts w:ascii="Arial" w:hAnsi="Arial" w:cs="Arial"/>
+          <w:color w:val="auto"/>
+          <w:sz w:val="21"/>
+          <w:szCs w:val="21"/>
+        </w:rPr>
+      </w:pPr>
+      <w:r>
+        <w:rPr>
+          <w:rFonts w:ascii="Arial" w:hAnsi="Arial" w:cs="Arial"/>
+          <w:b/>
+          <w:bCs/>
+          <w:color w:val="auto"/>
+          <w:sz w:val="21"/>
+          <w:szCs w:val="21"/>
+        </w:rPr>
+        <w:t>Science Communication Fellow</w:t>
+      </w:r>
+      <w:r>
+        <w:rPr>
+          <w:rFonts w:ascii="Arial" w:hAnsi="Arial" w:cs="Arial"/>
+          <w:b/>
+          <w:bCs/>
+          <w:color w:val="auto"/>
+          <w:sz w:val="21"/>
+          <w:szCs w:val="21"/>
+        </w:rPr>
+        <w:tab/>
+      </w:r>
+      <w:r>
+        <w:rPr>
+          <w:rFonts w:ascii="Arial" w:hAnsi="Arial" w:cs="Arial"/>
+          <w:b/>
+          <w:bCs/>
+          <w:color w:val="auto"/>
+          <w:sz w:val="21"/>
+          <w:szCs w:val="21"/>
+        </w:rPr>
+        <w:tab/>
+      </w:r>
+      <w:r>
+        <w:rPr>
+          <w:rFonts w:ascii="Arial" w:hAnsi="Arial" w:cs="Arial"/>
+          <w:b/>
+          <w:bCs/>
+          <w:color w:val="auto"/>
+          <w:sz w:val="21"/>
+          <w:szCs w:val="21"/>
+        </w:rPr>
+        <w:tab/>
+      </w:r>
+      <w:r>
+        <w:rPr>
+          <w:rFonts w:ascii="Arial" w:hAnsi="Arial" w:cs="Arial"/>
+          <w:b/>
+          <w:bCs/>
+          <w:color w:val="auto"/>
+          <w:sz w:val="21"/>
+          <w:szCs w:val="21"/>
+        </w:rPr>
+        <w:tab/>
+      </w:r>
+      <w:r>
+        <w:rPr>
+          <w:rFonts w:ascii="Arial" w:hAnsi="Arial" w:cs="Arial"/>
+          <w:b/>
+          <w:bCs/>
+          <w:color w:val="auto"/>
+          <w:sz w:val="21"/>
+          <w:szCs w:val="21"/>
+        </w:rPr>
+        <w:tab/>
+      </w:r>
+      <w:r>
+        <w:rPr>
+          <w:rFonts w:ascii="Arial" w:hAnsi="Arial" w:cs="Arial"/>
+          <w:b/>
+          <w:bCs/>
+          <w:color w:val="auto"/>
+          <w:sz w:val="21"/>
+          <w:szCs w:val="21"/>
+        </w:rPr>
+        <w:tab/>
+      </w:r>
+      <w:r>
+        <w:rPr>
+          <w:rFonts w:ascii="Arial" w:hAnsi="Arial" w:cs="Arial"/>
+          <w:b/>
+          <w:bCs/>
+          <w:color w:val="auto"/>
+          <w:sz w:val="21"/>
+          <w:szCs w:val="21"/>
+        </w:rPr>
+        <w:tab/>
+      </w:r>
+      <w:r>
+        <w:rPr>
+          <w:rFonts w:ascii="Arial" w:hAnsi="Arial" w:cs="Arial"/>
+          <w:b/>
+          <w:bCs/>
+          <w:color w:val="auto"/>
+          <w:sz w:val="21"/>
+          <w:szCs w:val="21"/>
+        </w:rPr>
+        <w:tab/>
+      </w:r>
+      <w:r>
+        <w:rPr>
+          <w:rFonts w:ascii="Arial" w:hAnsi="Arial" w:cs="Arial"/>
+          <w:b/>
+          <w:bCs/>
+          <w:color w:val="auto"/>
+          <w:sz w:val="21"/>
+          <w:szCs w:val="21"/>
+        </w:rPr>
+        <w:tab/>
+      </w:r>
+      <w:r>
+        <w:rPr>
+          <w:rFonts w:ascii="Arial" w:hAnsi="Arial" w:cs="Arial"/>
+          <w:b/>
+          <w:bCs/>
+          <w:color w:val="auto"/>
+          <w:sz w:val="21"/>
+          <w:szCs w:val="21"/>
+        </w:rPr>
+        <w:t xml:space="preserve"> </w:t>
+      </w:r>
+      <w:r>
+        <w:rPr>
+          <w:rFonts w:ascii="Arial" w:hAnsi="Arial" w:cs="Arial"/>
+          <w:b/>
+          <w:bCs/>
+          <w:color w:val="auto"/>
+          <w:sz w:val="21"/>
+          <w:szCs w:val="21"/>
+        </w:rPr>
+        <w:t>2020-Present</w:t>
+      </w:r>
+    </w:p>
+    <w:p>
+      <w:pPr>
+        <w:rPr>
+          <w:rFonts w:ascii="Arial" w:hAnsi="Arial" w:cs="Arial"/>
+          <w:i/>
+          <w:iCs/>
+          <w:color w:val="000000"/>
+          <w:sz w:val="21"/>
+          <w:szCs w:val="21"/>
+        </w:rPr>
+      </w:pPr>
+      <w:r>
+        <w:rPr>
+          <w:rFonts w:ascii="Arial" w:hAnsi="Arial" w:cs="Arial"/>
+          <w:i/>
+          <w:iCs/>
+          <w:color w:val="000000"/>
+          <w:sz w:val="21"/>
+          <w:szCs w:val="21"/>
+        </w:rPr>
+        <w:t>Oregon Museum of Science and Industry</w:t>
+      </w:r>
+    </w:p>
+    <w:p>
+      <w:pPr>
+        <w:rPr>
+          <w:rFonts w:ascii="Arial" w:hAnsi="Arial" w:cs="Arial"/>
+          <w:color w:val="000000"/>
+          <w:sz w:val="21"/>
+          <w:szCs w:val="21"/>
+        </w:rPr>
+      </w:pPr>
+      <w:r>
+        <w:rPr>
+          <w:rFonts w:ascii="Arial" w:hAnsi="Arial" w:cs="Arial"/>
+          <w:color w:val="000000"/>
+          <w:sz w:val="21"/>
+          <w:szCs w:val="21"/>
+        </w:rPr>
+        <w:t>Received certified training in informal science education and engagement with public audiences to increase their understanding of STEM research</w:t>
+      </w:r>
     </w:p>
     <w:p>
       <w:pPr>
@@ -7035,184 +7051,10 @@
         <w:rPr>
           <w:rFonts w:ascii="Arial" w:hAnsi="Arial" w:cs="Arial"/>
           <w:color w:val="auto"/>
-          <w:sz w:val="22"/>
-          <w:szCs w:val="22"/>
-        </w:rPr>
-      </w:pPr>
-      <w:r>
-        <w:rPr>
-          <w:rFonts w:ascii="Arial" w:hAnsi="Arial" w:cs="Arial"/>
-          <w:b/>
-          <w:bCs/>
-          <w:color w:val="auto"/>
-          <w:sz w:val="22"/>
-          <w:szCs w:val="22"/>
-        </w:rPr>
-        <w:t>Science Communication Fellow</w:t>
-      </w:r>
-      <w:r>
-        <w:rPr>
-          <w:rFonts w:ascii="Arial" w:hAnsi="Arial" w:cs="Arial"/>
-          <w:b/>
-          <w:bCs/>
-          <w:color w:val="auto"/>
-          <w:sz w:val="22"/>
-          <w:szCs w:val="22"/>
-        </w:rPr>
-        <w:tab/>
-      </w:r>
-      <w:r>
-        <w:rPr>
-          <w:rFonts w:ascii="Arial" w:hAnsi="Arial" w:cs="Arial"/>
-          <w:b/>
-          <w:bCs/>
-          <w:color w:val="auto"/>
-          <w:sz w:val="22"/>
-          <w:szCs w:val="22"/>
-        </w:rPr>
-        <w:tab/>
-      </w:r>
-      <w:r>
-        <w:rPr>
-          <w:rFonts w:ascii="Arial" w:hAnsi="Arial" w:cs="Arial"/>
-          <w:b/>
-          <w:bCs/>
-          <w:color w:val="auto"/>
-          <w:sz w:val="22"/>
-          <w:szCs w:val="22"/>
-        </w:rPr>
-        <w:tab/>
-      </w:r>
-      <w:r>
-        <w:rPr>
-          <w:rFonts w:ascii="Arial" w:hAnsi="Arial" w:cs="Arial"/>
-          <w:b/>
-          <w:bCs/>
-          <w:color w:val="auto"/>
-          <w:sz w:val="22"/>
-          <w:szCs w:val="22"/>
-        </w:rPr>
-        <w:tab/>
-      </w:r>
-      <w:r>
-        <w:rPr>
-          <w:rFonts w:ascii="Arial" w:hAnsi="Arial" w:cs="Arial"/>
-          <w:b/>
-          <w:bCs/>
-          <w:color w:val="auto"/>
-          <w:sz w:val="22"/>
-          <w:szCs w:val="22"/>
-        </w:rPr>
-        <w:tab/>
-      </w:r>
-      <w:r>
-        <w:rPr>
-          <w:rFonts w:ascii="Arial" w:hAnsi="Arial" w:cs="Arial"/>
-          <w:b/>
-          <w:bCs/>
-          <w:color w:val="auto"/>
-          <w:sz w:val="22"/>
-          <w:szCs w:val="22"/>
-        </w:rPr>
-        <w:tab/>
-      </w:r>
-      <w:r>
-        <w:rPr>
-          <w:rFonts w:ascii="Arial" w:hAnsi="Arial" w:cs="Arial"/>
-          <w:b/>
-          <w:bCs/>
-          <w:color w:val="auto"/>
-          <w:sz w:val="22"/>
-          <w:szCs w:val="22"/>
-        </w:rPr>
-        <w:tab/>
-      </w:r>
-      <w:r>
-        <w:rPr>
-          <w:rFonts w:ascii="Arial" w:hAnsi="Arial" w:cs="Arial"/>
-          <w:b/>
-          <w:bCs/>
-          <w:color w:val="auto"/>
-          <w:sz w:val="22"/>
-          <w:szCs w:val="22"/>
-        </w:rPr>
-        <w:tab/>
-      </w:r>
-      <w:r>
-        <w:rPr>
-          <w:rFonts w:ascii="Arial" w:hAnsi="Arial" w:cs="Arial"/>
-          <w:b/>
-          <w:bCs/>
-          <w:color w:val="auto"/>
-          <w:sz w:val="22"/>
-          <w:szCs w:val="22"/>
-        </w:rPr>
-        <w:tab/>
-      </w:r>
-      <w:r>
-        <w:rPr>
-          <w:rFonts w:ascii="Arial" w:hAnsi="Arial" w:cs="Arial"/>
-          <w:b/>
-          <w:bCs/>
-          <w:color w:val="auto"/>
-          <w:sz w:val="22"/>
-          <w:szCs w:val="22"/>
-        </w:rPr>
-        <w:t xml:space="preserve"> </w:t>
-      </w:r>
-      <w:r>
-        <w:rPr>
-          <w:rFonts w:ascii="Arial" w:hAnsi="Arial" w:cs="Arial"/>
-          <w:b/>
-          <w:bCs/>
-          <w:color w:val="auto"/>
-          <w:sz w:val="22"/>
-          <w:szCs w:val="22"/>
-        </w:rPr>
-        <w:t>2020-Present</w:t>
-      </w:r>
-    </w:p>
-    <w:p>
-      <w:pPr>
-        <w:rPr>
-          <w:rFonts w:ascii="Calibri" w:hAnsi="Calibri" w:cs="Calibri"/>
-          <w:i/>
-          <w:iCs/>
-          <w:color w:val="000000"/>
-          <w:sz w:val="22"/>
-          <w:szCs w:val="22"/>
-        </w:rPr>
-      </w:pPr>
-      <w:r>
-        <w:rPr>
-          <w:rFonts w:ascii="Calibri" w:hAnsi="Calibri" w:cs="Calibri"/>
-          <w:i/>
-          <w:iCs/>
-          <w:color w:val="000000"/>
-          <w:sz w:val="22"/>
-          <w:szCs w:val="22"/>
-        </w:rPr>
-        <w:t>Oregon Museum of Science and Industry</w:t>
-      </w:r>
-    </w:p>
-    <w:p>
-      <w:pPr>
-        <w:rPr>
-          <w:rFonts w:ascii="Calibri" w:hAnsi="Calibri" w:cs="Calibri"/>
-          <w:color w:val="000000"/>
-          <w:sz w:val="22"/>
-          <w:szCs w:val="22"/>
-        </w:rPr>
-      </w:pPr>
-      <w:r>
-        <w:rPr>
-          <w:rFonts w:ascii="Calibri" w:hAnsi="Calibri" w:cs="Calibri"/>
-          <w:color w:val="000000"/>
-          <w:sz w:val="22"/>
-          <w:szCs w:val="22"/>
-        </w:rPr>
-        <w:t>Received certified training in informal science education and engagement with public audiences to increase their understanding of STEM research</w:t>
-      </w:r>
+          <w:sz w:val="21"/>
+          <w:szCs w:val="21"/>
+        </w:rPr>
+      </w:pPr>
     </w:p>
     <w:p>
       <w:pPr>
@@ -7221,10 +7063,210 @@
         <w:rPr>
           <w:rFonts w:ascii="Arial" w:hAnsi="Arial" w:cs="Arial"/>
           <w:color w:val="auto"/>
-          <w:sz w:val="22"/>
-          <w:szCs w:val="22"/>
-        </w:rPr>
-      </w:pPr>
+          <w:sz w:val="21"/>
+          <w:szCs w:val="21"/>
+        </w:rPr>
+      </w:pPr>
+      <w:r>
+        <w:rPr>
+          <w:rFonts w:ascii="Arial" w:hAnsi="Arial" w:cs="Arial"/>
+          <w:b/>
+          <w:bCs/>
+          <w:color w:val="auto"/>
+          <w:sz w:val="21"/>
+          <w:szCs w:val="21"/>
+        </w:rPr>
+        <w:t>ARCS Scholar</w:t>
+      </w:r>
+      <w:r>
+        <w:rPr>
+          <w:rFonts w:ascii="Arial" w:hAnsi="Arial" w:cs="Arial"/>
+          <w:b/>
+          <w:bCs/>
+          <w:color w:val="auto"/>
+          <w:sz w:val="21"/>
+          <w:szCs w:val="21"/>
+        </w:rPr>
+        <w:tab/>
+      </w:r>
+      <w:r>
+        <w:rPr>
+          <w:rFonts w:ascii="Arial" w:hAnsi="Arial" w:cs="Arial"/>
+          <w:b/>
+          <w:bCs/>
+          <w:color w:val="auto"/>
+          <w:sz w:val="21"/>
+          <w:szCs w:val="21"/>
+        </w:rPr>
+        <w:tab/>
+      </w:r>
+      <w:r>
+        <w:rPr>
+          <w:rFonts w:ascii="Arial" w:hAnsi="Arial" w:cs="Arial"/>
+          <w:b/>
+          <w:bCs/>
+          <w:color w:val="auto"/>
+          <w:sz w:val="21"/>
+          <w:szCs w:val="21"/>
+        </w:rPr>
+        <w:tab/>
+        <w:t xml:space="preserve">                     </w:t>
+      </w:r>
+      <w:r>
+        <w:rPr>
+          <w:rFonts w:ascii="Arial" w:hAnsi="Arial" w:cs="Arial"/>
+          <w:b/>
+          <w:bCs/>
+          <w:color w:val="auto"/>
+          <w:sz w:val="21"/>
+          <w:szCs w:val="21"/>
+        </w:rPr>
+        <w:tab/>
+        <w:t xml:space="preserve">        </w:t>
+      </w:r>
+      <w:r>
+        <w:rPr>
+          <w:rFonts w:ascii="Arial" w:hAnsi="Arial" w:cs="Arial"/>
+          <w:b/>
+          <w:bCs/>
+          <w:color w:val="auto"/>
+          <w:sz w:val="21"/>
+          <w:szCs w:val="21"/>
+        </w:rPr>
+        <w:tab/>
+      </w:r>
+      <w:r>
+        <w:rPr>
+          <w:rFonts w:ascii="Arial" w:hAnsi="Arial" w:cs="Arial"/>
+          <w:b/>
+          <w:bCs/>
+          <w:color w:val="auto"/>
+          <w:sz w:val="21"/>
+          <w:szCs w:val="21"/>
+        </w:rPr>
+        <w:tab/>
+        <w:t xml:space="preserve">           </w:t>
+      </w:r>
+      <w:r>
+        <w:rPr>
+          <w:rFonts w:ascii="Arial" w:hAnsi="Arial" w:cs="Arial"/>
+          <w:b/>
+          <w:bCs/>
+          <w:color w:val="auto"/>
+          <w:sz w:val="21"/>
+          <w:szCs w:val="21"/>
+        </w:rPr>
+        <w:tab/>
+      </w:r>
+      <w:r>
+        <w:rPr>
+          <w:rFonts w:ascii="Arial" w:hAnsi="Arial" w:cs="Arial"/>
+          <w:b/>
+          <w:bCs/>
+          <w:color w:val="auto"/>
+          <w:sz w:val="21"/>
+          <w:szCs w:val="21"/>
+        </w:rPr>
+        <w:tab/>
+      </w:r>
+      <w:r>
+        <w:rPr>
+          <w:rFonts w:ascii="Arial" w:hAnsi="Arial" w:cs="Arial"/>
+          <w:b/>
+          <w:bCs/>
+          <w:color w:val="auto"/>
+          <w:sz w:val="21"/>
+          <w:szCs w:val="21"/>
+        </w:rPr>
+        <w:tab/>
+      </w:r>
+      <w:r>
+        <w:rPr>
+          <w:rFonts w:ascii="Arial" w:hAnsi="Arial" w:cs="Arial"/>
+          <w:b/>
+          <w:bCs/>
+          <w:color w:val="auto"/>
+          <w:sz w:val="21"/>
+          <w:szCs w:val="21"/>
+        </w:rPr>
+        <w:tab/>
+      </w:r>
+      <w:r>
+        <w:rPr>
+          <w:rFonts w:ascii="Arial" w:hAnsi="Arial" w:cs="Arial"/>
+          <w:b/>
+          <w:bCs/>
+          <w:color w:val="auto"/>
+          <w:sz w:val="21"/>
+          <w:szCs w:val="21"/>
+        </w:rPr>
+        <w:tab/>
+        <w:t xml:space="preserve">   </w:t>
+      </w:r>
+      <w:r>
+        <w:rPr>
+          <w:rFonts w:ascii="Arial" w:hAnsi="Arial" w:cs="Arial"/>
+          <w:b/>
+          <w:bCs/>
+          <w:color w:val="auto"/>
+          <w:sz w:val="21"/>
+          <w:szCs w:val="21"/>
+        </w:rPr>
+        <w:t>202</w:t>
+      </w:r>
+      <w:r>
+        <w:rPr>
+          <w:rFonts w:ascii="Arial" w:hAnsi="Arial" w:cs="Arial"/>
+          <w:b/>
+          <w:bCs/>
+          <w:color w:val="auto"/>
+          <w:sz w:val="21"/>
+          <w:szCs w:val="21"/>
+        </w:rPr>
+        <w:t>0</w:t>
+      </w:r>
+    </w:p>
+    <w:p>
+      <w:pPr>
+        <w:rPr>
+          <w:rFonts w:ascii="Arial" w:hAnsi="Arial" w:cs="Arial"/>
+          <w:i/>
+          <w:iCs/>
+          <w:color w:val="000000"/>
+          <w:sz w:val="21"/>
+          <w:szCs w:val="21"/>
+        </w:rPr>
+      </w:pPr>
+      <w:r>
+        <w:rPr>
+          <w:rFonts w:ascii="Arial" w:hAnsi="Arial" w:cs="Arial"/>
+          <w:i/>
+          <w:iCs/>
+          <w:color w:val="000000"/>
+          <w:sz w:val="21"/>
+          <w:szCs w:val="21"/>
+        </w:rPr>
+        <w:t>ARCS Foundation</w:t>
+      </w:r>
+    </w:p>
+    <w:p>
+      <w:pPr>
+        <w:rPr>
+          <w:rFonts w:ascii="Arial" w:hAnsi="Arial" w:cs="Arial"/>
+          <w:color w:val="000000"/>
+          <w:sz w:val="21"/>
+          <w:szCs w:val="21"/>
+        </w:rPr>
+      </w:pPr>
+      <w:r>
+        <w:rPr>
+          <w:rFonts w:ascii="Arial" w:hAnsi="Arial" w:cs="Arial"/>
+          <w:color w:val="000000"/>
+          <w:sz w:val="21"/>
+          <w:szCs w:val="21"/>
+        </w:rPr>
+        <w:t>Recognized for my early significant contributions to scientific research</w:t>
+      </w:r>
     </w:p>
     <w:p>
       <w:pPr>
@@ -7233,231 +7275,8 @@
         <w:rPr>
           <w:rFonts w:ascii="Arial" w:hAnsi="Arial" w:cs="Arial"/>
           <w:color w:val="auto"/>
-          <w:sz w:val="22"/>
-          <w:szCs w:val="22"/>
-        </w:rPr>
-      </w:pPr>
-      <w:r>
-        <w:rPr>
-          <w:rFonts w:ascii="Arial" w:hAnsi="Arial" w:cs="Arial"/>
-          <w:b/>
-          <w:bCs/>
-          <w:color w:val="auto"/>
-          <w:sz w:val="22"/>
-          <w:szCs w:val="22"/>
-        </w:rPr>
-        <w:t>ARCS Scholar</w:t>
-      </w:r>
-      <w:r>
-        <w:rPr>
-          <w:rFonts w:ascii="Arial" w:hAnsi="Arial" w:cs="Arial"/>
-          <w:b/>
-          <w:bCs/>
-          <w:color w:val="auto"/>
-          <w:sz w:val="22"/>
-          <w:szCs w:val="22"/>
-        </w:rPr>
-        <w:tab/>
-      </w:r>
-      <w:r>
-        <w:rPr>
-          <w:rFonts w:ascii="Arial" w:hAnsi="Arial" w:cs="Arial"/>
-          <w:b/>
-          <w:bCs/>
-          <w:color w:val="auto"/>
-          <w:sz w:val="22"/>
-          <w:szCs w:val="22"/>
-        </w:rPr>
-        <w:tab/>
-      </w:r>
-      <w:r>
-        <w:rPr>
-          <w:rFonts w:ascii="Arial" w:hAnsi="Arial" w:cs="Arial"/>
-          <w:b/>
-          <w:bCs/>
-          <w:color w:val="auto"/>
-          <w:sz w:val="22"/>
-          <w:szCs w:val="22"/>
-        </w:rPr>
-        <w:tab/>
-        <w:t xml:space="preserve">                     </w:t>
-      </w:r>
-      <w:r>
-        <w:rPr>
-          <w:rFonts w:ascii="Arial" w:hAnsi="Arial" w:cs="Arial"/>
-          <w:b/>
-          <w:bCs/>
-          <w:color w:val="auto"/>
-          <w:sz w:val="22"/>
-          <w:szCs w:val="22"/>
-        </w:rPr>
-        <w:tab/>
-        <w:t xml:space="preserve">        </w:t>
-      </w:r>
-      <w:r>
-        <w:rPr>
-          <w:rFonts w:ascii="Arial" w:hAnsi="Arial" w:cs="Arial"/>
-          <w:b/>
-          <w:bCs/>
-          <w:color w:val="auto"/>
-          <w:sz w:val="22"/>
-          <w:szCs w:val="22"/>
-        </w:rPr>
-        <w:tab/>
-      </w:r>
-      <w:r>
-        <w:rPr>
-          <w:rFonts w:ascii="Arial" w:hAnsi="Arial" w:cs="Arial"/>
-          <w:b/>
-          <w:bCs/>
-          <w:color w:val="auto"/>
-          <w:sz w:val="22"/>
-          <w:szCs w:val="22"/>
-        </w:rPr>
-        <w:tab/>
-        <w:t xml:space="preserve">      </w:t>
-      </w:r>
-      <w:r>
-        <w:rPr>
-          <w:rFonts w:ascii="Arial" w:hAnsi="Arial" w:cs="Arial"/>
-          <w:b/>
-          <w:bCs/>
-          <w:color w:val="auto"/>
-          <w:sz w:val="22"/>
-          <w:szCs w:val="22"/>
-        </w:rPr>
-        <w:t xml:space="preserve">     </w:t>
-      </w:r>
-      <w:r>
-        <w:rPr>
-          <w:rFonts w:ascii="Arial" w:hAnsi="Arial" w:cs="Arial"/>
-          <w:b/>
-          <w:bCs/>
-          <w:color w:val="auto"/>
-          <w:sz w:val="22"/>
-          <w:szCs w:val="22"/>
-        </w:rPr>
-        <w:tab/>
-      </w:r>
-      <w:r>
-        <w:rPr>
-          <w:rFonts w:ascii="Arial" w:hAnsi="Arial" w:cs="Arial"/>
-          <w:b/>
-          <w:bCs/>
-          <w:color w:val="auto"/>
-          <w:sz w:val="22"/>
-          <w:szCs w:val="22"/>
-        </w:rPr>
-        <w:tab/>
-      </w:r>
-      <w:r>
-        <w:rPr>
-          <w:rFonts w:ascii="Arial" w:hAnsi="Arial" w:cs="Arial"/>
-          <w:b/>
-          <w:bCs/>
-          <w:color w:val="auto"/>
-          <w:sz w:val="22"/>
-          <w:szCs w:val="22"/>
-        </w:rPr>
-        <w:tab/>
-      </w:r>
-      <w:r>
-        <w:rPr>
-          <w:rFonts w:ascii="Arial" w:hAnsi="Arial" w:cs="Arial"/>
-          <w:b/>
-          <w:bCs/>
-          <w:color w:val="auto"/>
-          <w:sz w:val="22"/>
-          <w:szCs w:val="22"/>
-        </w:rPr>
-        <w:tab/>
-      </w:r>
-      <w:r>
-        <w:rPr>
-          <w:rFonts w:ascii="Arial" w:hAnsi="Arial" w:cs="Arial"/>
-          <w:b/>
-          <w:bCs/>
-          <w:color w:val="auto"/>
-          <w:sz w:val="22"/>
-          <w:szCs w:val="22"/>
-        </w:rPr>
-        <w:tab/>
-        <w:t xml:space="preserve">   </w:t>
-      </w:r>
-      <w:r>
-        <w:rPr>
-          <w:rFonts w:ascii="Arial" w:hAnsi="Arial" w:cs="Arial"/>
-          <w:b/>
-          <w:bCs/>
-          <w:color w:val="auto"/>
-          <w:sz w:val="22"/>
-          <w:szCs w:val="22"/>
-        </w:rPr>
-        <w:t>202</w:t>
-      </w:r>
-      <w:r>
-        <w:rPr>
-          <w:rFonts w:ascii="Arial" w:hAnsi="Arial" w:cs="Arial"/>
-          <w:b/>
-          <w:bCs/>
-          <w:color w:val="auto"/>
-          <w:sz w:val="22"/>
-          <w:szCs w:val="22"/>
-        </w:rPr>
-        <w:t>0</w:t>
-      </w:r>
-    </w:p>
-    <w:p>
-      <w:pPr>
-        <w:rPr>
-          <w:rFonts w:ascii="Calibri" w:hAnsi="Calibri" w:cs="Calibri"/>
-          <w:i/>
-          <w:iCs/>
-          <w:color w:val="000000"/>
-          <w:sz w:val="22"/>
-          <w:szCs w:val="22"/>
-        </w:rPr>
-      </w:pPr>
-      <w:r>
-        <w:rPr>
-          <w:rFonts w:ascii="Calibri" w:hAnsi="Calibri" w:cs="Calibri"/>
-          <w:i/>
-          <w:iCs/>
-          <w:color w:val="000000"/>
-          <w:sz w:val="22"/>
-          <w:szCs w:val="22"/>
-        </w:rPr>
-        <w:t>ARCS Foundation</w:t>
-      </w:r>
-    </w:p>
-    <w:p>
-      <w:pPr>
-        <w:rPr>
-          <w:rFonts w:ascii="Calibri" w:hAnsi="Calibri" w:cs="Calibri"/>
-          <w:color w:val="000000"/>
-          <w:sz w:val="22"/>
-          <w:szCs w:val="22"/>
-        </w:rPr>
-      </w:pPr>
-      <w:r>
-        <w:rPr>
-          <w:rFonts w:ascii="Calibri" w:hAnsi="Calibri" w:cs="Calibri"/>
-          <w:color w:val="000000"/>
-          <w:sz w:val="22"/>
-          <w:szCs w:val="22"/>
-        </w:rPr>
-        <w:t>Recognized for my early significant contributions to scientific research</w:t>
-      </w:r>
-    </w:p>
-    <w:p>
-      <w:pPr>
-        <w:pStyle w:val="Default"/>
-        <w:spacing w:line="276" w:lineRule="auto"/>
-        <w:rPr>
-          <w:rFonts w:ascii="Arial" w:hAnsi="Arial" w:cs="Arial"/>
-          <w:color w:val="auto"/>
-          <w:sz w:val="22"/>
-          <w:szCs w:val="22"/>
+          <w:sz w:val="21"/>
+          <w:szCs w:val="21"/>
         </w:rPr>
       </w:pPr>
     </w:p>
@@ -7473,18 +7292,18 @@
           <w:b/>
           <w:bCs/>
           <w:color w:val="auto"/>
-          <w:sz w:val="22"/>
-          <w:szCs w:val="22"/>
-        </w:rPr>
-      </w:pPr>
-      <w:r>
-        <w:rPr>
-          <w:rFonts w:ascii="Arial" w:hAnsi="Arial" w:cs="Arial"/>
-          <w:b/>
-          <w:bCs/>
-          <w:color w:val="auto"/>
-          <w:sz w:val="22"/>
-          <w:szCs w:val="22"/>
+          <w:sz w:val="21"/>
+          <w:szCs w:val="21"/>
+        </w:rPr>
+      </w:pPr>
+      <w:r>
+        <w:rPr>
+          <w:rFonts w:ascii="Arial" w:hAnsi="Arial" w:cs="Arial"/>
+          <w:b/>
+          <w:bCs/>
+          <w:color w:val="auto"/>
+          <w:sz w:val="21"/>
+          <w:szCs w:val="21"/>
         </w:rPr>
         <w:t>LEADERSHIP</w:t>
       </w:r>
@@ -7492,20 +7311,7 @@
     <w:p>
       <w:pPr>
         <w:pStyle w:val="Default"/>
-        <w:spacing w:line="252" w:lineRule="auto"/>
-        <w:rPr>
-          <w:rFonts w:ascii="Arial" w:hAnsi="Arial" w:cs="Arial"/>
-          <w:color w:val="auto"/>
-          <w:sz w:val="11"/>
-          <w:szCs w:val="11"/>
-          <w:u w:val="single"/>
-        </w:rPr>
-      </w:pPr>
-    </w:p>
-    <w:p>
-      <w:pPr>
-        <w:pStyle w:val="Default"/>
-        <w:spacing w:after="3" w:line="252" w:lineRule="auto"/>
+        <w:spacing w:before="100" w:after="3" w:line="252" w:lineRule="auto"/>
         <w:ind w:left="180" w:hanging="180"/>
         <w:rPr>
           <w:rFonts w:ascii="Arial" w:hAnsi="Arial" w:cs="Arial"/>
@@ -7611,185 +7417,152 @@
           <w:sz w:val="21"/>
           <w:szCs w:val="21"/>
         </w:rPr>
-        <w:t xml:space="preserve">       </w:t>
-      </w:r>
-      <w:r>
-        <w:rPr>
-          <w:rFonts w:ascii="Arial" w:hAnsi="Arial" w:cs="Arial"/>
-          <w:b/>
-          <w:bCs/>
-          <w:color w:val="auto"/>
-          <w:sz w:val="21"/>
-          <w:szCs w:val="21"/>
-        </w:rPr>
-        <w:t>2022-2023</w:t>
-      </w:r>
-    </w:p>
-    <w:p>
-      <w:pPr>
-        <w:rPr>
-          <w:rFonts w:ascii="Calibri" w:hAnsi="Calibri" w:cs="Calibri"/>
-          <w:i/>
-          <w:iCs/>
-          <w:color w:val="000000"/>
-          <w:sz w:val="22"/>
-          <w:szCs w:val="22"/>
-        </w:rPr>
-      </w:pPr>
-      <w:r>
-        <w:rPr>
-          <w:rFonts w:ascii="Calibri" w:hAnsi="Calibri" w:cs="Calibri"/>
-          <w:i/>
-          <w:iCs/>
-          <w:color w:val="000000"/>
-          <w:sz w:val="22"/>
-          <w:szCs w:val="22"/>
+        <w:t xml:space="preserve">       2022-2023</w:t>
+      </w:r>
+    </w:p>
+    <w:p>
+      <w:pPr>
+        <w:rPr>
+          <w:rFonts w:ascii="Arial" w:hAnsi="Arial" w:cs="Arial"/>
+          <w:i/>
+          <w:iCs/>
+          <w:color w:val="000000"/>
+          <w:sz w:val="21"/>
+          <w:szCs w:val="21"/>
+        </w:rPr>
+      </w:pPr>
+      <w:r>
+        <w:rPr>
+          <w:rFonts w:ascii="Arial" w:hAnsi="Arial" w:cs="Arial"/>
+          <w:i/>
+          <w:iCs/>
+          <w:color w:val="000000"/>
+          <w:sz w:val="21"/>
+          <w:szCs w:val="21"/>
         </w:rPr>
         <w:t>Oregon State University</w:t>
       </w:r>
       <w:r>
         <w:rPr>
-          <w:rFonts w:ascii="Calibri" w:hAnsi="Calibri" w:cs="Calibri"/>
-          <w:i/>
-          <w:iCs/>
-          <w:color w:val="000000"/>
-          <w:sz w:val="22"/>
-          <w:szCs w:val="22"/>
-        </w:rPr>
-        <w:tab/>
-      </w:r>
-      <w:r>
-        <w:rPr>
-          <w:rFonts w:ascii="Calibri" w:hAnsi="Calibri" w:cs="Calibri"/>
-          <w:i/>
-          <w:iCs/>
-          <w:color w:val="000000"/>
-          <w:sz w:val="22"/>
-          <w:szCs w:val="22"/>
-        </w:rPr>
-        <w:tab/>
-      </w:r>
-      <w:r>
-        <w:rPr>
-          <w:rFonts w:ascii="Calibri" w:hAnsi="Calibri" w:cs="Calibri"/>
-          <w:i/>
-          <w:iCs/>
-          <w:color w:val="000000"/>
-          <w:sz w:val="22"/>
-          <w:szCs w:val="22"/>
-        </w:rPr>
-        <w:tab/>
-      </w:r>
-      <w:r>
-        <w:rPr>
-          <w:rFonts w:ascii="Calibri" w:hAnsi="Calibri" w:cs="Calibri"/>
-          <w:i/>
-          <w:iCs/>
-          <w:color w:val="000000"/>
-          <w:sz w:val="22"/>
-          <w:szCs w:val="22"/>
-        </w:rPr>
-        <w:tab/>
-      </w:r>
-      <w:r>
-        <w:rPr>
-          <w:rFonts w:ascii="Calibri" w:hAnsi="Calibri" w:cs="Calibri"/>
-          <w:i/>
-          <w:iCs/>
-          <w:color w:val="000000"/>
-          <w:sz w:val="22"/>
-          <w:szCs w:val="22"/>
-        </w:rPr>
-        <w:tab/>
-      </w:r>
-      <w:r>
-        <w:rPr>
-          <w:rFonts w:ascii="Calibri" w:hAnsi="Calibri" w:cs="Calibri"/>
-          <w:i/>
-          <w:iCs/>
-          <w:color w:val="000000"/>
-          <w:sz w:val="22"/>
-          <w:szCs w:val="22"/>
-        </w:rPr>
-        <w:tab/>
-      </w:r>
-      <w:r>
-        <w:rPr>
-          <w:rFonts w:ascii="Calibri" w:hAnsi="Calibri" w:cs="Calibri"/>
-          <w:i/>
-          <w:iCs/>
-          <w:color w:val="000000"/>
-          <w:sz w:val="22"/>
-          <w:szCs w:val="22"/>
-        </w:rPr>
-        <w:tab/>
-      </w:r>
-      <w:r>
-        <w:rPr>
-          <w:rFonts w:ascii="Calibri" w:hAnsi="Calibri" w:cs="Calibri"/>
-          <w:i/>
-          <w:iCs/>
-          <w:color w:val="000000"/>
-          <w:sz w:val="22"/>
-          <w:szCs w:val="22"/>
-        </w:rPr>
-        <w:tab/>
-      </w:r>
-      <w:r>
-        <w:rPr>
-          <w:rFonts w:ascii="Calibri" w:hAnsi="Calibri" w:cs="Calibri"/>
-          <w:i/>
-          <w:iCs/>
-          <w:color w:val="000000"/>
-          <w:sz w:val="22"/>
-          <w:szCs w:val="22"/>
-        </w:rPr>
-        <w:tab/>
-      </w:r>
-      <w:r>
-        <w:rPr>
-          <w:rFonts w:ascii="Calibri" w:hAnsi="Calibri" w:cs="Calibri"/>
-          <w:i/>
-          <w:iCs/>
-          <w:color w:val="000000"/>
-          <w:sz w:val="22"/>
-          <w:szCs w:val="22"/>
-        </w:rPr>
-        <w:tab/>
-      </w:r>
-      <w:r>
-        <w:rPr>
-          <w:rFonts w:ascii="Calibri" w:hAnsi="Calibri" w:cs="Calibri"/>
-          <w:i/>
-          <w:iCs/>
-          <w:color w:val="000000"/>
-          <w:sz w:val="22"/>
-          <w:szCs w:val="22"/>
-        </w:rPr>
-        <w:tab/>
-        <w:t xml:space="preserve">      </w:t>
-      </w:r>
-      <w:r>
-        <w:rPr>
-          <w:rFonts w:ascii="Calibri" w:hAnsi="Calibri" w:cs="Calibri"/>
-          <w:i/>
-          <w:iCs/>
-          <w:color w:val="000000"/>
-          <w:sz w:val="22"/>
-          <w:szCs w:val="22"/>
-        </w:rPr>
-        <w:t>Corvallis</w:t>
-      </w:r>
-      <w:r>
-        <w:rPr>
-          <w:rFonts w:ascii="Calibri" w:hAnsi="Calibri" w:cs="Calibri"/>
-          <w:i/>
-          <w:iCs/>
-          <w:color w:val="000000"/>
-          <w:sz w:val="22"/>
-          <w:szCs w:val="22"/>
-        </w:rPr>
-        <w:t>, OR</w:t>
+          <w:rFonts w:ascii="Arial" w:hAnsi="Arial" w:cs="Arial"/>
+          <w:i/>
+          <w:iCs/>
+          <w:color w:val="000000"/>
+          <w:sz w:val="21"/>
+          <w:szCs w:val="21"/>
+        </w:rPr>
+        <w:tab/>
+      </w:r>
+      <w:r>
+        <w:rPr>
+          <w:rFonts w:ascii="Arial" w:hAnsi="Arial" w:cs="Arial"/>
+          <w:i/>
+          <w:iCs/>
+          <w:color w:val="000000"/>
+          <w:sz w:val="21"/>
+          <w:szCs w:val="21"/>
+        </w:rPr>
+        <w:tab/>
+      </w:r>
+      <w:r>
+        <w:rPr>
+          <w:rFonts w:ascii="Arial" w:hAnsi="Arial" w:cs="Arial"/>
+          <w:i/>
+          <w:iCs/>
+          <w:color w:val="000000"/>
+          <w:sz w:val="21"/>
+          <w:szCs w:val="21"/>
+        </w:rPr>
+        <w:tab/>
+      </w:r>
+      <w:r>
+        <w:rPr>
+          <w:rFonts w:ascii="Arial" w:hAnsi="Arial" w:cs="Arial"/>
+          <w:i/>
+          <w:iCs/>
+          <w:color w:val="000000"/>
+          <w:sz w:val="21"/>
+          <w:szCs w:val="21"/>
+        </w:rPr>
+        <w:tab/>
+      </w:r>
+      <w:r>
+        <w:rPr>
+          <w:rFonts w:ascii="Arial" w:hAnsi="Arial" w:cs="Arial"/>
+          <w:i/>
+          <w:iCs/>
+          <w:color w:val="000000"/>
+          <w:sz w:val="21"/>
+          <w:szCs w:val="21"/>
+        </w:rPr>
+        <w:tab/>
+      </w:r>
+      <w:r>
+        <w:rPr>
+          <w:rFonts w:ascii="Arial" w:hAnsi="Arial" w:cs="Arial"/>
+          <w:i/>
+          <w:iCs/>
+          <w:color w:val="000000"/>
+          <w:sz w:val="21"/>
+          <w:szCs w:val="21"/>
+        </w:rPr>
+        <w:tab/>
+      </w:r>
+      <w:r>
+        <w:rPr>
+          <w:rFonts w:ascii="Arial" w:hAnsi="Arial" w:cs="Arial"/>
+          <w:i/>
+          <w:iCs/>
+          <w:color w:val="000000"/>
+          <w:sz w:val="21"/>
+          <w:szCs w:val="21"/>
+        </w:rPr>
+        <w:tab/>
+      </w:r>
+      <w:r>
+        <w:rPr>
+          <w:rFonts w:ascii="Arial" w:hAnsi="Arial" w:cs="Arial"/>
+          <w:i/>
+          <w:iCs/>
+          <w:color w:val="000000"/>
+          <w:sz w:val="21"/>
+          <w:szCs w:val="21"/>
+        </w:rPr>
+        <w:tab/>
+      </w:r>
+      <w:r>
+        <w:rPr>
+          <w:rFonts w:ascii="Arial" w:hAnsi="Arial" w:cs="Arial"/>
+          <w:i/>
+          <w:iCs/>
+          <w:color w:val="000000"/>
+          <w:sz w:val="21"/>
+          <w:szCs w:val="21"/>
+        </w:rPr>
+        <w:tab/>
+      </w:r>
+      <w:r>
+        <w:rPr>
+          <w:rFonts w:ascii="Arial" w:hAnsi="Arial" w:cs="Arial"/>
+          <w:i/>
+          <w:iCs/>
+          <w:color w:val="000000"/>
+          <w:sz w:val="21"/>
+          <w:szCs w:val="21"/>
+        </w:rPr>
+        <w:tab/>
+      </w:r>
+      <w:r>
+        <w:rPr>
+          <w:rFonts w:ascii="Arial" w:hAnsi="Arial" w:cs="Arial"/>
+          <w:i/>
+          <w:iCs/>
+          <w:color w:val="000000"/>
+          <w:sz w:val="21"/>
+          <w:szCs w:val="21"/>
+        </w:rPr>
+        <w:tab/>
+        <w:t xml:space="preserve">      Corvallis, OR</w:t>
       </w:r>
     </w:p>
     <w:p>
@@ -7802,16 +7575,16 @@
         <w:rPr>
           <w:rFonts w:ascii="Arial" w:hAnsi="Arial" w:cs="Arial"/>
           <w:color w:val="auto"/>
-          <w:sz w:val="22"/>
-          <w:szCs w:val="22"/>
-        </w:rPr>
-      </w:pPr>
-      <w:r>
-        <w:rPr>
-          <w:rFonts w:ascii="Arial" w:hAnsi="Arial" w:cs="Arial"/>
-          <w:color w:val="auto"/>
-          <w:sz w:val="22"/>
-          <w:szCs w:val="22"/>
+          <w:sz w:val="21"/>
+          <w:szCs w:val="21"/>
+        </w:rPr>
+      </w:pPr>
+      <w:r>
+        <w:rPr>
+          <w:rFonts w:ascii="Arial" w:hAnsi="Arial" w:cs="Arial"/>
+          <w:color w:val="auto"/>
+          <w:sz w:val="21"/>
+          <w:szCs w:val="21"/>
         </w:rPr>
         <w:t>President</w:t>
       </w:r>
@@ -7828,8 +7601,8 @@
           <w:b/>
           <w:bCs/>
           <w:color w:val="auto"/>
-          <w:sz w:val="22"/>
-          <w:szCs w:val="22"/>
+          <w:sz w:val="21"/>
+          <w:szCs w:val="21"/>
         </w:rPr>
       </w:pPr>
     </w:p>
@@ -7845,18 +7618,18 @@
           <w:b/>
           <w:bCs/>
           <w:color w:val="auto"/>
-          <w:sz w:val="22"/>
-          <w:szCs w:val="22"/>
-        </w:rPr>
-      </w:pPr>
-      <w:r>
-        <w:rPr>
-          <w:rFonts w:ascii="Arial" w:hAnsi="Arial" w:cs="Arial"/>
-          <w:b/>
-          <w:bCs/>
-          <w:color w:val="auto"/>
-          <w:sz w:val="22"/>
-          <w:szCs w:val="22"/>
+          <w:sz w:val="21"/>
+          <w:szCs w:val="21"/>
+        </w:rPr>
+      </w:pPr>
+      <w:r>
+        <w:rPr>
+          <w:rFonts w:ascii="Arial" w:hAnsi="Arial" w:cs="Arial"/>
+          <w:b/>
+          <w:bCs/>
+          <w:color w:val="auto"/>
+          <w:sz w:val="21"/>
+          <w:szCs w:val="21"/>
         </w:rPr>
         <w:t>CERTIFICATES</w:t>
       </w:r>
@@ -7864,20 +7637,7 @@
     <w:p>
       <w:pPr>
         <w:pStyle w:val="Default"/>
-        <w:spacing w:line="252" w:lineRule="auto"/>
-        <w:rPr>
-          <w:rFonts w:ascii="Arial" w:hAnsi="Arial" w:cs="Arial"/>
-          <w:color w:val="auto"/>
-          <w:sz w:val="11"/>
-          <w:szCs w:val="11"/>
-          <w:u w:val="single"/>
-        </w:rPr>
-      </w:pPr>
-    </w:p>
-    <w:p>
-      <w:pPr>
-        <w:pStyle w:val="Default"/>
-        <w:spacing w:after="3" w:line="252" w:lineRule="auto"/>
+        <w:spacing w:before="100" w:after="3" w:line="252" w:lineRule="auto"/>
         <w:ind w:left="180" w:hanging="180"/>
         <w:rPr>
           <w:rFonts w:ascii="Arial" w:hAnsi="Arial" w:cs="Arial"/>
@@ -8001,143 +7761,143 @@
     <w:p>
       <w:pPr>
         <w:rPr>
-          <w:rFonts w:ascii="Calibri" w:hAnsi="Calibri" w:cs="Calibri"/>
-          <w:i/>
-          <w:iCs/>
-          <w:color w:val="000000"/>
-          <w:sz w:val="22"/>
-          <w:szCs w:val="22"/>
-        </w:rPr>
-      </w:pPr>
-      <w:r>
-        <w:rPr>
-          <w:rFonts w:ascii="Calibri" w:hAnsi="Calibri" w:cs="Calibri"/>
-          <w:i/>
-          <w:iCs/>
-          <w:color w:val="000000"/>
-          <w:sz w:val="22"/>
-          <w:szCs w:val="22"/>
+          <w:rFonts w:ascii="Arial" w:hAnsi="Arial" w:cs="Arial"/>
+          <w:i/>
+          <w:iCs/>
+          <w:color w:val="000000"/>
+          <w:sz w:val="21"/>
+          <w:szCs w:val="21"/>
+        </w:rPr>
+      </w:pPr>
+      <w:r>
+        <w:rPr>
+          <w:rFonts w:ascii="Arial" w:hAnsi="Arial" w:cs="Arial"/>
+          <w:i/>
+          <w:iCs/>
+          <w:color w:val="000000"/>
+          <w:sz w:val="21"/>
+          <w:szCs w:val="21"/>
         </w:rPr>
         <w:t>Udemy</w:t>
       </w:r>
       <w:r>
         <w:rPr>
-          <w:rFonts w:ascii="Calibri" w:hAnsi="Calibri" w:cs="Calibri"/>
-          <w:i/>
-          <w:iCs/>
-          <w:color w:val="000000"/>
-          <w:sz w:val="22"/>
-          <w:szCs w:val="22"/>
-        </w:rPr>
-        <w:tab/>
-      </w:r>
-      <w:r>
-        <w:rPr>
-          <w:rFonts w:ascii="Calibri" w:hAnsi="Calibri" w:cs="Calibri"/>
-          <w:i/>
-          <w:iCs/>
-          <w:color w:val="000000"/>
-          <w:sz w:val="22"/>
-          <w:szCs w:val="22"/>
-        </w:rPr>
-        <w:tab/>
-      </w:r>
-      <w:r>
-        <w:rPr>
-          <w:rFonts w:ascii="Calibri" w:hAnsi="Calibri" w:cs="Calibri"/>
-          <w:i/>
-          <w:iCs/>
-          <w:color w:val="000000"/>
-          <w:sz w:val="22"/>
-          <w:szCs w:val="22"/>
-        </w:rPr>
-        <w:tab/>
-      </w:r>
-      <w:r>
-        <w:rPr>
-          <w:rFonts w:ascii="Calibri" w:hAnsi="Calibri" w:cs="Calibri"/>
-          <w:i/>
-          <w:iCs/>
-          <w:color w:val="000000"/>
-          <w:sz w:val="22"/>
-          <w:szCs w:val="22"/>
-        </w:rPr>
-        <w:tab/>
-      </w:r>
-      <w:r>
-        <w:rPr>
-          <w:rFonts w:ascii="Calibri" w:hAnsi="Calibri" w:cs="Calibri"/>
-          <w:i/>
-          <w:iCs/>
-          <w:color w:val="000000"/>
-          <w:sz w:val="22"/>
-          <w:szCs w:val="22"/>
-        </w:rPr>
-        <w:tab/>
-      </w:r>
-      <w:r>
-        <w:rPr>
-          <w:rFonts w:ascii="Calibri" w:hAnsi="Calibri" w:cs="Calibri"/>
-          <w:i/>
-          <w:iCs/>
-          <w:color w:val="000000"/>
-          <w:sz w:val="22"/>
-          <w:szCs w:val="22"/>
-        </w:rPr>
-        <w:tab/>
-      </w:r>
-      <w:r>
-        <w:rPr>
-          <w:rFonts w:ascii="Calibri" w:hAnsi="Calibri" w:cs="Calibri"/>
-          <w:i/>
-          <w:iCs/>
-          <w:color w:val="000000"/>
-          <w:sz w:val="22"/>
-          <w:szCs w:val="22"/>
-        </w:rPr>
-        <w:tab/>
-      </w:r>
-      <w:r>
-        <w:rPr>
-          <w:rFonts w:ascii="Calibri" w:hAnsi="Calibri" w:cs="Calibri"/>
-          <w:i/>
-          <w:iCs/>
-          <w:color w:val="000000"/>
-          <w:sz w:val="22"/>
-          <w:szCs w:val="22"/>
-        </w:rPr>
-        <w:tab/>
-      </w:r>
-      <w:r>
-        <w:rPr>
-          <w:rFonts w:ascii="Calibri" w:hAnsi="Calibri" w:cs="Calibri"/>
-          <w:i/>
-          <w:iCs/>
-          <w:color w:val="000000"/>
-          <w:sz w:val="22"/>
-          <w:szCs w:val="22"/>
-        </w:rPr>
-        <w:tab/>
-      </w:r>
-      <w:r>
-        <w:rPr>
-          <w:rFonts w:ascii="Calibri" w:hAnsi="Calibri" w:cs="Calibri"/>
-          <w:i/>
-          <w:iCs/>
-          <w:color w:val="000000"/>
-          <w:sz w:val="22"/>
-          <w:szCs w:val="22"/>
-        </w:rPr>
-        <w:tab/>
-      </w:r>
-      <w:r>
-        <w:rPr>
-          <w:rFonts w:ascii="Calibri" w:hAnsi="Calibri" w:cs="Calibri"/>
-          <w:i/>
-          <w:iCs/>
-          <w:color w:val="000000"/>
-          <w:sz w:val="22"/>
-          <w:szCs w:val="22"/>
+          <w:rFonts w:ascii="Arial" w:hAnsi="Arial" w:cs="Arial"/>
+          <w:i/>
+          <w:iCs/>
+          <w:color w:val="000000"/>
+          <w:sz w:val="21"/>
+          <w:szCs w:val="21"/>
+        </w:rPr>
+        <w:tab/>
+      </w:r>
+      <w:r>
+        <w:rPr>
+          <w:rFonts w:ascii="Arial" w:hAnsi="Arial" w:cs="Arial"/>
+          <w:i/>
+          <w:iCs/>
+          <w:color w:val="000000"/>
+          <w:sz w:val="21"/>
+          <w:szCs w:val="21"/>
+        </w:rPr>
+        <w:tab/>
+      </w:r>
+      <w:r>
+        <w:rPr>
+          <w:rFonts w:ascii="Arial" w:hAnsi="Arial" w:cs="Arial"/>
+          <w:i/>
+          <w:iCs/>
+          <w:color w:val="000000"/>
+          <w:sz w:val="21"/>
+          <w:szCs w:val="21"/>
+        </w:rPr>
+        <w:tab/>
+      </w:r>
+      <w:r>
+        <w:rPr>
+          <w:rFonts w:ascii="Arial" w:hAnsi="Arial" w:cs="Arial"/>
+          <w:i/>
+          <w:iCs/>
+          <w:color w:val="000000"/>
+          <w:sz w:val="21"/>
+          <w:szCs w:val="21"/>
+        </w:rPr>
+        <w:tab/>
+      </w:r>
+      <w:r>
+        <w:rPr>
+          <w:rFonts w:ascii="Arial" w:hAnsi="Arial" w:cs="Arial"/>
+          <w:i/>
+          <w:iCs/>
+          <w:color w:val="000000"/>
+          <w:sz w:val="21"/>
+          <w:szCs w:val="21"/>
+        </w:rPr>
+        <w:tab/>
+      </w:r>
+      <w:r>
+        <w:rPr>
+          <w:rFonts w:ascii="Arial" w:hAnsi="Arial" w:cs="Arial"/>
+          <w:i/>
+          <w:iCs/>
+          <w:color w:val="000000"/>
+          <w:sz w:val="21"/>
+          <w:szCs w:val="21"/>
+        </w:rPr>
+        <w:tab/>
+      </w:r>
+      <w:r>
+        <w:rPr>
+          <w:rFonts w:ascii="Arial" w:hAnsi="Arial" w:cs="Arial"/>
+          <w:i/>
+          <w:iCs/>
+          <w:color w:val="000000"/>
+          <w:sz w:val="21"/>
+          <w:szCs w:val="21"/>
+        </w:rPr>
+        <w:tab/>
+      </w:r>
+      <w:r>
+        <w:rPr>
+          <w:rFonts w:ascii="Arial" w:hAnsi="Arial" w:cs="Arial"/>
+          <w:i/>
+          <w:iCs/>
+          <w:color w:val="000000"/>
+          <w:sz w:val="21"/>
+          <w:szCs w:val="21"/>
+        </w:rPr>
+        <w:tab/>
+      </w:r>
+      <w:r>
+        <w:rPr>
+          <w:rFonts w:ascii="Arial" w:hAnsi="Arial" w:cs="Arial"/>
+          <w:i/>
+          <w:iCs/>
+          <w:color w:val="000000"/>
+          <w:sz w:val="21"/>
+          <w:szCs w:val="21"/>
+        </w:rPr>
+        <w:tab/>
+      </w:r>
+      <w:r>
+        <w:rPr>
+          <w:rFonts w:ascii="Arial" w:hAnsi="Arial" w:cs="Arial"/>
+          <w:i/>
+          <w:iCs/>
+          <w:color w:val="000000"/>
+          <w:sz w:val="21"/>
+          <w:szCs w:val="21"/>
+        </w:rPr>
+        <w:tab/>
+      </w:r>
+      <w:r>
+        <w:rPr>
+          <w:rFonts w:ascii="Arial" w:hAnsi="Arial" w:cs="Arial"/>
+          <w:i/>
+          <w:iCs/>
+          <w:color w:val="000000"/>
+          <w:sz w:val="21"/>
+          <w:szCs w:val="21"/>
         </w:rPr>
         <w:tab/>
         <w:t xml:space="preserve">             </w:t>
@@ -8146,11 +7906,11 @@
         <w:r>
           <w:rPr>
             <w:rStyle w:val="Hyperlink"/>
-            <w:rFonts w:ascii="Calibri" w:hAnsi="Calibri" w:cs="Calibri"/>
+            <w:rFonts w:ascii="Arial" w:hAnsi="Arial" w:cs="Arial"/>
             <w:i/>
             <w:iCs/>
-            <w:sz w:val="22"/>
-            <w:szCs w:val="22"/>
+            <w:sz w:val="21"/>
+            <w:szCs w:val="21"/>
           </w:rPr>
           <w:t>Certificate of completion</w:t>
         </w:r>
@@ -8162,17 +7922,17 @@
           <w:rFonts w:ascii="Arial" w:eastAsiaTheme="minorEastAsia" w:hAnsi="Arial" w:cs="Arial"/>
           <w:b/>
           <w:bCs/>
-          <w:sz w:val="22"/>
-          <w:szCs w:val="22"/>
-        </w:rPr>
-      </w:pPr>
-      <w:r>
-        <w:rPr>
-          <w:rFonts w:ascii="Arial" w:hAnsi="Arial" w:cs="Arial"/>
-          <w:b/>
-          <w:bCs/>
-          <w:sz w:val="22"/>
-          <w:szCs w:val="22"/>
+          <w:sz w:val="21"/>
+          <w:szCs w:val="21"/>
+        </w:rPr>
+      </w:pPr>
+      <w:r>
+        <w:rPr>
+          <w:rFonts w:ascii="Arial" w:hAnsi="Arial" w:cs="Arial"/>
+          <w:b/>
+          <w:bCs/>
+          <w:sz w:val="21"/>
+          <w:szCs w:val="21"/>
         </w:rPr>
         <w:br w:type="page"/>
       </w:r>
@@ -8189,18 +7949,18 @@
           <w:b/>
           <w:bCs/>
           <w:color w:val="auto"/>
-          <w:sz w:val="22"/>
-          <w:szCs w:val="22"/>
-        </w:rPr>
-      </w:pPr>
-      <w:r>
-        <w:rPr>
-          <w:rFonts w:ascii="Arial" w:hAnsi="Arial" w:cs="Arial"/>
-          <w:b/>
-          <w:bCs/>
-          <w:color w:val="auto"/>
-          <w:sz w:val="22"/>
-          <w:szCs w:val="22"/>
+          <w:sz w:val="21"/>
+          <w:szCs w:val="21"/>
+        </w:rPr>
+      </w:pPr>
+      <w:r>
+        <w:rPr>
+          <w:rFonts w:ascii="Arial" w:hAnsi="Arial" w:cs="Arial"/>
+          <w:b/>
+          <w:bCs/>
+          <w:color w:val="auto"/>
+          <w:sz w:val="21"/>
+          <w:szCs w:val="21"/>
         </w:rPr>
         <w:lastRenderedPageBreak/>
         <w:t>REFERENCES</w:t>
@@ -8209,20 +7969,7 @@
     <w:p>
       <w:pPr>
         <w:pStyle w:val="Default"/>
-        <w:spacing w:line="252" w:lineRule="auto"/>
-        <w:rPr>
-          <w:rFonts w:ascii="Arial" w:hAnsi="Arial" w:cs="Arial"/>
-          <w:color w:val="auto"/>
-          <w:sz w:val="11"/>
-          <w:szCs w:val="11"/>
-          <w:u w:val="single"/>
-        </w:rPr>
-      </w:pPr>
-    </w:p>
-    <w:p>
-      <w:pPr>
-        <w:pStyle w:val="Default"/>
-        <w:spacing w:after="3" w:line="252" w:lineRule="auto"/>
+        <w:spacing w:before="100" w:after="3" w:line="252" w:lineRule="auto"/>
         <w:ind w:left="180" w:hanging="180"/>
         <w:rPr>
           <w:rFonts w:ascii="Arial" w:hAnsi="Arial" w:cs="Arial"/>
@@ -8394,190 +8141,168 @@
     <w:p>
       <w:pPr>
         <w:rPr>
-          <w:rFonts w:ascii="Calibri" w:hAnsi="Calibri" w:cs="Calibri"/>
-          <w:i/>
-          <w:iCs/>
-          <w:color w:val="000000"/>
-          <w:sz w:val="22"/>
-          <w:szCs w:val="22"/>
-        </w:rPr>
-      </w:pPr>
-      <w:r>
-        <w:rPr>
-          <w:rFonts w:ascii="Calibri" w:hAnsi="Calibri" w:cs="Calibri"/>
-          <w:i/>
-          <w:iCs/>
-          <w:color w:val="000000"/>
-          <w:sz w:val="22"/>
-          <w:szCs w:val="22"/>
+          <w:rFonts w:ascii="Arial" w:hAnsi="Arial" w:cs="Arial"/>
+          <w:i/>
+          <w:iCs/>
+          <w:color w:val="000000"/>
+          <w:sz w:val="21"/>
+          <w:szCs w:val="21"/>
+        </w:rPr>
+      </w:pPr>
+      <w:r>
+        <w:rPr>
+          <w:rFonts w:ascii="Arial" w:hAnsi="Arial" w:cs="Arial"/>
+          <w:i/>
+          <w:iCs/>
+          <w:color w:val="000000"/>
+          <w:sz w:val="21"/>
+          <w:szCs w:val="21"/>
         </w:rPr>
         <w:t>Oregon State Univ</w:t>
       </w:r>
       <w:r>
         <w:rPr>
-          <w:rFonts w:ascii="Calibri" w:hAnsi="Calibri" w:cs="Calibri"/>
-          <w:i/>
-          <w:iCs/>
-          <w:color w:val="000000"/>
-          <w:sz w:val="22"/>
-          <w:szCs w:val="22"/>
+          <w:rFonts w:ascii="Arial" w:hAnsi="Arial" w:cs="Arial"/>
+          <w:i/>
+          <w:iCs/>
+          <w:color w:val="000000"/>
+          <w:sz w:val="21"/>
+          <w:szCs w:val="21"/>
         </w:rPr>
         <w:t>e</w:t>
       </w:r>
       <w:r>
         <w:rPr>
-          <w:rFonts w:ascii="Calibri" w:hAnsi="Calibri" w:cs="Calibri"/>
-          <w:i/>
-          <w:iCs/>
-          <w:color w:val="000000"/>
-          <w:sz w:val="22"/>
-          <w:szCs w:val="22"/>
+          <w:rFonts w:ascii="Arial" w:hAnsi="Arial" w:cs="Arial"/>
+          <w:i/>
+          <w:iCs/>
+          <w:color w:val="000000"/>
+          <w:sz w:val="21"/>
+          <w:szCs w:val="21"/>
         </w:rPr>
         <w:t>rsity</w:t>
       </w:r>
       <w:r>
         <w:rPr>
-          <w:rFonts w:ascii="Calibri" w:hAnsi="Calibri" w:cs="Calibri"/>
-          <w:i/>
-          <w:iCs/>
-          <w:color w:val="000000"/>
-          <w:sz w:val="22"/>
-          <w:szCs w:val="22"/>
-        </w:rPr>
-        <w:tab/>
-      </w:r>
-      <w:r>
-        <w:rPr>
-          <w:rFonts w:ascii="Calibri" w:hAnsi="Calibri" w:cs="Calibri"/>
-          <w:i/>
-          <w:iCs/>
-          <w:color w:val="000000"/>
-          <w:sz w:val="22"/>
-          <w:szCs w:val="22"/>
-        </w:rPr>
-        <w:tab/>
-      </w:r>
-      <w:r>
-        <w:rPr>
-          <w:rFonts w:ascii="Calibri" w:hAnsi="Calibri" w:cs="Calibri"/>
-          <w:i/>
-          <w:iCs/>
-          <w:color w:val="000000"/>
-          <w:sz w:val="22"/>
-          <w:szCs w:val="22"/>
-        </w:rPr>
-        <w:tab/>
-      </w:r>
-      <w:r>
-        <w:rPr>
-          <w:rFonts w:ascii="Calibri" w:hAnsi="Calibri" w:cs="Calibri"/>
-          <w:i/>
-          <w:iCs/>
-          <w:color w:val="000000"/>
-          <w:sz w:val="22"/>
-          <w:szCs w:val="22"/>
-        </w:rPr>
-        <w:tab/>
-      </w:r>
-      <w:r>
-        <w:rPr>
-          <w:rFonts w:ascii="Calibri" w:hAnsi="Calibri" w:cs="Calibri"/>
-          <w:i/>
-          <w:iCs/>
-          <w:color w:val="000000"/>
-          <w:sz w:val="22"/>
-          <w:szCs w:val="22"/>
-        </w:rPr>
-        <w:tab/>
-      </w:r>
-      <w:r>
-        <w:rPr>
-          <w:rFonts w:ascii="Calibri" w:hAnsi="Calibri" w:cs="Calibri"/>
-          <w:i/>
-          <w:iCs/>
-          <w:color w:val="000000"/>
-          <w:sz w:val="22"/>
-          <w:szCs w:val="22"/>
-        </w:rPr>
-        <w:tab/>
-      </w:r>
-      <w:r>
-        <w:rPr>
-          <w:rFonts w:ascii="Calibri" w:hAnsi="Calibri" w:cs="Calibri"/>
-          <w:i/>
-          <w:iCs/>
-          <w:color w:val="000000"/>
-          <w:sz w:val="22"/>
-          <w:szCs w:val="22"/>
-        </w:rPr>
-        <w:tab/>
-      </w:r>
-      <w:r>
-        <w:rPr>
-          <w:rFonts w:ascii="Calibri" w:hAnsi="Calibri" w:cs="Calibri"/>
-          <w:i/>
-          <w:iCs/>
-          <w:color w:val="000000"/>
-          <w:sz w:val="22"/>
-          <w:szCs w:val="22"/>
-        </w:rPr>
-        <w:tab/>
-      </w:r>
-      <w:r>
-        <w:rPr>
-          <w:rFonts w:ascii="Calibri" w:hAnsi="Calibri" w:cs="Calibri"/>
-          <w:i/>
-          <w:iCs/>
-          <w:color w:val="000000"/>
-          <w:sz w:val="22"/>
-          <w:szCs w:val="22"/>
-        </w:rPr>
-        <w:tab/>
-      </w:r>
-      <w:r>
-        <w:rPr>
-          <w:rFonts w:ascii="Calibri" w:hAnsi="Calibri" w:cs="Calibri"/>
-          <w:i/>
-          <w:iCs/>
-          <w:color w:val="000000"/>
-          <w:sz w:val="22"/>
-          <w:szCs w:val="22"/>
-        </w:rPr>
-        <w:tab/>
-      </w:r>
-      <w:r>
-        <w:rPr>
-          <w:rFonts w:ascii="Calibri" w:hAnsi="Calibri" w:cs="Calibri"/>
-          <w:i/>
-          <w:iCs/>
-          <w:color w:val="000000"/>
-          <w:sz w:val="22"/>
-          <w:szCs w:val="22"/>
-        </w:rPr>
-        <w:tab/>
-        <w:t xml:space="preserve">      </w:t>
-      </w:r>
-      <w:r>
-        <w:rPr>
-          <w:rFonts w:ascii="Calibri" w:hAnsi="Calibri" w:cs="Calibri"/>
-          <w:i/>
-          <w:iCs/>
-          <w:color w:val="000000"/>
-          <w:sz w:val="22"/>
-          <w:szCs w:val="22"/>
-        </w:rPr>
-        <w:t>Corvallis</w:t>
-      </w:r>
-      <w:r>
-        <w:rPr>
-          <w:rFonts w:ascii="Calibri" w:hAnsi="Calibri" w:cs="Calibri"/>
-          <w:i/>
-          <w:iCs/>
-          <w:color w:val="000000"/>
-          <w:sz w:val="22"/>
-          <w:szCs w:val="22"/>
-        </w:rPr>
-        <w:t>, OR</w:t>
+          <w:rFonts w:ascii="Arial" w:hAnsi="Arial" w:cs="Arial"/>
+          <w:i/>
+          <w:iCs/>
+          <w:color w:val="000000"/>
+          <w:sz w:val="21"/>
+          <w:szCs w:val="21"/>
+        </w:rPr>
+        <w:tab/>
+      </w:r>
+      <w:r>
+        <w:rPr>
+          <w:rFonts w:ascii="Arial" w:hAnsi="Arial" w:cs="Arial"/>
+          <w:i/>
+          <w:iCs/>
+          <w:color w:val="000000"/>
+          <w:sz w:val="21"/>
+          <w:szCs w:val="21"/>
+        </w:rPr>
+        <w:tab/>
+      </w:r>
+      <w:r>
+        <w:rPr>
+          <w:rFonts w:ascii="Arial" w:hAnsi="Arial" w:cs="Arial"/>
+          <w:i/>
+          <w:iCs/>
+          <w:color w:val="000000"/>
+          <w:sz w:val="21"/>
+          <w:szCs w:val="21"/>
+        </w:rPr>
+        <w:tab/>
+      </w:r>
+      <w:r>
+        <w:rPr>
+          <w:rFonts w:ascii="Arial" w:hAnsi="Arial" w:cs="Arial"/>
+          <w:i/>
+          <w:iCs/>
+          <w:color w:val="000000"/>
+          <w:sz w:val="21"/>
+          <w:szCs w:val="21"/>
+        </w:rPr>
+        <w:tab/>
+      </w:r>
+      <w:r>
+        <w:rPr>
+          <w:rFonts w:ascii="Arial" w:hAnsi="Arial" w:cs="Arial"/>
+          <w:i/>
+          <w:iCs/>
+          <w:color w:val="000000"/>
+          <w:sz w:val="21"/>
+          <w:szCs w:val="21"/>
+        </w:rPr>
+        <w:tab/>
+      </w:r>
+      <w:r>
+        <w:rPr>
+          <w:rFonts w:ascii="Arial" w:hAnsi="Arial" w:cs="Arial"/>
+          <w:i/>
+          <w:iCs/>
+          <w:color w:val="000000"/>
+          <w:sz w:val="21"/>
+          <w:szCs w:val="21"/>
+        </w:rPr>
+        <w:tab/>
+      </w:r>
+      <w:r>
+        <w:rPr>
+          <w:rFonts w:ascii="Arial" w:hAnsi="Arial" w:cs="Arial"/>
+          <w:i/>
+          <w:iCs/>
+          <w:color w:val="000000"/>
+          <w:sz w:val="21"/>
+          <w:szCs w:val="21"/>
+        </w:rPr>
+        <w:tab/>
+      </w:r>
+      <w:r>
+        <w:rPr>
+          <w:rFonts w:ascii="Arial" w:hAnsi="Arial" w:cs="Arial"/>
+          <w:i/>
+          <w:iCs/>
+          <w:color w:val="000000"/>
+          <w:sz w:val="21"/>
+          <w:szCs w:val="21"/>
+        </w:rPr>
+        <w:tab/>
+      </w:r>
+      <w:r>
+        <w:rPr>
+          <w:rFonts w:ascii="Arial" w:hAnsi="Arial" w:cs="Arial"/>
+          <w:i/>
+          <w:iCs/>
+          <w:color w:val="000000"/>
+          <w:sz w:val="21"/>
+          <w:szCs w:val="21"/>
+        </w:rPr>
+        <w:tab/>
+      </w:r>
+      <w:r>
+        <w:rPr>
+          <w:rFonts w:ascii="Arial" w:hAnsi="Arial" w:cs="Arial"/>
+          <w:i/>
+          <w:iCs/>
+          <w:color w:val="000000"/>
+          <w:sz w:val="21"/>
+          <w:szCs w:val="21"/>
+        </w:rPr>
+        <w:tab/>
+      </w:r>
+      <w:r>
+        <w:rPr>
+          <w:rFonts w:ascii="Arial" w:hAnsi="Arial" w:cs="Arial"/>
+          <w:i/>
+          <w:iCs/>
+          <w:color w:val="000000"/>
+          <w:sz w:val="21"/>
+          <w:szCs w:val="21"/>
+        </w:rPr>
+        <w:tab/>
+        <w:t xml:space="preserve">      Corvallis, OR</w:t>
       </w:r>
     </w:p>
     <w:p>
@@ -8815,190 +8540,168 @@
     <w:p>
       <w:pPr>
         <w:rPr>
-          <w:rFonts w:ascii="Calibri" w:hAnsi="Calibri" w:cs="Calibri"/>
-          <w:i/>
-          <w:iCs/>
-          <w:color w:val="000000"/>
-          <w:sz w:val="22"/>
-          <w:szCs w:val="22"/>
-        </w:rPr>
-      </w:pPr>
-      <w:r>
-        <w:rPr>
-          <w:rFonts w:ascii="Calibri" w:hAnsi="Calibri" w:cs="Calibri"/>
-          <w:i/>
-          <w:iCs/>
-          <w:color w:val="000000"/>
-          <w:sz w:val="22"/>
-          <w:szCs w:val="22"/>
+          <w:rFonts w:ascii="Arial" w:hAnsi="Arial" w:cs="Arial"/>
+          <w:i/>
+          <w:iCs/>
+          <w:color w:val="000000"/>
+          <w:sz w:val="21"/>
+          <w:szCs w:val="21"/>
+        </w:rPr>
+      </w:pPr>
+      <w:r>
+        <w:rPr>
+          <w:rFonts w:ascii="Arial" w:hAnsi="Arial" w:cs="Arial"/>
+          <w:i/>
+          <w:iCs/>
+          <w:color w:val="000000"/>
+          <w:sz w:val="21"/>
+          <w:szCs w:val="21"/>
         </w:rPr>
         <w:t>Oregon State Univ</w:t>
       </w:r>
       <w:r>
         <w:rPr>
-          <w:rFonts w:ascii="Calibri" w:hAnsi="Calibri" w:cs="Calibri"/>
-          <w:i/>
-          <w:iCs/>
-          <w:color w:val="000000"/>
-          <w:sz w:val="22"/>
-          <w:szCs w:val="22"/>
+          <w:rFonts w:ascii="Arial" w:hAnsi="Arial" w:cs="Arial"/>
+          <w:i/>
+          <w:iCs/>
+          <w:color w:val="000000"/>
+          <w:sz w:val="21"/>
+          <w:szCs w:val="21"/>
         </w:rPr>
         <w:t>e</w:t>
       </w:r>
       <w:r>
         <w:rPr>
-          <w:rFonts w:ascii="Calibri" w:hAnsi="Calibri" w:cs="Calibri"/>
-          <w:i/>
-          <w:iCs/>
-          <w:color w:val="000000"/>
-          <w:sz w:val="22"/>
-          <w:szCs w:val="22"/>
+          <w:rFonts w:ascii="Arial" w:hAnsi="Arial" w:cs="Arial"/>
+          <w:i/>
+          <w:iCs/>
+          <w:color w:val="000000"/>
+          <w:sz w:val="21"/>
+          <w:szCs w:val="21"/>
         </w:rPr>
         <w:t>rsity</w:t>
       </w:r>
       <w:r>
         <w:rPr>
-          <w:rFonts w:ascii="Calibri" w:hAnsi="Calibri" w:cs="Calibri"/>
-          <w:i/>
-          <w:iCs/>
-          <w:color w:val="000000"/>
-          <w:sz w:val="22"/>
-          <w:szCs w:val="22"/>
-        </w:rPr>
-        <w:tab/>
-      </w:r>
-      <w:r>
-        <w:rPr>
-          <w:rFonts w:ascii="Calibri" w:hAnsi="Calibri" w:cs="Calibri"/>
-          <w:i/>
-          <w:iCs/>
-          <w:color w:val="000000"/>
-          <w:sz w:val="22"/>
-          <w:szCs w:val="22"/>
-        </w:rPr>
-        <w:tab/>
-      </w:r>
-      <w:r>
-        <w:rPr>
-          <w:rFonts w:ascii="Calibri" w:hAnsi="Calibri" w:cs="Calibri"/>
-          <w:i/>
-          <w:iCs/>
-          <w:color w:val="000000"/>
-          <w:sz w:val="22"/>
-          <w:szCs w:val="22"/>
-        </w:rPr>
-        <w:tab/>
-      </w:r>
-      <w:r>
-        <w:rPr>
-          <w:rFonts w:ascii="Calibri" w:hAnsi="Calibri" w:cs="Calibri"/>
-          <w:i/>
-          <w:iCs/>
-          <w:color w:val="000000"/>
-          <w:sz w:val="22"/>
-          <w:szCs w:val="22"/>
-        </w:rPr>
-        <w:tab/>
-      </w:r>
-      <w:r>
-        <w:rPr>
-          <w:rFonts w:ascii="Calibri" w:hAnsi="Calibri" w:cs="Calibri"/>
-          <w:i/>
-          <w:iCs/>
-          <w:color w:val="000000"/>
-          <w:sz w:val="22"/>
-          <w:szCs w:val="22"/>
-        </w:rPr>
-        <w:tab/>
-      </w:r>
-      <w:r>
-        <w:rPr>
-          <w:rFonts w:ascii="Calibri" w:hAnsi="Calibri" w:cs="Calibri"/>
-          <w:i/>
-          <w:iCs/>
-          <w:color w:val="000000"/>
-          <w:sz w:val="22"/>
-          <w:szCs w:val="22"/>
-        </w:rPr>
-        <w:tab/>
-      </w:r>
-      <w:r>
-        <w:rPr>
-          <w:rFonts w:ascii="Calibri" w:hAnsi="Calibri" w:cs="Calibri"/>
-          <w:i/>
-          <w:iCs/>
-          <w:color w:val="000000"/>
-          <w:sz w:val="22"/>
-          <w:szCs w:val="22"/>
-        </w:rPr>
-        <w:tab/>
-      </w:r>
-      <w:r>
-        <w:rPr>
-          <w:rFonts w:ascii="Calibri" w:hAnsi="Calibri" w:cs="Calibri"/>
-          <w:i/>
-          <w:iCs/>
-          <w:color w:val="000000"/>
-          <w:sz w:val="22"/>
-          <w:szCs w:val="22"/>
-        </w:rPr>
-        <w:tab/>
-      </w:r>
-      <w:r>
-        <w:rPr>
-          <w:rFonts w:ascii="Calibri" w:hAnsi="Calibri" w:cs="Calibri"/>
-          <w:i/>
-          <w:iCs/>
-          <w:color w:val="000000"/>
-          <w:sz w:val="22"/>
-          <w:szCs w:val="22"/>
-        </w:rPr>
-        <w:tab/>
-      </w:r>
-      <w:r>
-        <w:rPr>
-          <w:rFonts w:ascii="Calibri" w:hAnsi="Calibri" w:cs="Calibri"/>
-          <w:i/>
-          <w:iCs/>
-          <w:color w:val="000000"/>
-          <w:sz w:val="22"/>
-          <w:szCs w:val="22"/>
-        </w:rPr>
-        <w:tab/>
-      </w:r>
-      <w:r>
-        <w:rPr>
-          <w:rFonts w:ascii="Calibri" w:hAnsi="Calibri" w:cs="Calibri"/>
-          <w:i/>
-          <w:iCs/>
-          <w:color w:val="000000"/>
-          <w:sz w:val="22"/>
-          <w:szCs w:val="22"/>
-        </w:rPr>
-        <w:tab/>
-        <w:t xml:space="preserve">      </w:t>
-      </w:r>
-      <w:r>
-        <w:rPr>
-          <w:rFonts w:ascii="Calibri" w:hAnsi="Calibri" w:cs="Calibri"/>
-          <w:i/>
-          <w:iCs/>
-          <w:color w:val="000000"/>
-          <w:sz w:val="22"/>
-          <w:szCs w:val="22"/>
-        </w:rPr>
-        <w:t>Corvallis</w:t>
-      </w:r>
-      <w:r>
-        <w:rPr>
-          <w:rFonts w:ascii="Calibri" w:hAnsi="Calibri" w:cs="Calibri"/>
-          <w:i/>
-          <w:iCs/>
-          <w:color w:val="000000"/>
-          <w:sz w:val="22"/>
-          <w:szCs w:val="22"/>
-        </w:rPr>
-        <w:t>, OR</w:t>
+          <w:rFonts w:ascii="Arial" w:hAnsi="Arial" w:cs="Arial"/>
+          <w:i/>
+          <w:iCs/>
+          <w:color w:val="000000"/>
+          <w:sz w:val="21"/>
+          <w:szCs w:val="21"/>
+        </w:rPr>
+        <w:tab/>
+      </w:r>
+      <w:r>
+        <w:rPr>
+          <w:rFonts w:ascii="Arial" w:hAnsi="Arial" w:cs="Arial"/>
+          <w:i/>
+          <w:iCs/>
+          <w:color w:val="000000"/>
+          <w:sz w:val="21"/>
+          <w:szCs w:val="21"/>
+        </w:rPr>
+        <w:tab/>
+      </w:r>
+      <w:r>
+        <w:rPr>
+          <w:rFonts w:ascii="Arial" w:hAnsi="Arial" w:cs="Arial"/>
+          <w:i/>
+          <w:iCs/>
+          <w:color w:val="000000"/>
+          <w:sz w:val="21"/>
+          <w:szCs w:val="21"/>
+        </w:rPr>
+        <w:tab/>
+      </w:r>
+      <w:r>
+        <w:rPr>
+          <w:rFonts w:ascii="Arial" w:hAnsi="Arial" w:cs="Arial"/>
+          <w:i/>
+          <w:iCs/>
+          <w:color w:val="000000"/>
+          <w:sz w:val="21"/>
+          <w:szCs w:val="21"/>
+        </w:rPr>
+        <w:tab/>
+      </w:r>
+      <w:r>
+        <w:rPr>
+          <w:rFonts w:ascii="Arial" w:hAnsi="Arial" w:cs="Arial"/>
+          <w:i/>
+          <w:iCs/>
+          <w:color w:val="000000"/>
+          <w:sz w:val="21"/>
+          <w:szCs w:val="21"/>
+        </w:rPr>
+        <w:tab/>
+      </w:r>
+      <w:r>
+        <w:rPr>
+          <w:rFonts w:ascii="Arial" w:hAnsi="Arial" w:cs="Arial"/>
+          <w:i/>
+          <w:iCs/>
+          <w:color w:val="000000"/>
+          <w:sz w:val="21"/>
+          <w:szCs w:val="21"/>
+        </w:rPr>
+        <w:tab/>
+      </w:r>
+      <w:r>
+        <w:rPr>
+          <w:rFonts w:ascii="Arial" w:hAnsi="Arial" w:cs="Arial"/>
+          <w:i/>
+          <w:iCs/>
+          <w:color w:val="000000"/>
+          <w:sz w:val="21"/>
+          <w:szCs w:val="21"/>
+        </w:rPr>
+        <w:tab/>
+      </w:r>
+      <w:r>
+        <w:rPr>
+          <w:rFonts w:ascii="Arial" w:hAnsi="Arial" w:cs="Arial"/>
+          <w:i/>
+          <w:iCs/>
+          <w:color w:val="000000"/>
+          <w:sz w:val="21"/>
+          <w:szCs w:val="21"/>
+        </w:rPr>
+        <w:tab/>
+      </w:r>
+      <w:r>
+        <w:rPr>
+          <w:rFonts w:ascii="Arial" w:hAnsi="Arial" w:cs="Arial"/>
+          <w:i/>
+          <w:iCs/>
+          <w:color w:val="000000"/>
+          <w:sz w:val="21"/>
+          <w:szCs w:val="21"/>
+        </w:rPr>
+        <w:tab/>
+      </w:r>
+      <w:r>
+        <w:rPr>
+          <w:rFonts w:ascii="Arial" w:hAnsi="Arial" w:cs="Arial"/>
+          <w:i/>
+          <w:iCs/>
+          <w:color w:val="000000"/>
+          <w:sz w:val="21"/>
+          <w:szCs w:val="21"/>
+        </w:rPr>
+        <w:tab/>
+      </w:r>
+      <w:r>
+        <w:rPr>
+          <w:rFonts w:ascii="Arial" w:hAnsi="Arial" w:cs="Arial"/>
+          <w:i/>
+          <w:iCs/>
+          <w:color w:val="000000"/>
+          <w:sz w:val="21"/>
+          <w:szCs w:val="21"/>
+        </w:rPr>
+        <w:tab/>
+        <w:t xml:space="preserve">      Corvallis, OR</w:t>
       </w:r>
     </w:p>
     <w:p>
@@ -9204,168 +8907,146 @@
     <w:p>
       <w:pPr>
         <w:rPr>
-          <w:rFonts w:ascii="Calibri" w:hAnsi="Calibri" w:cs="Calibri"/>
-          <w:i/>
-          <w:iCs/>
-          <w:color w:val="000000"/>
-          <w:sz w:val="22"/>
-          <w:szCs w:val="22"/>
-        </w:rPr>
-      </w:pPr>
-      <w:r>
-        <w:rPr>
-          <w:rFonts w:ascii="Calibri" w:hAnsi="Calibri" w:cs="Calibri"/>
-          <w:i/>
-          <w:iCs/>
-          <w:color w:val="000000"/>
-          <w:sz w:val="22"/>
-          <w:szCs w:val="22"/>
+          <w:rFonts w:ascii="Arial" w:hAnsi="Arial" w:cs="Arial"/>
+          <w:i/>
+          <w:iCs/>
+          <w:color w:val="000000"/>
+          <w:sz w:val="21"/>
+          <w:szCs w:val="21"/>
+        </w:rPr>
+      </w:pPr>
+      <w:r>
+        <w:rPr>
+          <w:rFonts w:ascii="Arial" w:hAnsi="Arial" w:cs="Arial"/>
+          <w:i/>
+          <w:iCs/>
+          <w:color w:val="000000"/>
+          <w:sz w:val="21"/>
+          <w:szCs w:val="21"/>
         </w:rPr>
         <w:t>Oregon State University</w:t>
       </w:r>
       <w:r>
         <w:rPr>
-          <w:rFonts w:ascii="Calibri" w:hAnsi="Calibri" w:cs="Calibri"/>
-          <w:i/>
-          <w:iCs/>
-          <w:color w:val="000000"/>
-          <w:sz w:val="22"/>
-          <w:szCs w:val="22"/>
-        </w:rPr>
-        <w:tab/>
-      </w:r>
-      <w:r>
-        <w:rPr>
-          <w:rFonts w:ascii="Calibri" w:hAnsi="Calibri" w:cs="Calibri"/>
-          <w:i/>
-          <w:iCs/>
-          <w:color w:val="000000"/>
-          <w:sz w:val="22"/>
-          <w:szCs w:val="22"/>
-        </w:rPr>
-        <w:tab/>
-      </w:r>
-      <w:r>
-        <w:rPr>
-          <w:rFonts w:ascii="Calibri" w:hAnsi="Calibri" w:cs="Calibri"/>
-          <w:i/>
-          <w:iCs/>
-          <w:color w:val="000000"/>
-          <w:sz w:val="22"/>
-          <w:szCs w:val="22"/>
-        </w:rPr>
-        <w:tab/>
-      </w:r>
-      <w:r>
-        <w:rPr>
-          <w:rFonts w:ascii="Calibri" w:hAnsi="Calibri" w:cs="Calibri"/>
-          <w:i/>
-          <w:iCs/>
-          <w:color w:val="000000"/>
-          <w:sz w:val="22"/>
-          <w:szCs w:val="22"/>
-        </w:rPr>
-        <w:tab/>
-      </w:r>
-      <w:r>
-        <w:rPr>
-          <w:rFonts w:ascii="Calibri" w:hAnsi="Calibri" w:cs="Calibri"/>
-          <w:i/>
-          <w:iCs/>
-          <w:color w:val="000000"/>
-          <w:sz w:val="22"/>
-          <w:szCs w:val="22"/>
-        </w:rPr>
-        <w:tab/>
-      </w:r>
-      <w:r>
-        <w:rPr>
-          <w:rFonts w:ascii="Calibri" w:hAnsi="Calibri" w:cs="Calibri"/>
-          <w:i/>
-          <w:iCs/>
-          <w:color w:val="000000"/>
-          <w:sz w:val="22"/>
-          <w:szCs w:val="22"/>
-        </w:rPr>
-        <w:tab/>
-      </w:r>
-      <w:r>
-        <w:rPr>
-          <w:rFonts w:ascii="Calibri" w:hAnsi="Calibri" w:cs="Calibri"/>
-          <w:i/>
-          <w:iCs/>
-          <w:color w:val="000000"/>
-          <w:sz w:val="22"/>
-          <w:szCs w:val="22"/>
-        </w:rPr>
-        <w:tab/>
-      </w:r>
-      <w:r>
-        <w:rPr>
-          <w:rFonts w:ascii="Calibri" w:hAnsi="Calibri" w:cs="Calibri"/>
-          <w:i/>
-          <w:iCs/>
-          <w:color w:val="000000"/>
-          <w:sz w:val="22"/>
-          <w:szCs w:val="22"/>
-        </w:rPr>
-        <w:tab/>
-      </w:r>
-      <w:r>
-        <w:rPr>
-          <w:rFonts w:ascii="Calibri" w:hAnsi="Calibri" w:cs="Calibri"/>
-          <w:i/>
-          <w:iCs/>
-          <w:color w:val="000000"/>
-          <w:sz w:val="22"/>
-          <w:szCs w:val="22"/>
-        </w:rPr>
-        <w:tab/>
-      </w:r>
-      <w:r>
-        <w:rPr>
-          <w:rFonts w:ascii="Calibri" w:hAnsi="Calibri" w:cs="Calibri"/>
-          <w:i/>
-          <w:iCs/>
-          <w:color w:val="000000"/>
-          <w:sz w:val="22"/>
-          <w:szCs w:val="22"/>
-        </w:rPr>
-        <w:tab/>
-      </w:r>
-      <w:r>
-        <w:rPr>
-          <w:rFonts w:ascii="Calibri" w:hAnsi="Calibri" w:cs="Calibri"/>
-          <w:i/>
-          <w:iCs/>
-          <w:color w:val="000000"/>
-          <w:sz w:val="22"/>
-          <w:szCs w:val="22"/>
-        </w:rPr>
-        <w:tab/>
-        <w:t xml:space="preserve">      </w:t>
-      </w:r>
-      <w:r>
-        <w:rPr>
-          <w:rFonts w:ascii="Calibri" w:hAnsi="Calibri" w:cs="Calibri"/>
-          <w:i/>
-          <w:iCs/>
-          <w:color w:val="000000"/>
-          <w:sz w:val="22"/>
-          <w:szCs w:val="22"/>
-        </w:rPr>
-        <w:t>Corvallis</w:t>
-      </w:r>
-      <w:r>
-        <w:rPr>
-          <w:rFonts w:ascii="Calibri" w:hAnsi="Calibri" w:cs="Calibri"/>
-          <w:i/>
-          <w:iCs/>
-          <w:color w:val="000000"/>
-          <w:sz w:val="22"/>
-          <w:szCs w:val="22"/>
-        </w:rPr>
-        <w:t>, OR</w:t>
+          <w:rFonts w:ascii="Arial" w:hAnsi="Arial" w:cs="Arial"/>
+          <w:i/>
+          <w:iCs/>
+          <w:color w:val="000000"/>
+          <w:sz w:val="21"/>
+          <w:szCs w:val="21"/>
+        </w:rPr>
+        <w:tab/>
+      </w:r>
+      <w:r>
+        <w:rPr>
+          <w:rFonts w:ascii="Arial" w:hAnsi="Arial" w:cs="Arial"/>
+          <w:i/>
+          <w:iCs/>
+          <w:color w:val="000000"/>
+          <w:sz w:val="21"/>
+          <w:szCs w:val="21"/>
+        </w:rPr>
+        <w:tab/>
+      </w:r>
+      <w:r>
+        <w:rPr>
+          <w:rFonts w:ascii="Arial" w:hAnsi="Arial" w:cs="Arial"/>
+          <w:i/>
+          <w:iCs/>
+          <w:color w:val="000000"/>
+          <w:sz w:val="21"/>
+          <w:szCs w:val="21"/>
+        </w:rPr>
+        <w:tab/>
+      </w:r>
+      <w:r>
+        <w:rPr>
+          <w:rFonts w:ascii="Arial" w:hAnsi="Arial" w:cs="Arial"/>
+          <w:i/>
+          <w:iCs/>
+          <w:color w:val="000000"/>
+          <w:sz w:val="21"/>
+          <w:szCs w:val="21"/>
+        </w:rPr>
+        <w:tab/>
+      </w:r>
+      <w:r>
+        <w:rPr>
+          <w:rFonts w:ascii="Arial" w:hAnsi="Arial" w:cs="Arial"/>
+          <w:i/>
+          <w:iCs/>
+          <w:color w:val="000000"/>
+          <w:sz w:val="21"/>
+          <w:szCs w:val="21"/>
+        </w:rPr>
+        <w:tab/>
+      </w:r>
+      <w:r>
+        <w:rPr>
+          <w:rFonts w:ascii="Arial" w:hAnsi="Arial" w:cs="Arial"/>
+          <w:i/>
+          <w:iCs/>
+          <w:color w:val="000000"/>
+          <w:sz w:val="21"/>
+          <w:szCs w:val="21"/>
+        </w:rPr>
+        <w:tab/>
+      </w:r>
+      <w:r>
+        <w:rPr>
+          <w:rFonts w:ascii="Arial" w:hAnsi="Arial" w:cs="Arial"/>
+          <w:i/>
+          <w:iCs/>
+          <w:color w:val="000000"/>
+          <w:sz w:val="21"/>
+          <w:szCs w:val="21"/>
+        </w:rPr>
+        <w:tab/>
+      </w:r>
+      <w:r>
+        <w:rPr>
+          <w:rFonts w:ascii="Arial" w:hAnsi="Arial" w:cs="Arial"/>
+          <w:i/>
+          <w:iCs/>
+          <w:color w:val="000000"/>
+          <w:sz w:val="21"/>
+          <w:szCs w:val="21"/>
+        </w:rPr>
+        <w:tab/>
+      </w:r>
+      <w:r>
+        <w:rPr>
+          <w:rFonts w:ascii="Arial" w:hAnsi="Arial" w:cs="Arial"/>
+          <w:i/>
+          <w:iCs/>
+          <w:color w:val="000000"/>
+          <w:sz w:val="21"/>
+          <w:szCs w:val="21"/>
+        </w:rPr>
+        <w:tab/>
+      </w:r>
+      <w:r>
+        <w:rPr>
+          <w:rFonts w:ascii="Arial" w:hAnsi="Arial" w:cs="Arial"/>
+          <w:i/>
+          <w:iCs/>
+          <w:color w:val="000000"/>
+          <w:sz w:val="21"/>
+          <w:szCs w:val="21"/>
+        </w:rPr>
+        <w:tab/>
+      </w:r>
+      <w:r>
+        <w:rPr>
+          <w:rFonts w:ascii="Arial" w:hAnsi="Arial" w:cs="Arial"/>
+          <w:i/>
+          <w:iCs/>
+          <w:color w:val="000000"/>
+          <w:sz w:val="21"/>
+          <w:szCs w:val="21"/>
+        </w:rPr>
+        <w:tab/>
+        <w:t xml:space="preserve">      Corvallis, OR</w:t>
       </w:r>
     </w:p>
     <w:p>

--- a/ResumeCV/MichaelSieler_CV.docx
+++ b/ResumeCV/MichaelSieler_CV.docx
@@ -2566,6 +2566,17 @@
           <w:sz w:val="21"/>
           <w:szCs w:val="21"/>
         </w:rPr>
+        <w:t xml:space="preserve">  </w:t>
+      </w:r>
+      <w:r>
+        <w:rPr>
+          <w:rFonts w:ascii="Arial" w:hAnsi="Arial" w:cs="Arial"/>
+          <w:b/>
+          <w:bCs/>
+          <w:color w:val="auto"/>
+          <w:sz w:val="21"/>
+          <w:szCs w:val="21"/>
+        </w:rPr>
         <w:t xml:space="preserve">Expected </w:t>
       </w:r>
       <w:proofErr w:type="gramStart"/>
@@ -2883,29 +2894,27 @@
         <w:tab/>
         <w:t xml:space="preserve">     </w:t>
       </w:r>
-      <w:proofErr w:type="gramStart"/>
-      <w:r>
-        <w:rPr>
-          <w:rFonts w:ascii="Arial" w:hAnsi="Arial" w:cs="Arial"/>
-          <w:b/>
-          <w:bCs/>
-          <w:color w:val="auto"/>
-          <w:sz w:val="21"/>
-          <w:szCs w:val="21"/>
-        </w:rPr>
-        <w:t>June,</w:t>
-      </w:r>
-      <w:proofErr w:type="gramEnd"/>
-      <w:r>
-        <w:rPr>
-          <w:rFonts w:ascii="Arial" w:hAnsi="Arial" w:cs="Arial"/>
-          <w:b/>
-          <w:bCs/>
-          <w:color w:val="auto"/>
-          <w:sz w:val="21"/>
-          <w:szCs w:val="21"/>
-        </w:rPr>
-        <w:t xml:space="preserve"> 2020 </w:t>
+      <w:r>
+        <w:rPr>
+          <w:rFonts w:ascii="Arial" w:hAnsi="Arial" w:cs="Arial"/>
+          <w:b/>
+          <w:bCs/>
+          <w:color w:val="auto"/>
+          <w:sz w:val="21"/>
+          <w:szCs w:val="21"/>
+        </w:rPr>
+        <w:t xml:space="preserve">  </w:t>
+      </w:r>
+      <w:r>
+        <w:rPr>
+          <w:rFonts w:ascii="Arial" w:hAnsi="Arial" w:cs="Arial"/>
+          <w:b/>
+          <w:bCs/>
+          <w:color w:val="auto"/>
+          <w:sz w:val="21"/>
+          <w:szCs w:val="21"/>
+        </w:rPr>
+        <w:t xml:space="preserve">June 2020 </w:t>
       </w:r>
     </w:p>
     <w:p>
@@ -6968,6 +6977,7 @@
         </w:rPr>
         <w:tab/>
       </w:r>
+      <w:proofErr w:type="gramStart"/>
       <w:r>
         <w:rPr>
           <w:rFonts w:ascii="Arial" w:hAnsi="Arial" w:cs="Arial"/>
@@ -6999,7 +7009,30 @@
           <w:sz w:val="21"/>
           <w:szCs w:val="21"/>
         </w:rPr>
-        <w:t>2020-Present</w:t>
+        <w:t xml:space="preserve"> </w:t>
+      </w:r>
+      <w:r>
+        <w:rPr>
+          <w:rFonts w:ascii="Arial" w:hAnsi="Arial" w:cs="Arial"/>
+          <w:b/>
+          <w:bCs/>
+          <w:color w:val="auto"/>
+          <w:sz w:val="21"/>
+          <w:szCs w:val="21"/>
+        </w:rPr>
+        <w:t>2020</w:t>
+      </w:r>
+      <w:proofErr w:type="gramEnd"/>
+      <w:r>
+        <w:rPr>
+          <w:rFonts w:ascii="Arial" w:hAnsi="Arial" w:cs="Arial"/>
+          <w:b/>
+          <w:bCs/>
+          <w:color w:val="auto"/>
+          <w:sz w:val="21"/>
+          <w:szCs w:val="21"/>
+        </w:rPr>
+        <w:t>-Present</w:t>
       </w:r>
     </w:p>
     <w:p>
@@ -7202,6 +7235,18 @@
         </w:rPr>
         <w:tab/>
         <w:t xml:space="preserve">   </w:t>
+      </w:r>
+      <w:r>
+        <w:rPr>
+          <w:rFonts w:ascii="Arial" w:hAnsi="Arial" w:cs="Arial"/>
+          <w:b/>
+          <w:bCs/>
+          <w:color w:val="auto"/>
+          <w:sz w:val="21"/>
+          <w:szCs w:val="21"/>
+        </w:rPr>
+        <w:tab/>
+        <w:t xml:space="preserve">    </w:t>
       </w:r>
       <w:r>
         <w:rPr>

--- a/ResumeCV/MichaelSieler_CV.docx
+++ b/ResumeCV/MichaelSieler_CV.docx
@@ -117,50 +117,69 @@
         <w:rPr>
           <w:rFonts w:ascii="Arial" w:hAnsi="Arial" w:cs="Arial"/>
           <w:color w:val="auto"/>
-          <w:sz w:val="26"/>
-          <w:szCs w:val="26"/>
-        </w:rPr>
-      </w:pPr>
-      <w:r>
-        <w:rPr>
-          <w:rFonts w:ascii="Arial" w:hAnsi="Arial" w:cs="Arial"/>
-          <w:color w:val="auto"/>
-          <w:sz w:val="26"/>
-          <w:szCs w:val="26"/>
+          <w:sz w:val="21"/>
+          <w:szCs w:val="21"/>
+        </w:rPr>
+      </w:pPr>
+      <w:r>
+        <w:rPr>
+          <w:rFonts w:ascii="Arial" w:hAnsi="Arial" w:cs="Arial"/>
+          <w:color w:val="auto"/>
+          <w:sz w:val="21"/>
+          <w:szCs w:val="21"/>
         </w:rPr>
         <w:t xml:space="preserve">sielerjm@oregonstate.edu • (208) 867-7109 • Corvallis, OR • </w:t>
       </w:r>
-      <w:hyperlink r:id="rId5" w:history="1">
-        <w:r>
-          <w:rPr>
-            <w:rStyle w:val="Hyperlink"/>
-            <w:rFonts w:ascii="Arial" w:hAnsi="Arial" w:cs="Arial"/>
-            <w:sz w:val="26"/>
-            <w:szCs w:val="26"/>
-          </w:rPr>
-          <w:t>LinkedIn</w:t>
-        </w:r>
-      </w:hyperlink>
-      <w:r>
-        <w:rPr>
-          <w:rFonts w:ascii="Arial" w:hAnsi="Arial" w:cs="Arial"/>
-          <w:color w:val="auto"/>
-          <w:sz w:val="26"/>
-          <w:szCs w:val="26"/>
-        </w:rPr>
-        <w:t xml:space="preserve"> • </w:t>
-      </w:r>
-      <w:hyperlink r:id="rId6" w:history="1">
-        <w:r>
-          <w:rPr>
-            <w:rStyle w:val="Hyperlink"/>
-            <w:rFonts w:ascii="Arial" w:hAnsi="Arial" w:cs="Arial"/>
-            <w:sz w:val="26"/>
-            <w:szCs w:val="26"/>
-          </w:rPr>
-          <w:t>MichaelSieler.com</w:t>
-        </w:r>
-      </w:hyperlink>
+      <w:r>
+        <w:rPr>
+          <w:rFonts w:ascii="Arial" w:hAnsi="Arial" w:cs="Arial"/>
+          <w:sz w:val="21"/>
+          <w:szCs w:val="21"/>
+        </w:rPr>
+        <w:t>l</w:t>
+      </w:r>
+      <w:r>
+        <w:rPr>
+          <w:rFonts w:ascii="Arial" w:hAnsi="Arial" w:cs="Arial"/>
+          <w:sz w:val="21"/>
+          <w:szCs w:val="21"/>
+        </w:rPr>
+        <w:t>inkedin.com/in/mjsielerjr/</w:t>
+      </w:r>
+      <w:r>
+        <w:rPr>
+          <w:rFonts w:ascii="Arial" w:hAnsi="Arial" w:cs="Arial"/>
+          <w:sz w:val="21"/>
+          <w:szCs w:val="21"/>
+        </w:rPr>
+        <w:t xml:space="preserve"> </w:t>
+      </w:r>
+      <w:r>
+        <w:rPr>
+          <w:rFonts w:ascii="Arial" w:hAnsi="Arial" w:cs="Arial"/>
+          <w:color w:val="auto"/>
+          <w:sz w:val="21"/>
+          <w:szCs w:val="21"/>
+        </w:rPr>
+        <w:t xml:space="preserve">• </w:t>
+      </w:r>
+      <w:r>
+        <w:rPr>
+          <w:rFonts w:ascii="Arial" w:hAnsi="Arial" w:cs="Arial"/>
+          <w:color w:val="auto"/>
+          <w:sz w:val="21"/>
+          <w:szCs w:val="21"/>
+        </w:rPr>
+        <w:t>www.</w:t>
+      </w:r>
+      <w:r>
+        <w:rPr>
+          <w:rFonts w:ascii="Arial" w:hAnsi="Arial" w:cs="Arial"/>
+          <w:sz w:val="21"/>
+          <w:szCs w:val="21"/>
+        </w:rPr>
+        <w:t>MichaelSieler.com</w:t>
+      </w:r>
     </w:p>
     <w:p>
       <w:pPr>
@@ -932,52 +951,7 @@
           <w:sz w:val="21"/>
           <w:szCs w:val="21"/>
         </w:rPr>
-        <w:fldChar w:fldCharType="begin"/>
-      </w:r>
-      <w:r>
-        <w:rPr>
-          <w:rFonts w:ascii="Arial" w:hAnsi="Arial" w:cs="Arial"/>
-          <w:bCs/>
-          <w:sz w:val="21"/>
-          <w:szCs w:val="21"/>
-        </w:rPr>
-        <w:instrText>HYPERLINK "https://michaelsieler.com/en/latest/Publications/publications.html"</w:instrText>
-      </w:r>
-      <w:r>
-        <w:rPr>
-          <w:rFonts w:ascii="Arial" w:hAnsi="Arial" w:cs="Arial"/>
-          <w:bCs/>
-          <w:sz w:val="21"/>
-          <w:szCs w:val="21"/>
-        </w:rPr>
-      </w:r>
-      <w:r>
-        <w:rPr>
-          <w:rFonts w:ascii="Arial" w:hAnsi="Arial" w:cs="Arial"/>
-          <w:bCs/>
-          <w:sz w:val="21"/>
-          <w:szCs w:val="21"/>
-        </w:rPr>
-        <w:fldChar w:fldCharType="separate"/>
-      </w:r>
-      <w:r>
-        <w:rPr>
-          <w:rStyle w:val="Hyperlink"/>
-          <w:rFonts w:ascii="Arial" w:hAnsi="Arial" w:cs="Arial"/>
-          <w:bCs/>
-          <w:sz w:val="21"/>
-          <w:szCs w:val="21"/>
-        </w:rPr>
         <w:t>Publish</w:t>
-      </w:r>
-      <w:r>
-        <w:rPr>
-          <w:rFonts w:ascii="Arial" w:hAnsi="Arial" w:cs="Arial"/>
-          <w:bCs/>
-          <w:sz w:val="21"/>
-          <w:szCs w:val="21"/>
-        </w:rPr>
-        <w:fldChar w:fldCharType="end"/>
       </w:r>
       <w:r>
         <w:rPr>
@@ -3562,17 +3536,14 @@
           <w:szCs w:val="21"/>
         </w:rPr>
       </w:pPr>
-      <w:hyperlink r:id="rId7" w:history="1">
-        <w:r>
-          <w:rPr>
-            <w:rStyle w:val="Hyperlink"/>
-            <w:rFonts w:ascii="Arial" w:hAnsi="Arial" w:cs="Arial"/>
-            <w:sz w:val="21"/>
-            <w:szCs w:val="21"/>
-          </w:rPr>
-          <w:t>Virtual Fish</w:t>
-        </w:r>
-      </w:hyperlink>
+      <w:r>
+        <w:rPr>
+          <w:rFonts w:ascii="Arial" w:hAnsi="Arial" w:cs="Arial"/>
+          <w:sz w:val="21"/>
+          <w:szCs w:val="21"/>
+        </w:rPr>
+        <w:t>Virtual Fish</w:t>
+      </w:r>
       <w:r>
         <w:rPr>
           <w:rFonts w:ascii="Arial" w:hAnsi="Arial" w:cs="Arial"/>
@@ -3739,17 +3710,14 @@
           <w:szCs w:val="21"/>
         </w:rPr>
       </w:pPr>
-      <w:hyperlink r:id="rId8" w:history="1">
-        <w:r>
-          <w:rPr>
-            <w:rStyle w:val="Hyperlink"/>
-            <w:rFonts w:ascii="Arial" w:hAnsi="Arial" w:cs="Arial"/>
-            <w:sz w:val="21"/>
-            <w:szCs w:val="21"/>
-          </w:rPr>
-          <w:t>Spotify Genre Visualization</w:t>
-        </w:r>
-      </w:hyperlink>
+      <w:r>
+        <w:rPr>
+          <w:rFonts w:ascii="Arial" w:hAnsi="Arial" w:cs="Arial"/>
+          <w:sz w:val="21"/>
+          <w:szCs w:val="21"/>
+        </w:rPr>
+        <w:t>Spotify Genre Visualization</w:t>
+      </w:r>
       <w:r>
         <w:rPr>
           <w:rFonts w:ascii="Arial" w:hAnsi="Arial" w:cs="Arial"/>
@@ -3824,17 +3792,14 @@
           <w:szCs w:val="21"/>
         </w:rPr>
       </w:pPr>
-      <w:hyperlink r:id="rId9" w:history="1">
-        <w:r>
-          <w:rPr>
-            <w:rStyle w:val="Hyperlink"/>
-            <w:rFonts w:ascii="Arial" w:hAnsi="Arial" w:cs="Arial"/>
-            <w:sz w:val="21"/>
-            <w:szCs w:val="21"/>
-          </w:rPr>
-          <w:t>Microbial Bioinformatics Hub</w:t>
-        </w:r>
-      </w:hyperlink>
+      <w:r>
+        <w:rPr>
+          <w:rFonts w:ascii="Arial" w:hAnsi="Arial" w:cs="Arial"/>
+          <w:sz w:val="21"/>
+          <w:szCs w:val="21"/>
+        </w:rPr>
+        <w:t>Microbial Bioinformatics Hub</w:t>
+      </w:r>
       <w:r>
         <w:rPr>
           <w:rFonts w:ascii="Arial" w:hAnsi="Arial" w:cs="Arial"/>
@@ -5145,35 +5110,33 @@
         </w:rPr>
         <w:t> </w:t>
       </w:r>
-      <w:hyperlink r:id="rId10" w:history="1">
-        <w:r>
-          <w:rPr>
-            <w:rStyle w:val="Hyperlink"/>
-            <w:rFonts w:ascii="Arial" w:hAnsi="Arial" w:cs="Arial"/>
-            <w:sz w:val="21"/>
-            <w:szCs w:val="21"/>
-          </w:rPr>
-          <w:t>“Early Enteric and Hepatic Responses to Ingestion of Polystyrene Nanospheres fr</w:t>
-        </w:r>
-        <w:r>
-          <w:rPr>
-            <w:rStyle w:val="Hyperlink"/>
-            <w:rFonts w:ascii="Arial" w:hAnsi="Arial" w:cs="Arial"/>
-            <w:sz w:val="21"/>
-            <w:szCs w:val="21"/>
-          </w:rPr>
-          <w:t>o</w:t>
-        </w:r>
-        <w:r>
-          <w:rPr>
-            <w:rStyle w:val="Hyperlink"/>
-            <w:rFonts w:ascii="Arial" w:hAnsi="Arial" w:cs="Arial"/>
-            <w:sz w:val="21"/>
-            <w:szCs w:val="21"/>
-          </w:rPr>
-          <w:t>m Water in C57BL/6 Mice.” </w:t>
-        </w:r>
-      </w:hyperlink>
+      <w:r>
+        <w:rPr>
+          <w:rFonts w:ascii="Arial" w:hAnsi="Arial" w:cs="Arial"/>
+          <w:color w:val="333333"/>
+          <w:sz w:val="21"/>
+          <w:szCs w:val="21"/>
+        </w:rPr>
+        <w:t>“Early Enteric and Hepatic Responses to Ingestion of Polystyrene Nanospheres fr</w:t>
+      </w:r>
+      <w:r>
+        <w:rPr>
+          <w:rFonts w:ascii="Arial" w:hAnsi="Arial" w:cs="Arial"/>
+          <w:color w:val="333333"/>
+          <w:sz w:val="21"/>
+          <w:szCs w:val="21"/>
+        </w:rPr>
+        <w:t>o</w:t>
+      </w:r>
+      <w:r>
+        <w:rPr>
+          <w:rFonts w:ascii="Arial" w:hAnsi="Arial" w:cs="Arial"/>
+          <w:color w:val="333333"/>
+          <w:sz w:val="21"/>
+          <w:szCs w:val="21"/>
+        </w:rPr>
+        <w:t>m Water in C57BL/6 Mice.” </w:t>
+      </w:r>
       <w:r>
         <w:rPr>
           <w:rFonts w:ascii="Arial" w:hAnsi="Arial" w:cs="Arial"/>
@@ -5272,17 +5235,15 @@
         </w:rPr>
         <w:t> </w:t>
       </w:r>
-      <w:hyperlink r:id="rId11" w:history="1">
-        <w:r>
-          <w:rPr>
-            <w:rStyle w:val="Hyperlink"/>
-            <w:rFonts w:ascii="Arial" w:hAnsi="Arial" w:cs="Arial"/>
-            <w:sz w:val="21"/>
-            <w:szCs w:val="21"/>
-          </w:rPr>
-          <w:t>“Revealing General Patterns of Microbiomes That Transcend Systems: Potential and Challenges of Deep Transfer Learning.”</w:t>
-        </w:r>
-      </w:hyperlink>
+      <w:r>
+        <w:rPr>
+          <w:rFonts w:ascii="Arial" w:hAnsi="Arial" w:cs="Arial"/>
+          <w:color w:val="333333"/>
+          <w:sz w:val="21"/>
+          <w:szCs w:val="21"/>
+        </w:rPr>
+        <w:t>“Revealing General Patterns of Microbiomes That Transcend Systems: Potential and Challenges of Deep Transfer Learning.”</w:t>
+      </w:r>
       <w:r>
         <w:rPr>
           <w:rStyle w:val="apple-converted-space"/>
@@ -5394,17 +5355,15 @@
         </w:rPr>
         <w:t> </w:t>
       </w:r>
-      <w:hyperlink r:id="rId12" w:history="1">
-        <w:r>
-          <w:rPr>
-            <w:rStyle w:val="Hyperlink"/>
-            <w:rFonts w:ascii="Arial" w:hAnsi="Arial" w:cs="Arial"/>
-            <w:sz w:val="21"/>
-            <w:szCs w:val="21"/>
-          </w:rPr>
-          <w:t>“Phylogenetic integration reveals the zebrafish core microbiome and its sensitivity to environmental exposures.”</w:t>
-        </w:r>
-      </w:hyperlink>
+      <w:r>
+        <w:rPr>
+          <w:rFonts w:ascii="Arial" w:hAnsi="Arial" w:cs="Arial"/>
+          <w:color w:val="333333"/>
+          <w:sz w:val="21"/>
+          <w:szCs w:val="21"/>
+        </w:rPr>
+        <w:t>“Phylogenetic integration reveals the zebrafish core microbiome and its sensitivity to environmental exposures.”</w:t>
+      </w:r>
       <w:r>
         <w:rPr>
           <w:rStyle w:val="apple-converted-space"/>
@@ -7947,19 +7906,6 @@
         <w:tab/>
         <w:t xml:space="preserve">             </w:t>
       </w:r>
-      <w:hyperlink r:id="rId13" w:history="1">
-        <w:r>
-          <w:rPr>
-            <w:rStyle w:val="Hyperlink"/>
-            <w:rFonts w:ascii="Arial" w:hAnsi="Arial" w:cs="Arial"/>
-            <w:i/>
-            <w:iCs/>
-            <w:sz w:val="21"/>
-            <w:szCs w:val="21"/>
-          </w:rPr>
-          <w:t>Certificate of completion</w:t>
-        </w:r>
-      </w:hyperlink>
     </w:p>
     <w:p>
       <w:pPr>
@@ -8362,17 +8308,15 @@
           <w:szCs w:val="21"/>
         </w:rPr>
       </w:pPr>
-      <w:hyperlink r:id="rId14" w:history="1">
-        <w:r>
-          <w:rPr>
-            <w:rStyle w:val="Hyperlink"/>
-            <w:rFonts w:ascii="Arial" w:hAnsi="Arial" w:cs="Arial"/>
-            <w:sz w:val="21"/>
-            <w:szCs w:val="21"/>
-          </w:rPr>
-          <w:t>thomas.sharpton@oregonstate.edu</w:t>
-        </w:r>
-      </w:hyperlink>
+      <w:r>
+        <w:rPr>
+          <w:rFonts w:ascii="Arial" w:hAnsi="Arial" w:cs="Arial"/>
+          <w:color w:val="auto"/>
+          <w:sz w:val="21"/>
+          <w:szCs w:val="21"/>
+        </w:rPr>
+        <w:t>thomas.sharpton@oregonstate.edu</w:t>
+      </w:r>
     </w:p>
     <w:p>
       <w:pPr>
@@ -8760,17 +8704,15 @@
           <w:szCs w:val="21"/>
         </w:rPr>
       </w:pPr>
-      <w:hyperlink r:id="rId15" w:history="1">
-        <w:r>
-          <w:rPr>
-            <w:rStyle w:val="Hyperlink"/>
-            <w:rFonts w:ascii="Arial" w:hAnsi="Arial" w:cs="Arial"/>
-            <w:sz w:val="21"/>
-            <w:szCs w:val="21"/>
-          </w:rPr>
-          <w:t>stephen.atkinson@oregonstate.edu</w:t>
-        </w:r>
-      </w:hyperlink>
+      <w:r>
+        <w:rPr>
+          <w:rFonts w:ascii="Arial" w:hAnsi="Arial" w:cs="Arial"/>
+          <w:color w:val="auto"/>
+          <w:sz w:val="21"/>
+          <w:szCs w:val="21"/>
+        </w:rPr>
+        <w:t>stephen.atkinson@oregonstate.edu</w:t>
+      </w:r>
     </w:p>
     <w:p>
       <w:pPr>
@@ -9105,17 +9047,15 @@
           <w:szCs w:val="21"/>
         </w:rPr>
       </w:pPr>
-      <w:hyperlink r:id="rId16" w:history="1">
-        <w:r>
-          <w:rPr>
-            <w:rStyle w:val="Hyperlink"/>
-            <w:rFonts w:ascii="Arial" w:hAnsi="Arial" w:cs="Arial"/>
-            <w:sz w:val="21"/>
-            <w:szCs w:val="21"/>
-          </w:rPr>
-          <w:t>kate.field@oregonstate.edu</w:t>
-        </w:r>
-      </w:hyperlink>
+      <w:r>
+        <w:rPr>
+          <w:rFonts w:ascii="Arial" w:hAnsi="Arial" w:cs="Arial"/>
+          <w:color w:val="auto"/>
+          <w:sz w:val="21"/>
+          <w:szCs w:val="21"/>
+        </w:rPr>
+        <w:t>kate.field@oregonstate.edu</w:t>
+      </w:r>
     </w:p>
     <w:p>
       <w:pPr>

--- a/ResumeCV/MichaelSieler_CV.docx
+++ b/ResumeCV/MichaelSieler_CV.docx
@@ -369,7 +369,7 @@
           <w:szCs w:val="21"/>
           <w:shd w:val="clear" w:color="auto" w:fill="FFFFFF"/>
         </w:rPr>
-        <w:t>microbiome to influence host health.</w:t>
+        <w:t>microbiome to influence host health</w:t>
       </w:r>
     </w:p>
     <w:p>
@@ -957,6 +957,15 @@
         <w:rPr>
           <w:rFonts w:ascii="Arial" w:hAnsi="Arial" w:cs="Arial"/>
           <w:bCs/>
+          <w:sz w:val="21"/>
+          <w:szCs w:val="21"/>
+        </w:rPr>
+        <w:t>ed</w:t>
+      </w:r>
+      <w:r>
+        <w:rPr>
+          <w:rFonts w:ascii="Arial" w:hAnsi="Arial" w:cs="Arial"/>
+          <w:bCs/>
           <w:color w:val="auto"/>
           <w:sz w:val="21"/>
           <w:szCs w:val="21"/>
@@ -1924,7 +1933,359 @@
           <w:sz w:val="21"/>
           <w:szCs w:val="21"/>
         </w:rPr>
-        <w:t>Graded lab notebooks, homework assignments and exams</w:t>
+        <w:t xml:space="preserve">Class size 70 students, 5 </w:t>
+      </w:r>
+      <w:proofErr w:type="spellStart"/>
+      <w:r>
+        <w:rPr>
+          <w:rFonts w:ascii="Arial" w:hAnsi="Arial" w:cs="Arial"/>
+          <w:bCs/>
+          <w:sz w:val="21"/>
+          <w:szCs w:val="21"/>
+        </w:rPr>
+        <w:t>hrs</w:t>
+      </w:r>
+      <w:proofErr w:type="spellEnd"/>
+      <w:r>
+        <w:rPr>
+          <w:rFonts w:ascii="Arial" w:hAnsi="Arial" w:cs="Arial"/>
+          <w:bCs/>
+          <w:sz w:val="21"/>
+          <w:szCs w:val="21"/>
+        </w:rPr>
+        <w:t>/</w:t>
+      </w:r>
+      <w:proofErr w:type="spellStart"/>
+      <w:r>
+        <w:rPr>
+          <w:rFonts w:ascii="Arial" w:hAnsi="Arial" w:cs="Arial"/>
+          <w:bCs/>
+          <w:sz w:val="21"/>
+          <w:szCs w:val="21"/>
+        </w:rPr>
+        <w:t>wk</w:t>
+      </w:r>
+      <w:proofErr w:type="spellEnd"/>
+    </w:p>
+    <w:p>
+      <w:pPr>
+        <w:pStyle w:val="Default"/>
+        <w:spacing w:line="252" w:lineRule="auto"/>
+        <w:rPr>
+          <w:rFonts w:ascii="Arial" w:hAnsi="Arial" w:cs="Arial"/>
+          <w:bCs/>
+          <w:sz w:val="21"/>
+          <w:szCs w:val="21"/>
+        </w:rPr>
+      </w:pPr>
+    </w:p>
+    <w:p>
+      <w:pPr>
+        <w:pStyle w:val="Default"/>
+        <w:spacing w:line="252" w:lineRule="auto"/>
+        <w:rPr>
+          <w:rFonts w:ascii="Arial" w:hAnsi="Arial" w:cs="Arial"/>
+          <w:b/>
+          <w:bCs/>
+          <w:color w:val="auto"/>
+          <w:sz w:val="21"/>
+          <w:szCs w:val="21"/>
+        </w:rPr>
+      </w:pPr>
+      <w:r>
+        <w:rPr>
+          <w:rFonts w:ascii="Arial" w:hAnsi="Arial" w:cs="Arial"/>
+          <w:b/>
+          <w:bCs/>
+          <w:color w:val="auto"/>
+          <w:sz w:val="21"/>
+          <w:szCs w:val="21"/>
+        </w:rPr>
+        <w:t xml:space="preserve">Oregon State University: </w:t>
+      </w:r>
+      <w:r>
+        <w:rPr>
+          <w:rFonts w:ascii="Arial" w:hAnsi="Arial" w:cs="Arial"/>
+          <w:b/>
+          <w:bCs/>
+          <w:color w:val="auto"/>
+          <w:sz w:val="21"/>
+          <w:szCs w:val="21"/>
+        </w:rPr>
+        <w:t>Class</w:t>
+      </w:r>
+      <w:r>
+        <w:rPr>
+          <w:rFonts w:ascii="Arial" w:hAnsi="Arial" w:cs="Arial"/>
+          <w:b/>
+          <w:bCs/>
+          <w:color w:val="auto"/>
+          <w:sz w:val="21"/>
+          <w:szCs w:val="21"/>
+        </w:rPr>
+        <w:t xml:space="preserve"> Teaching Assistant (virtual)</w:t>
+      </w:r>
+      <w:r>
+        <w:rPr>
+          <w:rFonts w:ascii="Arial" w:hAnsi="Arial" w:cs="Arial"/>
+          <w:b/>
+          <w:bCs/>
+          <w:color w:val="auto"/>
+          <w:sz w:val="21"/>
+          <w:szCs w:val="21"/>
+        </w:rPr>
+        <w:tab/>
+      </w:r>
+      <w:r>
+        <w:rPr>
+          <w:rFonts w:ascii="Arial" w:hAnsi="Arial" w:cs="Arial"/>
+          <w:b/>
+          <w:bCs/>
+          <w:color w:val="auto"/>
+          <w:sz w:val="21"/>
+          <w:szCs w:val="21"/>
+        </w:rPr>
+        <w:tab/>
+      </w:r>
+      <w:r>
+        <w:rPr>
+          <w:rFonts w:ascii="Arial" w:hAnsi="Arial" w:cs="Arial"/>
+          <w:b/>
+          <w:bCs/>
+          <w:color w:val="auto"/>
+          <w:sz w:val="21"/>
+          <w:szCs w:val="21"/>
+        </w:rPr>
+        <w:tab/>
+        <w:t xml:space="preserve">         </w:t>
+      </w:r>
+      <w:r>
+        <w:rPr>
+          <w:rFonts w:ascii="Arial" w:hAnsi="Arial" w:cs="Arial"/>
+          <w:b/>
+          <w:bCs/>
+          <w:color w:val="auto"/>
+          <w:sz w:val="21"/>
+          <w:szCs w:val="21"/>
+        </w:rPr>
+        <w:tab/>
+      </w:r>
+      <w:r>
+        <w:rPr>
+          <w:rFonts w:ascii="Arial" w:hAnsi="Arial" w:cs="Arial"/>
+          <w:b/>
+          <w:bCs/>
+          <w:color w:val="auto"/>
+          <w:sz w:val="21"/>
+          <w:szCs w:val="21"/>
+        </w:rPr>
+        <w:tab/>
+        <w:t xml:space="preserve">   </w:t>
+      </w:r>
+      <w:r>
+        <w:rPr>
+          <w:rFonts w:ascii="Arial" w:hAnsi="Arial" w:cs="Arial"/>
+          <w:b/>
+          <w:bCs/>
+          <w:color w:val="auto"/>
+          <w:sz w:val="21"/>
+          <w:szCs w:val="21"/>
+        </w:rPr>
+        <w:tab/>
+        <w:t xml:space="preserve">    2021</w:t>
+      </w:r>
+    </w:p>
+    <w:p>
+      <w:pPr>
+        <w:pStyle w:val="Default"/>
+        <w:spacing w:line="276" w:lineRule="auto"/>
+        <w:rPr>
+          <w:rFonts w:ascii="Arial" w:hAnsi="Arial" w:cs="Arial"/>
+          <w:bCs/>
+          <w:i/>
+          <w:sz w:val="21"/>
+          <w:szCs w:val="21"/>
+        </w:rPr>
+      </w:pPr>
+      <w:r>
+        <w:rPr>
+          <w:rFonts w:ascii="Arial" w:hAnsi="Arial" w:cs="Arial"/>
+          <w:bCs/>
+          <w:i/>
+          <w:color w:val="auto"/>
+          <w:sz w:val="21"/>
+          <w:szCs w:val="21"/>
+        </w:rPr>
+        <w:t>Human</w:t>
+      </w:r>
+      <w:r>
+        <w:rPr>
+          <w:rFonts w:ascii="Arial" w:hAnsi="Arial" w:cs="Arial"/>
+          <w:bCs/>
+          <w:i/>
+          <w:color w:val="auto"/>
+          <w:sz w:val="21"/>
+          <w:szCs w:val="21"/>
+        </w:rPr>
+        <w:t xml:space="preserve"> </w:t>
+      </w:r>
+      <w:r>
+        <w:rPr>
+          <w:rFonts w:ascii="Arial" w:hAnsi="Arial" w:cs="Arial"/>
+          <w:bCs/>
+          <w:i/>
+          <w:color w:val="auto"/>
+          <w:sz w:val="21"/>
+          <w:szCs w:val="21"/>
+        </w:rPr>
+        <w:t>Microbiome</w:t>
+      </w:r>
+      <w:r>
+        <w:rPr>
+          <w:rFonts w:ascii="Arial" w:hAnsi="Arial" w:cs="Arial"/>
+          <w:bCs/>
+          <w:i/>
+          <w:color w:val="auto"/>
+          <w:sz w:val="21"/>
+          <w:szCs w:val="21"/>
+        </w:rPr>
+        <w:t xml:space="preserve">, MB </w:t>
+      </w:r>
+      <w:r>
+        <w:rPr>
+          <w:rFonts w:ascii="Arial" w:hAnsi="Arial" w:cs="Arial"/>
+          <w:bCs/>
+          <w:i/>
+          <w:color w:val="auto"/>
+          <w:sz w:val="21"/>
+          <w:szCs w:val="21"/>
+        </w:rPr>
+        <w:t>436</w:t>
+      </w:r>
+      <w:r>
+        <w:rPr>
+          <w:rFonts w:ascii="Arial" w:hAnsi="Arial" w:cs="Arial"/>
+          <w:bCs/>
+          <w:i/>
+          <w:color w:val="auto"/>
+          <w:sz w:val="21"/>
+          <w:szCs w:val="21"/>
+        </w:rPr>
+        <w:tab/>
+      </w:r>
+      <w:r>
+        <w:rPr>
+          <w:rFonts w:ascii="Arial" w:hAnsi="Arial" w:cs="Arial"/>
+          <w:bCs/>
+          <w:i/>
+          <w:color w:val="auto"/>
+          <w:sz w:val="21"/>
+          <w:szCs w:val="21"/>
+        </w:rPr>
+        <w:tab/>
+      </w:r>
+      <w:r>
+        <w:rPr>
+          <w:rFonts w:ascii="Arial" w:hAnsi="Arial" w:cs="Arial"/>
+          <w:bCs/>
+          <w:i/>
+          <w:color w:val="auto"/>
+          <w:sz w:val="21"/>
+          <w:szCs w:val="21"/>
+        </w:rPr>
+        <w:tab/>
+      </w:r>
+      <w:r>
+        <w:rPr>
+          <w:rFonts w:ascii="Arial" w:hAnsi="Arial" w:cs="Arial"/>
+          <w:bCs/>
+          <w:i/>
+          <w:color w:val="auto"/>
+          <w:sz w:val="21"/>
+          <w:szCs w:val="21"/>
+        </w:rPr>
+        <w:tab/>
+      </w:r>
+      <w:r>
+        <w:rPr>
+          <w:rFonts w:ascii="Arial" w:hAnsi="Arial" w:cs="Arial"/>
+          <w:bCs/>
+          <w:i/>
+          <w:color w:val="auto"/>
+          <w:sz w:val="21"/>
+          <w:szCs w:val="21"/>
+        </w:rPr>
+        <w:tab/>
+      </w:r>
+      <w:r>
+        <w:rPr>
+          <w:rFonts w:ascii="Arial" w:hAnsi="Arial" w:cs="Arial"/>
+          <w:bCs/>
+          <w:i/>
+          <w:color w:val="auto"/>
+          <w:sz w:val="21"/>
+          <w:szCs w:val="21"/>
+        </w:rPr>
+        <w:tab/>
+      </w:r>
+      <w:r>
+        <w:rPr>
+          <w:rFonts w:ascii="Arial" w:hAnsi="Arial" w:cs="Arial"/>
+          <w:bCs/>
+          <w:i/>
+          <w:color w:val="auto"/>
+          <w:sz w:val="21"/>
+          <w:szCs w:val="21"/>
+        </w:rPr>
+        <w:tab/>
+      </w:r>
+      <w:proofErr w:type="gramStart"/>
+      <w:r>
+        <w:rPr>
+          <w:rFonts w:ascii="Arial" w:hAnsi="Arial" w:cs="Arial"/>
+          <w:bCs/>
+          <w:i/>
+          <w:color w:val="auto"/>
+          <w:sz w:val="21"/>
+          <w:szCs w:val="21"/>
+        </w:rPr>
+        <w:tab/>
+        <w:t xml:space="preserve">  </w:t>
+      </w:r>
+      <w:r>
+        <w:rPr>
+          <w:rFonts w:ascii="Arial" w:hAnsi="Arial" w:cs="Arial"/>
+          <w:bCs/>
+          <w:i/>
+          <w:color w:val="auto"/>
+          <w:sz w:val="21"/>
+          <w:szCs w:val="21"/>
+        </w:rPr>
+        <w:tab/>
+      </w:r>
+      <w:proofErr w:type="gramEnd"/>
+      <w:r>
+        <w:rPr>
+          <w:rFonts w:ascii="Arial" w:hAnsi="Arial" w:cs="Arial"/>
+          <w:bCs/>
+          <w:i/>
+          <w:color w:val="auto"/>
+          <w:sz w:val="21"/>
+          <w:szCs w:val="21"/>
+        </w:rPr>
+        <w:tab/>
+        <w:t xml:space="preserve">  </w:t>
+      </w:r>
+      <w:r>
+        <w:rPr>
+          <w:rFonts w:ascii="Arial" w:hAnsi="Arial" w:cs="Arial"/>
+          <w:bCs/>
+          <w:i/>
+          <w:color w:val="auto"/>
+          <w:sz w:val="21"/>
+          <w:szCs w:val="21"/>
+        </w:rPr>
+        <w:t xml:space="preserve"> Corvallis, OR</w:t>
       </w:r>
     </w:p>
     <w:p>
@@ -1950,7 +2311,34 @@
           <w:sz w:val="21"/>
           <w:szCs w:val="21"/>
         </w:rPr>
-        <w:t>Taught</w:t>
+        <w:t xml:space="preserve">Class size </w:t>
+      </w:r>
+      <w:r>
+        <w:rPr>
+          <w:rFonts w:ascii="Arial" w:hAnsi="Arial" w:cs="Arial"/>
+          <w:bCs/>
+          <w:sz w:val="21"/>
+          <w:szCs w:val="21"/>
+        </w:rPr>
+        <w:t>30</w:t>
+      </w:r>
+      <w:r>
+        <w:rPr>
+          <w:rFonts w:ascii="Arial" w:hAnsi="Arial" w:cs="Arial"/>
+          <w:bCs/>
+          <w:sz w:val="21"/>
+          <w:szCs w:val="21"/>
+        </w:rPr>
+        <w:t xml:space="preserve"> students, </w:t>
+      </w:r>
+      <w:r>
+        <w:rPr>
+          <w:rFonts w:ascii="Arial" w:hAnsi="Arial" w:cs="Arial"/>
+          <w:bCs/>
+          <w:sz w:val="21"/>
+          <w:szCs w:val="21"/>
+        </w:rPr>
+        <w:t>2</w:t>
       </w:r>
       <w:r>
         <w:rPr>
@@ -1961,19 +2349,230 @@
         </w:rPr>
         <w:t xml:space="preserve"> </w:t>
       </w:r>
-      <w:r>
-        <w:rPr>
-          <w:rFonts w:ascii="Arial" w:hAnsi="Arial" w:cs="Arial"/>
-          <w:bCs/>
-          <w:sz w:val="21"/>
-          <w:szCs w:val="21"/>
-        </w:rPr>
-        <w:t>students</w:t>
-      </w:r>
-      <w:r>
-        <w:rPr>
-          <w:rFonts w:ascii="Arial" w:hAnsi="Arial" w:cs="Arial"/>
-          <w:bCs/>
+      <w:proofErr w:type="spellStart"/>
+      <w:r>
+        <w:rPr>
+          <w:rFonts w:ascii="Arial" w:hAnsi="Arial" w:cs="Arial"/>
+          <w:bCs/>
+          <w:sz w:val="21"/>
+          <w:szCs w:val="21"/>
+        </w:rPr>
+        <w:t>hrs</w:t>
+      </w:r>
+      <w:proofErr w:type="spellEnd"/>
+      <w:r>
+        <w:rPr>
+          <w:rFonts w:ascii="Arial" w:hAnsi="Arial" w:cs="Arial"/>
+          <w:bCs/>
+          <w:sz w:val="21"/>
+          <w:szCs w:val="21"/>
+        </w:rPr>
+        <w:t>/</w:t>
+      </w:r>
+      <w:proofErr w:type="spellStart"/>
+      <w:r>
+        <w:rPr>
+          <w:rFonts w:ascii="Arial" w:hAnsi="Arial" w:cs="Arial"/>
+          <w:bCs/>
+          <w:sz w:val="21"/>
+          <w:szCs w:val="21"/>
+        </w:rPr>
+        <w:t>wk</w:t>
+      </w:r>
+      <w:proofErr w:type="spellEnd"/>
+    </w:p>
+    <w:p>
+      <w:pPr>
+        <w:pStyle w:val="Default"/>
+        <w:spacing w:line="252" w:lineRule="auto"/>
+        <w:rPr>
+          <w:rFonts w:ascii="Arial" w:hAnsi="Arial" w:cs="Arial"/>
+          <w:b/>
+          <w:bCs/>
+          <w:color w:val="auto"/>
+          <w:sz w:val="21"/>
+          <w:szCs w:val="21"/>
+        </w:rPr>
+      </w:pPr>
+    </w:p>
+    <w:p>
+      <w:pPr>
+        <w:pStyle w:val="Default"/>
+        <w:spacing w:line="252" w:lineRule="auto"/>
+        <w:rPr>
+          <w:rFonts w:ascii="Arial" w:hAnsi="Arial" w:cs="Arial"/>
+          <w:b/>
+          <w:bCs/>
+          <w:color w:val="auto"/>
+          <w:sz w:val="21"/>
+          <w:szCs w:val="21"/>
+        </w:rPr>
+      </w:pPr>
+      <w:r>
+        <w:rPr>
+          <w:rFonts w:ascii="Arial" w:hAnsi="Arial" w:cs="Arial"/>
+          <w:b/>
+          <w:bCs/>
+          <w:color w:val="auto"/>
+          <w:sz w:val="21"/>
+          <w:szCs w:val="21"/>
+        </w:rPr>
+        <w:t>Oregon State University: Lab Teaching Assistant</w:t>
+      </w:r>
+      <w:r>
+        <w:rPr>
+          <w:rFonts w:ascii="Arial" w:hAnsi="Arial" w:cs="Arial"/>
+          <w:b/>
+          <w:bCs/>
+          <w:color w:val="auto"/>
+          <w:sz w:val="21"/>
+          <w:szCs w:val="21"/>
+        </w:rPr>
+        <w:t xml:space="preserve"> (virtual)</w:t>
+      </w:r>
+      <w:r>
+        <w:rPr>
+          <w:rFonts w:ascii="Arial" w:hAnsi="Arial" w:cs="Arial"/>
+          <w:b/>
+          <w:bCs/>
+          <w:color w:val="auto"/>
+          <w:sz w:val="21"/>
+          <w:szCs w:val="21"/>
+        </w:rPr>
+        <w:tab/>
+      </w:r>
+      <w:r>
+        <w:rPr>
+          <w:rFonts w:ascii="Arial" w:hAnsi="Arial" w:cs="Arial"/>
+          <w:b/>
+          <w:bCs/>
+          <w:color w:val="auto"/>
+          <w:sz w:val="21"/>
+          <w:szCs w:val="21"/>
+        </w:rPr>
+        <w:tab/>
+      </w:r>
+      <w:r>
+        <w:rPr>
+          <w:rFonts w:ascii="Arial" w:hAnsi="Arial" w:cs="Arial"/>
+          <w:b/>
+          <w:bCs/>
+          <w:color w:val="auto"/>
+          <w:sz w:val="21"/>
+          <w:szCs w:val="21"/>
+        </w:rPr>
+        <w:tab/>
+      </w:r>
+      <w:r>
+        <w:rPr>
+          <w:rFonts w:ascii="Arial" w:hAnsi="Arial" w:cs="Arial"/>
+          <w:b/>
+          <w:bCs/>
+          <w:color w:val="auto"/>
+          <w:sz w:val="21"/>
+          <w:szCs w:val="21"/>
+        </w:rPr>
+        <w:tab/>
+        <w:t xml:space="preserve">         </w:t>
+      </w:r>
+      <w:r>
+        <w:rPr>
+          <w:rFonts w:ascii="Arial" w:hAnsi="Arial" w:cs="Arial"/>
+          <w:b/>
+          <w:bCs/>
+          <w:color w:val="auto"/>
+          <w:sz w:val="21"/>
+          <w:szCs w:val="21"/>
+        </w:rPr>
+        <w:tab/>
+      </w:r>
+      <w:r>
+        <w:rPr>
+          <w:rFonts w:ascii="Arial" w:hAnsi="Arial" w:cs="Arial"/>
+          <w:b/>
+          <w:bCs/>
+          <w:color w:val="auto"/>
+          <w:sz w:val="21"/>
+          <w:szCs w:val="21"/>
+        </w:rPr>
+        <w:tab/>
+        <w:t xml:space="preserve">   </w:t>
+      </w:r>
+      <w:r>
+        <w:rPr>
+          <w:rFonts w:ascii="Arial" w:hAnsi="Arial" w:cs="Arial"/>
+          <w:b/>
+          <w:bCs/>
+          <w:color w:val="auto"/>
+          <w:sz w:val="21"/>
+          <w:szCs w:val="21"/>
+        </w:rPr>
+        <w:tab/>
+        <w:t xml:space="preserve">    </w:t>
+      </w:r>
+      <w:r>
+        <w:rPr>
+          <w:rFonts w:ascii="Arial" w:hAnsi="Arial" w:cs="Arial"/>
+          <w:b/>
+          <w:bCs/>
+          <w:color w:val="auto"/>
+          <w:sz w:val="21"/>
+          <w:szCs w:val="21"/>
+        </w:rPr>
+        <w:t>2021</w:t>
+      </w:r>
+    </w:p>
+    <w:p>
+      <w:pPr>
+        <w:pStyle w:val="Default"/>
+        <w:spacing w:line="276" w:lineRule="auto"/>
+        <w:rPr>
+          <w:rFonts w:ascii="Arial" w:hAnsi="Arial" w:cs="Arial"/>
+          <w:bCs/>
+          <w:i/>
+          <w:sz w:val="21"/>
+          <w:szCs w:val="21"/>
+        </w:rPr>
+      </w:pPr>
+      <w:r>
+        <w:rPr>
+          <w:rFonts w:ascii="Arial" w:hAnsi="Arial" w:cs="Arial"/>
+          <w:bCs/>
+          <w:i/>
+          <w:color w:val="auto"/>
+          <w:sz w:val="21"/>
+          <w:szCs w:val="21"/>
+        </w:rPr>
+        <w:t xml:space="preserve">Introduction to </w:t>
+      </w:r>
+      <w:r>
+        <w:rPr>
+          <w:rFonts w:ascii="Arial" w:hAnsi="Arial" w:cs="Arial"/>
+          <w:bCs/>
+          <w:i/>
+          <w:color w:val="auto"/>
+          <w:sz w:val="21"/>
+          <w:szCs w:val="21"/>
+        </w:rPr>
+        <w:t>Microbiology Lab</w:t>
+      </w:r>
+      <w:r>
+        <w:rPr>
+          <w:rFonts w:ascii="Arial" w:hAnsi="Arial" w:cs="Arial"/>
+          <w:bCs/>
+          <w:i/>
+          <w:color w:val="auto"/>
+          <w:sz w:val="21"/>
+          <w:szCs w:val="21"/>
+        </w:rPr>
+        <w:t>, MB</w:t>
+      </w:r>
+      <w:r>
+        <w:rPr>
+          <w:rFonts w:ascii="Arial" w:hAnsi="Arial" w:cs="Arial"/>
+          <w:bCs/>
+          <w:i/>
+          <w:color w:val="auto"/>
           <w:sz w:val="21"/>
           <w:szCs w:val="21"/>
         </w:rPr>
@@ -1983,10 +2582,101 @@
         <w:rPr>
           <w:rFonts w:ascii="Arial" w:hAnsi="Arial" w:cs="Arial"/>
           <w:bCs/>
-          <w:sz w:val="21"/>
-          <w:szCs w:val="21"/>
-        </w:rPr>
-        <w:t>aseptic technique, gram stains and T-streaking</w:t>
+          <w:i/>
+          <w:color w:val="auto"/>
+          <w:sz w:val="21"/>
+          <w:szCs w:val="21"/>
+        </w:rPr>
+        <w:t>230</w:t>
+      </w:r>
+      <w:r>
+        <w:rPr>
+          <w:rFonts w:ascii="Arial" w:hAnsi="Arial" w:cs="Arial"/>
+          <w:bCs/>
+          <w:i/>
+          <w:color w:val="auto"/>
+          <w:sz w:val="21"/>
+          <w:szCs w:val="21"/>
+        </w:rPr>
+        <w:tab/>
+      </w:r>
+      <w:r>
+        <w:rPr>
+          <w:rFonts w:ascii="Arial" w:hAnsi="Arial" w:cs="Arial"/>
+          <w:bCs/>
+          <w:i/>
+          <w:color w:val="auto"/>
+          <w:sz w:val="21"/>
+          <w:szCs w:val="21"/>
+        </w:rPr>
+        <w:tab/>
+      </w:r>
+      <w:r>
+        <w:rPr>
+          <w:rFonts w:ascii="Arial" w:hAnsi="Arial" w:cs="Arial"/>
+          <w:bCs/>
+          <w:i/>
+          <w:color w:val="auto"/>
+          <w:sz w:val="21"/>
+          <w:szCs w:val="21"/>
+        </w:rPr>
+        <w:tab/>
+      </w:r>
+      <w:r>
+        <w:rPr>
+          <w:rFonts w:ascii="Arial" w:hAnsi="Arial" w:cs="Arial"/>
+          <w:bCs/>
+          <w:i/>
+          <w:color w:val="auto"/>
+          <w:sz w:val="21"/>
+          <w:szCs w:val="21"/>
+        </w:rPr>
+        <w:tab/>
+      </w:r>
+      <w:r>
+        <w:rPr>
+          <w:rFonts w:ascii="Arial" w:hAnsi="Arial" w:cs="Arial"/>
+          <w:bCs/>
+          <w:i/>
+          <w:color w:val="auto"/>
+          <w:sz w:val="21"/>
+          <w:szCs w:val="21"/>
+        </w:rPr>
+        <w:tab/>
+      </w:r>
+      <w:r>
+        <w:rPr>
+          <w:rFonts w:ascii="Arial" w:hAnsi="Arial" w:cs="Arial"/>
+          <w:bCs/>
+          <w:i/>
+          <w:color w:val="auto"/>
+          <w:sz w:val="21"/>
+          <w:szCs w:val="21"/>
+        </w:rPr>
+        <w:tab/>
+      </w:r>
+      <w:r>
+        <w:rPr>
+          <w:rFonts w:ascii="Arial" w:hAnsi="Arial" w:cs="Arial"/>
+          <w:bCs/>
+          <w:i/>
+          <w:color w:val="auto"/>
+          <w:sz w:val="21"/>
+          <w:szCs w:val="21"/>
+        </w:rPr>
+        <w:tab/>
+      </w:r>
+      <w:r>
+        <w:rPr>
+          <w:rFonts w:ascii="Arial" w:hAnsi="Arial" w:cs="Arial"/>
+          <w:bCs/>
+          <w:i/>
+          <w:color w:val="auto"/>
+          <w:sz w:val="21"/>
+          <w:szCs w:val="21"/>
+        </w:rPr>
+        <w:tab/>
+        <w:t xml:space="preserve">   Corvallis, OR</w:t>
       </w:r>
     </w:p>
     <w:p>
@@ -2012,358 +2702,66 @@
           <w:sz w:val="21"/>
           <w:szCs w:val="21"/>
         </w:rPr>
-        <w:t xml:space="preserve">Assisted instructor in class prep/set-up/clean-up, and exam proctoring </w:t>
-      </w:r>
-    </w:p>
-    <w:p>
-      <w:pPr>
-        <w:pStyle w:val="Default"/>
-        <w:spacing w:line="252" w:lineRule="auto"/>
-        <w:rPr>
-          <w:rFonts w:ascii="Arial" w:hAnsi="Arial" w:cs="Arial"/>
-          <w:bCs/>
-          <w:sz w:val="21"/>
-          <w:szCs w:val="21"/>
-        </w:rPr>
-      </w:pPr>
-    </w:p>
-    <w:p>
-      <w:pPr>
-        <w:pStyle w:val="Default"/>
-        <w:spacing w:line="252" w:lineRule="auto"/>
-        <w:rPr>
-          <w:rFonts w:ascii="Arial" w:hAnsi="Arial" w:cs="Arial"/>
-          <w:b/>
-          <w:bCs/>
-          <w:color w:val="auto"/>
-          <w:sz w:val="21"/>
-          <w:szCs w:val="21"/>
-        </w:rPr>
-      </w:pPr>
-      <w:r>
-        <w:rPr>
-          <w:rFonts w:ascii="Arial" w:hAnsi="Arial" w:cs="Arial"/>
-          <w:b/>
-          <w:bCs/>
-          <w:color w:val="auto"/>
-          <w:sz w:val="21"/>
-          <w:szCs w:val="21"/>
-        </w:rPr>
-        <w:t>Oregon State University: Lab Teaching Assistant</w:t>
-      </w:r>
-      <w:r>
-        <w:rPr>
-          <w:rFonts w:ascii="Arial" w:hAnsi="Arial" w:cs="Arial"/>
-          <w:b/>
-          <w:bCs/>
-          <w:color w:val="auto"/>
-          <w:sz w:val="21"/>
-          <w:szCs w:val="21"/>
-        </w:rPr>
-        <w:t xml:space="preserve"> (virtual)</w:t>
-      </w:r>
-      <w:r>
-        <w:rPr>
-          <w:rFonts w:ascii="Arial" w:hAnsi="Arial" w:cs="Arial"/>
-          <w:b/>
-          <w:bCs/>
-          <w:color w:val="auto"/>
-          <w:sz w:val="21"/>
-          <w:szCs w:val="21"/>
-        </w:rPr>
-        <w:tab/>
-      </w:r>
-      <w:r>
-        <w:rPr>
-          <w:rFonts w:ascii="Arial" w:hAnsi="Arial" w:cs="Arial"/>
-          <w:b/>
-          <w:bCs/>
-          <w:color w:val="auto"/>
-          <w:sz w:val="21"/>
-          <w:szCs w:val="21"/>
-        </w:rPr>
-        <w:tab/>
-      </w:r>
-      <w:r>
-        <w:rPr>
-          <w:rFonts w:ascii="Arial" w:hAnsi="Arial" w:cs="Arial"/>
-          <w:b/>
-          <w:bCs/>
-          <w:color w:val="auto"/>
-          <w:sz w:val="21"/>
-          <w:szCs w:val="21"/>
-        </w:rPr>
-        <w:tab/>
-      </w:r>
-      <w:r>
-        <w:rPr>
-          <w:rFonts w:ascii="Arial" w:hAnsi="Arial" w:cs="Arial"/>
-          <w:b/>
-          <w:bCs/>
-          <w:color w:val="auto"/>
-          <w:sz w:val="21"/>
-          <w:szCs w:val="21"/>
-        </w:rPr>
-        <w:tab/>
-        <w:t xml:space="preserve">         </w:t>
-      </w:r>
-      <w:r>
-        <w:rPr>
-          <w:rFonts w:ascii="Arial" w:hAnsi="Arial" w:cs="Arial"/>
-          <w:b/>
-          <w:bCs/>
-          <w:color w:val="auto"/>
-          <w:sz w:val="21"/>
-          <w:szCs w:val="21"/>
-        </w:rPr>
-        <w:tab/>
-      </w:r>
-      <w:r>
-        <w:rPr>
-          <w:rFonts w:ascii="Arial" w:hAnsi="Arial" w:cs="Arial"/>
-          <w:b/>
-          <w:bCs/>
-          <w:color w:val="auto"/>
-          <w:sz w:val="21"/>
-          <w:szCs w:val="21"/>
-        </w:rPr>
-        <w:tab/>
-        <w:t xml:space="preserve">   </w:t>
-      </w:r>
-      <w:r>
-        <w:rPr>
-          <w:rFonts w:ascii="Arial" w:hAnsi="Arial" w:cs="Arial"/>
-          <w:b/>
-          <w:bCs/>
-          <w:color w:val="auto"/>
-          <w:sz w:val="21"/>
-          <w:szCs w:val="21"/>
-        </w:rPr>
-        <w:tab/>
-        <w:t xml:space="preserve">    </w:t>
-      </w:r>
-      <w:r>
-        <w:rPr>
-          <w:rFonts w:ascii="Arial" w:hAnsi="Arial" w:cs="Arial"/>
-          <w:b/>
-          <w:bCs/>
-          <w:color w:val="auto"/>
-          <w:sz w:val="21"/>
-          <w:szCs w:val="21"/>
-        </w:rPr>
-        <w:t>2021</w:t>
-      </w:r>
-    </w:p>
-    <w:p>
-      <w:pPr>
-        <w:pStyle w:val="Default"/>
-        <w:spacing w:line="276" w:lineRule="auto"/>
-        <w:rPr>
-          <w:rFonts w:ascii="Arial" w:hAnsi="Arial" w:cs="Arial"/>
-          <w:bCs/>
-          <w:i/>
-          <w:sz w:val="21"/>
-          <w:szCs w:val="21"/>
-        </w:rPr>
-      </w:pPr>
-      <w:r>
-        <w:rPr>
-          <w:rFonts w:ascii="Arial" w:hAnsi="Arial" w:cs="Arial"/>
-          <w:bCs/>
-          <w:i/>
-          <w:color w:val="auto"/>
-          <w:sz w:val="21"/>
-          <w:szCs w:val="21"/>
-        </w:rPr>
-        <w:t xml:space="preserve">Introduction to </w:t>
-      </w:r>
-      <w:r>
-        <w:rPr>
-          <w:rFonts w:ascii="Arial" w:hAnsi="Arial" w:cs="Arial"/>
-          <w:bCs/>
-          <w:i/>
-          <w:color w:val="auto"/>
-          <w:sz w:val="21"/>
-          <w:szCs w:val="21"/>
-        </w:rPr>
-        <w:t>Microbiology Lab</w:t>
-      </w:r>
-      <w:r>
-        <w:rPr>
-          <w:rFonts w:ascii="Arial" w:hAnsi="Arial" w:cs="Arial"/>
-          <w:bCs/>
-          <w:i/>
-          <w:color w:val="auto"/>
-          <w:sz w:val="21"/>
-          <w:szCs w:val="21"/>
-        </w:rPr>
-        <w:t>, MB</w:t>
-      </w:r>
-      <w:r>
-        <w:rPr>
-          <w:rFonts w:ascii="Arial" w:hAnsi="Arial" w:cs="Arial"/>
-          <w:bCs/>
-          <w:i/>
-          <w:color w:val="auto"/>
-          <w:sz w:val="21"/>
-          <w:szCs w:val="21"/>
-        </w:rPr>
-        <w:t xml:space="preserve"> </w:t>
-      </w:r>
-      <w:r>
-        <w:rPr>
-          <w:rFonts w:ascii="Arial" w:hAnsi="Arial" w:cs="Arial"/>
-          <w:bCs/>
-          <w:i/>
-          <w:color w:val="auto"/>
-          <w:sz w:val="21"/>
-          <w:szCs w:val="21"/>
-        </w:rPr>
-        <w:t>230</w:t>
-      </w:r>
-      <w:r>
-        <w:rPr>
-          <w:rFonts w:ascii="Arial" w:hAnsi="Arial" w:cs="Arial"/>
-          <w:bCs/>
-          <w:i/>
-          <w:color w:val="auto"/>
-          <w:sz w:val="21"/>
-          <w:szCs w:val="21"/>
-        </w:rPr>
-        <w:tab/>
-      </w:r>
-      <w:r>
-        <w:rPr>
-          <w:rFonts w:ascii="Arial" w:hAnsi="Arial" w:cs="Arial"/>
-          <w:bCs/>
-          <w:i/>
-          <w:color w:val="auto"/>
-          <w:sz w:val="21"/>
-          <w:szCs w:val="21"/>
-        </w:rPr>
-        <w:tab/>
-      </w:r>
-      <w:r>
-        <w:rPr>
-          <w:rFonts w:ascii="Arial" w:hAnsi="Arial" w:cs="Arial"/>
-          <w:bCs/>
-          <w:i/>
-          <w:color w:val="auto"/>
-          <w:sz w:val="21"/>
-          <w:szCs w:val="21"/>
-        </w:rPr>
-        <w:tab/>
-      </w:r>
-      <w:r>
-        <w:rPr>
-          <w:rFonts w:ascii="Arial" w:hAnsi="Arial" w:cs="Arial"/>
-          <w:bCs/>
-          <w:i/>
-          <w:color w:val="auto"/>
-          <w:sz w:val="21"/>
-          <w:szCs w:val="21"/>
-        </w:rPr>
-        <w:tab/>
-      </w:r>
-      <w:r>
-        <w:rPr>
-          <w:rFonts w:ascii="Arial" w:hAnsi="Arial" w:cs="Arial"/>
-          <w:bCs/>
-          <w:i/>
-          <w:color w:val="auto"/>
-          <w:sz w:val="21"/>
-          <w:szCs w:val="21"/>
-        </w:rPr>
-        <w:tab/>
-      </w:r>
-      <w:r>
-        <w:rPr>
-          <w:rFonts w:ascii="Arial" w:hAnsi="Arial" w:cs="Arial"/>
-          <w:bCs/>
-          <w:i/>
-          <w:color w:val="auto"/>
-          <w:sz w:val="21"/>
-          <w:szCs w:val="21"/>
-        </w:rPr>
-        <w:tab/>
-      </w:r>
-      <w:r>
-        <w:rPr>
-          <w:rFonts w:ascii="Arial" w:hAnsi="Arial" w:cs="Arial"/>
-          <w:bCs/>
-          <w:i/>
-          <w:color w:val="auto"/>
-          <w:sz w:val="21"/>
-          <w:szCs w:val="21"/>
-        </w:rPr>
-        <w:tab/>
-      </w:r>
-      <w:r>
-        <w:rPr>
-          <w:rFonts w:ascii="Arial" w:hAnsi="Arial" w:cs="Arial"/>
-          <w:bCs/>
-          <w:i/>
-          <w:color w:val="auto"/>
-          <w:sz w:val="21"/>
-          <w:szCs w:val="21"/>
-        </w:rPr>
-        <w:tab/>
-        <w:t xml:space="preserve">   Corvallis, OR</w:t>
-      </w:r>
-    </w:p>
-    <w:p>
-      <w:pPr>
-        <w:pStyle w:val="Default"/>
-        <w:numPr>
-          <w:ilvl w:val="0"/>
-          <w:numId w:val="6"/>
-        </w:numPr>
-        <w:spacing w:line="252" w:lineRule="auto"/>
-        <w:ind w:left="360" w:hanging="180"/>
-        <w:rPr>
-          <w:rFonts w:ascii="Arial" w:hAnsi="Arial" w:cs="Arial"/>
-          <w:bCs/>
-          <w:sz w:val="21"/>
-          <w:szCs w:val="21"/>
-        </w:rPr>
-      </w:pPr>
-      <w:r>
-        <w:rPr>
-          <w:rFonts w:ascii="Arial" w:hAnsi="Arial" w:cs="Arial"/>
-          <w:bCs/>
-          <w:sz w:val="21"/>
-          <w:szCs w:val="21"/>
-        </w:rPr>
-        <w:t xml:space="preserve">Led weekly lab lecture </w:t>
-      </w:r>
-    </w:p>
-    <w:p>
-      <w:pPr>
-        <w:pStyle w:val="Default"/>
-        <w:numPr>
-          <w:ilvl w:val="0"/>
-          <w:numId w:val="6"/>
-        </w:numPr>
-        <w:spacing w:line="252" w:lineRule="auto"/>
-        <w:ind w:left="360" w:hanging="180"/>
-        <w:rPr>
-          <w:rFonts w:ascii="Arial" w:hAnsi="Arial" w:cs="Arial"/>
-          <w:b/>
-          <w:bCs/>
-          <w:color w:val="auto"/>
-          <w:sz w:val="21"/>
-          <w:szCs w:val="21"/>
-        </w:rPr>
-      </w:pPr>
-      <w:r>
-        <w:rPr>
-          <w:rFonts w:ascii="Arial" w:hAnsi="Arial" w:cs="Arial"/>
-          <w:bCs/>
-          <w:sz w:val="21"/>
-          <w:szCs w:val="21"/>
-        </w:rPr>
-        <w:t>Graded student homework assignments</w:t>
-      </w:r>
+        <w:t xml:space="preserve">Class size </w:t>
+      </w:r>
+      <w:r>
+        <w:rPr>
+          <w:rFonts w:ascii="Arial" w:hAnsi="Arial" w:cs="Arial"/>
+          <w:bCs/>
+          <w:sz w:val="21"/>
+          <w:szCs w:val="21"/>
+        </w:rPr>
+        <w:t>60</w:t>
+      </w:r>
+      <w:r>
+        <w:rPr>
+          <w:rFonts w:ascii="Arial" w:hAnsi="Arial" w:cs="Arial"/>
+          <w:bCs/>
+          <w:sz w:val="21"/>
+          <w:szCs w:val="21"/>
+        </w:rPr>
+        <w:t xml:space="preserve"> students</w:t>
+      </w:r>
+      <w:r>
+        <w:rPr>
+          <w:rFonts w:ascii="Arial" w:hAnsi="Arial" w:cs="Arial"/>
+          <w:bCs/>
+          <w:sz w:val="21"/>
+          <w:szCs w:val="21"/>
+        </w:rPr>
+        <w:t xml:space="preserve">, 4 </w:t>
+      </w:r>
+      <w:proofErr w:type="spellStart"/>
+      <w:r>
+        <w:rPr>
+          <w:rFonts w:ascii="Arial" w:hAnsi="Arial" w:cs="Arial"/>
+          <w:bCs/>
+          <w:sz w:val="21"/>
+          <w:szCs w:val="21"/>
+        </w:rPr>
+        <w:t>hrs</w:t>
+      </w:r>
+      <w:proofErr w:type="spellEnd"/>
+      <w:r>
+        <w:rPr>
+          <w:rFonts w:ascii="Arial" w:hAnsi="Arial" w:cs="Arial"/>
+          <w:bCs/>
+          <w:sz w:val="21"/>
+          <w:szCs w:val="21"/>
+        </w:rPr>
+        <w:t>/</w:t>
+      </w:r>
+      <w:proofErr w:type="spellStart"/>
+      <w:r>
+        <w:rPr>
+          <w:rFonts w:ascii="Arial" w:hAnsi="Arial" w:cs="Arial"/>
+          <w:bCs/>
+          <w:sz w:val="21"/>
+          <w:szCs w:val="21"/>
+        </w:rPr>
+        <w:t>wk</w:t>
+      </w:r>
+      <w:proofErr w:type="spellEnd"/>
     </w:p>
     <w:p>
       <w:pPr>
@@ -2518,28 +2916,18 @@
           <w:szCs w:val="21"/>
         </w:rPr>
         <w:tab/>
-        <w:t xml:space="preserve">      </w:t>
-      </w:r>
-      <w:r>
-        <w:rPr>
-          <w:rFonts w:ascii="Arial" w:hAnsi="Arial" w:cs="Arial"/>
-          <w:b/>
-          <w:bCs/>
-          <w:color w:val="auto"/>
-          <w:sz w:val="21"/>
-          <w:szCs w:val="21"/>
-        </w:rPr>
-        <w:t xml:space="preserve">     </w:t>
-      </w:r>
-      <w:r>
-        <w:rPr>
-          <w:rFonts w:ascii="Arial" w:hAnsi="Arial" w:cs="Arial"/>
-          <w:b/>
-          <w:bCs/>
-          <w:color w:val="auto"/>
-          <w:sz w:val="21"/>
-          <w:szCs w:val="21"/>
-        </w:rPr>
+      </w:r>
+      <w:proofErr w:type="gramStart"/>
+      <w:r>
+        <w:rPr>
+          <w:rFonts w:ascii="Arial" w:hAnsi="Arial" w:cs="Arial"/>
+          <w:b/>
+          <w:bCs/>
+          <w:color w:val="auto"/>
+          <w:sz w:val="21"/>
+          <w:szCs w:val="21"/>
+        </w:rPr>
+        <w:tab/>
         <w:t xml:space="preserve">  </w:t>
       </w:r>
       <w:r>
@@ -2551,19 +2939,7 @@
           <w:sz w:val="21"/>
           <w:szCs w:val="21"/>
         </w:rPr>
-        <w:t xml:space="preserve">Expected </w:t>
-      </w:r>
-      <w:proofErr w:type="gramStart"/>
-      <w:r>
-        <w:rPr>
-          <w:rFonts w:ascii="Arial" w:hAnsi="Arial" w:cs="Arial"/>
-          <w:b/>
-          <w:bCs/>
-          <w:color w:val="auto"/>
-          <w:sz w:val="21"/>
-          <w:szCs w:val="21"/>
-        </w:rPr>
-        <w:t>June,</w:t>
+        <w:t>Expected</w:t>
       </w:r>
       <w:proofErr w:type="gramEnd"/>
       <w:r>
@@ -2575,7 +2951,7 @@
           <w:sz w:val="21"/>
           <w:szCs w:val="21"/>
         </w:rPr>
-        <w:t xml:space="preserve"> 2025 </w:t>
+        <w:t xml:space="preserve"> June 2025 </w:t>
       </w:r>
     </w:p>
     <w:p>
@@ -2935,7 +3311,51 @@
           <w:sz w:val="21"/>
           <w:szCs w:val="21"/>
         </w:rPr>
-        <w:t xml:space="preserve"> bioinformatics and genomics</w:t>
+        <w:t xml:space="preserve"> </w:t>
+      </w:r>
+      <w:r>
+        <w:rPr>
+          <w:rFonts w:ascii="Arial" w:hAnsi="Arial" w:cs="Arial"/>
+          <w:i/>
+          <w:iCs/>
+          <w:color w:val="auto"/>
+          <w:sz w:val="21"/>
+          <w:szCs w:val="21"/>
+        </w:rPr>
+        <w:t>B</w:t>
+      </w:r>
+      <w:r>
+        <w:rPr>
+          <w:rFonts w:ascii="Arial" w:hAnsi="Arial" w:cs="Arial"/>
+          <w:i/>
+          <w:iCs/>
+          <w:color w:val="auto"/>
+          <w:sz w:val="21"/>
+          <w:szCs w:val="21"/>
+        </w:rPr>
+        <w:t xml:space="preserve">ioinformatics and </w:t>
+      </w:r>
+      <w:r>
+        <w:rPr>
+          <w:rFonts w:ascii="Arial" w:hAnsi="Arial" w:cs="Arial"/>
+          <w:i/>
+          <w:iCs/>
+          <w:color w:val="auto"/>
+          <w:sz w:val="21"/>
+          <w:szCs w:val="21"/>
+        </w:rPr>
+        <w:t>G</w:t>
+      </w:r>
+      <w:r>
+        <w:rPr>
+          <w:rFonts w:ascii="Arial" w:hAnsi="Arial" w:cs="Arial"/>
+          <w:i/>
+          <w:iCs/>
+          <w:color w:val="auto"/>
+          <w:sz w:val="21"/>
+          <w:szCs w:val="21"/>
+        </w:rPr>
+        <w:t>enomics</w:t>
       </w:r>
       <w:r>
         <w:rPr>
@@ -3403,7 +3823,25 @@
           <w:sz w:val="21"/>
           <w:szCs w:val="21"/>
         </w:rPr>
-        <w:t xml:space="preserve"> pollutant Benzo(a)Pyrene </w:t>
+        <w:t xml:space="preserve"> pollutant Benzo(a)</w:t>
+      </w:r>
+      <w:r>
+        <w:rPr>
+          <w:rFonts w:ascii="Arial" w:hAnsi="Arial" w:cs="Arial"/>
+          <w:color w:val="212529"/>
+          <w:sz w:val="21"/>
+          <w:szCs w:val="21"/>
+        </w:rPr>
+        <w:t>p</w:t>
+      </w:r>
+      <w:r>
+        <w:rPr>
+          <w:rFonts w:ascii="Arial" w:hAnsi="Arial" w:cs="Arial"/>
+          <w:color w:val="212529"/>
+          <w:sz w:val="21"/>
+          <w:szCs w:val="21"/>
+        </w:rPr>
+        <w:t xml:space="preserve">yrene </w:t>
       </w:r>
       <w:r>
         <w:rPr>
@@ -4498,16 +4936,6 @@
         </w:rPr>
         <w:t>, HTML, CSS, C++, LaTeX, Markdown</w:t>
       </w:r>
-      <w:r>
-        <w:rPr>
-          <w:rFonts w:ascii="Arial" w:hAnsi="Arial" w:cs="Arial"/>
-          <w:bCs/>
-          <w:color w:val="auto"/>
-          <w:sz w:val="21"/>
-          <w:szCs w:val="21"/>
-        </w:rPr>
-        <w:t>, APIs, JSON</w:t>
-      </w:r>
     </w:p>
     <w:p>
       <w:pPr>
@@ -4590,7 +5018,27 @@
           <w:sz w:val="21"/>
           <w:szCs w:val="21"/>
         </w:rPr>
+        <w:t xml:space="preserve"> (APIs, JSON)</w:t>
+      </w:r>
+      <w:r>
+        <w:rPr>
+          <w:rFonts w:ascii="Arial" w:hAnsi="Arial" w:cs="Arial"/>
+          <w:bCs/>
+          <w:color w:val="auto"/>
+          <w:sz w:val="21"/>
+          <w:szCs w:val="21"/>
+        </w:rPr>
         <w:t>, data management, data visualization</w:t>
+      </w:r>
+      <w:r>
+        <w:rPr>
+          <w:rFonts w:ascii="Arial" w:hAnsi="Arial" w:cs="Arial"/>
+          <w:bCs/>
+          <w:color w:val="auto"/>
+          <w:sz w:val="21"/>
+          <w:szCs w:val="21"/>
+        </w:rPr>
+        <w:t xml:space="preserve"> (R shiny)</w:t>
       </w:r>
     </w:p>
     <w:p>
@@ -4738,17 +5186,7 @@
           <w:sz w:val="21"/>
           <w:szCs w:val="21"/>
         </w:rPr>
-        <w:t>BLAST, NCBI,</w:t>
-      </w:r>
-      <w:r>
-        <w:rPr>
-          <w:rFonts w:ascii="Arial" w:hAnsi="Arial" w:cs="Arial"/>
-          <w:bCs/>
-          <w:color w:val="auto"/>
-          <w:sz w:val="21"/>
-          <w:szCs w:val="21"/>
-        </w:rPr>
-        <w:t xml:space="preserve"> NGS</w:t>
+        <w:t>BLAST, NCBI</w:t>
       </w:r>
       <w:r>
         <w:rPr>
@@ -4759,16 +5197,6 @@
           <w:szCs w:val="21"/>
         </w:rPr>
         <w:t>)</w:t>
-      </w:r>
-      <w:r>
-        <w:rPr>
-          <w:rFonts w:ascii="Arial" w:hAnsi="Arial" w:cs="Arial"/>
-          <w:bCs/>
-          <w:color w:val="auto"/>
-          <w:sz w:val="21"/>
-          <w:szCs w:val="21"/>
-        </w:rPr>
-        <w:t>,</w:t>
       </w:r>
       <w:r>
         <w:rPr>
@@ -5713,15 +6141,6 @@
       <w:r>
         <w:rPr>
           <w:rFonts w:ascii="Arial" w:hAnsi="Arial" w:cs="Arial"/>
-          <w:color w:val="000000"/>
-          <w:sz w:val="21"/>
-          <w:szCs w:val="21"/>
-        </w:rPr>
-        <w:tab/>
-      </w:r>
-      <w:r>
-        <w:rPr>
-          <w:rFonts w:ascii="Arial" w:hAnsi="Arial" w:cs="Arial"/>
           <w:i/>
           <w:iCs/>
           <w:color w:val="000000"/>
@@ -5729,6 +6148,59 @@
           <w:szCs w:val="21"/>
         </w:rPr>
         <w:t>San Diego, CA</w:t>
+      </w:r>
+      <w:r>
+        <w:rPr>
+          <w:rFonts w:ascii="Arial" w:hAnsi="Arial" w:cs="Arial"/>
+          <w:i/>
+          <w:iCs/>
+          <w:color w:val="000000"/>
+          <w:sz w:val="21"/>
+          <w:szCs w:val="21"/>
+        </w:rPr>
+        <w:t xml:space="preserve"> </w:t>
+      </w:r>
+      <w:r>
+        <w:rPr>
+          <w:rFonts w:ascii="Arial" w:hAnsi="Arial" w:cs="Arial"/>
+          <w:i/>
+          <w:iCs/>
+          <w:color w:val="000000"/>
+          <w:sz w:val="21"/>
+          <w:szCs w:val="21"/>
+        </w:rPr>
+        <w:t>(</w:t>
+      </w:r>
+      <w:r>
+        <w:rPr>
+          <w:rFonts w:ascii="Arial" w:hAnsi="Arial" w:cs="Arial"/>
+          <w:i/>
+          <w:iCs/>
+          <w:color w:val="000000"/>
+          <w:sz w:val="21"/>
+          <w:szCs w:val="21"/>
+        </w:rPr>
+        <w:t>v</w:t>
+      </w:r>
+      <w:r>
+        <w:rPr>
+          <w:rFonts w:ascii="Arial" w:hAnsi="Arial" w:cs="Arial"/>
+          <w:i/>
+          <w:iCs/>
+          <w:color w:val="000000"/>
+          <w:sz w:val="21"/>
+          <w:szCs w:val="21"/>
+        </w:rPr>
+        <w:t>irtual)</w:t>
+      </w:r>
+      <w:r>
+        <w:rPr>
+          <w:rFonts w:ascii="Arial" w:hAnsi="Arial" w:cs="Arial"/>
+          <w:color w:val="000000"/>
+          <w:sz w:val="21"/>
+          <w:szCs w:val="21"/>
+        </w:rPr>
+        <w:tab/>
       </w:r>
     </w:p>
     <w:p>
@@ -5909,7 +6381,18 @@
           <w:sz w:val="21"/>
           <w:szCs w:val="21"/>
         </w:rPr>
-        <w:t>2022</w:t>
+        <w:t>202</w:t>
+      </w:r>
+      <w:r>
+        <w:rPr>
+          <w:rFonts w:ascii="Arial" w:hAnsi="Arial" w:cs="Arial"/>
+          <w:b/>
+          <w:bCs/>
+          <w:color w:val="000000"/>
+          <w:sz w:val="21"/>
+          <w:szCs w:val="21"/>
+        </w:rPr>
+        <w:t>1</w:t>
       </w:r>
       <w:r>
         <w:rPr>
@@ -6028,7 +6511,29 @@
           <w:sz w:val="21"/>
           <w:szCs w:val="21"/>
         </w:rPr>
-        <w:t>Beijing, China (Virtual)</w:t>
+        <w:t>Beijing, China (</w:t>
+      </w:r>
+      <w:r>
+        <w:rPr>
+          <w:rFonts w:ascii="Arial" w:hAnsi="Arial" w:cs="Arial"/>
+          <w:i/>
+          <w:iCs/>
+          <w:color w:val="000000"/>
+          <w:sz w:val="21"/>
+          <w:szCs w:val="21"/>
+        </w:rPr>
+        <w:t>v</w:t>
+      </w:r>
+      <w:r>
+        <w:rPr>
+          <w:rFonts w:ascii="Arial" w:hAnsi="Arial" w:cs="Arial"/>
+          <w:i/>
+          <w:iCs/>
+          <w:color w:val="000000"/>
+          <w:sz w:val="21"/>
+          <w:szCs w:val="21"/>
+        </w:rPr>
+        <w:t>irtual)</w:t>
       </w:r>
       <w:r>
         <w:rPr>
@@ -6418,25 +6923,151 @@
           <w:sz w:val="21"/>
           <w:szCs w:val="21"/>
         </w:rPr>
-        <w:t>“</w:t>
-      </w:r>
-      <w:r>
-        <w:rPr>
-          <w:rFonts w:ascii="Arial" w:hAnsi="Arial" w:cs="Arial"/>
-          <w:color w:val="000000"/>
-          <w:sz w:val="21"/>
-          <w:szCs w:val="21"/>
-        </w:rPr>
-        <w:t>The Gut Microbiome Drives Benzo[a]pyrene’s Impact on Zebrafish Behavioral Development</w:t>
-      </w:r>
-      <w:r>
-        <w:rPr>
-          <w:rFonts w:ascii="Arial" w:hAnsi="Arial" w:cs="Arial"/>
-          <w:color w:val="000000"/>
-          <w:sz w:val="21"/>
-          <w:szCs w:val="21"/>
-        </w:rPr>
-        <w:t>”</w:t>
+        <w:t xml:space="preserve">“The </w:t>
+      </w:r>
+      <w:r>
+        <w:rPr>
+          <w:rFonts w:ascii="Arial" w:hAnsi="Arial" w:cs="Arial"/>
+          <w:color w:val="000000"/>
+          <w:sz w:val="21"/>
+          <w:szCs w:val="21"/>
+        </w:rPr>
+        <w:t>g</w:t>
+      </w:r>
+      <w:r>
+        <w:rPr>
+          <w:rFonts w:ascii="Arial" w:hAnsi="Arial" w:cs="Arial"/>
+          <w:color w:val="000000"/>
+          <w:sz w:val="21"/>
+          <w:szCs w:val="21"/>
+        </w:rPr>
+        <w:t xml:space="preserve">ut </w:t>
+      </w:r>
+      <w:r>
+        <w:rPr>
+          <w:rFonts w:ascii="Arial" w:hAnsi="Arial" w:cs="Arial"/>
+          <w:color w:val="000000"/>
+          <w:sz w:val="21"/>
+          <w:szCs w:val="21"/>
+        </w:rPr>
+        <w:t>m</w:t>
+      </w:r>
+      <w:r>
+        <w:rPr>
+          <w:rFonts w:ascii="Arial" w:hAnsi="Arial" w:cs="Arial"/>
+          <w:color w:val="000000"/>
+          <w:sz w:val="21"/>
+          <w:szCs w:val="21"/>
+        </w:rPr>
+        <w:t xml:space="preserve">icrobiome </w:t>
+      </w:r>
+      <w:r>
+        <w:rPr>
+          <w:rFonts w:ascii="Arial" w:hAnsi="Arial" w:cs="Arial"/>
+          <w:color w:val="000000"/>
+          <w:sz w:val="21"/>
+          <w:szCs w:val="21"/>
+        </w:rPr>
+        <w:t>d</w:t>
+      </w:r>
+      <w:r>
+        <w:rPr>
+          <w:rFonts w:ascii="Arial" w:hAnsi="Arial" w:cs="Arial"/>
+          <w:color w:val="000000"/>
+          <w:sz w:val="21"/>
+          <w:szCs w:val="21"/>
+        </w:rPr>
+        <w:t>rives Benzo</w:t>
+      </w:r>
+      <w:r>
+        <w:rPr>
+          <w:rFonts w:ascii="Arial" w:hAnsi="Arial" w:cs="Arial"/>
+          <w:color w:val="000000"/>
+          <w:sz w:val="21"/>
+          <w:szCs w:val="21"/>
+        </w:rPr>
+        <w:t>(a)</w:t>
+      </w:r>
+      <w:r>
+        <w:rPr>
+          <w:rFonts w:ascii="Arial" w:hAnsi="Arial" w:cs="Arial"/>
+          <w:color w:val="000000"/>
+          <w:sz w:val="21"/>
+          <w:szCs w:val="21"/>
+        </w:rPr>
+        <w:t xml:space="preserve">pyrene’s </w:t>
+      </w:r>
+      <w:r>
+        <w:rPr>
+          <w:rFonts w:ascii="Arial" w:hAnsi="Arial" w:cs="Arial"/>
+          <w:color w:val="000000"/>
+          <w:sz w:val="21"/>
+          <w:szCs w:val="21"/>
+        </w:rPr>
+        <w:t>i</w:t>
+      </w:r>
+      <w:r>
+        <w:rPr>
+          <w:rFonts w:ascii="Arial" w:hAnsi="Arial" w:cs="Arial"/>
+          <w:color w:val="000000"/>
+          <w:sz w:val="21"/>
+          <w:szCs w:val="21"/>
+        </w:rPr>
+        <w:t xml:space="preserve">mpact on </w:t>
+      </w:r>
+      <w:r>
+        <w:rPr>
+          <w:rFonts w:ascii="Arial" w:hAnsi="Arial" w:cs="Arial"/>
+          <w:color w:val="000000"/>
+          <w:sz w:val="21"/>
+          <w:szCs w:val="21"/>
+        </w:rPr>
+        <w:t>z</w:t>
+      </w:r>
+      <w:r>
+        <w:rPr>
+          <w:rFonts w:ascii="Arial" w:hAnsi="Arial" w:cs="Arial"/>
+          <w:color w:val="000000"/>
+          <w:sz w:val="21"/>
+          <w:szCs w:val="21"/>
+        </w:rPr>
+        <w:t xml:space="preserve">ebrafish </w:t>
+      </w:r>
+      <w:r>
+        <w:rPr>
+          <w:rFonts w:ascii="Arial" w:hAnsi="Arial" w:cs="Arial"/>
+          <w:color w:val="000000"/>
+          <w:sz w:val="21"/>
+          <w:szCs w:val="21"/>
+        </w:rPr>
+        <w:t>b</w:t>
+      </w:r>
+      <w:r>
+        <w:rPr>
+          <w:rFonts w:ascii="Arial" w:hAnsi="Arial" w:cs="Arial"/>
+          <w:color w:val="000000"/>
+          <w:sz w:val="21"/>
+          <w:szCs w:val="21"/>
+        </w:rPr>
+        <w:t xml:space="preserve">ehavioral </w:t>
+      </w:r>
+      <w:r>
+        <w:rPr>
+          <w:rFonts w:ascii="Arial" w:hAnsi="Arial" w:cs="Arial"/>
+          <w:color w:val="000000"/>
+          <w:sz w:val="21"/>
+          <w:szCs w:val="21"/>
+        </w:rPr>
+        <w:t>d</w:t>
+      </w:r>
+      <w:r>
+        <w:rPr>
+          <w:rFonts w:ascii="Arial" w:hAnsi="Arial" w:cs="Arial"/>
+          <w:color w:val="000000"/>
+          <w:sz w:val="21"/>
+          <w:szCs w:val="21"/>
+        </w:rPr>
+        <w:t>evelopment”</w:t>
       </w:r>
     </w:p>
     <w:p>
@@ -6771,7 +7402,151 @@
           <w:sz w:val="21"/>
           <w:szCs w:val="21"/>
         </w:rPr>
-        <w:t>“The Gut Microbiome Drives Benzo[a]pyrene’s Impact on Zebrafish Behavioral Development”</w:t>
+        <w:t xml:space="preserve">“The </w:t>
+      </w:r>
+      <w:r>
+        <w:rPr>
+          <w:rFonts w:ascii="Arial" w:hAnsi="Arial" w:cs="Arial"/>
+          <w:color w:val="000000"/>
+          <w:sz w:val="21"/>
+          <w:szCs w:val="21"/>
+        </w:rPr>
+        <w:t>g</w:t>
+      </w:r>
+      <w:r>
+        <w:rPr>
+          <w:rFonts w:ascii="Arial" w:hAnsi="Arial" w:cs="Arial"/>
+          <w:color w:val="000000"/>
+          <w:sz w:val="21"/>
+          <w:szCs w:val="21"/>
+        </w:rPr>
+        <w:t xml:space="preserve">ut </w:t>
+      </w:r>
+      <w:r>
+        <w:rPr>
+          <w:rFonts w:ascii="Arial" w:hAnsi="Arial" w:cs="Arial"/>
+          <w:color w:val="000000"/>
+          <w:sz w:val="21"/>
+          <w:szCs w:val="21"/>
+        </w:rPr>
+        <w:t>m</w:t>
+      </w:r>
+      <w:r>
+        <w:rPr>
+          <w:rFonts w:ascii="Arial" w:hAnsi="Arial" w:cs="Arial"/>
+          <w:color w:val="000000"/>
+          <w:sz w:val="21"/>
+          <w:szCs w:val="21"/>
+        </w:rPr>
+        <w:t xml:space="preserve">icrobiome </w:t>
+      </w:r>
+      <w:r>
+        <w:rPr>
+          <w:rFonts w:ascii="Arial" w:hAnsi="Arial" w:cs="Arial"/>
+          <w:color w:val="000000"/>
+          <w:sz w:val="21"/>
+          <w:szCs w:val="21"/>
+        </w:rPr>
+        <w:t>d</w:t>
+      </w:r>
+      <w:r>
+        <w:rPr>
+          <w:rFonts w:ascii="Arial" w:hAnsi="Arial" w:cs="Arial"/>
+          <w:color w:val="000000"/>
+          <w:sz w:val="21"/>
+          <w:szCs w:val="21"/>
+        </w:rPr>
+        <w:t>rives Benzo</w:t>
+      </w:r>
+      <w:r>
+        <w:rPr>
+          <w:rFonts w:ascii="Arial" w:hAnsi="Arial" w:cs="Arial"/>
+          <w:color w:val="000000"/>
+          <w:sz w:val="21"/>
+          <w:szCs w:val="21"/>
+        </w:rPr>
+        <w:t>(a)</w:t>
+      </w:r>
+      <w:r>
+        <w:rPr>
+          <w:rFonts w:ascii="Arial" w:hAnsi="Arial" w:cs="Arial"/>
+          <w:color w:val="000000"/>
+          <w:sz w:val="21"/>
+          <w:szCs w:val="21"/>
+        </w:rPr>
+        <w:t xml:space="preserve">pyrene’s </w:t>
+      </w:r>
+      <w:r>
+        <w:rPr>
+          <w:rFonts w:ascii="Arial" w:hAnsi="Arial" w:cs="Arial"/>
+          <w:color w:val="000000"/>
+          <w:sz w:val="21"/>
+          <w:szCs w:val="21"/>
+        </w:rPr>
+        <w:t>i</w:t>
+      </w:r>
+      <w:r>
+        <w:rPr>
+          <w:rFonts w:ascii="Arial" w:hAnsi="Arial" w:cs="Arial"/>
+          <w:color w:val="000000"/>
+          <w:sz w:val="21"/>
+          <w:szCs w:val="21"/>
+        </w:rPr>
+        <w:t xml:space="preserve">mpact on </w:t>
+      </w:r>
+      <w:r>
+        <w:rPr>
+          <w:rFonts w:ascii="Arial" w:hAnsi="Arial" w:cs="Arial"/>
+          <w:color w:val="000000"/>
+          <w:sz w:val="21"/>
+          <w:szCs w:val="21"/>
+        </w:rPr>
+        <w:t>z</w:t>
+      </w:r>
+      <w:r>
+        <w:rPr>
+          <w:rFonts w:ascii="Arial" w:hAnsi="Arial" w:cs="Arial"/>
+          <w:color w:val="000000"/>
+          <w:sz w:val="21"/>
+          <w:szCs w:val="21"/>
+        </w:rPr>
+        <w:t xml:space="preserve">ebrafish </w:t>
+      </w:r>
+      <w:r>
+        <w:rPr>
+          <w:rFonts w:ascii="Arial" w:hAnsi="Arial" w:cs="Arial"/>
+          <w:color w:val="000000"/>
+          <w:sz w:val="21"/>
+          <w:szCs w:val="21"/>
+        </w:rPr>
+        <w:t>b</w:t>
+      </w:r>
+      <w:r>
+        <w:rPr>
+          <w:rFonts w:ascii="Arial" w:hAnsi="Arial" w:cs="Arial"/>
+          <w:color w:val="000000"/>
+          <w:sz w:val="21"/>
+          <w:szCs w:val="21"/>
+        </w:rPr>
+        <w:t xml:space="preserve">ehavioral </w:t>
+      </w:r>
+      <w:r>
+        <w:rPr>
+          <w:rFonts w:ascii="Arial" w:hAnsi="Arial" w:cs="Arial"/>
+          <w:color w:val="000000"/>
+          <w:sz w:val="21"/>
+          <w:szCs w:val="21"/>
+        </w:rPr>
+        <w:t>d</w:t>
+      </w:r>
+      <w:r>
+        <w:rPr>
+          <w:rFonts w:ascii="Arial" w:hAnsi="Arial" w:cs="Arial"/>
+          <w:color w:val="000000"/>
+          <w:sz w:val="21"/>
+          <w:szCs w:val="21"/>
+        </w:rPr>
+        <w:t>evelopment”</w:t>
       </w:r>
     </w:p>
     <w:p>
@@ -6935,40 +7710,7 @@
           <w:szCs w:val="21"/>
         </w:rPr>
         <w:tab/>
-      </w:r>
-      <w:proofErr w:type="gramStart"/>
-      <w:r>
-        <w:rPr>
-          <w:rFonts w:ascii="Arial" w:hAnsi="Arial" w:cs="Arial"/>
-          <w:b/>
-          <w:bCs/>
-          <w:color w:val="auto"/>
-          <w:sz w:val="21"/>
-          <w:szCs w:val="21"/>
-        </w:rPr>
-        <w:tab/>
-      </w:r>
-      <w:r>
-        <w:rPr>
-          <w:rFonts w:ascii="Arial" w:hAnsi="Arial" w:cs="Arial"/>
-          <w:b/>
-          <w:bCs/>
-          <w:color w:val="auto"/>
-          <w:sz w:val="21"/>
-          <w:szCs w:val="21"/>
-        </w:rPr>
-        <w:t xml:space="preserve"> </w:t>
-      </w:r>
-      <w:r>
-        <w:rPr>
-          <w:rFonts w:ascii="Arial" w:hAnsi="Arial" w:cs="Arial"/>
-          <w:b/>
-          <w:bCs/>
-          <w:color w:val="auto"/>
-          <w:sz w:val="21"/>
-          <w:szCs w:val="21"/>
-        </w:rPr>
-        <w:t xml:space="preserve"> </w:t>
+        <w:t xml:space="preserve">           </w:t>
       </w:r>
       <w:r>
         <w:rPr>
@@ -6981,17 +7723,27 @@
         </w:rPr>
         <w:t>2020</w:t>
       </w:r>
-      <w:proofErr w:type="gramEnd"/>
-      <w:r>
-        <w:rPr>
-          <w:rFonts w:ascii="Arial" w:hAnsi="Arial" w:cs="Arial"/>
-          <w:b/>
-          <w:bCs/>
-          <w:color w:val="auto"/>
-          <w:sz w:val="21"/>
-          <w:szCs w:val="21"/>
-        </w:rPr>
-        <w:t>-Present</w:t>
+      <w:r>
+        <w:rPr>
+          <w:rFonts w:ascii="Arial" w:hAnsi="Arial" w:cs="Arial"/>
+          <w:b/>
+          <w:bCs/>
+          <w:color w:val="auto"/>
+          <w:sz w:val="21"/>
+          <w:szCs w:val="21"/>
+        </w:rPr>
+        <w:t xml:space="preserve"> – </w:t>
+      </w:r>
+      <w:r>
+        <w:rPr>
+          <w:rFonts w:ascii="Arial" w:hAnsi="Arial" w:cs="Arial"/>
+          <w:b/>
+          <w:bCs/>
+          <w:color w:val="auto"/>
+          <w:sz w:val="21"/>
+          <w:szCs w:val="21"/>
+        </w:rPr>
+        <w:t>Present</w:t>
       </w:r>
     </w:p>
     <w:p>
@@ -7204,8 +7956,7 @@
           <w:sz w:val="21"/>
           <w:szCs w:val="21"/>
         </w:rPr>
-        <w:tab/>
-        <w:t xml:space="preserve">    </w:t>
+        <w:t xml:space="preserve"> </w:t>
       </w:r>
       <w:r>
         <w:rPr>
@@ -7228,6 +7979,28 @@
           <w:szCs w:val="21"/>
         </w:rPr>
         <w:t>0</w:t>
+      </w:r>
+      <w:r>
+        <w:rPr>
+          <w:rFonts w:ascii="Arial" w:hAnsi="Arial" w:cs="Arial"/>
+          <w:b/>
+          <w:bCs/>
+          <w:color w:val="auto"/>
+          <w:sz w:val="21"/>
+          <w:szCs w:val="21"/>
+        </w:rPr>
+        <w:t xml:space="preserve"> –</w:t>
+      </w:r>
+      <w:r>
+        <w:rPr>
+          <w:rFonts w:ascii="Arial" w:hAnsi="Arial" w:cs="Arial"/>
+          <w:b/>
+          <w:bCs/>
+          <w:color w:val="auto"/>
+          <w:sz w:val="21"/>
+          <w:szCs w:val="21"/>
+        </w:rPr>
+        <w:t xml:space="preserve"> 2023</w:t>
       </w:r>
     </w:p>
     <w:p>
@@ -7410,18 +8183,59 @@
           <w:sz w:val="21"/>
           <w:szCs w:val="21"/>
         </w:rPr>
-        <w:tab/>
-      </w:r>
-      <w:r>
-        <w:rPr>
-          <w:rFonts w:ascii="Arial" w:hAnsi="Arial" w:cs="Arial"/>
-          <w:b/>
-          <w:bCs/>
-          <w:color w:val="auto"/>
-          <w:sz w:val="21"/>
-          <w:szCs w:val="21"/>
-        </w:rPr>
-        <w:t xml:space="preserve">       2022-2023</w:t>
+        <w:t xml:space="preserve">           </w:t>
+      </w:r>
+      <w:r>
+        <w:rPr>
+          <w:rFonts w:ascii="Arial" w:hAnsi="Arial" w:cs="Arial"/>
+          <w:b/>
+          <w:bCs/>
+          <w:color w:val="auto"/>
+          <w:sz w:val="21"/>
+          <w:szCs w:val="21"/>
+        </w:rPr>
+        <w:t>2022</w:t>
+      </w:r>
+      <w:r>
+        <w:rPr>
+          <w:rFonts w:ascii="Arial" w:hAnsi="Arial" w:cs="Arial"/>
+          <w:b/>
+          <w:bCs/>
+          <w:color w:val="auto"/>
+          <w:sz w:val="21"/>
+          <w:szCs w:val="21"/>
+        </w:rPr>
+        <w:t xml:space="preserve"> – </w:t>
+      </w:r>
+      <w:r>
+        <w:rPr>
+          <w:rFonts w:ascii="Arial" w:hAnsi="Arial" w:cs="Arial"/>
+          <w:b/>
+          <w:bCs/>
+          <w:color w:val="auto"/>
+          <w:sz w:val="21"/>
+          <w:szCs w:val="21"/>
+        </w:rPr>
+        <w:t>Present</w:t>
+      </w:r>
+    </w:p>
+    <w:p>
+      <w:pPr>
+        <w:rPr>
+          <w:rFonts w:ascii="Arial" w:hAnsi="Arial" w:cs="Arial"/>
+          <w:color w:val="000000"/>
+          <w:sz w:val="21"/>
+          <w:szCs w:val="21"/>
+        </w:rPr>
+      </w:pPr>
+      <w:r>
+        <w:rPr>
+          <w:rFonts w:ascii="Arial" w:hAnsi="Arial" w:cs="Arial"/>
+          <w:color w:val="000000"/>
+          <w:sz w:val="21"/>
+          <w:szCs w:val="21"/>
+        </w:rPr>
+        <w:t>President</w:t>
       </w:r>
     </w:p>
     <w:p>
@@ -7565,8 +8379,18 @@
           <w:sz w:val="21"/>
           <w:szCs w:val="21"/>
         </w:rPr>
-        <w:tab/>
-        <w:t xml:space="preserve">      Corvallis, OR</w:t>
+        <w:t xml:space="preserve">   </w:t>
+      </w:r>
+      <w:r>
+        <w:rPr>
+          <w:rFonts w:ascii="Arial" w:hAnsi="Arial" w:cs="Arial"/>
+          <w:i/>
+          <w:iCs/>
+          <w:color w:val="000000"/>
+          <w:sz w:val="21"/>
+          <w:szCs w:val="21"/>
+        </w:rPr>
+        <w:t>Corvallis, OR</w:t>
       </w:r>
     </w:p>
     <w:p>
@@ -7578,20 +8402,13 @@
         <w:spacing w:line="252" w:lineRule="auto"/>
         <w:rPr>
           <w:rFonts w:ascii="Arial" w:hAnsi="Arial" w:cs="Arial"/>
-          <w:color w:val="auto"/>
-          <w:sz w:val="21"/>
-          <w:szCs w:val="21"/>
-        </w:rPr>
-      </w:pPr>
-      <w:r>
-        <w:rPr>
-          <w:rFonts w:ascii="Arial" w:hAnsi="Arial" w:cs="Arial"/>
-          <w:color w:val="auto"/>
-          <w:sz w:val="21"/>
-          <w:szCs w:val="21"/>
-        </w:rPr>
-        <w:t>President</w:t>
-      </w:r>
+          <w:b/>
+          <w:bCs/>
+          <w:color w:val="auto"/>
+          <w:sz w:val="21"/>
+          <w:szCs w:val="21"/>
+        </w:rPr>
+      </w:pPr>
     </w:p>
     <w:p>
       <w:pPr>
@@ -7609,6 +8426,307 @@
           <w:szCs w:val="21"/>
         </w:rPr>
       </w:pPr>
+      <w:r>
+        <w:rPr>
+          <w:rFonts w:ascii="Arial" w:hAnsi="Arial" w:cs="Arial"/>
+          <w:b/>
+          <w:bCs/>
+          <w:color w:val="auto"/>
+          <w:sz w:val="21"/>
+          <w:szCs w:val="21"/>
+        </w:rPr>
+        <w:t>CERTIFICATES</w:t>
+      </w:r>
+    </w:p>
+    <w:p>
+      <w:pPr>
+        <w:pStyle w:val="Default"/>
+        <w:spacing w:before="100" w:after="3" w:line="252" w:lineRule="auto"/>
+        <w:ind w:left="180" w:hanging="180"/>
+        <w:rPr>
+          <w:rFonts w:ascii="Arial" w:hAnsi="Arial" w:cs="Arial"/>
+          <w:color w:val="auto"/>
+          <w:sz w:val="21"/>
+          <w:szCs w:val="21"/>
+        </w:rPr>
+      </w:pPr>
+      <w:r>
+        <w:rPr>
+          <w:rFonts w:ascii="Arial" w:hAnsi="Arial" w:cs="Arial"/>
+          <w:b/>
+          <w:bCs/>
+          <w:color w:val="auto"/>
+          <w:sz w:val="21"/>
+          <w:szCs w:val="21"/>
+        </w:rPr>
+        <w:t>Data Science and Machine Learning with R</w:t>
+      </w:r>
+      <w:r>
+        <w:rPr>
+          <w:rFonts w:ascii="Arial" w:hAnsi="Arial" w:cs="Arial"/>
+          <w:b/>
+          <w:bCs/>
+          <w:color w:val="auto"/>
+          <w:sz w:val="21"/>
+          <w:szCs w:val="21"/>
+        </w:rPr>
+        <w:tab/>
+      </w:r>
+      <w:r>
+        <w:rPr>
+          <w:rFonts w:ascii="Arial" w:hAnsi="Arial" w:cs="Arial"/>
+          <w:b/>
+          <w:bCs/>
+          <w:color w:val="auto"/>
+          <w:sz w:val="21"/>
+          <w:szCs w:val="21"/>
+        </w:rPr>
+        <w:tab/>
+      </w:r>
+      <w:r>
+        <w:rPr>
+          <w:rFonts w:ascii="Arial" w:hAnsi="Arial" w:cs="Arial"/>
+          <w:b/>
+          <w:bCs/>
+          <w:color w:val="auto"/>
+          <w:sz w:val="21"/>
+          <w:szCs w:val="21"/>
+        </w:rPr>
+        <w:tab/>
+      </w:r>
+      <w:r>
+        <w:rPr>
+          <w:rFonts w:ascii="Arial" w:hAnsi="Arial" w:cs="Arial"/>
+          <w:b/>
+          <w:bCs/>
+          <w:color w:val="auto"/>
+          <w:sz w:val="21"/>
+          <w:szCs w:val="21"/>
+        </w:rPr>
+        <w:tab/>
+      </w:r>
+      <w:r>
+        <w:rPr>
+          <w:rFonts w:ascii="Arial" w:hAnsi="Arial" w:cs="Arial"/>
+          <w:b/>
+          <w:bCs/>
+          <w:color w:val="auto"/>
+          <w:sz w:val="21"/>
+          <w:szCs w:val="21"/>
+        </w:rPr>
+        <w:tab/>
+      </w:r>
+      <w:r>
+        <w:rPr>
+          <w:rFonts w:ascii="Arial" w:hAnsi="Arial" w:cs="Arial"/>
+          <w:b/>
+          <w:bCs/>
+          <w:color w:val="auto"/>
+          <w:sz w:val="21"/>
+          <w:szCs w:val="21"/>
+        </w:rPr>
+        <w:tab/>
+      </w:r>
+      <w:r>
+        <w:rPr>
+          <w:rFonts w:ascii="Arial" w:hAnsi="Arial" w:cs="Arial"/>
+          <w:b/>
+          <w:bCs/>
+          <w:color w:val="auto"/>
+          <w:sz w:val="21"/>
+          <w:szCs w:val="21"/>
+        </w:rPr>
+        <w:tab/>
+      </w:r>
+      <w:r>
+        <w:rPr>
+          <w:rFonts w:ascii="Arial" w:hAnsi="Arial" w:cs="Arial"/>
+          <w:b/>
+          <w:bCs/>
+          <w:color w:val="auto"/>
+          <w:sz w:val="21"/>
+          <w:szCs w:val="21"/>
+        </w:rPr>
+        <w:tab/>
+      </w:r>
+      <w:r>
+        <w:rPr>
+          <w:rFonts w:ascii="Arial" w:hAnsi="Arial" w:cs="Arial"/>
+          <w:b/>
+          <w:bCs/>
+          <w:color w:val="auto"/>
+          <w:sz w:val="21"/>
+          <w:szCs w:val="21"/>
+        </w:rPr>
+        <w:tab/>
+        <w:t xml:space="preserve">    2021</w:t>
+      </w:r>
+    </w:p>
+    <w:p>
+      <w:pPr>
+        <w:rPr>
+          <w:rFonts w:ascii="Arial" w:hAnsi="Arial" w:cs="Arial"/>
+          <w:i/>
+          <w:iCs/>
+          <w:color w:val="000000"/>
+          <w:sz w:val="21"/>
+          <w:szCs w:val="21"/>
+        </w:rPr>
+      </w:pPr>
+      <w:r>
+        <w:rPr>
+          <w:rFonts w:ascii="Arial" w:hAnsi="Arial" w:cs="Arial"/>
+          <w:i/>
+          <w:iCs/>
+          <w:color w:val="000000"/>
+          <w:sz w:val="21"/>
+          <w:szCs w:val="21"/>
+        </w:rPr>
+        <w:t>Udemy</w:t>
+      </w:r>
+      <w:r>
+        <w:rPr>
+          <w:rFonts w:ascii="Arial" w:hAnsi="Arial" w:cs="Arial"/>
+          <w:i/>
+          <w:iCs/>
+          <w:color w:val="000000"/>
+          <w:sz w:val="21"/>
+          <w:szCs w:val="21"/>
+        </w:rPr>
+        <w:tab/>
+      </w:r>
+      <w:r>
+        <w:rPr>
+          <w:rFonts w:ascii="Arial" w:hAnsi="Arial" w:cs="Arial"/>
+          <w:i/>
+          <w:iCs/>
+          <w:color w:val="000000"/>
+          <w:sz w:val="21"/>
+          <w:szCs w:val="21"/>
+        </w:rPr>
+        <w:tab/>
+      </w:r>
+      <w:r>
+        <w:rPr>
+          <w:rFonts w:ascii="Arial" w:hAnsi="Arial" w:cs="Arial"/>
+          <w:i/>
+          <w:iCs/>
+          <w:color w:val="000000"/>
+          <w:sz w:val="21"/>
+          <w:szCs w:val="21"/>
+        </w:rPr>
+        <w:tab/>
+      </w:r>
+      <w:r>
+        <w:rPr>
+          <w:rFonts w:ascii="Arial" w:hAnsi="Arial" w:cs="Arial"/>
+          <w:i/>
+          <w:iCs/>
+          <w:color w:val="000000"/>
+          <w:sz w:val="21"/>
+          <w:szCs w:val="21"/>
+        </w:rPr>
+        <w:tab/>
+      </w:r>
+      <w:r>
+        <w:rPr>
+          <w:rFonts w:ascii="Arial" w:hAnsi="Arial" w:cs="Arial"/>
+          <w:i/>
+          <w:iCs/>
+          <w:color w:val="000000"/>
+          <w:sz w:val="21"/>
+          <w:szCs w:val="21"/>
+        </w:rPr>
+        <w:tab/>
+      </w:r>
+      <w:r>
+        <w:rPr>
+          <w:rFonts w:ascii="Arial" w:hAnsi="Arial" w:cs="Arial"/>
+          <w:i/>
+          <w:iCs/>
+          <w:color w:val="000000"/>
+          <w:sz w:val="21"/>
+          <w:szCs w:val="21"/>
+        </w:rPr>
+        <w:tab/>
+      </w:r>
+      <w:r>
+        <w:rPr>
+          <w:rFonts w:ascii="Arial" w:hAnsi="Arial" w:cs="Arial"/>
+          <w:i/>
+          <w:iCs/>
+          <w:color w:val="000000"/>
+          <w:sz w:val="21"/>
+          <w:szCs w:val="21"/>
+        </w:rPr>
+        <w:tab/>
+      </w:r>
+      <w:r>
+        <w:rPr>
+          <w:rFonts w:ascii="Arial" w:hAnsi="Arial" w:cs="Arial"/>
+          <w:i/>
+          <w:iCs/>
+          <w:color w:val="000000"/>
+          <w:sz w:val="21"/>
+          <w:szCs w:val="21"/>
+        </w:rPr>
+        <w:tab/>
+      </w:r>
+      <w:r>
+        <w:rPr>
+          <w:rFonts w:ascii="Arial" w:hAnsi="Arial" w:cs="Arial"/>
+          <w:i/>
+          <w:iCs/>
+          <w:color w:val="000000"/>
+          <w:sz w:val="21"/>
+          <w:szCs w:val="21"/>
+        </w:rPr>
+        <w:tab/>
+      </w:r>
+      <w:r>
+        <w:rPr>
+          <w:rFonts w:ascii="Arial" w:hAnsi="Arial" w:cs="Arial"/>
+          <w:i/>
+          <w:iCs/>
+          <w:color w:val="000000"/>
+          <w:sz w:val="21"/>
+          <w:szCs w:val="21"/>
+        </w:rPr>
+        <w:tab/>
+      </w:r>
+      <w:r>
+        <w:rPr>
+          <w:rFonts w:ascii="Arial" w:hAnsi="Arial" w:cs="Arial"/>
+          <w:i/>
+          <w:iCs/>
+          <w:color w:val="000000"/>
+          <w:sz w:val="21"/>
+          <w:szCs w:val="21"/>
+        </w:rPr>
+        <w:tab/>
+        <w:t xml:space="preserve">             </w:t>
+      </w:r>
+    </w:p>
+    <w:p>
+      <w:pPr>
+        <w:rPr>
+          <w:rFonts w:ascii="Arial" w:eastAsiaTheme="minorEastAsia" w:hAnsi="Arial" w:cs="Arial"/>
+          <w:b/>
+          <w:bCs/>
+          <w:sz w:val="21"/>
+          <w:szCs w:val="21"/>
+        </w:rPr>
+      </w:pPr>
+      <w:r>
+        <w:rPr>
+          <w:rFonts w:ascii="Arial" w:hAnsi="Arial" w:cs="Arial"/>
+          <w:b/>
+          <w:bCs/>
+          <w:sz w:val="21"/>
+          <w:szCs w:val="21"/>
+        </w:rPr>
+        <w:br w:type="page"/>
+      </w:r>
     </w:p>
     <w:p>
       <w:pPr>
@@ -7635,7 +8753,8 @@
           <w:sz w:val="21"/>
           <w:szCs w:val="21"/>
         </w:rPr>
-        <w:t>CERTIFICATES</w:t>
+        <w:lastRenderedPageBreak/>
+        <w:t>REFERENCES</w:t>
       </w:r>
     </w:p>
     <w:p>
@@ -7659,325 +8778,6 @@
           <w:sz w:val="21"/>
           <w:szCs w:val="21"/>
         </w:rPr>
-        <w:t>Data Science and Machine Learning with R</w:t>
-      </w:r>
-      <w:r>
-        <w:rPr>
-          <w:rFonts w:ascii="Arial" w:hAnsi="Arial" w:cs="Arial"/>
-          <w:b/>
-          <w:bCs/>
-          <w:color w:val="auto"/>
-          <w:sz w:val="21"/>
-          <w:szCs w:val="21"/>
-        </w:rPr>
-        <w:tab/>
-      </w:r>
-      <w:r>
-        <w:rPr>
-          <w:rFonts w:ascii="Arial" w:hAnsi="Arial" w:cs="Arial"/>
-          <w:b/>
-          <w:bCs/>
-          <w:color w:val="auto"/>
-          <w:sz w:val="21"/>
-          <w:szCs w:val="21"/>
-        </w:rPr>
-        <w:tab/>
-      </w:r>
-      <w:r>
-        <w:rPr>
-          <w:rFonts w:ascii="Arial" w:hAnsi="Arial" w:cs="Arial"/>
-          <w:b/>
-          <w:bCs/>
-          <w:color w:val="auto"/>
-          <w:sz w:val="21"/>
-          <w:szCs w:val="21"/>
-        </w:rPr>
-        <w:tab/>
-      </w:r>
-      <w:r>
-        <w:rPr>
-          <w:rFonts w:ascii="Arial" w:hAnsi="Arial" w:cs="Arial"/>
-          <w:b/>
-          <w:bCs/>
-          <w:color w:val="auto"/>
-          <w:sz w:val="21"/>
-          <w:szCs w:val="21"/>
-        </w:rPr>
-        <w:tab/>
-      </w:r>
-      <w:r>
-        <w:rPr>
-          <w:rFonts w:ascii="Arial" w:hAnsi="Arial" w:cs="Arial"/>
-          <w:b/>
-          <w:bCs/>
-          <w:color w:val="auto"/>
-          <w:sz w:val="21"/>
-          <w:szCs w:val="21"/>
-        </w:rPr>
-        <w:tab/>
-      </w:r>
-      <w:r>
-        <w:rPr>
-          <w:rFonts w:ascii="Arial" w:hAnsi="Arial" w:cs="Arial"/>
-          <w:b/>
-          <w:bCs/>
-          <w:color w:val="auto"/>
-          <w:sz w:val="21"/>
-          <w:szCs w:val="21"/>
-        </w:rPr>
-        <w:tab/>
-      </w:r>
-      <w:r>
-        <w:rPr>
-          <w:rFonts w:ascii="Arial" w:hAnsi="Arial" w:cs="Arial"/>
-          <w:b/>
-          <w:bCs/>
-          <w:color w:val="auto"/>
-          <w:sz w:val="21"/>
-          <w:szCs w:val="21"/>
-        </w:rPr>
-        <w:tab/>
-      </w:r>
-      <w:r>
-        <w:rPr>
-          <w:rFonts w:ascii="Arial" w:hAnsi="Arial" w:cs="Arial"/>
-          <w:b/>
-          <w:bCs/>
-          <w:color w:val="auto"/>
-          <w:sz w:val="21"/>
-          <w:szCs w:val="21"/>
-        </w:rPr>
-        <w:tab/>
-      </w:r>
-      <w:r>
-        <w:rPr>
-          <w:rFonts w:ascii="Arial" w:hAnsi="Arial" w:cs="Arial"/>
-          <w:b/>
-          <w:bCs/>
-          <w:color w:val="auto"/>
-          <w:sz w:val="21"/>
-          <w:szCs w:val="21"/>
-        </w:rPr>
-        <w:tab/>
-        <w:t xml:space="preserve">    2021</w:t>
-      </w:r>
-    </w:p>
-    <w:p>
-      <w:pPr>
-        <w:rPr>
-          <w:rFonts w:ascii="Arial" w:hAnsi="Arial" w:cs="Arial"/>
-          <w:i/>
-          <w:iCs/>
-          <w:color w:val="000000"/>
-          <w:sz w:val="21"/>
-          <w:szCs w:val="21"/>
-        </w:rPr>
-      </w:pPr>
-      <w:r>
-        <w:rPr>
-          <w:rFonts w:ascii="Arial" w:hAnsi="Arial" w:cs="Arial"/>
-          <w:i/>
-          <w:iCs/>
-          <w:color w:val="000000"/>
-          <w:sz w:val="21"/>
-          <w:szCs w:val="21"/>
-        </w:rPr>
-        <w:t>Udemy</w:t>
-      </w:r>
-      <w:r>
-        <w:rPr>
-          <w:rFonts w:ascii="Arial" w:hAnsi="Arial" w:cs="Arial"/>
-          <w:i/>
-          <w:iCs/>
-          <w:color w:val="000000"/>
-          <w:sz w:val="21"/>
-          <w:szCs w:val="21"/>
-        </w:rPr>
-        <w:tab/>
-      </w:r>
-      <w:r>
-        <w:rPr>
-          <w:rFonts w:ascii="Arial" w:hAnsi="Arial" w:cs="Arial"/>
-          <w:i/>
-          <w:iCs/>
-          <w:color w:val="000000"/>
-          <w:sz w:val="21"/>
-          <w:szCs w:val="21"/>
-        </w:rPr>
-        <w:tab/>
-      </w:r>
-      <w:r>
-        <w:rPr>
-          <w:rFonts w:ascii="Arial" w:hAnsi="Arial" w:cs="Arial"/>
-          <w:i/>
-          <w:iCs/>
-          <w:color w:val="000000"/>
-          <w:sz w:val="21"/>
-          <w:szCs w:val="21"/>
-        </w:rPr>
-        <w:tab/>
-      </w:r>
-      <w:r>
-        <w:rPr>
-          <w:rFonts w:ascii="Arial" w:hAnsi="Arial" w:cs="Arial"/>
-          <w:i/>
-          <w:iCs/>
-          <w:color w:val="000000"/>
-          <w:sz w:val="21"/>
-          <w:szCs w:val="21"/>
-        </w:rPr>
-        <w:tab/>
-      </w:r>
-      <w:r>
-        <w:rPr>
-          <w:rFonts w:ascii="Arial" w:hAnsi="Arial" w:cs="Arial"/>
-          <w:i/>
-          <w:iCs/>
-          <w:color w:val="000000"/>
-          <w:sz w:val="21"/>
-          <w:szCs w:val="21"/>
-        </w:rPr>
-        <w:tab/>
-      </w:r>
-      <w:r>
-        <w:rPr>
-          <w:rFonts w:ascii="Arial" w:hAnsi="Arial" w:cs="Arial"/>
-          <w:i/>
-          <w:iCs/>
-          <w:color w:val="000000"/>
-          <w:sz w:val="21"/>
-          <w:szCs w:val="21"/>
-        </w:rPr>
-        <w:tab/>
-      </w:r>
-      <w:r>
-        <w:rPr>
-          <w:rFonts w:ascii="Arial" w:hAnsi="Arial" w:cs="Arial"/>
-          <w:i/>
-          <w:iCs/>
-          <w:color w:val="000000"/>
-          <w:sz w:val="21"/>
-          <w:szCs w:val="21"/>
-        </w:rPr>
-        <w:tab/>
-      </w:r>
-      <w:r>
-        <w:rPr>
-          <w:rFonts w:ascii="Arial" w:hAnsi="Arial" w:cs="Arial"/>
-          <w:i/>
-          <w:iCs/>
-          <w:color w:val="000000"/>
-          <w:sz w:val="21"/>
-          <w:szCs w:val="21"/>
-        </w:rPr>
-        <w:tab/>
-      </w:r>
-      <w:r>
-        <w:rPr>
-          <w:rFonts w:ascii="Arial" w:hAnsi="Arial" w:cs="Arial"/>
-          <w:i/>
-          <w:iCs/>
-          <w:color w:val="000000"/>
-          <w:sz w:val="21"/>
-          <w:szCs w:val="21"/>
-        </w:rPr>
-        <w:tab/>
-      </w:r>
-      <w:r>
-        <w:rPr>
-          <w:rFonts w:ascii="Arial" w:hAnsi="Arial" w:cs="Arial"/>
-          <w:i/>
-          <w:iCs/>
-          <w:color w:val="000000"/>
-          <w:sz w:val="21"/>
-          <w:szCs w:val="21"/>
-        </w:rPr>
-        <w:tab/>
-      </w:r>
-      <w:r>
-        <w:rPr>
-          <w:rFonts w:ascii="Arial" w:hAnsi="Arial" w:cs="Arial"/>
-          <w:i/>
-          <w:iCs/>
-          <w:color w:val="000000"/>
-          <w:sz w:val="21"/>
-          <w:szCs w:val="21"/>
-        </w:rPr>
-        <w:tab/>
-        <w:t xml:space="preserve">             </w:t>
-      </w:r>
-    </w:p>
-    <w:p>
-      <w:pPr>
-        <w:rPr>
-          <w:rFonts w:ascii="Arial" w:eastAsiaTheme="minorEastAsia" w:hAnsi="Arial" w:cs="Arial"/>
-          <w:b/>
-          <w:bCs/>
-          <w:sz w:val="21"/>
-          <w:szCs w:val="21"/>
-        </w:rPr>
-      </w:pPr>
-      <w:r>
-        <w:rPr>
-          <w:rFonts w:ascii="Arial" w:hAnsi="Arial" w:cs="Arial"/>
-          <w:b/>
-          <w:bCs/>
-          <w:sz w:val="21"/>
-          <w:szCs w:val="21"/>
-        </w:rPr>
-        <w:br w:type="page"/>
-      </w:r>
-    </w:p>
-    <w:p>
-      <w:pPr>
-        <w:pStyle w:val="Default"/>
-        <w:pBdr>
-          <w:bottom w:val="single" w:sz="6" w:space="1" w:color="auto"/>
-        </w:pBdr>
-        <w:spacing w:line="252" w:lineRule="auto"/>
-        <w:rPr>
-          <w:rFonts w:ascii="Arial" w:hAnsi="Arial" w:cs="Arial"/>
-          <w:b/>
-          <w:bCs/>
-          <w:color w:val="auto"/>
-          <w:sz w:val="21"/>
-          <w:szCs w:val="21"/>
-        </w:rPr>
-      </w:pPr>
-      <w:r>
-        <w:rPr>
-          <w:rFonts w:ascii="Arial" w:hAnsi="Arial" w:cs="Arial"/>
-          <w:b/>
-          <w:bCs/>
-          <w:color w:val="auto"/>
-          <w:sz w:val="21"/>
-          <w:szCs w:val="21"/>
-        </w:rPr>
-        <w:lastRenderedPageBreak/>
-        <w:t>REFERENCES</w:t>
-      </w:r>
-    </w:p>
-    <w:p>
-      <w:pPr>
-        <w:pStyle w:val="Default"/>
-        <w:spacing w:before="100" w:after="3" w:line="252" w:lineRule="auto"/>
-        <w:ind w:left="180" w:hanging="180"/>
-        <w:rPr>
-          <w:rFonts w:ascii="Arial" w:hAnsi="Arial" w:cs="Arial"/>
-          <w:color w:val="auto"/>
-          <w:sz w:val="21"/>
-          <w:szCs w:val="21"/>
-        </w:rPr>
-      </w:pPr>
-      <w:r>
-        <w:rPr>
-          <w:rFonts w:ascii="Arial" w:hAnsi="Arial" w:cs="Arial"/>
-          <w:b/>
-          <w:bCs/>
-          <w:color w:val="auto"/>
-          <w:sz w:val="21"/>
-          <w:szCs w:val="21"/>
-        </w:rPr>
         <w:t>Thomas J Sharpton, Ph.D.</w:t>
       </w:r>
       <w:r>
@@ -8501,6 +9301,17 @@
       <w:r>
         <w:rPr>
           <w:rFonts w:ascii="Arial" w:hAnsi="Arial" w:cs="Arial"/>
+          <w:b/>
+          <w:bCs/>
+          <w:color w:val="auto"/>
+          <w:sz w:val="21"/>
+          <w:szCs w:val="21"/>
+        </w:rPr>
+        <w:t xml:space="preserve"> </w:t>
+      </w:r>
+      <w:r>
+        <w:rPr>
+          <w:rFonts w:ascii="Arial" w:hAnsi="Arial" w:cs="Arial"/>
           <w:color w:val="auto"/>
           <w:sz w:val="21"/>
           <w:szCs w:val="21"/>
@@ -8826,6 +9637,17 @@
         </w:rPr>
         <w:tab/>
         <w:t xml:space="preserve">                 </w:t>
+      </w:r>
+      <w:r>
+        <w:rPr>
+          <w:rFonts w:ascii="Arial" w:hAnsi="Arial" w:cs="Arial"/>
+          <w:b/>
+          <w:bCs/>
+          <w:color w:val="auto"/>
+          <w:sz w:val="21"/>
+          <w:szCs w:val="21"/>
+        </w:rPr>
+        <w:t xml:space="preserve"> </w:t>
       </w:r>
       <w:r>
         <w:rPr>
@@ -10885,6 +11707,73 @@
       </w:tblBorders>
     </w:tblPr>
   </w:style>
+  <w:style w:type="character" w:styleId="CommentReference">
+    <w:name w:val="annotation reference"/>
+    <w:basedOn w:val="DefaultParagraphFont"/>
+    <w:uiPriority w:val="99"/>
+    <w:semiHidden/>
+    <w:unhideWhenUsed/>
+    <w:rsid w:val="00101256"/>
+    <w:rPr>
+      <w:sz w:val="16"/>
+      <w:szCs w:val="16"/>
+    </w:rPr>
+  </w:style>
+  <w:style w:type="paragraph" w:styleId="CommentText">
+    <w:name w:val="annotation text"/>
+    <w:basedOn w:val="Normal"/>
+    <w:link w:val="CommentTextChar"/>
+    <w:uiPriority w:val="99"/>
+    <w:semiHidden/>
+    <w:unhideWhenUsed/>
+    <w:rsid w:val="00101256"/>
+    <w:rPr>
+      <w:sz w:val="20"/>
+      <w:szCs w:val="20"/>
+    </w:rPr>
+  </w:style>
+  <w:style w:type="character" w:customStyle="1" w:styleId="CommentTextChar">
+    <w:name w:val="Comment Text Char"/>
+    <w:basedOn w:val="DefaultParagraphFont"/>
+    <w:link w:val="CommentText"/>
+    <w:uiPriority w:val="99"/>
+    <w:semiHidden/>
+    <w:rsid w:val="00101256"/>
+    <w:rPr>
+      <w:rFonts w:ascii="Times New Roman" w:eastAsia="Times New Roman" w:hAnsi="Times New Roman" w:cs="Times New Roman"/>
+      <w:sz w:val="20"/>
+      <w:szCs w:val="20"/>
+    </w:rPr>
+  </w:style>
+  <w:style w:type="paragraph" w:styleId="CommentSubject">
+    <w:name w:val="annotation subject"/>
+    <w:basedOn w:val="CommentText"/>
+    <w:next w:val="CommentText"/>
+    <w:link w:val="CommentSubjectChar"/>
+    <w:uiPriority w:val="99"/>
+    <w:semiHidden/>
+    <w:unhideWhenUsed/>
+    <w:rsid w:val="00101256"/>
+    <w:rPr>
+      <w:b/>
+      <w:bCs/>
+    </w:rPr>
+  </w:style>
+  <w:style w:type="character" w:customStyle="1" w:styleId="CommentSubjectChar">
+    <w:name w:val="Comment Subject Char"/>
+    <w:basedOn w:val="CommentTextChar"/>
+    <w:link w:val="CommentSubject"/>
+    <w:uiPriority w:val="99"/>
+    <w:semiHidden/>
+    <w:rsid w:val="00101256"/>
+    <w:rPr>
+      <w:rFonts w:ascii="Times New Roman" w:eastAsia="Times New Roman" w:hAnsi="Times New Roman" w:cs="Times New Roman"/>
+      <w:b/>
+      <w:bCs/>
+      <w:sz w:val="20"/>
+      <w:szCs w:val="20"/>
+    </w:rPr>
+  </w:style>
 </w:styles>
 </file>
 

--- a/ResumeCV/MichaelSieler_CV.docx
+++ b/ResumeCV/MichaelSieler_CV.docx
@@ -8889,6 +8889,17 @@
           <w:szCs w:val="21"/>
         </w:rPr>
         <w:tab/>
+      </w:r>
+      <w:r>
+        <w:rPr>
+          <w:rFonts w:ascii="Arial" w:hAnsi="Arial" w:cs="Arial"/>
+          <w:b/>
+          <w:bCs/>
+          <w:color w:val="auto"/>
+          <w:sz w:val="21"/>
+          <w:szCs w:val="21"/>
+        </w:rPr>
+        <w:t xml:space="preserve"> </w:t>
       </w:r>
       <w:r>
         <w:rPr>

--- a/ResumeCV/MichaelSieler_CV.docx
+++ b/ResumeCV/MichaelSieler_CV.docx
@@ -259,25 +259,7 @@
           <w:sz w:val="21"/>
           <w:szCs w:val="21"/>
         </w:rPr>
-        <w:t>Microbiome scientist with 5+ years of experience</w:t>
-      </w:r>
-      <w:r>
-        <w:rPr>
-          <w:rFonts w:ascii="Arial" w:hAnsi="Arial" w:cs="Arial"/>
-          <w:color w:val="333333"/>
-          <w:sz w:val="21"/>
-          <w:szCs w:val="21"/>
-        </w:rPr>
-        <w:t xml:space="preserve"> developing</w:t>
-      </w:r>
-      <w:r>
-        <w:rPr>
-          <w:rFonts w:ascii="Arial" w:hAnsi="Arial" w:cs="Arial"/>
-          <w:color w:val="333333"/>
-          <w:sz w:val="21"/>
-          <w:szCs w:val="21"/>
-        </w:rPr>
-        <w:t xml:space="preserve"> </w:t>
+        <w:t xml:space="preserve">Microbiome scientist with 5+ years of experience developing </w:t>
       </w:r>
       <w:r>
         <w:rPr>
@@ -295,27 +277,7 @@
           <w:szCs w:val="21"/>
           <w:shd w:val="clear" w:color="auto" w:fill="FFFFFF"/>
         </w:rPr>
-        <w:t xml:space="preserve"> molecular, </w:t>
-      </w:r>
-      <w:proofErr w:type="gramStart"/>
-      <w:r>
-        <w:rPr>
-          <w:rFonts w:ascii="Arial" w:hAnsi="Arial" w:cs="Arial"/>
-          <w:sz w:val="21"/>
-          <w:szCs w:val="21"/>
-          <w:shd w:val="clear" w:color="auto" w:fill="FFFFFF"/>
-        </w:rPr>
-        <w:t>computational</w:t>
-      </w:r>
-      <w:proofErr w:type="gramEnd"/>
-      <w:r>
-        <w:rPr>
-          <w:rFonts w:ascii="Arial" w:hAnsi="Arial" w:cs="Arial"/>
-          <w:sz w:val="21"/>
-          <w:szCs w:val="21"/>
-          <w:shd w:val="clear" w:color="auto" w:fill="FFFFFF"/>
-        </w:rPr>
-        <w:t xml:space="preserve"> and statistical </w:t>
+        <w:t xml:space="preserve"> molecular, computational and statistical </w:t>
       </w:r>
       <w:r>
         <w:rPr>
@@ -471,27 +433,7 @@
           <w:sz w:val="21"/>
           <w:szCs w:val="21"/>
         </w:rPr>
-        <w:t xml:space="preserve">Experienced in written, </w:t>
-      </w:r>
-      <w:proofErr w:type="gramStart"/>
-      <w:r>
-        <w:rPr>
-          <w:rFonts w:ascii="Arial" w:hAnsi="Arial" w:cs="Arial"/>
-          <w:color w:val="333333"/>
-          <w:sz w:val="21"/>
-          <w:szCs w:val="21"/>
-        </w:rPr>
-        <w:t>oral</w:t>
-      </w:r>
-      <w:proofErr w:type="gramEnd"/>
-      <w:r>
-        <w:rPr>
-          <w:rFonts w:ascii="Arial" w:hAnsi="Arial" w:cs="Arial"/>
-          <w:color w:val="333333"/>
-          <w:sz w:val="21"/>
-          <w:szCs w:val="21"/>
-        </w:rPr>
-        <w:t xml:space="preserve"> and visual communication across scientific and public audiences</w:t>
+        <w:t>Experienced in written, oral and visual communication across scientific and public audiences</w:t>
       </w:r>
     </w:p>
     <w:p>
@@ -651,7 +593,6 @@
         </w:rPr>
         <w:tab/>
       </w:r>
-      <w:proofErr w:type="gramStart"/>
       <w:r>
         <w:rPr>
           <w:rFonts w:ascii="Arial" w:hAnsi="Arial" w:cs="Arial"/>
@@ -683,19 +624,7 @@
           <w:sz w:val="21"/>
           <w:szCs w:val="21"/>
         </w:rPr>
-        <w:t>Sept.</w:t>
-      </w:r>
-      <w:proofErr w:type="gramEnd"/>
-      <w:r>
-        <w:rPr>
-          <w:rFonts w:ascii="Arial" w:hAnsi="Arial" w:cs="Arial"/>
-          <w:b/>
-          <w:bCs/>
-          <w:color w:val="auto"/>
-          <w:sz w:val="21"/>
-          <w:szCs w:val="21"/>
-        </w:rPr>
-        <w:t xml:space="preserve"> 2020 – Present</w:t>
+        <w:t>Sept. 2020 – Present</w:t>
       </w:r>
     </w:p>
     <w:p>
@@ -1613,18 +1542,7 @@
           <w:sz w:val="21"/>
           <w:szCs w:val="21"/>
         </w:rPr>
-        <w:t>TEACHING</w:t>
-      </w:r>
-      <w:r>
-        <w:rPr>
-          <w:rFonts w:ascii="Arial" w:hAnsi="Arial" w:cs="Arial"/>
-          <w:b/>
-          <w:bCs/>
-          <w:color w:val="auto"/>
-          <w:sz w:val="21"/>
-          <w:szCs w:val="21"/>
-        </w:rPr>
-        <w:t xml:space="preserve"> EXPERIENCE </w:t>
+        <w:t xml:space="preserve">TEACHING EXPERIENCE </w:t>
       </w:r>
     </w:p>
     <w:p>
@@ -1649,18 +1567,7 @@
           <w:sz w:val="21"/>
           <w:szCs w:val="21"/>
         </w:rPr>
-        <w:t>Oregon State University</w:t>
-      </w:r>
-      <w:r>
-        <w:rPr>
-          <w:rFonts w:ascii="Arial" w:hAnsi="Arial" w:cs="Arial"/>
-          <w:b/>
-          <w:bCs/>
-          <w:color w:val="auto"/>
-          <w:sz w:val="21"/>
-          <w:szCs w:val="21"/>
-        </w:rPr>
-        <w:t>: Lab Teaching Assistant</w:t>
+        <w:t>Oregon State University: Lab Teaching Assistant</w:t>
       </w:r>
       <w:r>
         <w:rPr>
@@ -1933,39 +1840,8 @@
           <w:sz w:val="21"/>
           <w:szCs w:val="21"/>
         </w:rPr>
-        <w:t xml:space="preserve">Class size 70 students, 5 </w:t>
-      </w:r>
-      <w:proofErr w:type="spellStart"/>
-      <w:r>
-        <w:rPr>
-          <w:rFonts w:ascii="Arial" w:hAnsi="Arial" w:cs="Arial"/>
-          <w:bCs/>
-          <w:sz w:val="21"/>
-          <w:szCs w:val="21"/>
-        </w:rPr>
-        <w:t>hrs</w:t>
-      </w:r>
-      <w:proofErr w:type="spellEnd"/>
-      <w:r>
-        <w:rPr>
-          <w:rFonts w:ascii="Arial" w:hAnsi="Arial" w:cs="Arial"/>
-          <w:bCs/>
-          <w:sz w:val="21"/>
-          <w:szCs w:val="21"/>
-        </w:rPr>
-        <w:t>/</w:t>
-      </w:r>
-      <w:proofErr w:type="spellStart"/>
-      <w:r>
-        <w:rPr>
-          <w:rFonts w:ascii="Arial" w:hAnsi="Arial" w:cs="Arial"/>
-          <w:bCs/>
-          <w:sz w:val="21"/>
-          <w:szCs w:val="21"/>
-        </w:rPr>
-        <w:t>wk</w:t>
-      </w:r>
-      <w:proofErr w:type="spellEnd"/>
+        <w:t>Class size 70 students, 5 hrs/wk</w:t>
+      </w:r>
     </w:p>
     <w:p>
       <w:pPr>
@@ -2239,7 +2115,6 @@
         </w:rPr>
         <w:tab/>
       </w:r>
-      <w:proofErr w:type="gramStart"/>
       <w:r>
         <w:rPr>
           <w:rFonts w:ascii="Arial" w:hAnsi="Arial" w:cs="Arial"/>
@@ -2263,7 +2138,6 @@
         </w:rPr>
         <w:tab/>
       </w:r>
-      <w:proofErr w:type="gramEnd"/>
       <w:r>
         <w:rPr>
           <w:rFonts w:ascii="Arial" w:hAnsi="Arial" w:cs="Arial"/>
@@ -2311,75 +2185,8 @@
           <w:sz w:val="21"/>
           <w:szCs w:val="21"/>
         </w:rPr>
-        <w:t xml:space="preserve">Class size </w:t>
-      </w:r>
-      <w:r>
-        <w:rPr>
-          <w:rFonts w:ascii="Arial" w:hAnsi="Arial" w:cs="Arial"/>
-          <w:bCs/>
-          <w:sz w:val="21"/>
-          <w:szCs w:val="21"/>
-        </w:rPr>
-        <w:t>30</w:t>
-      </w:r>
-      <w:r>
-        <w:rPr>
-          <w:rFonts w:ascii="Arial" w:hAnsi="Arial" w:cs="Arial"/>
-          <w:bCs/>
-          <w:sz w:val="21"/>
-          <w:szCs w:val="21"/>
-        </w:rPr>
-        <w:t xml:space="preserve"> students, </w:t>
-      </w:r>
-      <w:r>
-        <w:rPr>
-          <w:rFonts w:ascii="Arial" w:hAnsi="Arial" w:cs="Arial"/>
-          <w:bCs/>
-          <w:sz w:val="21"/>
-          <w:szCs w:val="21"/>
-        </w:rPr>
-        <w:t>2</w:t>
-      </w:r>
-      <w:r>
-        <w:rPr>
-          <w:rFonts w:ascii="Arial" w:hAnsi="Arial" w:cs="Arial"/>
-          <w:bCs/>
-          <w:sz w:val="21"/>
-          <w:szCs w:val="21"/>
-        </w:rPr>
-        <w:t xml:space="preserve"> </w:t>
-      </w:r>
-      <w:proofErr w:type="spellStart"/>
-      <w:r>
-        <w:rPr>
-          <w:rFonts w:ascii="Arial" w:hAnsi="Arial" w:cs="Arial"/>
-          <w:bCs/>
-          <w:sz w:val="21"/>
-          <w:szCs w:val="21"/>
-        </w:rPr>
-        <w:t>hrs</w:t>
-      </w:r>
-      <w:proofErr w:type="spellEnd"/>
-      <w:r>
-        <w:rPr>
-          <w:rFonts w:ascii="Arial" w:hAnsi="Arial" w:cs="Arial"/>
-          <w:bCs/>
-          <w:sz w:val="21"/>
-          <w:szCs w:val="21"/>
-        </w:rPr>
-        <w:t>/</w:t>
-      </w:r>
-      <w:proofErr w:type="spellStart"/>
-      <w:r>
-        <w:rPr>
-          <w:rFonts w:ascii="Arial" w:hAnsi="Arial" w:cs="Arial"/>
-          <w:bCs/>
-          <w:sz w:val="21"/>
-          <w:szCs w:val="21"/>
-        </w:rPr>
-        <w:t>wk</w:t>
-      </w:r>
-      <w:proofErr w:type="spellEnd"/>
+        <w:t>Class size 30 students, 2 hrs/wk</w:t>
+      </w:r>
     </w:p>
     <w:p>
       <w:pPr>
@@ -2417,18 +2224,7 @@
           <w:sz w:val="21"/>
           <w:szCs w:val="21"/>
         </w:rPr>
-        <w:t>Oregon State University: Lab Teaching Assistant</w:t>
-      </w:r>
-      <w:r>
-        <w:rPr>
-          <w:rFonts w:ascii="Arial" w:hAnsi="Arial" w:cs="Arial"/>
-          <w:b/>
-          <w:bCs/>
-          <w:color w:val="auto"/>
-          <w:sz w:val="21"/>
-          <w:szCs w:val="21"/>
-        </w:rPr>
-        <w:t xml:space="preserve"> (virtual)</w:t>
+        <w:t>Oregon State University: Lab Teaching Assistant (virtual)</w:t>
       </w:r>
       <w:r>
         <w:rPr>
@@ -2543,51 +2339,7 @@
           <w:sz w:val="21"/>
           <w:szCs w:val="21"/>
         </w:rPr>
-        <w:t xml:space="preserve">Introduction to </w:t>
-      </w:r>
-      <w:r>
-        <w:rPr>
-          <w:rFonts w:ascii="Arial" w:hAnsi="Arial" w:cs="Arial"/>
-          <w:bCs/>
-          <w:i/>
-          <w:color w:val="auto"/>
-          <w:sz w:val="21"/>
-          <w:szCs w:val="21"/>
-        </w:rPr>
-        <w:t>Microbiology Lab</w:t>
-      </w:r>
-      <w:r>
-        <w:rPr>
-          <w:rFonts w:ascii="Arial" w:hAnsi="Arial" w:cs="Arial"/>
-          <w:bCs/>
-          <w:i/>
-          <w:color w:val="auto"/>
-          <w:sz w:val="21"/>
-          <w:szCs w:val="21"/>
-        </w:rPr>
-        <w:t>, MB</w:t>
-      </w:r>
-      <w:r>
-        <w:rPr>
-          <w:rFonts w:ascii="Arial" w:hAnsi="Arial" w:cs="Arial"/>
-          <w:bCs/>
-          <w:i/>
-          <w:color w:val="auto"/>
-          <w:sz w:val="21"/>
-          <w:szCs w:val="21"/>
-        </w:rPr>
-        <w:t xml:space="preserve"> </w:t>
-      </w:r>
-      <w:r>
-        <w:rPr>
-          <w:rFonts w:ascii="Arial" w:hAnsi="Arial" w:cs="Arial"/>
-          <w:bCs/>
-          <w:i/>
-          <w:color w:val="auto"/>
-          <w:sz w:val="21"/>
-          <w:szCs w:val="21"/>
-        </w:rPr>
-        <w:t>230</w:t>
+        <w:t>Introduction to Microbiology Lab, MB 230</w:t>
       </w:r>
       <w:r>
         <w:rPr>
@@ -2702,66 +2454,8 @@
           <w:sz w:val="21"/>
           <w:szCs w:val="21"/>
         </w:rPr>
-        <w:t xml:space="preserve">Class size </w:t>
-      </w:r>
-      <w:r>
-        <w:rPr>
-          <w:rFonts w:ascii="Arial" w:hAnsi="Arial" w:cs="Arial"/>
-          <w:bCs/>
-          <w:sz w:val="21"/>
-          <w:szCs w:val="21"/>
-        </w:rPr>
-        <w:t>60</w:t>
-      </w:r>
-      <w:r>
-        <w:rPr>
-          <w:rFonts w:ascii="Arial" w:hAnsi="Arial" w:cs="Arial"/>
-          <w:bCs/>
-          <w:sz w:val="21"/>
-          <w:szCs w:val="21"/>
-        </w:rPr>
-        <w:t xml:space="preserve"> students</w:t>
-      </w:r>
-      <w:r>
-        <w:rPr>
-          <w:rFonts w:ascii="Arial" w:hAnsi="Arial" w:cs="Arial"/>
-          <w:bCs/>
-          <w:sz w:val="21"/>
-          <w:szCs w:val="21"/>
-        </w:rPr>
-        <w:t xml:space="preserve">, 4 </w:t>
-      </w:r>
-      <w:proofErr w:type="spellStart"/>
-      <w:r>
-        <w:rPr>
-          <w:rFonts w:ascii="Arial" w:hAnsi="Arial" w:cs="Arial"/>
-          <w:bCs/>
-          <w:sz w:val="21"/>
-          <w:szCs w:val="21"/>
-        </w:rPr>
-        <w:t>hrs</w:t>
-      </w:r>
-      <w:proofErr w:type="spellEnd"/>
-      <w:r>
-        <w:rPr>
-          <w:rFonts w:ascii="Arial" w:hAnsi="Arial" w:cs="Arial"/>
-          <w:bCs/>
-          <w:sz w:val="21"/>
-          <w:szCs w:val="21"/>
-        </w:rPr>
-        <w:t>/</w:t>
-      </w:r>
-      <w:proofErr w:type="spellStart"/>
-      <w:r>
-        <w:rPr>
-          <w:rFonts w:ascii="Arial" w:hAnsi="Arial" w:cs="Arial"/>
-          <w:bCs/>
-          <w:sz w:val="21"/>
-          <w:szCs w:val="21"/>
-        </w:rPr>
-        <w:t>wk</w:t>
-      </w:r>
-      <w:proofErr w:type="spellEnd"/>
+        <w:t>Class size 60 students, 4 hrs/wk</w:t>
+      </w:r>
     </w:p>
     <w:p>
       <w:pPr>
@@ -2917,7 +2611,6 @@
         </w:rPr>
         <w:tab/>
       </w:r>
-      <w:proofErr w:type="gramStart"/>
       <w:r>
         <w:rPr>
           <w:rFonts w:ascii="Arial" w:hAnsi="Arial" w:cs="Arial"/>
@@ -2939,19 +2632,7 @@
           <w:sz w:val="21"/>
           <w:szCs w:val="21"/>
         </w:rPr>
-        <w:t>Expected</w:t>
-      </w:r>
-      <w:proofErr w:type="gramEnd"/>
-      <w:r>
-        <w:rPr>
-          <w:rFonts w:ascii="Arial" w:hAnsi="Arial" w:cs="Arial"/>
-          <w:b/>
-          <w:bCs/>
-          <w:color w:val="auto"/>
-          <w:sz w:val="21"/>
-          <w:szCs w:val="21"/>
-        </w:rPr>
-        <w:t xml:space="preserve"> June 2025 </w:t>
+        <w:t xml:space="preserve">Expected June 2025 </w:t>
       </w:r>
     </w:p>
     <w:p>
@@ -3455,34 +3136,7 @@
           <w:sz w:val="21"/>
           <w:szCs w:val="21"/>
         </w:rPr>
-        <w:t>• Thesis: “</w:t>
-      </w:r>
-      <w:r>
-        <w:rPr>
-          <w:rFonts w:ascii="Arial" w:hAnsi="Arial" w:cs="Arial"/>
-          <w:color w:val="auto"/>
-          <w:sz w:val="21"/>
-          <w:szCs w:val="21"/>
-        </w:rPr>
-        <w:t>The Gut Microbiome Drives Benzo[a]pyrene's Impact on Zebrafish Behavioral Development</w:t>
-      </w:r>
-      <w:r>
-        <w:rPr>
-          <w:rFonts w:ascii="Arial" w:hAnsi="Arial" w:cs="Arial"/>
-          <w:color w:val="auto"/>
-          <w:sz w:val="21"/>
-          <w:szCs w:val="21"/>
-        </w:rPr>
-        <w:t>”</w:t>
-      </w:r>
-      <w:r>
-        <w:rPr>
-          <w:rFonts w:ascii="Arial" w:hAnsi="Arial" w:cs="Arial"/>
-          <w:color w:val="auto"/>
-          <w:sz w:val="21"/>
-          <w:szCs w:val="21"/>
-        </w:rPr>
-        <w:t xml:space="preserve">  </w:t>
+        <w:t xml:space="preserve">• Thesis: “The Gut Microbiome Drives Benzo[a]pyrene's Impact on Zebrafish Behavioral Development”  </w:t>
       </w:r>
     </w:p>
     <w:p>
@@ -3592,16 +3246,7 @@
           <w:sz w:val="21"/>
           <w:szCs w:val="21"/>
         </w:rPr>
-        <w:t xml:space="preserve">Measure resilience of gut microbiome to </w:t>
-      </w:r>
-      <w:r>
-        <w:rPr>
-          <w:rFonts w:ascii="Arial" w:hAnsi="Arial" w:cs="Arial"/>
-          <w:color w:val="212529"/>
-          <w:sz w:val="21"/>
-          <w:szCs w:val="21"/>
-        </w:rPr>
-        <w:t>anthropogenic impacts (e.g., antibiotics, climate change)</w:t>
+        <w:t>Measure resilience of gut microbiome to anthropogenic impacts (e.g., antibiotics, climate change)</w:t>
       </w:r>
     </w:p>
     <w:p>
@@ -3627,25 +3272,7 @@
           <w:sz w:val="21"/>
           <w:szCs w:val="21"/>
         </w:rPr>
-        <w:t xml:space="preserve">Investigate the </w:t>
-      </w:r>
-      <w:r>
-        <w:rPr>
-          <w:rFonts w:ascii="Arial" w:hAnsi="Arial" w:cs="Arial"/>
-          <w:color w:val="212529"/>
-          <w:sz w:val="21"/>
-          <w:szCs w:val="21"/>
-        </w:rPr>
-        <w:t>multivariate</w:t>
-      </w:r>
-      <w:r>
-        <w:rPr>
-          <w:rFonts w:ascii="Arial" w:hAnsi="Arial" w:cs="Arial"/>
-          <w:color w:val="212529"/>
-          <w:sz w:val="21"/>
-          <w:szCs w:val="21"/>
-        </w:rPr>
-        <w:t xml:space="preserve"> interaction effects of diet and pathogen exposure on gut microbiome succession </w:t>
+        <w:t xml:space="preserve">Investigate the multivariate interaction effects of diet and pathogen exposure on gut microbiome succession </w:t>
       </w:r>
     </w:p>
     <w:p>
@@ -3671,36 +3298,7 @@
           <w:sz w:val="21"/>
           <w:szCs w:val="21"/>
         </w:rPr>
-        <w:t>Assess</w:t>
-      </w:r>
-      <w:r>
-        <w:rPr>
-          <w:rFonts w:ascii="Arial" w:hAnsi="Arial" w:cs="Arial"/>
-          <w:color w:val="212529"/>
-          <w:sz w:val="21"/>
-          <w:szCs w:val="21"/>
-        </w:rPr>
-        <w:t xml:space="preserve"> the effect of </w:t>
-      </w:r>
-      <w:proofErr w:type="spellStart"/>
-      <w:r>
-        <w:rPr>
-          <w:rFonts w:ascii="Arial" w:hAnsi="Arial" w:cs="Arial"/>
-          <w:color w:val="212529"/>
-          <w:sz w:val="21"/>
-          <w:szCs w:val="21"/>
-        </w:rPr>
-        <w:t>nanoplastics</w:t>
-      </w:r>
-      <w:proofErr w:type="spellEnd"/>
-      <w:r>
-        <w:rPr>
-          <w:rFonts w:ascii="Arial" w:hAnsi="Arial" w:cs="Arial"/>
-          <w:color w:val="212529"/>
-          <w:sz w:val="21"/>
-          <w:szCs w:val="21"/>
-        </w:rPr>
-        <w:t xml:space="preserve"> on the mouse gut microbial community</w:t>
+        <w:t>Assess the effect of nanoplastics on the mouse gut microbial community</w:t>
       </w:r>
     </w:p>
     <w:p>
@@ -3770,25 +3368,7 @@
           <w:sz w:val="21"/>
           <w:szCs w:val="21"/>
         </w:rPr>
-        <w:t xml:space="preserve"> zebrafish</w:t>
-      </w:r>
-      <w:r>
-        <w:rPr>
-          <w:rFonts w:ascii="Arial" w:hAnsi="Arial" w:cs="Arial"/>
-          <w:color w:val="212529"/>
-          <w:sz w:val="21"/>
-          <w:szCs w:val="21"/>
-        </w:rPr>
-        <w:t xml:space="preserve"> core</w:t>
-      </w:r>
-      <w:r>
-        <w:rPr>
-          <w:rFonts w:ascii="Arial" w:hAnsi="Arial" w:cs="Arial"/>
-          <w:color w:val="212529"/>
-          <w:sz w:val="21"/>
-          <w:szCs w:val="21"/>
-        </w:rPr>
-        <w:t xml:space="preserve"> gut microbiome phylogeny</w:t>
+        <w:t xml:space="preserve"> zebrafish core gut microbiome phylogeny</w:t>
       </w:r>
     </w:p>
     <w:p>
@@ -3980,7 +3560,15 @@
           <w:sz w:val="21"/>
           <w:szCs w:val="21"/>
         </w:rPr>
-        <w:t>Virtual Fish</w:t>
+        <w:t>Sim</w:t>
+      </w:r>
+      <w:r>
+        <w:rPr>
+          <w:rFonts w:ascii="Arial" w:hAnsi="Arial" w:cs="Arial"/>
+          <w:sz w:val="21"/>
+          <w:szCs w:val="21"/>
+        </w:rPr>
+        <w:t xml:space="preserve"> Fish</w:t>
       </w:r>
       <w:r>
         <w:rPr>
@@ -4140,6 +3728,41 @@
     <w:p>
       <w:pPr>
         <w:pStyle w:val="Default"/>
+        <w:numPr>
+          <w:ilvl w:val="0"/>
+          <w:numId w:val="3"/>
+        </w:numPr>
+        <w:spacing w:after="3" w:line="252" w:lineRule="auto"/>
+        <w:ind w:left="360" w:hanging="180"/>
+        <w:rPr>
+          <w:rFonts w:ascii="Arial" w:hAnsi="Arial" w:cs="Arial"/>
+          <w:color w:val="auto"/>
+          <w:sz w:val="21"/>
+          <w:szCs w:val="21"/>
+        </w:rPr>
+      </w:pPr>
+      <w:r>
+        <w:rPr>
+          <w:rFonts w:ascii="Arial" w:hAnsi="Arial" w:cs="Arial"/>
+          <w:color w:val="auto"/>
+          <w:sz w:val="21"/>
+          <w:szCs w:val="21"/>
+        </w:rPr>
+        <w:t xml:space="preserve">Website: </w:t>
+      </w:r>
+      <w:r>
+        <w:rPr>
+          <w:rFonts w:ascii="Arial" w:hAnsi="Arial" w:cs="Arial"/>
+          <w:color w:val="auto"/>
+          <w:sz w:val="21"/>
+          <w:szCs w:val="21"/>
+        </w:rPr>
+        <w:t>github.com/OSU-Edu-Games/Sim-Fish</w:t>
+      </w:r>
+    </w:p>
+    <w:p>
+      <w:pPr>
+        <w:pStyle w:val="Default"/>
         <w:spacing w:after="3" w:line="252" w:lineRule="auto"/>
         <w:rPr>
           <w:rFonts w:ascii="Arial" w:hAnsi="Arial" w:cs="Arial"/>
@@ -4222,6 +3845,41 @@
     <w:p>
       <w:pPr>
         <w:pStyle w:val="Default"/>
+        <w:numPr>
+          <w:ilvl w:val="0"/>
+          <w:numId w:val="4"/>
+        </w:numPr>
+        <w:spacing w:after="3" w:line="252" w:lineRule="auto"/>
+        <w:ind w:left="360" w:hanging="180"/>
+        <w:rPr>
+          <w:rFonts w:ascii="Arial" w:hAnsi="Arial" w:cs="Arial"/>
+          <w:color w:val="auto"/>
+          <w:sz w:val="21"/>
+          <w:szCs w:val="21"/>
+        </w:rPr>
+      </w:pPr>
+      <w:r>
+        <w:rPr>
+          <w:rFonts w:ascii="Arial" w:hAnsi="Arial" w:cs="Arial"/>
+          <w:color w:val="auto"/>
+          <w:sz w:val="21"/>
+          <w:szCs w:val="21"/>
+        </w:rPr>
+        <w:t xml:space="preserve">Website: </w:t>
+      </w:r>
+      <w:r>
+        <w:rPr>
+          <w:rFonts w:ascii="Arial" w:hAnsi="Arial" w:cs="Arial"/>
+          <w:color w:val="auto"/>
+          <w:sz w:val="21"/>
+          <w:szCs w:val="21"/>
+        </w:rPr>
+        <w:t>michael-sieler.shinyapps.io/Spotify_heatmap/</w:t>
+      </w:r>
+    </w:p>
+    <w:p>
+      <w:pPr>
+        <w:pStyle w:val="Default"/>
         <w:spacing w:after="3" w:line="252" w:lineRule="auto"/>
         <w:rPr>
           <w:rFonts w:ascii="Arial" w:hAnsi="Arial" w:cs="Arial"/>
@@ -4271,27 +3929,42 @@
           <w:sz w:val="21"/>
           <w:szCs w:val="21"/>
         </w:rPr>
-        <w:t>Tools used: Sphinx/</w:t>
-      </w:r>
-      <w:proofErr w:type="spellStart"/>
-      <w:r>
-        <w:rPr>
-          <w:rFonts w:ascii="Arial" w:hAnsi="Arial" w:cs="Arial"/>
-          <w:color w:val="auto"/>
-          <w:sz w:val="21"/>
-          <w:szCs w:val="21"/>
-        </w:rPr>
-        <w:t>ReadTheDocs</w:t>
-      </w:r>
-      <w:proofErr w:type="spellEnd"/>
-      <w:r>
-        <w:rPr>
-          <w:rFonts w:ascii="Arial" w:hAnsi="Arial" w:cs="Arial"/>
-          <w:color w:val="auto"/>
-          <w:sz w:val="21"/>
-          <w:szCs w:val="21"/>
-        </w:rPr>
-        <w:t>, HTML/CSS, Git</w:t>
+        <w:t>Tools used: Sphinx/ReadTheDocs, HTML/CSS, Git</w:t>
+      </w:r>
+    </w:p>
+    <w:p>
+      <w:pPr>
+        <w:pStyle w:val="Default"/>
+        <w:numPr>
+          <w:ilvl w:val="0"/>
+          <w:numId w:val="4"/>
+        </w:numPr>
+        <w:spacing w:after="3" w:line="252" w:lineRule="auto"/>
+        <w:ind w:left="360" w:hanging="180"/>
+        <w:rPr>
+          <w:rFonts w:ascii="Arial" w:hAnsi="Arial" w:cs="Arial"/>
+          <w:color w:val="auto"/>
+          <w:sz w:val="21"/>
+          <w:szCs w:val="21"/>
+        </w:rPr>
+      </w:pPr>
+      <w:r>
+        <w:rPr>
+          <w:rFonts w:ascii="Arial" w:hAnsi="Arial" w:cs="Arial"/>
+          <w:color w:val="auto"/>
+          <w:sz w:val="21"/>
+          <w:szCs w:val="21"/>
+        </w:rPr>
+        <w:t xml:space="preserve">Website: </w:t>
+      </w:r>
+      <w:r>
+        <w:rPr>
+          <w:rFonts w:ascii="Arial" w:hAnsi="Arial" w:cs="Arial"/>
+          <w:color w:val="auto"/>
+          <w:sz w:val="21"/>
+          <w:szCs w:val="21"/>
+        </w:rPr>
+        <w:t>microbial-bioinformatics-hub.readthedocs.io/</w:t>
       </w:r>
     </w:p>
     <w:p>
@@ -4397,16 +4070,7 @@
                 <w:sz w:val="21"/>
                 <w:szCs w:val="21"/>
               </w:rPr>
-              <w:t xml:space="preserve">• </w:t>
-            </w:r>
-            <w:r>
-              <w:rPr>
-                <w:rFonts w:ascii="Arial" w:hAnsi="Arial" w:cs="Arial"/>
-                <w:color w:val="auto"/>
-                <w:sz w:val="21"/>
-                <w:szCs w:val="21"/>
-              </w:rPr>
-              <w:t>Microbial Genetics</w:t>
+              <w:t>• Microbial Genetics</w:t>
             </w:r>
           </w:p>
           <w:p>
@@ -4427,16 +4091,7 @@
                 <w:sz w:val="21"/>
                 <w:szCs w:val="21"/>
               </w:rPr>
-              <w:t xml:space="preserve">• </w:t>
-            </w:r>
-            <w:r>
-              <w:rPr>
-                <w:rFonts w:ascii="Arial" w:hAnsi="Arial" w:cs="Arial"/>
-                <w:color w:val="auto"/>
-                <w:sz w:val="21"/>
-                <w:szCs w:val="21"/>
-              </w:rPr>
-              <w:t>Methods of Data Analysis I, II, &amp; III</w:t>
+              <w:t>• Methods of Data Analysis I, II, &amp; III</w:t>
             </w:r>
           </w:p>
           <w:p>
@@ -4457,16 +4112,7 @@
                 <w:sz w:val="21"/>
                 <w:szCs w:val="21"/>
               </w:rPr>
-              <w:t xml:space="preserve">• </w:t>
-            </w:r>
-            <w:r>
-              <w:rPr>
-                <w:rFonts w:ascii="Arial" w:hAnsi="Arial" w:cs="Arial"/>
-                <w:color w:val="auto"/>
-                <w:sz w:val="21"/>
-                <w:szCs w:val="21"/>
-              </w:rPr>
-              <w:t>Applied Statistics</w:t>
+              <w:t>• Applied Statistics</w:t>
             </w:r>
           </w:p>
         </w:tc>
@@ -4492,16 +4138,7 @@
                 <w:sz w:val="21"/>
                 <w:szCs w:val="21"/>
               </w:rPr>
-              <w:t xml:space="preserve">• </w:t>
-            </w:r>
-            <w:r>
-              <w:rPr>
-                <w:rFonts w:ascii="Arial" w:hAnsi="Arial" w:cs="Arial"/>
-                <w:color w:val="auto"/>
-                <w:sz w:val="21"/>
-                <w:szCs w:val="21"/>
-              </w:rPr>
-              <w:t>Applied Bioinformatics</w:t>
+              <w:t>• Applied Bioinformatics</w:t>
             </w:r>
           </w:p>
           <w:p>
@@ -4522,16 +4159,7 @@
                 <w:sz w:val="21"/>
                 <w:szCs w:val="21"/>
               </w:rPr>
-              <w:t xml:space="preserve">• </w:t>
-            </w:r>
-            <w:r>
-              <w:rPr>
-                <w:rFonts w:ascii="Arial" w:hAnsi="Arial" w:cs="Arial"/>
-                <w:color w:val="auto"/>
-                <w:sz w:val="21"/>
-                <w:szCs w:val="21"/>
-              </w:rPr>
-              <w:t>Microbial Bioinformatics</w:t>
+              <w:t>• Microbial Bioinformatics</w:t>
             </w:r>
           </w:p>
           <w:p>
@@ -4552,16 +4180,7 @@
                 <w:sz w:val="21"/>
                 <w:szCs w:val="21"/>
               </w:rPr>
-              <w:t xml:space="preserve">• </w:t>
-            </w:r>
-            <w:r>
-              <w:rPr>
-                <w:rFonts w:ascii="Arial" w:hAnsi="Arial" w:cs="Arial"/>
-                <w:color w:val="auto"/>
-                <w:sz w:val="21"/>
-                <w:szCs w:val="21"/>
-              </w:rPr>
-              <w:t>Analytical Workflows</w:t>
+              <w:t>• Analytical Workflows</w:t>
             </w:r>
           </w:p>
           <w:p>
@@ -4582,16 +4201,7 @@
                 <w:sz w:val="21"/>
                 <w:szCs w:val="21"/>
               </w:rPr>
-              <w:t xml:space="preserve">• </w:t>
-            </w:r>
-            <w:r>
-              <w:rPr>
-                <w:rFonts w:ascii="Arial" w:hAnsi="Arial" w:cs="Arial"/>
-                <w:color w:val="auto"/>
-                <w:sz w:val="21"/>
-                <w:szCs w:val="21"/>
-              </w:rPr>
-              <w:t>Command Line Data Analysis</w:t>
+              <w:t>• Command Line Data Analysis</w:t>
             </w:r>
           </w:p>
           <w:p>
@@ -4612,16 +4222,7 @@
                 <w:sz w:val="21"/>
                 <w:szCs w:val="21"/>
               </w:rPr>
-              <w:t xml:space="preserve">• </w:t>
-            </w:r>
-            <w:r>
-              <w:rPr>
-                <w:rFonts w:ascii="Arial" w:hAnsi="Arial" w:cs="Arial"/>
-                <w:color w:val="auto"/>
-                <w:sz w:val="21"/>
-                <w:szCs w:val="21"/>
-              </w:rPr>
-              <w:t>Data Visualization</w:t>
+              <w:t>• Data Visualization</w:t>
             </w:r>
           </w:p>
         </w:tc>
@@ -4647,16 +4248,7 @@
                 <w:sz w:val="21"/>
                 <w:szCs w:val="21"/>
               </w:rPr>
-              <w:t xml:space="preserve">• </w:t>
-            </w:r>
-            <w:r>
-              <w:rPr>
-                <w:rFonts w:ascii="Arial" w:hAnsi="Arial" w:cs="Arial"/>
-                <w:color w:val="auto"/>
-                <w:sz w:val="21"/>
-                <w:szCs w:val="21"/>
-              </w:rPr>
-              <w:t>Intro Computer Science</w:t>
+              <w:t>• Intro Computer Science</w:t>
             </w:r>
             <w:r>
               <w:rPr>
@@ -4686,16 +4278,7 @@
                 <w:sz w:val="21"/>
                 <w:szCs w:val="21"/>
               </w:rPr>
-              <w:t xml:space="preserve">• </w:t>
-            </w:r>
-            <w:r>
-              <w:rPr>
-                <w:rFonts w:ascii="Arial" w:hAnsi="Arial" w:cs="Arial"/>
-                <w:color w:val="auto"/>
-                <w:sz w:val="21"/>
-                <w:szCs w:val="21"/>
-              </w:rPr>
-              <w:t>Programming &amp; Data Structures</w:t>
+              <w:t>• Programming &amp; Data Structures</w:t>
             </w:r>
           </w:p>
           <w:p>
@@ -4716,16 +4299,7 @@
                 <w:sz w:val="21"/>
                 <w:szCs w:val="21"/>
               </w:rPr>
-              <w:t xml:space="preserve">• </w:t>
-            </w:r>
-            <w:r>
-              <w:rPr>
-                <w:rFonts w:ascii="Arial" w:hAnsi="Arial" w:cs="Arial"/>
-                <w:color w:val="auto"/>
-                <w:sz w:val="21"/>
-                <w:szCs w:val="21"/>
-              </w:rPr>
-              <w:t>Python I &amp; II</w:t>
+              <w:t>• Python I &amp; II</w:t>
             </w:r>
           </w:p>
           <w:p>
@@ -4746,16 +4320,7 @@
                 <w:sz w:val="21"/>
                 <w:szCs w:val="21"/>
               </w:rPr>
-              <w:t xml:space="preserve">• </w:t>
-            </w:r>
-            <w:r>
-              <w:rPr>
-                <w:rFonts w:ascii="Arial" w:hAnsi="Arial" w:cs="Arial"/>
-                <w:color w:val="auto"/>
-                <w:sz w:val="21"/>
-                <w:szCs w:val="21"/>
-              </w:rPr>
-              <w:t>Statistical Programming in R</w:t>
+              <w:t>• Statistical Programming in R</w:t>
             </w:r>
           </w:p>
           <w:p>
@@ -4776,16 +4341,7 @@
                 <w:sz w:val="21"/>
                 <w:szCs w:val="21"/>
               </w:rPr>
-              <w:t xml:space="preserve">• </w:t>
-            </w:r>
-            <w:r>
-              <w:rPr>
-                <w:rFonts w:ascii="Arial" w:hAnsi="Arial" w:cs="Arial"/>
-                <w:color w:val="auto"/>
-                <w:sz w:val="21"/>
-                <w:szCs w:val="21"/>
-              </w:rPr>
-              <w:t>Intro Unix/Linux</w:t>
+              <w:t>• Intro Unix/Linux</w:t>
             </w:r>
           </w:p>
         </w:tc>
@@ -4862,29 +4418,7 @@
           <w:sz w:val="21"/>
           <w:szCs w:val="21"/>
         </w:rPr>
-        <w:t xml:space="preserve">R, Python (OOP, </w:t>
-      </w:r>
-      <w:proofErr w:type="spellStart"/>
-      <w:r>
-        <w:rPr>
-          <w:rFonts w:ascii="Arial" w:hAnsi="Arial" w:cs="Arial"/>
-          <w:bCs/>
-          <w:color w:val="auto"/>
-          <w:sz w:val="21"/>
-          <w:szCs w:val="21"/>
-        </w:rPr>
-        <w:t>Numpy</w:t>
-      </w:r>
-      <w:proofErr w:type="spellEnd"/>
-      <w:r>
-        <w:rPr>
-          <w:rFonts w:ascii="Arial" w:hAnsi="Arial" w:cs="Arial"/>
-          <w:bCs/>
-          <w:color w:val="auto"/>
-          <w:sz w:val="21"/>
-          <w:szCs w:val="21"/>
-        </w:rPr>
-        <w:t xml:space="preserve">, TensorFlow), C# (Unity), </w:t>
+        <w:t xml:space="preserve">R, Python (OOP, Numpy, TensorFlow), C# (Unity), </w:t>
       </w:r>
       <w:r>
         <w:rPr>
@@ -5082,29 +4616,7 @@
           <w:sz w:val="21"/>
           <w:szCs w:val="21"/>
         </w:rPr>
-        <w:t xml:space="preserve"> (</w:t>
-      </w:r>
-      <w:proofErr w:type="spellStart"/>
-      <w:r>
-        <w:rPr>
-          <w:rFonts w:ascii="Arial" w:hAnsi="Arial" w:cs="Arial"/>
-          <w:bCs/>
-          <w:color w:val="auto"/>
-          <w:sz w:val="21"/>
-          <w:szCs w:val="21"/>
-        </w:rPr>
-        <w:t>Phyloseq</w:t>
-      </w:r>
-      <w:proofErr w:type="spellEnd"/>
-      <w:r>
-        <w:rPr>
-          <w:rFonts w:ascii="Arial" w:hAnsi="Arial" w:cs="Arial"/>
-          <w:bCs/>
-          <w:color w:val="auto"/>
-          <w:sz w:val="21"/>
-          <w:szCs w:val="21"/>
-        </w:rPr>
-        <w:t>, DADA2)</w:t>
+        <w:t xml:space="preserve"> (Phyloseq, DADA2)</w:t>
       </w:r>
       <w:r>
         <w:rPr>
@@ -5124,29 +4636,7 @@
           <w:sz w:val="21"/>
           <w:szCs w:val="21"/>
         </w:rPr>
-        <w:t xml:space="preserve"> (HMMR, </w:t>
-      </w:r>
-      <w:proofErr w:type="spellStart"/>
-      <w:r>
-        <w:rPr>
-          <w:rFonts w:ascii="Arial" w:hAnsi="Arial" w:cs="Arial"/>
-          <w:bCs/>
-          <w:color w:val="auto"/>
-          <w:sz w:val="21"/>
-          <w:szCs w:val="21"/>
-        </w:rPr>
-        <w:t>FastTree</w:t>
-      </w:r>
-      <w:proofErr w:type="spellEnd"/>
-      <w:r>
-        <w:rPr>
-          <w:rFonts w:ascii="Arial" w:hAnsi="Arial" w:cs="Arial"/>
-          <w:bCs/>
-          <w:color w:val="auto"/>
-          <w:sz w:val="21"/>
-          <w:szCs w:val="21"/>
-        </w:rPr>
-        <w:t>)</w:t>
+        <w:t xml:space="preserve"> (HMMR, FastTree)</w:t>
       </w:r>
       <w:r>
         <w:rPr>
@@ -5260,17 +4750,7 @@
           <w:sz w:val="21"/>
           <w:szCs w:val="21"/>
         </w:rPr>
-        <w:t>ebrafish husbandry</w:t>
-      </w:r>
-      <w:r>
-        <w:rPr>
-          <w:rFonts w:ascii="Arial" w:hAnsi="Arial" w:cs="Arial"/>
-          <w:bCs/>
-          <w:color w:val="auto"/>
-          <w:sz w:val="21"/>
-          <w:szCs w:val="21"/>
-        </w:rPr>
-        <w:t xml:space="preserve">, </w:t>
+        <w:t xml:space="preserve">ebrafish husbandry, </w:t>
       </w:r>
       <w:r>
         <w:rPr>
@@ -5467,27 +4947,27 @@
           <w:sz w:val="21"/>
           <w:szCs w:val="21"/>
         </w:rPr>
-        <w:t xml:space="preserve">Joseph A. </w:t>
-      </w:r>
-      <w:proofErr w:type="spellStart"/>
-      <w:r>
-        <w:rPr>
+        <w:t>Joseph A. Szule, …,</w:t>
+      </w:r>
+      <w:r>
+        <w:rPr>
+          <w:rStyle w:val="apple-converted-space"/>
           <w:rFonts w:ascii="Arial" w:hAnsi="Arial" w:cs="Arial"/>
           <w:color w:val="333333"/>
           <w:sz w:val="21"/>
           <w:szCs w:val="21"/>
         </w:rPr>
-        <w:t>Szule</w:t>
-      </w:r>
-      <w:proofErr w:type="spellEnd"/>
-      <w:r>
-        <w:rPr>
+        <w:t> </w:t>
+      </w:r>
+      <w:r>
+        <w:rPr>
+          <w:rStyle w:val="Strong"/>
           <w:rFonts w:ascii="Arial" w:hAnsi="Arial" w:cs="Arial"/>
           <w:color w:val="333333"/>
           <w:sz w:val="21"/>
           <w:szCs w:val="21"/>
         </w:rPr>
-        <w:t>, …,</w:t>
+        <w:t>Michael J. Sieler Jr.</w:t>
       </w:r>
       <w:r>
         <w:rPr>
@@ -5501,13 +4981,12 @@
       </w:r>
       <w:r>
         <w:rPr>
-          <w:rStyle w:val="Strong"/>
           <w:rFonts w:ascii="Arial" w:hAnsi="Arial" w:cs="Arial"/>
           <w:color w:val="333333"/>
           <w:sz w:val="21"/>
           <w:szCs w:val="21"/>
         </w:rPr>
-        <w:t>Michael J. Sieler Jr.</w:t>
+        <w:t>(2022).</w:t>
       </w:r>
       <w:r>
         <w:rPr>
@@ -5526,44 +5005,7 @@
           <w:sz w:val="21"/>
           <w:szCs w:val="21"/>
         </w:rPr>
-        <w:t>(2022).</w:t>
-      </w:r>
-      <w:r>
-        <w:rPr>
-          <w:rStyle w:val="apple-converted-space"/>
-          <w:rFonts w:ascii="Arial" w:hAnsi="Arial" w:cs="Arial"/>
-          <w:color w:val="333333"/>
-          <w:sz w:val="21"/>
-          <w:szCs w:val="21"/>
-        </w:rPr>
-        <w:t> </w:t>
-      </w:r>
-      <w:r>
-        <w:rPr>
-          <w:rFonts w:ascii="Arial" w:hAnsi="Arial" w:cs="Arial"/>
-          <w:color w:val="333333"/>
-          <w:sz w:val="21"/>
-          <w:szCs w:val="21"/>
-        </w:rPr>
-        <w:t>“Early Enteric and Hepatic Responses to Ingestion of Polystyrene Nanospheres fr</w:t>
-      </w:r>
-      <w:r>
-        <w:rPr>
-          <w:rFonts w:ascii="Arial" w:hAnsi="Arial" w:cs="Arial"/>
-          <w:color w:val="333333"/>
-          <w:sz w:val="21"/>
-          <w:szCs w:val="21"/>
-        </w:rPr>
-        <w:t>o</w:t>
-      </w:r>
-      <w:r>
-        <w:rPr>
-          <w:rFonts w:ascii="Arial" w:hAnsi="Arial" w:cs="Arial"/>
-          <w:color w:val="333333"/>
-          <w:sz w:val="21"/>
-          <w:szCs w:val="21"/>
-        </w:rPr>
-        <w:t>m Water in C57BL/6 Mice.” </w:t>
+        <w:t>“Early Enteric and Hepatic Responses to Ingestion of Polystyrene Nanospheres from Water in C57BL/6 Mice.” </w:t>
       </w:r>
       <w:r>
         <w:rPr>
@@ -5682,7 +5124,6 @@
         </w:rPr>
         <w:t> </w:t>
       </w:r>
-      <w:proofErr w:type="spellStart"/>
       <w:r>
         <w:rPr>
           <w:rStyle w:val="Emphasis"/>
@@ -5691,18 +5132,7 @@
           <w:sz w:val="21"/>
           <w:szCs w:val="21"/>
         </w:rPr>
-        <w:t>Msystems</w:t>
-      </w:r>
-      <w:proofErr w:type="spellEnd"/>
-      <w:r>
-        <w:rPr>
-          <w:rStyle w:val="Emphasis"/>
-          <w:rFonts w:ascii="Arial" w:hAnsi="Arial" w:cs="Arial"/>
-          <w:color w:val="333333"/>
-          <w:sz w:val="21"/>
-          <w:szCs w:val="21"/>
-        </w:rPr>
-        <w:t>.</w:t>
+        <w:t>Msystems.</w:t>
       </w:r>
       <w:r>
         <w:rPr>
@@ -6232,15 +5662,7 @@
           <w:sz w:val="21"/>
           <w:szCs w:val="21"/>
         </w:rPr>
-        <w:t xml:space="preserve">Effects of diet on growth and the </w:t>
-      </w:r>
-      <w:r>
-        <w:rPr>
-          <w:rFonts w:ascii="Arial" w:hAnsi="Arial" w:cs="Arial"/>
-          <w:sz w:val="21"/>
-          <w:szCs w:val="21"/>
-        </w:rPr>
-        <w:t>microbiome”</w:t>
+        <w:t>Effects of diet on growth and the microbiome”</w:t>
       </w:r>
     </w:p>
     <w:p>
@@ -6275,29 +5697,7 @@
           <w:sz w:val="21"/>
           <w:szCs w:val="21"/>
         </w:rPr>
-        <w:t>3rd Int</w:t>
-      </w:r>
-      <w:r>
-        <w:rPr>
-          <w:rFonts w:ascii="Arial" w:hAnsi="Arial" w:cs="Arial"/>
-          <w:b/>
-          <w:bCs/>
-          <w:color w:val="000000"/>
-          <w:sz w:val="21"/>
-          <w:szCs w:val="21"/>
-        </w:rPr>
-        <w:t>ernational</w:t>
-      </w:r>
-      <w:r>
-        <w:rPr>
-          <w:rFonts w:ascii="Arial" w:hAnsi="Arial" w:cs="Arial"/>
-          <w:b/>
-          <w:bCs/>
-          <w:color w:val="000000"/>
-          <w:sz w:val="21"/>
-          <w:szCs w:val="21"/>
-        </w:rPr>
-        <w:t xml:space="preserve"> Fish Microbiota Workshop </w:t>
+        <w:t xml:space="preserve">3rd International Fish Microbiota Workshop </w:t>
       </w:r>
       <w:r>
         <w:rPr>
@@ -6561,25 +5961,7 @@
           <w:sz w:val="21"/>
           <w:szCs w:val="21"/>
         </w:rPr>
-        <w:t>“</w:t>
-      </w:r>
-      <w:r>
-        <w:rPr>
-          <w:rFonts w:ascii="Arial" w:hAnsi="Arial" w:cs="Arial"/>
-          <w:color w:val="000000"/>
-          <w:sz w:val="21"/>
-          <w:szCs w:val="21"/>
-        </w:rPr>
-        <w:t>Zebrafish laboratory diets differentially alter gut microbiota composition</w:t>
-      </w:r>
-      <w:r>
-        <w:rPr>
-          <w:rFonts w:ascii="Arial" w:hAnsi="Arial" w:cs="Arial"/>
-          <w:color w:val="000000"/>
-          <w:sz w:val="21"/>
-          <w:szCs w:val="21"/>
-        </w:rPr>
-        <w:t>”</w:t>
+        <w:t>“Zebrafish laboratory diets differentially alter gut microbiota composition”</w:t>
       </w:r>
     </w:p>
     <w:p>
@@ -6643,17 +6025,7 @@
           <w:sz w:val="21"/>
           <w:szCs w:val="21"/>
         </w:rPr>
-        <w:t>2n</w:t>
-      </w:r>
-      <w:r>
-        <w:rPr>
-          <w:rFonts w:ascii="Arial" w:hAnsi="Arial" w:cs="Arial"/>
-          <w:b/>
-          <w:bCs/>
-          <w:sz w:val="21"/>
-          <w:szCs w:val="21"/>
-        </w:rPr>
-        <w:t xml:space="preserve">d International Fish Microbiota Workshop </w:t>
+        <w:t xml:space="preserve">2nd International Fish Microbiota Workshop </w:t>
       </w:r>
       <w:r>
         <w:rPr>
@@ -6728,17 +6100,7 @@
           <w:sz w:val="21"/>
           <w:szCs w:val="21"/>
         </w:rPr>
-        <w:t>20</w:t>
-      </w:r>
-      <w:r>
-        <w:rPr>
-          <w:rFonts w:ascii="Arial" w:hAnsi="Arial" w:cs="Arial"/>
-          <w:b/>
-          <w:bCs/>
-          <w:sz w:val="21"/>
-          <w:szCs w:val="21"/>
-        </w:rPr>
-        <w:t>19</w:t>
+        <w:t>2019</w:t>
       </w:r>
     </w:p>
     <w:p>
@@ -7102,17 +6464,7 @@
           <w:sz w:val="21"/>
           <w:szCs w:val="21"/>
         </w:rPr>
-        <w:t>College of Agriculture Science Showcase</w:t>
-      </w:r>
-      <w:r>
-        <w:rPr>
-          <w:rFonts w:ascii="Arial" w:hAnsi="Arial" w:cs="Arial"/>
-          <w:b/>
-          <w:bCs/>
-          <w:sz w:val="21"/>
-          <w:szCs w:val="21"/>
-        </w:rPr>
-        <w:t xml:space="preserve"> </w:t>
+        <w:t xml:space="preserve">College of Agriculture Science Showcase </w:t>
       </w:r>
       <w:r>
         <w:rPr>
@@ -7372,18 +6724,7 @@
           <w:sz w:val="21"/>
           <w:szCs w:val="21"/>
         </w:rPr>
-        <w:t>Corvallis</w:t>
-      </w:r>
-      <w:r>
-        <w:rPr>
-          <w:rFonts w:ascii="Arial" w:hAnsi="Arial" w:cs="Arial"/>
-          <w:i/>
-          <w:iCs/>
-          <w:color w:val="000000"/>
-          <w:sz w:val="21"/>
-          <w:szCs w:val="21"/>
-        </w:rPr>
-        <w:t>, OR</w:t>
+        <w:t>Corvallis, OR</w:t>
       </w:r>
     </w:p>
     <w:p>
@@ -7967,18 +7308,7 @@
           <w:sz w:val="21"/>
           <w:szCs w:val="21"/>
         </w:rPr>
-        <w:t>202</w:t>
-      </w:r>
-      <w:r>
-        <w:rPr>
-          <w:rFonts w:ascii="Arial" w:hAnsi="Arial" w:cs="Arial"/>
-          <w:b/>
-          <w:bCs/>
-          <w:color w:val="auto"/>
-          <w:sz w:val="21"/>
-          <w:szCs w:val="21"/>
-        </w:rPr>
-        <w:t>0</w:t>
+        <w:t>2020</w:t>
       </w:r>
       <w:r>
         <w:rPr>
@@ -8960,29 +8290,7 @@
           <w:sz w:val="21"/>
           <w:szCs w:val="21"/>
         </w:rPr>
-        <w:t>Oregon State Univ</w:t>
-      </w:r>
-      <w:r>
-        <w:rPr>
-          <w:rFonts w:ascii="Arial" w:hAnsi="Arial" w:cs="Arial"/>
-          <w:i/>
-          <w:iCs/>
-          <w:color w:val="000000"/>
-          <w:sz w:val="21"/>
-          <w:szCs w:val="21"/>
-        </w:rPr>
-        <w:t>e</w:t>
-      </w:r>
-      <w:r>
-        <w:rPr>
-          <w:rFonts w:ascii="Arial" w:hAnsi="Arial" w:cs="Arial"/>
-          <w:i/>
-          <w:iCs/>
-          <w:color w:val="000000"/>
-          <w:sz w:val="21"/>
-          <w:szCs w:val="21"/>
-        </w:rPr>
-        <w:t>rsity</w:t>
+        <w:t>Oregon State University</w:t>
       </w:r>
       <w:r>
         <w:rPr>
@@ -9368,29 +8676,7 @@
           <w:sz w:val="21"/>
           <w:szCs w:val="21"/>
         </w:rPr>
-        <w:t>Oregon State Univ</w:t>
-      </w:r>
-      <w:r>
-        <w:rPr>
-          <w:rFonts w:ascii="Arial" w:hAnsi="Arial" w:cs="Arial"/>
-          <w:i/>
-          <w:iCs/>
-          <w:color w:val="000000"/>
-          <w:sz w:val="21"/>
-          <w:szCs w:val="21"/>
-        </w:rPr>
-        <w:t>e</w:t>
-      </w:r>
-      <w:r>
-        <w:rPr>
-          <w:rFonts w:ascii="Arial" w:hAnsi="Arial" w:cs="Arial"/>
-          <w:i/>
-          <w:iCs/>
-          <w:color w:val="000000"/>
-          <w:sz w:val="21"/>
-          <w:szCs w:val="21"/>
-        </w:rPr>
-        <w:t>rsity</w:t>
+        <w:t>Oregon State University</w:t>
       </w:r>
       <w:r>
         <w:rPr>

--- a/ResumeCV/MichaelSieler_CV.docx
+++ b/ResumeCV/MichaelSieler_CV.docx
@@ -277,7 +277,27 @@
           <w:szCs w:val="21"/>
           <w:shd w:val="clear" w:color="auto" w:fill="FFFFFF"/>
         </w:rPr>
-        <w:t xml:space="preserve"> molecular, computational and statistical </w:t>
+        <w:t xml:space="preserve"> molecular, </w:t>
+      </w:r>
+      <w:proofErr w:type="gramStart"/>
+      <w:r>
+        <w:rPr>
+          <w:rFonts w:ascii="Arial" w:hAnsi="Arial" w:cs="Arial"/>
+          <w:sz w:val="21"/>
+          <w:szCs w:val="21"/>
+          <w:shd w:val="clear" w:color="auto" w:fill="FFFFFF"/>
+        </w:rPr>
+        <w:t>computational</w:t>
+      </w:r>
+      <w:proofErr w:type="gramEnd"/>
+      <w:r>
+        <w:rPr>
+          <w:rFonts w:ascii="Arial" w:hAnsi="Arial" w:cs="Arial"/>
+          <w:sz w:val="21"/>
+          <w:szCs w:val="21"/>
+          <w:shd w:val="clear" w:color="auto" w:fill="FFFFFF"/>
+        </w:rPr>
+        <w:t xml:space="preserve"> and statistical </w:t>
       </w:r>
       <w:r>
         <w:rPr>
@@ -433,7 +453,27 @@
           <w:sz w:val="21"/>
           <w:szCs w:val="21"/>
         </w:rPr>
-        <w:t>Experienced in written, oral and visual communication across scientific and public audiences</w:t>
+        <w:t xml:space="preserve">Experienced in written, </w:t>
+      </w:r>
+      <w:proofErr w:type="gramStart"/>
+      <w:r>
+        <w:rPr>
+          <w:rFonts w:ascii="Arial" w:hAnsi="Arial" w:cs="Arial"/>
+          <w:color w:val="333333"/>
+          <w:sz w:val="21"/>
+          <w:szCs w:val="21"/>
+        </w:rPr>
+        <w:t>oral</w:t>
+      </w:r>
+      <w:proofErr w:type="gramEnd"/>
+      <w:r>
+        <w:rPr>
+          <w:rFonts w:ascii="Arial" w:hAnsi="Arial" w:cs="Arial"/>
+          <w:color w:val="333333"/>
+          <w:sz w:val="21"/>
+          <w:szCs w:val="21"/>
+        </w:rPr>
+        <w:t xml:space="preserve"> and visual communication across scientific and public audiences</w:t>
       </w:r>
     </w:p>
     <w:p>
@@ -593,6 +633,7 @@
         </w:rPr>
         <w:tab/>
       </w:r>
+      <w:proofErr w:type="gramStart"/>
       <w:r>
         <w:rPr>
           <w:rFonts w:ascii="Arial" w:hAnsi="Arial" w:cs="Arial"/>
@@ -624,7 +665,19 @@
           <w:sz w:val="21"/>
           <w:szCs w:val="21"/>
         </w:rPr>
-        <w:t>Sept. 2020 – Present</w:t>
+        <w:t>Sept.</w:t>
+      </w:r>
+      <w:proofErr w:type="gramEnd"/>
+      <w:r>
+        <w:rPr>
+          <w:rFonts w:ascii="Arial" w:hAnsi="Arial" w:cs="Arial"/>
+          <w:b/>
+          <w:bCs/>
+          <w:color w:val="auto"/>
+          <w:sz w:val="21"/>
+          <w:szCs w:val="21"/>
+        </w:rPr>
+        <w:t xml:space="preserve"> 2020 – Present</w:t>
       </w:r>
     </w:p>
     <w:p>
@@ -1840,8 +1893,39 @@
           <w:sz w:val="21"/>
           <w:szCs w:val="21"/>
         </w:rPr>
-        <w:t>Class size 70 students, 5 hrs/wk</w:t>
-      </w:r>
+        <w:t xml:space="preserve">Class size 70 students, 5 </w:t>
+      </w:r>
+      <w:proofErr w:type="spellStart"/>
+      <w:r>
+        <w:rPr>
+          <w:rFonts w:ascii="Arial" w:hAnsi="Arial" w:cs="Arial"/>
+          <w:bCs/>
+          <w:sz w:val="21"/>
+          <w:szCs w:val="21"/>
+        </w:rPr>
+        <w:t>hrs</w:t>
+      </w:r>
+      <w:proofErr w:type="spellEnd"/>
+      <w:r>
+        <w:rPr>
+          <w:rFonts w:ascii="Arial" w:hAnsi="Arial" w:cs="Arial"/>
+          <w:bCs/>
+          <w:sz w:val="21"/>
+          <w:szCs w:val="21"/>
+        </w:rPr>
+        <w:t>/</w:t>
+      </w:r>
+      <w:proofErr w:type="spellStart"/>
+      <w:r>
+        <w:rPr>
+          <w:rFonts w:ascii="Arial" w:hAnsi="Arial" w:cs="Arial"/>
+          <w:bCs/>
+          <w:sz w:val="21"/>
+          <w:szCs w:val="21"/>
+        </w:rPr>
+        <w:t>wk</w:t>
+      </w:r>
+      <w:proofErr w:type="spellEnd"/>
     </w:p>
     <w:p>
       <w:pPr>
@@ -2115,6 +2199,7 @@
         </w:rPr>
         <w:tab/>
       </w:r>
+      <w:proofErr w:type="gramStart"/>
       <w:r>
         <w:rPr>
           <w:rFonts w:ascii="Arial" w:hAnsi="Arial" w:cs="Arial"/>
@@ -2138,6 +2223,7 @@
         </w:rPr>
         <w:tab/>
       </w:r>
+      <w:proofErr w:type="gramEnd"/>
       <w:r>
         <w:rPr>
           <w:rFonts w:ascii="Arial" w:hAnsi="Arial" w:cs="Arial"/>
@@ -2185,8 +2271,39 @@
           <w:sz w:val="21"/>
           <w:szCs w:val="21"/>
         </w:rPr>
-        <w:t>Class size 30 students, 2 hrs/wk</w:t>
-      </w:r>
+        <w:t xml:space="preserve">Class size 30 students, 2 </w:t>
+      </w:r>
+      <w:proofErr w:type="spellStart"/>
+      <w:r>
+        <w:rPr>
+          <w:rFonts w:ascii="Arial" w:hAnsi="Arial" w:cs="Arial"/>
+          <w:bCs/>
+          <w:sz w:val="21"/>
+          <w:szCs w:val="21"/>
+        </w:rPr>
+        <w:t>hrs</w:t>
+      </w:r>
+      <w:proofErr w:type="spellEnd"/>
+      <w:r>
+        <w:rPr>
+          <w:rFonts w:ascii="Arial" w:hAnsi="Arial" w:cs="Arial"/>
+          <w:bCs/>
+          <w:sz w:val="21"/>
+          <w:szCs w:val="21"/>
+        </w:rPr>
+        <w:t>/</w:t>
+      </w:r>
+      <w:proofErr w:type="spellStart"/>
+      <w:r>
+        <w:rPr>
+          <w:rFonts w:ascii="Arial" w:hAnsi="Arial" w:cs="Arial"/>
+          <w:bCs/>
+          <w:sz w:val="21"/>
+          <w:szCs w:val="21"/>
+        </w:rPr>
+        <w:t>wk</w:t>
+      </w:r>
+      <w:proofErr w:type="spellEnd"/>
     </w:p>
     <w:p>
       <w:pPr>
@@ -2454,8 +2571,39 @@
           <w:sz w:val="21"/>
           <w:szCs w:val="21"/>
         </w:rPr>
-        <w:t>Class size 60 students, 4 hrs/wk</w:t>
-      </w:r>
+        <w:t xml:space="preserve">Class size 60 students, 4 </w:t>
+      </w:r>
+      <w:proofErr w:type="spellStart"/>
+      <w:r>
+        <w:rPr>
+          <w:rFonts w:ascii="Arial" w:hAnsi="Arial" w:cs="Arial"/>
+          <w:bCs/>
+          <w:sz w:val="21"/>
+          <w:szCs w:val="21"/>
+        </w:rPr>
+        <w:t>hrs</w:t>
+      </w:r>
+      <w:proofErr w:type="spellEnd"/>
+      <w:r>
+        <w:rPr>
+          <w:rFonts w:ascii="Arial" w:hAnsi="Arial" w:cs="Arial"/>
+          <w:bCs/>
+          <w:sz w:val="21"/>
+          <w:szCs w:val="21"/>
+        </w:rPr>
+        <w:t>/</w:t>
+      </w:r>
+      <w:proofErr w:type="spellStart"/>
+      <w:r>
+        <w:rPr>
+          <w:rFonts w:ascii="Arial" w:hAnsi="Arial" w:cs="Arial"/>
+          <w:bCs/>
+          <w:sz w:val="21"/>
+          <w:szCs w:val="21"/>
+        </w:rPr>
+        <w:t>wk</w:t>
+      </w:r>
+      <w:proofErr w:type="spellEnd"/>
     </w:p>
     <w:p>
       <w:pPr>
@@ -2611,6 +2759,7 @@
         </w:rPr>
         <w:tab/>
       </w:r>
+      <w:proofErr w:type="gramStart"/>
       <w:r>
         <w:rPr>
           <w:rFonts w:ascii="Arial" w:hAnsi="Arial" w:cs="Arial"/>
@@ -2632,7 +2781,19 @@
           <w:sz w:val="21"/>
           <w:szCs w:val="21"/>
         </w:rPr>
-        <w:t xml:space="preserve">Expected June 2025 </w:t>
+        <w:t>Expected</w:t>
+      </w:r>
+      <w:proofErr w:type="gramEnd"/>
+      <w:r>
+        <w:rPr>
+          <w:rFonts w:ascii="Arial" w:hAnsi="Arial" w:cs="Arial"/>
+          <w:b/>
+          <w:bCs/>
+          <w:color w:val="auto"/>
+          <w:sz w:val="21"/>
+          <w:szCs w:val="21"/>
+        </w:rPr>
+        <w:t xml:space="preserve"> June 2025 </w:t>
       </w:r>
     </w:p>
     <w:p>
@@ -3298,7 +3459,27 @@
           <w:sz w:val="21"/>
           <w:szCs w:val="21"/>
         </w:rPr>
-        <w:t>Assess the effect of nanoplastics on the mouse gut microbial community</w:t>
+        <w:t xml:space="preserve">Assess the effect of </w:t>
+      </w:r>
+      <w:proofErr w:type="spellStart"/>
+      <w:r>
+        <w:rPr>
+          <w:rFonts w:ascii="Arial" w:hAnsi="Arial" w:cs="Arial"/>
+          <w:color w:val="212529"/>
+          <w:sz w:val="21"/>
+          <w:szCs w:val="21"/>
+        </w:rPr>
+        <w:t>nanoplastics</w:t>
+      </w:r>
+      <w:proofErr w:type="spellEnd"/>
+      <w:r>
+        <w:rPr>
+          <w:rFonts w:ascii="Arial" w:hAnsi="Arial" w:cs="Arial"/>
+          <w:color w:val="212529"/>
+          <w:sz w:val="21"/>
+          <w:szCs w:val="21"/>
+        </w:rPr>
+        <w:t xml:space="preserve"> on the mouse gut microbial community</w:t>
       </w:r>
     </w:p>
     <w:p>
@@ -3622,7 +3803,7 @@
           <w:sz w:val="21"/>
           <w:szCs w:val="21"/>
         </w:rPr>
-        <w:t>share</w:t>
+        <w:t>communicate</w:t>
       </w:r>
       <w:r>
         <w:rPr>
@@ -3722,7 +3903,17 @@
           <w:sz w:val="21"/>
           <w:szCs w:val="21"/>
         </w:rPr>
-        <w:t>sed: C#, Unity, Git</w:t>
+        <w:t xml:space="preserve">sed: </w:t>
+      </w:r>
+      <w:r>
+        <w:rPr>
+          <w:rFonts w:ascii="Arial" w:hAnsi="Arial" w:cs="Arial"/>
+          <w:b/>
+          <w:bCs/>
+          <w:sz w:val="21"/>
+          <w:szCs w:val="21"/>
+        </w:rPr>
+        <w:t>C#, Unity, Git</w:t>
       </w:r>
     </w:p>
     <w:p>
@@ -3839,7 +4030,18 @@
           <w:sz w:val="21"/>
           <w:szCs w:val="21"/>
         </w:rPr>
-        <w:t>Tools used: R, R-shiny, Kaggle</w:t>
+        <w:t xml:space="preserve">Tools used: </w:t>
+      </w:r>
+      <w:r>
+        <w:rPr>
+          <w:rFonts w:ascii="Arial" w:hAnsi="Arial" w:cs="Arial"/>
+          <w:b/>
+          <w:bCs/>
+          <w:color w:val="auto"/>
+          <w:sz w:val="21"/>
+          <w:szCs w:val="21"/>
+        </w:rPr>
+        <w:t>R, R-shiny, Kaggle</w:t>
       </w:r>
     </w:p>
     <w:p>
@@ -3874,7 +4076,27 @@
           <w:sz w:val="21"/>
           <w:szCs w:val="21"/>
         </w:rPr>
-        <w:t>michael-sieler.shinyapps.io/Spotify_heatmap/</w:t>
+        <w:t>michael-sieler.shinyapps.io/</w:t>
+      </w:r>
+      <w:proofErr w:type="spellStart"/>
+      <w:r>
+        <w:rPr>
+          <w:rFonts w:ascii="Arial" w:hAnsi="Arial" w:cs="Arial"/>
+          <w:color w:val="auto"/>
+          <w:sz w:val="21"/>
+          <w:szCs w:val="21"/>
+        </w:rPr>
+        <w:t>Spotify_heatmap</w:t>
+      </w:r>
+      <w:proofErr w:type="spellEnd"/>
+      <w:r>
+        <w:rPr>
+          <w:rFonts w:ascii="Arial" w:hAnsi="Arial" w:cs="Arial"/>
+          <w:color w:val="auto"/>
+          <w:sz w:val="21"/>
+          <w:szCs w:val="21"/>
+        </w:rPr>
+        <w:t>/</w:t>
       </w:r>
     </w:p>
     <w:p>
@@ -3929,7 +4151,42 @@
           <w:sz w:val="21"/>
           <w:szCs w:val="21"/>
         </w:rPr>
-        <w:t>Tools used: Sphinx/ReadTheDocs, HTML/CSS, Git</w:t>
+        <w:t xml:space="preserve">Tools used: </w:t>
+      </w:r>
+      <w:r>
+        <w:rPr>
+          <w:rFonts w:ascii="Arial" w:hAnsi="Arial" w:cs="Arial"/>
+          <w:b/>
+          <w:bCs/>
+          <w:color w:val="auto"/>
+          <w:sz w:val="21"/>
+          <w:szCs w:val="21"/>
+        </w:rPr>
+        <w:t>Sphinx/</w:t>
+      </w:r>
+      <w:proofErr w:type="spellStart"/>
+      <w:r>
+        <w:rPr>
+          <w:rFonts w:ascii="Arial" w:hAnsi="Arial" w:cs="Arial"/>
+          <w:b/>
+          <w:bCs/>
+          <w:color w:val="auto"/>
+          <w:sz w:val="21"/>
+          <w:szCs w:val="21"/>
+        </w:rPr>
+        <w:t>ReadTheDocs</w:t>
+      </w:r>
+      <w:proofErr w:type="spellEnd"/>
+      <w:r>
+        <w:rPr>
+          <w:rFonts w:ascii="Arial" w:hAnsi="Arial" w:cs="Arial"/>
+          <w:b/>
+          <w:bCs/>
+          <w:color w:val="auto"/>
+          <w:sz w:val="21"/>
+          <w:szCs w:val="21"/>
+        </w:rPr>
+        <w:t>, HTML/CSS, Git</w:t>
       </w:r>
     </w:p>
     <w:p>
@@ -4418,7 +4675,37 @@
           <w:sz w:val="21"/>
           <w:szCs w:val="21"/>
         </w:rPr>
-        <w:t xml:space="preserve">R, Python (OOP, Numpy, TensorFlow), C# (Unity), </w:t>
+        <w:t>R, Python</w:t>
+      </w:r>
+      <w:r>
+        <w:rPr>
+          <w:rFonts w:ascii="Arial" w:hAnsi="Arial" w:cs="Arial"/>
+          <w:bCs/>
+          <w:color w:val="auto"/>
+          <w:sz w:val="21"/>
+          <w:szCs w:val="21"/>
+        </w:rPr>
+        <w:t xml:space="preserve">, </w:t>
+      </w:r>
+      <w:r>
+        <w:rPr>
+          <w:rFonts w:ascii="Arial" w:hAnsi="Arial" w:cs="Arial"/>
+          <w:bCs/>
+          <w:color w:val="auto"/>
+          <w:sz w:val="21"/>
+          <w:szCs w:val="21"/>
+        </w:rPr>
+        <w:t>C#</w:t>
+      </w:r>
+      <w:r>
+        <w:rPr>
+          <w:rFonts w:ascii="Arial" w:hAnsi="Arial" w:cs="Arial"/>
+          <w:bCs/>
+          <w:color w:val="auto"/>
+          <w:sz w:val="21"/>
+          <w:szCs w:val="21"/>
+        </w:rPr>
+        <w:t xml:space="preserve">, </w:t>
       </w:r>
       <w:r>
         <w:rPr>
@@ -4616,87 +4903,47 @@
           <w:sz w:val="21"/>
           <w:szCs w:val="21"/>
         </w:rPr>
-        <w:t xml:space="preserve"> (Phyloseq, DADA2)</w:t>
-      </w:r>
-      <w:r>
-        <w:rPr>
-          <w:rFonts w:ascii="Arial" w:hAnsi="Arial" w:cs="Arial"/>
-          <w:bCs/>
-          <w:color w:val="auto"/>
-          <w:sz w:val="21"/>
-          <w:szCs w:val="21"/>
-        </w:rPr>
-        <w:t>, metagenomics</w:t>
-      </w:r>
-      <w:r>
-        <w:rPr>
-          <w:rFonts w:ascii="Arial" w:hAnsi="Arial" w:cs="Arial"/>
-          <w:bCs/>
-          <w:color w:val="auto"/>
-          <w:sz w:val="21"/>
-          <w:szCs w:val="21"/>
-        </w:rPr>
-        <w:t xml:space="preserve"> (HMMR, FastTree)</w:t>
-      </w:r>
-      <w:r>
-        <w:rPr>
-          <w:rFonts w:ascii="Arial" w:hAnsi="Arial" w:cs="Arial"/>
-          <w:bCs/>
-          <w:color w:val="auto"/>
-          <w:sz w:val="21"/>
-          <w:szCs w:val="21"/>
-        </w:rPr>
-        <w:t>,</w:t>
-      </w:r>
-      <w:r>
-        <w:rPr>
-          <w:rFonts w:ascii="Arial" w:hAnsi="Arial" w:cs="Arial"/>
-          <w:bCs/>
-          <w:color w:val="auto"/>
-          <w:sz w:val="21"/>
-          <w:szCs w:val="21"/>
-        </w:rPr>
-        <w:t xml:space="preserve"> </w:t>
-      </w:r>
-      <w:r>
-        <w:rPr>
-          <w:rFonts w:ascii="Arial" w:hAnsi="Arial" w:cs="Arial"/>
-          <w:bCs/>
-          <w:color w:val="auto"/>
-          <w:sz w:val="21"/>
-          <w:szCs w:val="21"/>
-        </w:rPr>
-        <w:t>genomic (</w:t>
-      </w:r>
-      <w:r>
-        <w:rPr>
-          <w:rFonts w:ascii="Arial" w:hAnsi="Arial" w:cs="Arial"/>
-          <w:bCs/>
-          <w:color w:val="auto"/>
-          <w:sz w:val="21"/>
-          <w:szCs w:val="21"/>
-        </w:rPr>
-        <w:t>BLAST, NCBI</w:t>
-      </w:r>
-      <w:r>
-        <w:rPr>
-          <w:rFonts w:ascii="Arial" w:hAnsi="Arial" w:cs="Arial"/>
-          <w:bCs/>
-          <w:color w:val="auto"/>
-          <w:sz w:val="21"/>
-          <w:szCs w:val="21"/>
-        </w:rPr>
-        <w:t>)</w:t>
-      </w:r>
-      <w:r>
-        <w:rPr>
-          <w:rFonts w:ascii="Arial" w:hAnsi="Arial" w:cs="Arial"/>
-          <w:bCs/>
-          <w:color w:val="auto"/>
-          <w:sz w:val="21"/>
-          <w:szCs w:val="21"/>
-        </w:rPr>
-        <w:t xml:space="preserve"> </w:t>
+        <w:t xml:space="preserve">, </w:t>
+      </w:r>
+      <w:r>
+        <w:rPr>
+          <w:rFonts w:ascii="Arial" w:hAnsi="Arial" w:cs="Arial"/>
+          <w:bCs/>
+          <w:color w:val="auto"/>
+          <w:sz w:val="21"/>
+          <w:szCs w:val="21"/>
+        </w:rPr>
+        <w:t>metagenomics</w:t>
+      </w:r>
+      <w:r>
+        <w:rPr>
+          <w:rFonts w:ascii="Arial" w:hAnsi="Arial" w:cs="Arial"/>
+          <w:bCs/>
+          <w:color w:val="auto"/>
+          <w:sz w:val="21"/>
+          <w:szCs w:val="21"/>
+        </w:rPr>
+        <w:t xml:space="preserve">, </w:t>
+      </w:r>
+      <w:r>
+        <w:rPr>
+          <w:rFonts w:ascii="Arial" w:hAnsi="Arial" w:cs="Arial"/>
+          <w:bCs/>
+          <w:color w:val="auto"/>
+          <w:sz w:val="21"/>
+          <w:szCs w:val="21"/>
+        </w:rPr>
+        <w:t>genomic</w:t>
+      </w:r>
+      <w:r>
+        <w:rPr>
+          <w:rFonts w:ascii="Arial" w:hAnsi="Arial" w:cs="Arial"/>
+          <w:bCs/>
+          <w:color w:val="auto"/>
+          <w:sz w:val="21"/>
+          <w:szCs w:val="21"/>
+        </w:rPr>
+        <w:t>s</w:t>
       </w:r>
     </w:p>
     <w:p>
@@ -4947,7 +5194,27 @@
           <w:sz w:val="21"/>
           <w:szCs w:val="21"/>
         </w:rPr>
-        <w:t>Joseph A. Szule, …,</w:t>
+        <w:t xml:space="preserve">Joseph A. </w:t>
+      </w:r>
+      <w:proofErr w:type="spellStart"/>
+      <w:r>
+        <w:rPr>
+          <w:rFonts w:ascii="Arial" w:hAnsi="Arial" w:cs="Arial"/>
+          <w:color w:val="333333"/>
+          <w:sz w:val="21"/>
+          <w:szCs w:val="21"/>
+        </w:rPr>
+        <w:t>Szule</w:t>
+      </w:r>
+      <w:proofErr w:type="spellEnd"/>
+      <w:r>
+        <w:rPr>
+          <w:rFonts w:ascii="Arial" w:hAnsi="Arial" w:cs="Arial"/>
+          <w:color w:val="333333"/>
+          <w:sz w:val="21"/>
+          <w:szCs w:val="21"/>
+        </w:rPr>
+        <w:t>, …,</w:t>
       </w:r>
       <w:r>
         <w:rPr>
@@ -5124,6 +5391,7 @@
         </w:rPr>
         <w:t> </w:t>
       </w:r>
+      <w:proofErr w:type="spellStart"/>
       <w:r>
         <w:rPr>
           <w:rStyle w:val="Emphasis"/>
@@ -5132,7 +5400,18 @@
           <w:sz w:val="21"/>
           <w:szCs w:val="21"/>
         </w:rPr>
-        <w:t>Msystems.</w:t>
+        <w:t>Msystems</w:t>
+      </w:r>
+      <w:proofErr w:type="spellEnd"/>
+      <w:r>
+        <w:rPr>
+          <w:rStyle w:val="Emphasis"/>
+          <w:rFonts w:ascii="Arial" w:hAnsi="Arial" w:cs="Arial"/>
+          <w:color w:val="333333"/>
+          <w:sz w:val="21"/>
+          <w:szCs w:val="21"/>
+        </w:rPr>
+        <w:t>.</w:t>
       </w:r>
       <w:r>
         <w:rPr>

--- a/ResumeCV/MichaelSieler_CV.docx
+++ b/ResumeCV/MichaelSieler_CV.docx
@@ -128,7 +128,25 @@
           <w:sz w:val="21"/>
           <w:szCs w:val="21"/>
         </w:rPr>
-        <w:t xml:space="preserve">sielerjm@oregonstate.edu • (208) 867-7109 • Corvallis, OR • </w:t>
+        <w:t>sielerjm@oregonstate.edu • 208</w:t>
+      </w:r>
+      <w:r>
+        <w:rPr>
+          <w:rFonts w:ascii="Arial" w:hAnsi="Arial" w:cs="Arial"/>
+          <w:color w:val="auto"/>
+          <w:sz w:val="21"/>
+          <w:szCs w:val="21"/>
+        </w:rPr>
+        <w:t>-</w:t>
+      </w:r>
+      <w:r>
+        <w:rPr>
+          <w:rFonts w:ascii="Arial" w:hAnsi="Arial" w:cs="Arial"/>
+          <w:color w:val="auto"/>
+          <w:sz w:val="21"/>
+          <w:szCs w:val="21"/>
+        </w:rPr>
+        <w:t xml:space="preserve">867-7109 • Corvallis, OR • </w:t>
       </w:r>
       <w:r>
         <w:rPr>
@@ -277,7 +295,61 @@
           <w:szCs w:val="21"/>
           <w:shd w:val="clear" w:color="auto" w:fill="FFFFFF"/>
         </w:rPr>
-        <w:t xml:space="preserve"> molecular, </w:t>
+        <w:t xml:space="preserve"> molecular, computational and statistical </w:t>
+      </w:r>
+      <w:r>
+        <w:rPr>
+          <w:rFonts w:ascii="Arial" w:hAnsi="Arial" w:cs="Arial"/>
+          <w:sz w:val="21"/>
+          <w:szCs w:val="21"/>
+          <w:shd w:val="clear" w:color="auto" w:fill="FFFFFF"/>
+        </w:rPr>
+        <w:t>methods and experiments</w:t>
+      </w:r>
+      <w:r>
+        <w:rPr>
+          <w:rFonts w:ascii="Arial" w:hAnsi="Arial" w:cs="Arial"/>
+          <w:sz w:val="21"/>
+          <w:szCs w:val="21"/>
+          <w:shd w:val="clear" w:color="auto" w:fill="FFFFFF"/>
+        </w:rPr>
+        <w:t xml:space="preserve"> to understand how environmental factors</w:t>
+      </w:r>
+      <w:r>
+        <w:rPr>
+          <w:rFonts w:ascii="Arial" w:hAnsi="Arial" w:cs="Arial"/>
+          <w:sz w:val="21"/>
+          <w:szCs w:val="21"/>
+          <w:shd w:val="clear" w:color="auto" w:fill="FFFFFF"/>
+        </w:rPr>
+        <w:t xml:space="preserve"> </w:t>
+      </w:r>
+      <w:r>
+        <w:rPr>
+          <w:rFonts w:ascii="Arial" w:hAnsi="Arial" w:cs="Arial"/>
+          <w:sz w:val="21"/>
+          <w:szCs w:val="21"/>
+          <w:shd w:val="clear" w:color="auto" w:fill="FFFFFF"/>
+        </w:rPr>
+        <w:t xml:space="preserve">impact the </w:t>
+      </w:r>
+      <w:r>
+        <w:rPr>
+          <w:rFonts w:ascii="Arial" w:hAnsi="Arial" w:cs="Arial"/>
+          <w:sz w:val="21"/>
+          <w:szCs w:val="21"/>
+          <w:shd w:val="clear" w:color="auto" w:fill="FFFFFF"/>
+        </w:rPr>
+        <w:t xml:space="preserve">gut </w:t>
+      </w:r>
+      <w:r>
+        <w:rPr>
+          <w:rFonts w:ascii="Arial" w:hAnsi="Arial" w:cs="Arial"/>
+          <w:sz w:val="21"/>
+          <w:szCs w:val="21"/>
+          <w:shd w:val="clear" w:color="auto" w:fill="FFFFFF"/>
+        </w:rPr>
+        <w:t xml:space="preserve">microbiome to influence host </w:t>
       </w:r>
       <w:proofErr w:type="gramStart"/>
       <w:r>
@@ -287,72 +359,9 @@
           <w:szCs w:val="21"/>
           <w:shd w:val="clear" w:color="auto" w:fill="FFFFFF"/>
         </w:rPr>
-        <w:t>computational</w:t>
+        <w:t>health</w:t>
       </w:r>
       <w:proofErr w:type="gramEnd"/>
-      <w:r>
-        <w:rPr>
-          <w:rFonts w:ascii="Arial" w:hAnsi="Arial" w:cs="Arial"/>
-          <w:sz w:val="21"/>
-          <w:szCs w:val="21"/>
-          <w:shd w:val="clear" w:color="auto" w:fill="FFFFFF"/>
-        </w:rPr>
-        <w:t xml:space="preserve"> and statistical </w:t>
-      </w:r>
-      <w:r>
-        <w:rPr>
-          <w:rFonts w:ascii="Arial" w:hAnsi="Arial" w:cs="Arial"/>
-          <w:sz w:val="21"/>
-          <w:szCs w:val="21"/>
-          <w:shd w:val="clear" w:color="auto" w:fill="FFFFFF"/>
-        </w:rPr>
-        <w:t>methods and experiments</w:t>
-      </w:r>
-      <w:r>
-        <w:rPr>
-          <w:rFonts w:ascii="Arial" w:hAnsi="Arial" w:cs="Arial"/>
-          <w:sz w:val="21"/>
-          <w:szCs w:val="21"/>
-          <w:shd w:val="clear" w:color="auto" w:fill="FFFFFF"/>
-        </w:rPr>
-        <w:t xml:space="preserve"> to understand how environmental factors</w:t>
-      </w:r>
-      <w:r>
-        <w:rPr>
-          <w:rFonts w:ascii="Arial" w:hAnsi="Arial" w:cs="Arial"/>
-          <w:sz w:val="21"/>
-          <w:szCs w:val="21"/>
-          <w:shd w:val="clear" w:color="auto" w:fill="FFFFFF"/>
-        </w:rPr>
-        <w:t xml:space="preserve"> </w:t>
-      </w:r>
-      <w:r>
-        <w:rPr>
-          <w:rFonts w:ascii="Arial" w:hAnsi="Arial" w:cs="Arial"/>
-          <w:sz w:val="21"/>
-          <w:szCs w:val="21"/>
-          <w:shd w:val="clear" w:color="auto" w:fill="FFFFFF"/>
-        </w:rPr>
-        <w:t xml:space="preserve">impact the </w:t>
-      </w:r>
-      <w:r>
-        <w:rPr>
-          <w:rFonts w:ascii="Arial" w:hAnsi="Arial" w:cs="Arial"/>
-          <w:sz w:val="21"/>
-          <w:szCs w:val="21"/>
-          <w:shd w:val="clear" w:color="auto" w:fill="FFFFFF"/>
-        </w:rPr>
-        <w:t xml:space="preserve">gut </w:t>
-      </w:r>
-      <w:r>
-        <w:rPr>
-          <w:rFonts w:ascii="Arial" w:hAnsi="Arial" w:cs="Arial"/>
-          <w:sz w:val="21"/>
-          <w:szCs w:val="21"/>
-          <w:shd w:val="clear" w:color="auto" w:fill="FFFFFF"/>
-        </w:rPr>
-        <w:t>microbiome to influence host health</w:t>
-      </w:r>
     </w:p>
     <w:p>
       <w:pPr>
@@ -453,7 +462,7 @@
           <w:sz w:val="21"/>
           <w:szCs w:val="21"/>
         </w:rPr>
-        <w:t xml:space="preserve">Experienced in written, </w:t>
+        <w:t xml:space="preserve">Experienced in written, oral and visual communication across scientific and public </w:t>
       </w:r>
       <w:proofErr w:type="gramStart"/>
       <w:r>
@@ -463,18 +472,9 @@
           <w:sz w:val="21"/>
           <w:szCs w:val="21"/>
         </w:rPr>
-        <w:t>oral</w:t>
+        <w:t>audiences</w:t>
       </w:r>
       <w:proofErr w:type="gramEnd"/>
-      <w:r>
-        <w:rPr>
-          <w:rFonts w:ascii="Arial" w:hAnsi="Arial" w:cs="Arial"/>
-          <w:color w:val="333333"/>
-          <w:sz w:val="21"/>
-          <w:szCs w:val="21"/>
-        </w:rPr>
-        <w:t xml:space="preserve"> and visual communication across scientific and public audiences</w:t>
-      </w:r>
     </w:p>
     <w:p>
       <w:pPr>
@@ -520,6 +520,171 @@
         </w:rPr>
         <w:t xml:space="preserve">WORK EXPERIENCE </w:t>
       </w:r>
+    </w:p>
+    <w:p>
+      <w:pPr>
+        <w:pStyle w:val="Default"/>
+        <w:spacing w:before="100" w:line="252" w:lineRule="auto"/>
+        <w:rPr>
+          <w:rFonts w:ascii="Arial" w:hAnsi="Arial" w:cs="Arial"/>
+          <w:b/>
+          <w:bCs/>
+          <w:color w:val="auto"/>
+          <w:sz w:val="21"/>
+          <w:szCs w:val="21"/>
+        </w:rPr>
+      </w:pPr>
+      <w:r>
+        <w:rPr>
+          <w:rFonts w:ascii="Arial" w:hAnsi="Arial" w:cs="Arial"/>
+          <w:b/>
+          <w:bCs/>
+          <w:color w:val="auto"/>
+          <w:sz w:val="21"/>
+          <w:szCs w:val="21"/>
+        </w:rPr>
+        <w:t>Pacific Northwest National Laboratory</w:t>
+      </w:r>
+      <w:r>
+        <w:rPr>
+          <w:rFonts w:ascii="Arial" w:hAnsi="Arial" w:cs="Arial"/>
+          <w:b/>
+          <w:bCs/>
+          <w:color w:val="auto"/>
+          <w:sz w:val="21"/>
+          <w:szCs w:val="21"/>
+        </w:rPr>
+        <w:tab/>
+      </w:r>
+      <w:r>
+        <w:rPr>
+          <w:rFonts w:ascii="Arial" w:hAnsi="Arial" w:cs="Arial"/>
+          <w:b/>
+          <w:bCs/>
+          <w:color w:val="auto"/>
+          <w:sz w:val="21"/>
+          <w:szCs w:val="21"/>
+        </w:rPr>
+        <w:tab/>
+      </w:r>
+      <w:r>
+        <w:rPr>
+          <w:rFonts w:ascii="Arial" w:hAnsi="Arial" w:cs="Arial"/>
+          <w:b/>
+          <w:bCs/>
+          <w:color w:val="auto"/>
+          <w:sz w:val="21"/>
+          <w:szCs w:val="21"/>
+        </w:rPr>
+        <w:tab/>
+      </w:r>
+      <w:r>
+        <w:rPr>
+          <w:rFonts w:ascii="Arial" w:hAnsi="Arial" w:cs="Arial"/>
+          <w:b/>
+          <w:bCs/>
+          <w:color w:val="auto"/>
+          <w:sz w:val="21"/>
+          <w:szCs w:val="21"/>
+        </w:rPr>
+        <w:tab/>
+      </w:r>
+      <w:r>
+        <w:rPr>
+          <w:rFonts w:ascii="Arial" w:hAnsi="Arial" w:cs="Arial"/>
+          <w:b/>
+          <w:bCs/>
+          <w:color w:val="auto"/>
+          <w:sz w:val="21"/>
+          <w:szCs w:val="21"/>
+        </w:rPr>
+        <w:tab/>
+      </w:r>
+      <w:r>
+        <w:rPr>
+          <w:rFonts w:ascii="Arial" w:hAnsi="Arial" w:cs="Arial"/>
+          <w:b/>
+          <w:bCs/>
+          <w:color w:val="auto"/>
+          <w:sz w:val="21"/>
+          <w:szCs w:val="21"/>
+        </w:rPr>
+        <w:tab/>
+        <w:t xml:space="preserve">           June 2022 – Sept 2023</w:t>
+      </w:r>
+    </w:p>
+    <w:p>
+      <w:pPr>
+        <w:pStyle w:val="Default"/>
+        <w:spacing w:before="100" w:line="252" w:lineRule="auto"/>
+        <w:rPr>
+          <w:rFonts w:ascii="Arial" w:hAnsi="Arial" w:cs="Arial"/>
+          <w:color w:val="auto"/>
+          <w:sz w:val="21"/>
+          <w:szCs w:val="21"/>
+        </w:rPr>
+      </w:pPr>
+      <w:r>
+        <w:rPr>
+          <w:rFonts w:ascii="Arial" w:hAnsi="Arial" w:cs="Arial"/>
+          <w:i/>
+          <w:iCs/>
+          <w:color w:val="auto"/>
+          <w:sz w:val="21"/>
+          <w:szCs w:val="21"/>
+        </w:rPr>
+        <w:t>PhD Intern</w:t>
+      </w:r>
+    </w:p>
+    <w:p>
+      <w:pPr>
+        <w:pStyle w:val="Default"/>
+        <w:numPr>
+          <w:ilvl w:val="0"/>
+          <w:numId w:val="11"/>
+        </w:numPr>
+        <w:spacing w:before="100" w:line="252" w:lineRule="auto"/>
+        <w:rPr>
+          <w:rFonts w:ascii="Arial" w:hAnsi="Arial" w:cs="Arial"/>
+          <w:color w:val="auto"/>
+          <w:sz w:val="21"/>
+          <w:szCs w:val="21"/>
+        </w:rPr>
+      </w:pPr>
+      <w:r>
+        <w:rPr>
+          <w:rFonts w:ascii="Arial" w:hAnsi="Arial" w:cs="Arial"/>
+          <w:color w:val="auto"/>
+          <w:sz w:val="21"/>
+          <w:szCs w:val="21"/>
+        </w:rPr>
+        <w:t xml:space="preserve">Evaluated 10+ batch correction methods used in metabolomic </w:t>
+      </w:r>
+      <w:proofErr w:type="gramStart"/>
+      <w:r>
+        <w:rPr>
+          <w:rFonts w:ascii="Arial" w:hAnsi="Arial" w:cs="Arial"/>
+          <w:color w:val="auto"/>
+          <w:sz w:val="21"/>
+          <w:szCs w:val="21"/>
+        </w:rPr>
+        <w:t>analyses</w:t>
+      </w:r>
+      <w:proofErr w:type="gramEnd"/>
+    </w:p>
+    <w:p>
+      <w:pPr>
+        <w:pStyle w:val="Default"/>
+        <w:spacing w:before="100" w:line="252" w:lineRule="auto"/>
+        <w:rPr>
+          <w:rFonts w:ascii="Arial" w:hAnsi="Arial" w:cs="Arial"/>
+          <w:b/>
+          <w:bCs/>
+          <w:color w:val="auto"/>
+          <w:sz w:val="21"/>
+          <w:szCs w:val="21"/>
+        </w:rPr>
+      </w:pPr>
     </w:p>
     <w:p>
       <w:pPr>
@@ -3330,6 +3495,7 @@
           <w:sz w:val="21"/>
           <w:szCs w:val="21"/>
         </w:rPr>
+        <w:lastRenderedPageBreak/>
         <w:br w:type="page"/>
       </w:r>
     </w:p>
@@ -5190,6 +5356,58 @@
       <w:r>
         <w:rPr>
           <w:rFonts w:ascii="Arial" w:hAnsi="Arial" w:cs="Arial"/>
+          <w:b/>
+          <w:bCs/>
+          <w:color w:val="333333"/>
+          <w:sz w:val="21"/>
+          <w:szCs w:val="21"/>
+        </w:rPr>
+        <w:t>Michael J. Sieler Jr.</w:t>
+      </w:r>
+      <w:r>
+        <w:rPr>
+          <w:rFonts w:ascii="Arial" w:hAnsi="Arial" w:cs="Arial"/>
+          <w:color w:val="333333"/>
+          <w:sz w:val="21"/>
+          <w:szCs w:val="21"/>
+        </w:rPr>
+        <w:t xml:space="preserve">, …, (2023). “Disentangling the link between zebrafish diet, the gut microbiome succession and </w:t>
+      </w:r>
+      <w:r>
+        <w:rPr>
+          <w:rFonts w:ascii="Arial" w:hAnsi="Arial" w:cs="Arial"/>
+          <w:i/>
+          <w:iCs/>
+          <w:color w:val="333333"/>
+          <w:sz w:val="21"/>
+          <w:szCs w:val="21"/>
+        </w:rPr>
+        <w:t>Mycobacterium chelonae</w:t>
+      </w:r>
+      <w:r>
+        <w:rPr>
+          <w:rFonts w:ascii="Arial" w:hAnsi="Arial" w:cs="Arial"/>
+          <w:color w:val="333333"/>
+          <w:sz w:val="21"/>
+          <w:szCs w:val="21"/>
+        </w:rPr>
+        <w:t xml:space="preserve"> infection.” Anim. Microbiome.</w:t>
+      </w:r>
+    </w:p>
+    <w:p>
+      <w:pPr>
+        <w:pStyle w:val="NormalWeb"/>
+        <w:spacing w:beforeAutospacing="0"/>
+        <w:rPr>
+          <w:rFonts w:ascii="Arial" w:hAnsi="Arial" w:cs="Arial"/>
+          <w:color w:val="333333"/>
+          <w:sz w:val="21"/>
+          <w:szCs w:val="21"/>
+        </w:rPr>
+      </w:pPr>
+      <w:r>
+        <w:rPr>
+          <w:rFonts w:ascii="Arial" w:hAnsi="Arial" w:cs="Arial"/>
           <w:color w:val="333333"/>
           <w:sz w:val="21"/>
           <w:szCs w:val="21"/>
@@ -6304,6 +6522,290 @@
           <w:sz w:val="21"/>
           <w:szCs w:val="21"/>
         </w:rPr>
+        <w:t>ARCS Annual Scholar Event</w:t>
+      </w:r>
+      <w:r>
+        <w:rPr>
+          <w:rFonts w:ascii="Arial" w:hAnsi="Arial" w:cs="Arial"/>
+          <w:sz w:val="21"/>
+          <w:szCs w:val="21"/>
+        </w:rPr>
+        <w:tab/>
+      </w:r>
+      <w:r>
+        <w:rPr>
+          <w:rFonts w:ascii="Arial" w:hAnsi="Arial" w:cs="Arial"/>
+          <w:sz w:val="21"/>
+          <w:szCs w:val="21"/>
+        </w:rPr>
+        <w:tab/>
+      </w:r>
+      <w:r>
+        <w:rPr>
+          <w:rFonts w:ascii="Arial" w:hAnsi="Arial" w:cs="Arial"/>
+          <w:sz w:val="21"/>
+          <w:szCs w:val="21"/>
+        </w:rPr>
+        <w:tab/>
+      </w:r>
+      <w:r>
+        <w:rPr>
+          <w:rFonts w:ascii="Arial" w:hAnsi="Arial" w:cs="Arial"/>
+          <w:sz w:val="21"/>
+          <w:szCs w:val="21"/>
+        </w:rPr>
+        <w:tab/>
+      </w:r>
+      <w:r>
+        <w:rPr>
+          <w:rFonts w:ascii="Arial" w:hAnsi="Arial" w:cs="Arial"/>
+          <w:sz w:val="21"/>
+          <w:szCs w:val="21"/>
+        </w:rPr>
+        <w:tab/>
+      </w:r>
+      <w:r>
+        <w:rPr>
+          <w:rFonts w:ascii="Arial" w:hAnsi="Arial" w:cs="Arial"/>
+          <w:sz w:val="21"/>
+          <w:szCs w:val="21"/>
+        </w:rPr>
+        <w:tab/>
+      </w:r>
+      <w:r>
+        <w:rPr>
+          <w:rFonts w:ascii="Arial" w:hAnsi="Arial" w:cs="Arial"/>
+          <w:sz w:val="21"/>
+          <w:szCs w:val="21"/>
+        </w:rPr>
+        <w:tab/>
+      </w:r>
+      <w:r>
+        <w:rPr>
+          <w:rFonts w:ascii="Arial" w:hAnsi="Arial" w:cs="Arial"/>
+          <w:sz w:val="21"/>
+          <w:szCs w:val="21"/>
+        </w:rPr>
+        <w:tab/>
+      </w:r>
+      <w:r>
+        <w:rPr>
+          <w:rFonts w:ascii="Arial" w:hAnsi="Arial" w:cs="Arial"/>
+          <w:sz w:val="21"/>
+          <w:szCs w:val="21"/>
+        </w:rPr>
+        <w:tab/>
+      </w:r>
+      <w:r>
+        <w:rPr>
+          <w:rFonts w:ascii="Arial" w:hAnsi="Arial" w:cs="Arial"/>
+          <w:sz w:val="21"/>
+          <w:szCs w:val="21"/>
+        </w:rPr>
+        <w:tab/>
+      </w:r>
+      <w:r>
+        <w:rPr>
+          <w:rFonts w:ascii="Arial" w:hAnsi="Arial" w:cs="Arial"/>
+          <w:sz w:val="21"/>
+          <w:szCs w:val="21"/>
+        </w:rPr>
+        <w:tab/>
+        <w:t xml:space="preserve">    </w:t>
+      </w:r>
+      <w:r>
+        <w:rPr>
+          <w:rFonts w:ascii="Arial" w:hAnsi="Arial" w:cs="Arial"/>
+          <w:b/>
+          <w:bCs/>
+          <w:sz w:val="21"/>
+          <w:szCs w:val="21"/>
+        </w:rPr>
+        <w:t>2022</w:t>
+      </w:r>
+    </w:p>
+    <w:p>
+      <w:pPr>
+        <w:pStyle w:val="Default"/>
+        <w:spacing w:before="100" w:after="3" w:line="252" w:lineRule="auto"/>
+        <w:ind w:left="360" w:hanging="360"/>
+        <w:rPr>
+          <w:rFonts w:ascii="Arial" w:hAnsi="Arial" w:cs="Arial"/>
+          <w:sz w:val="21"/>
+          <w:szCs w:val="21"/>
+        </w:rPr>
+      </w:pPr>
+      <w:r>
+        <w:rPr>
+          <w:rFonts w:ascii="Arial" w:hAnsi="Arial" w:cs="Arial"/>
+          <w:i/>
+          <w:iCs/>
+          <w:sz w:val="21"/>
+          <w:szCs w:val="21"/>
+        </w:rPr>
+        <w:t>ARCS Foundation</w:t>
+      </w:r>
+      <w:r>
+        <w:rPr>
+          <w:rFonts w:ascii="Arial" w:hAnsi="Arial" w:cs="Arial"/>
+          <w:sz w:val="21"/>
+          <w:szCs w:val="21"/>
+        </w:rPr>
+        <w:tab/>
+      </w:r>
+      <w:r>
+        <w:rPr>
+          <w:rFonts w:ascii="Arial" w:hAnsi="Arial" w:cs="Arial"/>
+          <w:sz w:val="21"/>
+          <w:szCs w:val="21"/>
+        </w:rPr>
+        <w:tab/>
+      </w:r>
+      <w:r>
+        <w:rPr>
+          <w:rFonts w:ascii="Arial" w:hAnsi="Arial" w:cs="Arial"/>
+          <w:sz w:val="21"/>
+          <w:szCs w:val="21"/>
+        </w:rPr>
+        <w:tab/>
+      </w:r>
+      <w:r>
+        <w:rPr>
+          <w:rFonts w:ascii="Arial" w:hAnsi="Arial" w:cs="Arial"/>
+          <w:sz w:val="21"/>
+          <w:szCs w:val="21"/>
+        </w:rPr>
+        <w:tab/>
+      </w:r>
+      <w:r>
+        <w:rPr>
+          <w:rFonts w:ascii="Arial" w:hAnsi="Arial" w:cs="Arial"/>
+          <w:sz w:val="21"/>
+          <w:szCs w:val="21"/>
+        </w:rPr>
+        <w:tab/>
+      </w:r>
+      <w:r>
+        <w:rPr>
+          <w:rFonts w:ascii="Arial" w:hAnsi="Arial" w:cs="Arial"/>
+          <w:sz w:val="21"/>
+          <w:szCs w:val="21"/>
+        </w:rPr>
+        <w:tab/>
+      </w:r>
+      <w:r>
+        <w:rPr>
+          <w:rFonts w:ascii="Arial" w:hAnsi="Arial" w:cs="Arial"/>
+          <w:sz w:val="21"/>
+          <w:szCs w:val="21"/>
+        </w:rPr>
+        <w:tab/>
+      </w:r>
+      <w:r>
+        <w:rPr>
+          <w:rFonts w:ascii="Arial" w:hAnsi="Arial" w:cs="Arial"/>
+          <w:sz w:val="21"/>
+          <w:szCs w:val="21"/>
+        </w:rPr>
+        <w:tab/>
+      </w:r>
+      <w:r>
+        <w:rPr>
+          <w:rFonts w:ascii="Arial" w:hAnsi="Arial" w:cs="Arial"/>
+          <w:sz w:val="21"/>
+          <w:szCs w:val="21"/>
+        </w:rPr>
+        <w:tab/>
+      </w:r>
+      <w:r>
+        <w:rPr>
+          <w:rFonts w:ascii="Arial" w:hAnsi="Arial" w:cs="Arial"/>
+          <w:sz w:val="21"/>
+          <w:szCs w:val="21"/>
+        </w:rPr>
+        <w:tab/>
+      </w:r>
+      <w:r>
+        <w:rPr>
+          <w:rFonts w:ascii="Arial" w:hAnsi="Arial" w:cs="Arial"/>
+          <w:sz w:val="21"/>
+          <w:szCs w:val="21"/>
+        </w:rPr>
+        <w:tab/>
+        <w:t xml:space="preserve">   </w:t>
+      </w:r>
+      <w:r>
+        <w:rPr>
+          <w:rFonts w:ascii="Arial" w:hAnsi="Arial" w:cs="Arial"/>
+          <w:i/>
+          <w:iCs/>
+          <w:sz w:val="21"/>
+          <w:szCs w:val="21"/>
+        </w:rPr>
+        <w:t>Portland, OR</w:t>
+      </w:r>
+    </w:p>
+    <w:p>
+      <w:pPr>
+        <w:pStyle w:val="Default"/>
+        <w:spacing w:before="100" w:after="3" w:line="252" w:lineRule="auto"/>
+        <w:ind w:left="360" w:hanging="360"/>
+        <w:rPr>
+          <w:rFonts w:ascii="Arial" w:hAnsi="Arial" w:cs="Arial"/>
+          <w:sz w:val="21"/>
+          <w:szCs w:val="21"/>
+        </w:rPr>
+      </w:pPr>
+      <w:r>
+        <w:rPr>
+          <w:rFonts w:ascii="Arial" w:hAnsi="Arial" w:cs="Arial"/>
+          <w:sz w:val="21"/>
+          <w:szCs w:val="21"/>
+        </w:rPr>
+        <w:t>“</w:t>
+      </w:r>
+      <w:r>
+        <w:rPr>
+          <w:rFonts w:ascii="Arial" w:hAnsi="Arial" w:cs="Arial"/>
+          <w:sz w:val="21"/>
+          <w:szCs w:val="21"/>
+        </w:rPr>
+        <w:t>How do external environmental factors impact the gut microbiome to influence host health?”</w:t>
+      </w:r>
+    </w:p>
+    <w:p>
+      <w:pPr>
+        <w:pStyle w:val="Default"/>
+        <w:spacing w:before="100" w:after="3" w:line="252" w:lineRule="auto"/>
+        <w:ind w:left="360" w:hanging="360"/>
+        <w:rPr>
+          <w:rFonts w:ascii="Arial" w:hAnsi="Arial" w:cs="Arial"/>
+          <w:b/>
+          <w:bCs/>
+          <w:sz w:val="21"/>
+          <w:szCs w:val="21"/>
+        </w:rPr>
+      </w:pPr>
+    </w:p>
+    <w:p>
+      <w:pPr>
+        <w:pStyle w:val="Default"/>
+        <w:spacing w:before="100" w:after="3" w:line="252" w:lineRule="auto"/>
+        <w:ind w:left="360" w:hanging="360"/>
+        <w:rPr>
+          <w:rFonts w:ascii="Arial" w:hAnsi="Arial" w:cs="Arial"/>
+          <w:sz w:val="21"/>
+          <w:szCs w:val="21"/>
+        </w:rPr>
+      </w:pPr>
+      <w:r>
+        <w:rPr>
+          <w:rFonts w:ascii="Arial" w:hAnsi="Arial" w:cs="Arial"/>
+          <w:b/>
+          <w:bCs/>
+          <w:sz w:val="21"/>
+          <w:szCs w:val="21"/>
+        </w:rPr>
         <w:t xml:space="preserve">2nd International Fish Microbiota Workshop </w:t>
       </w:r>
       <w:r>
@@ -7825,7 +8327,7 @@
           <w:sz w:val="21"/>
           <w:szCs w:val="21"/>
         </w:rPr>
-        <w:t>Present</w:t>
+        <w:t>2023</w:t>
       </w:r>
     </w:p>
     <w:p>
@@ -10068,6 +10570,119 @@
     </w:lvl>
   </w:abstractNum>
   <w:abstractNum w:abstractNumId="5" w15:restartNumberingAfterBreak="0">
+    <w:nsid w:val="1DAE6293"/>
+    <w:multiLevelType w:val="hybridMultilevel"/>
+    <w:tmpl w:val="EF10EB18"/>
+    <w:lvl w:ilvl="0" w:tplc="04090001">
+      <w:start w:val="1"/>
+      <w:numFmt w:val="bullet"/>
+      <w:lvlText w:val=""/>
+      <w:lvlJc w:val="left"/>
+      <w:pPr>
+        <w:ind w:left="720" w:hanging="360"/>
+      </w:pPr>
+      <w:rPr>
+        <w:rFonts w:ascii="Symbol" w:hAnsi="Symbol" w:hint="default"/>
+      </w:rPr>
+    </w:lvl>
+    <w:lvl w:ilvl="1" w:tplc="04090003" w:tentative="1">
+      <w:start w:val="1"/>
+      <w:numFmt w:val="bullet"/>
+      <w:lvlText w:val="o"/>
+      <w:lvlJc w:val="left"/>
+      <w:pPr>
+        <w:ind w:left="1440" w:hanging="360"/>
+      </w:pPr>
+      <w:rPr>
+        <w:rFonts w:ascii="Courier New" w:hAnsi="Courier New" w:cs="Courier New" w:hint="default"/>
+      </w:rPr>
+    </w:lvl>
+    <w:lvl w:ilvl="2" w:tplc="04090005" w:tentative="1">
+      <w:start w:val="1"/>
+      <w:numFmt w:val="bullet"/>
+      <w:lvlText w:val=""/>
+      <w:lvlJc w:val="left"/>
+      <w:pPr>
+        <w:ind w:left="2160" w:hanging="360"/>
+      </w:pPr>
+      <w:rPr>
+        <w:rFonts w:ascii="Wingdings" w:hAnsi="Wingdings" w:hint="default"/>
+      </w:rPr>
+    </w:lvl>
+    <w:lvl w:ilvl="3" w:tplc="04090001" w:tentative="1">
+      <w:start w:val="1"/>
+      <w:numFmt w:val="bullet"/>
+      <w:lvlText w:val=""/>
+      <w:lvlJc w:val="left"/>
+      <w:pPr>
+        <w:ind w:left="2880" w:hanging="360"/>
+      </w:pPr>
+      <w:rPr>
+        <w:rFonts w:ascii="Symbol" w:hAnsi="Symbol" w:hint="default"/>
+      </w:rPr>
+    </w:lvl>
+    <w:lvl w:ilvl="4" w:tplc="04090003" w:tentative="1">
+      <w:start w:val="1"/>
+      <w:numFmt w:val="bullet"/>
+      <w:lvlText w:val="o"/>
+      <w:lvlJc w:val="left"/>
+      <w:pPr>
+        <w:ind w:left="3600" w:hanging="360"/>
+      </w:pPr>
+      <w:rPr>
+        <w:rFonts w:ascii="Courier New" w:hAnsi="Courier New" w:cs="Courier New" w:hint="default"/>
+      </w:rPr>
+    </w:lvl>
+    <w:lvl w:ilvl="5" w:tplc="04090005" w:tentative="1">
+      <w:start w:val="1"/>
+      <w:numFmt w:val="bullet"/>
+      <w:lvlText w:val=""/>
+      <w:lvlJc w:val="left"/>
+      <w:pPr>
+        <w:ind w:left="4320" w:hanging="360"/>
+      </w:pPr>
+      <w:rPr>
+        <w:rFonts w:ascii="Wingdings" w:hAnsi="Wingdings" w:hint="default"/>
+      </w:rPr>
+    </w:lvl>
+    <w:lvl w:ilvl="6" w:tplc="04090001" w:tentative="1">
+      <w:start w:val="1"/>
+      <w:numFmt w:val="bullet"/>
+      <w:lvlText w:val=""/>
+      <w:lvlJc w:val="left"/>
+      <w:pPr>
+        <w:ind w:left="5040" w:hanging="360"/>
+      </w:pPr>
+      <w:rPr>
+        <w:rFonts w:ascii="Symbol" w:hAnsi="Symbol" w:hint="default"/>
+      </w:rPr>
+    </w:lvl>
+    <w:lvl w:ilvl="7" w:tplc="04090003" w:tentative="1">
+      <w:start w:val="1"/>
+      <w:numFmt w:val="bullet"/>
+      <w:lvlText w:val="o"/>
+      <w:lvlJc w:val="left"/>
+      <w:pPr>
+        <w:ind w:left="5760" w:hanging="360"/>
+      </w:pPr>
+      <w:rPr>
+        <w:rFonts w:ascii="Courier New" w:hAnsi="Courier New" w:cs="Courier New" w:hint="default"/>
+      </w:rPr>
+    </w:lvl>
+    <w:lvl w:ilvl="8" w:tplc="04090005" w:tentative="1">
+      <w:start w:val="1"/>
+      <w:numFmt w:val="bullet"/>
+      <w:lvlText w:val=""/>
+      <w:lvlJc w:val="left"/>
+      <w:pPr>
+        <w:ind w:left="6480" w:hanging="360"/>
+      </w:pPr>
+      <w:rPr>
+        <w:rFonts w:ascii="Wingdings" w:hAnsi="Wingdings" w:hint="default"/>
+      </w:rPr>
+    </w:lvl>
+  </w:abstractNum>
+  <w:abstractNum w:abstractNumId="6" w15:restartNumberingAfterBreak="0">
     <w:nsid w:val="1F884C13"/>
     <w:multiLevelType w:val="multilevel"/>
     <w:tmpl w:val="64963C70"/>
@@ -10216,7 +10831,7 @@
       </w:rPr>
     </w:lvl>
   </w:abstractNum>
-  <w:abstractNum w:abstractNumId="6" w15:restartNumberingAfterBreak="0">
+  <w:abstractNum w:abstractNumId="7" w15:restartNumberingAfterBreak="0">
     <w:nsid w:val="228F7132"/>
     <w:multiLevelType w:val="hybridMultilevel"/>
     <w:tmpl w:val="B016BD32"/>
@@ -10329,7 +10944,7 @@
       </w:rPr>
     </w:lvl>
   </w:abstractNum>
-  <w:abstractNum w:abstractNumId="7" w15:restartNumberingAfterBreak="0">
+  <w:abstractNum w:abstractNumId="8" w15:restartNumberingAfterBreak="0">
     <w:nsid w:val="3FDC0CC4"/>
     <w:multiLevelType w:val="hybridMultilevel"/>
     <w:tmpl w:val="4520601C"/>
@@ -10444,7 +11059,7 @@
       </w:rPr>
     </w:lvl>
   </w:abstractNum>
-  <w:abstractNum w:abstractNumId="8" w15:restartNumberingAfterBreak="0">
+  <w:abstractNum w:abstractNumId="9" w15:restartNumberingAfterBreak="0">
     <w:nsid w:val="58405729"/>
     <w:multiLevelType w:val="hybridMultilevel"/>
     <w:tmpl w:val="790082FC"/>
@@ -10557,7 +11172,7 @@
       </w:rPr>
     </w:lvl>
   </w:abstractNum>
-  <w:abstractNum w:abstractNumId="9" w15:restartNumberingAfterBreak="0">
+  <w:abstractNum w:abstractNumId="10" w15:restartNumberingAfterBreak="0">
     <w:nsid w:val="5DE31ECD"/>
     <w:multiLevelType w:val="multilevel"/>
     <w:tmpl w:val="B0ECD574"/>
@@ -10716,24 +11331,27 @@
     <w:abstractNumId w:val="2"/>
   </w:num>
   <w:num w:numId="4" w16cid:durableId="305861965">
+    <w:abstractNumId w:val="9"/>
+  </w:num>
+  <w:num w:numId="5" w16cid:durableId="210968889">
     <w:abstractNumId w:val="8"/>
   </w:num>
-  <w:num w:numId="5" w16cid:durableId="210968889">
+  <w:num w:numId="6" w16cid:durableId="1194005338">
     <w:abstractNumId w:val="7"/>
-  </w:num>
-  <w:num w:numId="6" w16cid:durableId="1194005338">
-    <w:abstractNumId w:val="6"/>
   </w:num>
   <w:num w:numId="7" w16cid:durableId="60521830">
     <w:abstractNumId w:val="1"/>
   </w:num>
   <w:num w:numId="8" w16cid:durableId="1031806582">
-    <w:abstractNumId w:val="9"/>
+    <w:abstractNumId w:val="10"/>
   </w:num>
   <w:num w:numId="9" w16cid:durableId="307561622">
     <w:abstractNumId w:val="4"/>
   </w:num>
   <w:num w:numId="10" w16cid:durableId="801730605">
+    <w:abstractNumId w:val="6"/>
+  </w:num>
+  <w:num w:numId="11" w16cid:durableId="1257404281">
     <w:abstractNumId w:val="5"/>
   </w:num>
 </w:numbering>
